--- a/Crud-Bibliotheque.docx
+++ b/Crud-Bibliotheque.docx
@@ -1336,11 +1336,9 @@
       <w:proofErr w:type="spellEnd"/>
     </w:p>
     <w:p>
-      <w:proofErr w:type="gramStart"/>
       <w:r>
         <w:t>Code .</w:t>
       </w:r>
-      <w:proofErr w:type="gramEnd"/>
     </w:p>
     <w:p>
       <w:r>
@@ -1737,7 +1735,6 @@
         <w:t xml:space="preserve"> artisan </w:t>
       </w:r>
       <w:proofErr w:type="spellStart"/>
-      <w:proofErr w:type="gramStart"/>
       <w:r>
         <w:rPr>
           <w:lang w:val="en-US"/>
@@ -1745,7 +1742,6 @@
         <w:t>make:model</w:t>
       </w:r>
       <w:proofErr w:type="spellEnd"/>
-      <w:proofErr w:type="gramEnd"/>
       <w:r>
         <w:rPr>
           <w:lang w:val="en-US"/>
@@ -1823,7 +1819,6 @@
         <w:t xml:space="preserve"> artisan </w:t>
       </w:r>
       <w:proofErr w:type="spellStart"/>
-      <w:proofErr w:type="gramStart"/>
       <w:r>
         <w:rPr>
           <w:lang w:val="en-US"/>
@@ -1831,7 +1826,6 @@
         <w:t>make:model</w:t>
       </w:r>
       <w:proofErr w:type="spellEnd"/>
-      <w:proofErr w:type="gramEnd"/>
       <w:r>
         <w:rPr>
           <w:lang w:val="en-US"/>
@@ -1868,12 +1862,10 @@
     </w:p>
     <w:p>
       <w:proofErr w:type="spellStart"/>
-      <w:proofErr w:type="gramStart"/>
       <w:r>
         <w:t>php</w:t>
       </w:r>
       <w:proofErr w:type="spellEnd"/>
-      <w:proofErr w:type="gramEnd"/>
       <w:r>
         <w:t xml:space="preserve"> artisan </w:t>
       </w:r>
@@ -1916,7 +1908,6 @@
         <w:t xml:space="preserve"> artisan </w:t>
       </w:r>
       <w:proofErr w:type="spellStart"/>
-      <w:proofErr w:type="gramStart"/>
       <w:r>
         <w:rPr>
           <w:lang w:val="en-US"/>
@@ -1924,7 +1915,6 @@
         <w:t>make:model</w:t>
       </w:r>
       <w:proofErr w:type="spellEnd"/>
-      <w:proofErr w:type="gramEnd"/>
       <w:r>
         <w:rPr>
           <w:lang w:val="en-US"/>
@@ -2176,7 +2166,6 @@
         </w:rPr>
         <w:t xml:space="preserve"> </w:t>
       </w:r>
-      <w:proofErr w:type="gramStart"/>
       <w:r>
         <w:rPr>
           <w:rFonts w:ascii="Consolas" w:eastAsia="Times New Roman" w:hAnsi="Consolas" w:cs="Times New Roman"/>
@@ -2195,18 +2184,157 @@
           <w:szCs w:val="21"/>
           <w:lang w:val="en-US" w:eastAsia="fr-FR"/>
         </w:rPr>
+        <w:t xml:space="preserve">(): </w:t>
+      </w:r>
+      <w:r>
+        <w:rPr>
+          <w:rFonts w:ascii="Consolas" w:eastAsia="Times New Roman" w:hAnsi="Consolas" w:cs="Times New Roman"/>
+          <w:color w:val="0000FF"/>
+          <w:sz w:val="21"/>
+          <w:szCs w:val="21"/>
+          <w:lang w:val="en-US" w:eastAsia="fr-FR"/>
+        </w:rPr>
+        <w:t>void</w:t>
+      </w:r>
+    </w:p>
+    <w:p>
+      <w:pPr>
+        <w:pBdr>
+          <w:top w:val="single" w:sz="4" w:space="1" w:color="auto"/>
+          <w:left w:val="single" w:sz="4" w:space="4" w:color="auto"/>
+          <w:bottom w:val="single" w:sz="4" w:space="1" w:color="auto"/>
+          <w:right w:val="single" w:sz="4" w:space="4" w:color="auto"/>
+        </w:pBdr>
+        <w:shd w:val="clear" w:color="auto" w:fill="FFFFFF"/>
+        <w:spacing w:after="0" w:line="285" w:lineRule="atLeast"/>
+        <w:rPr>
+          <w:rFonts w:ascii="Consolas" w:eastAsia="Times New Roman" w:hAnsi="Consolas" w:cs="Times New Roman"/>
+          <w:color w:val="000000"/>
+          <w:sz w:val="21"/>
+          <w:szCs w:val="21"/>
+          <w:lang w:val="en-US" w:eastAsia="fr-FR"/>
+        </w:rPr>
+      </w:pPr>
+      <w:r>
+        <w:rPr>
+          <w:rFonts w:ascii="Consolas" w:eastAsia="Times New Roman" w:hAnsi="Consolas" w:cs="Times New Roman"/>
+          <w:color w:val="000000"/>
+          <w:sz w:val="21"/>
+          <w:szCs w:val="21"/>
+          <w:lang w:val="en-US" w:eastAsia="fr-FR"/>
+        </w:rPr>
+        <w:t>    {</w:t>
+      </w:r>
+    </w:p>
+    <w:p>
+      <w:pPr>
+        <w:pBdr>
+          <w:top w:val="single" w:sz="4" w:space="1" w:color="auto"/>
+          <w:left w:val="single" w:sz="4" w:space="4" w:color="auto"/>
+          <w:bottom w:val="single" w:sz="4" w:space="1" w:color="auto"/>
+          <w:right w:val="single" w:sz="4" w:space="4" w:color="auto"/>
+        </w:pBdr>
+        <w:shd w:val="clear" w:color="auto" w:fill="FFFFFF"/>
+        <w:spacing w:after="0" w:line="285" w:lineRule="atLeast"/>
+        <w:rPr>
+          <w:rFonts w:ascii="Consolas" w:eastAsia="Times New Roman" w:hAnsi="Consolas" w:cs="Times New Roman"/>
+          <w:color w:val="000000"/>
+          <w:sz w:val="21"/>
+          <w:szCs w:val="21"/>
+          <w:lang w:val="en-US" w:eastAsia="fr-FR"/>
+        </w:rPr>
+      </w:pPr>
+      <w:r>
+        <w:rPr>
+          <w:rFonts w:ascii="Consolas" w:eastAsia="Times New Roman" w:hAnsi="Consolas" w:cs="Times New Roman"/>
+          <w:color w:val="000000"/>
+          <w:sz w:val="21"/>
+          <w:szCs w:val="21"/>
+          <w:lang w:val="en-US" w:eastAsia="fr-FR"/>
+        </w:rPr>
+        <w:t xml:space="preserve">        </w:t>
+      </w:r>
+      <w:r>
+        <w:rPr>
+          <w:rFonts w:ascii="Consolas" w:eastAsia="Times New Roman" w:hAnsi="Consolas" w:cs="Times New Roman"/>
+          <w:color w:val="267F99"/>
+          <w:sz w:val="21"/>
+          <w:szCs w:val="21"/>
+          <w:lang w:val="en-US" w:eastAsia="fr-FR"/>
+        </w:rPr>
+        <w:t>Schema</w:t>
+      </w:r>
+      <w:r>
+        <w:rPr>
+          <w:rFonts w:ascii="Consolas" w:eastAsia="Times New Roman" w:hAnsi="Consolas" w:cs="Times New Roman"/>
+          <w:color w:val="000000"/>
+          <w:sz w:val="21"/>
+          <w:szCs w:val="21"/>
+          <w:lang w:val="en-US" w:eastAsia="fr-FR"/>
+        </w:rPr>
+        <w:t>::</w:t>
+      </w:r>
+      <w:r>
+        <w:rPr>
+          <w:rFonts w:ascii="Consolas" w:eastAsia="Times New Roman" w:hAnsi="Consolas" w:cs="Times New Roman"/>
+          <w:color w:val="795E26"/>
+          <w:sz w:val="21"/>
+          <w:szCs w:val="21"/>
+          <w:lang w:val="en-US" w:eastAsia="fr-FR"/>
+        </w:rPr>
+        <w:t>create</w:t>
+      </w:r>
+      <w:r>
+        <w:rPr>
+          <w:rFonts w:ascii="Consolas" w:eastAsia="Times New Roman" w:hAnsi="Consolas" w:cs="Times New Roman"/>
+          <w:color w:val="000000"/>
+          <w:sz w:val="21"/>
+          <w:szCs w:val="21"/>
+          <w:lang w:val="en-US" w:eastAsia="fr-FR"/>
+        </w:rPr>
         <w:t>(</w:t>
       </w:r>
-      <w:proofErr w:type="gramEnd"/>
-      <w:r>
-        <w:rPr>
-          <w:rFonts w:ascii="Consolas" w:eastAsia="Times New Roman" w:hAnsi="Consolas" w:cs="Times New Roman"/>
-          <w:color w:val="000000"/>
-          <w:sz w:val="21"/>
-          <w:szCs w:val="21"/>
-          <w:lang w:val="en-US" w:eastAsia="fr-FR"/>
-        </w:rPr>
-        <w:t xml:space="preserve">): </w:t>
+      <w:r>
+        <w:rPr>
+          <w:rFonts w:ascii="Consolas" w:eastAsia="Times New Roman" w:hAnsi="Consolas" w:cs="Times New Roman"/>
+          <w:color w:val="A31515"/>
+          <w:sz w:val="21"/>
+          <w:szCs w:val="21"/>
+          <w:lang w:val="en-US" w:eastAsia="fr-FR"/>
+        </w:rPr>
+        <w:t>'</w:t>
+      </w:r>
+      <w:proofErr w:type="spellStart"/>
+      <w:r>
+        <w:rPr>
+          <w:rFonts w:ascii="Consolas" w:eastAsia="Times New Roman" w:hAnsi="Consolas" w:cs="Times New Roman"/>
+          <w:color w:val="A31515"/>
+          <w:sz w:val="21"/>
+          <w:szCs w:val="21"/>
+          <w:lang w:val="en-US" w:eastAsia="fr-FR"/>
+        </w:rPr>
+        <w:t>specialites</w:t>
+      </w:r>
+      <w:proofErr w:type="spellEnd"/>
+      <w:r>
+        <w:rPr>
+          <w:rFonts w:ascii="Consolas" w:eastAsia="Times New Roman" w:hAnsi="Consolas" w:cs="Times New Roman"/>
+          <w:color w:val="A31515"/>
+          <w:sz w:val="21"/>
+          <w:szCs w:val="21"/>
+          <w:lang w:val="en-US" w:eastAsia="fr-FR"/>
+        </w:rPr>
+        <w:t>'</w:t>
+      </w:r>
+      <w:r>
+        <w:rPr>
+          <w:rFonts w:ascii="Consolas" w:eastAsia="Times New Roman" w:hAnsi="Consolas" w:cs="Times New Roman"/>
+          <w:color w:val="000000"/>
+          <w:sz w:val="21"/>
+          <w:szCs w:val="21"/>
+          <w:lang w:val="en-US" w:eastAsia="fr-FR"/>
+        </w:rPr>
+        <w:t xml:space="preserve">, </w:t>
       </w:r>
       <w:r>
         <w:rPr>
@@ -2216,6 +2344,494 @@
           <w:szCs w:val="21"/>
           <w:lang w:val="en-US" w:eastAsia="fr-FR"/>
         </w:rPr>
+        <w:t>function</w:t>
+      </w:r>
+      <w:r>
+        <w:rPr>
+          <w:rFonts w:ascii="Consolas" w:eastAsia="Times New Roman" w:hAnsi="Consolas" w:cs="Times New Roman"/>
+          <w:color w:val="000000"/>
+          <w:sz w:val="21"/>
+          <w:szCs w:val="21"/>
+          <w:lang w:val="en-US" w:eastAsia="fr-FR"/>
+        </w:rPr>
+        <w:t xml:space="preserve"> (</w:t>
+      </w:r>
+      <w:r>
+        <w:rPr>
+          <w:rFonts w:ascii="Consolas" w:eastAsia="Times New Roman" w:hAnsi="Consolas" w:cs="Times New Roman"/>
+          <w:color w:val="267F99"/>
+          <w:sz w:val="21"/>
+          <w:szCs w:val="21"/>
+          <w:lang w:val="en-US" w:eastAsia="fr-FR"/>
+        </w:rPr>
+        <w:t>Blueprint</w:t>
+      </w:r>
+      <w:r>
+        <w:rPr>
+          <w:rFonts w:ascii="Consolas" w:eastAsia="Times New Roman" w:hAnsi="Consolas" w:cs="Times New Roman"/>
+          <w:color w:val="000000"/>
+          <w:sz w:val="21"/>
+          <w:szCs w:val="21"/>
+          <w:lang w:val="en-US" w:eastAsia="fr-FR"/>
+        </w:rPr>
+        <w:t xml:space="preserve"> </w:t>
+      </w:r>
+      <w:r>
+        <w:rPr>
+          <w:rFonts w:ascii="Consolas" w:eastAsia="Times New Roman" w:hAnsi="Consolas" w:cs="Times New Roman"/>
+          <w:color w:val="001080"/>
+          <w:sz w:val="21"/>
+          <w:szCs w:val="21"/>
+          <w:lang w:val="en-US" w:eastAsia="fr-FR"/>
+        </w:rPr>
+        <w:t>$table</w:t>
+      </w:r>
+      <w:r>
+        <w:rPr>
+          <w:rFonts w:ascii="Consolas" w:eastAsia="Times New Roman" w:hAnsi="Consolas" w:cs="Times New Roman"/>
+          <w:color w:val="000000"/>
+          <w:sz w:val="21"/>
+          <w:szCs w:val="21"/>
+          <w:lang w:val="en-US" w:eastAsia="fr-FR"/>
+        </w:rPr>
+        <w:t>) {</w:t>
+      </w:r>
+    </w:p>
+    <w:p>
+      <w:pPr>
+        <w:pBdr>
+          <w:top w:val="single" w:sz="4" w:space="1" w:color="auto"/>
+          <w:left w:val="single" w:sz="4" w:space="4" w:color="auto"/>
+          <w:bottom w:val="single" w:sz="4" w:space="1" w:color="auto"/>
+          <w:right w:val="single" w:sz="4" w:space="4" w:color="auto"/>
+        </w:pBdr>
+        <w:shd w:val="clear" w:color="auto" w:fill="FFFFFF"/>
+        <w:spacing w:after="0" w:line="285" w:lineRule="atLeast"/>
+        <w:rPr>
+          <w:rFonts w:ascii="Consolas" w:eastAsia="Times New Roman" w:hAnsi="Consolas" w:cs="Times New Roman"/>
+          <w:color w:val="000000"/>
+          <w:sz w:val="21"/>
+          <w:szCs w:val="21"/>
+          <w:lang w:val="en-US" w:eastAsia="fr-FR"/>
+        </w:rPr>
+      </w:pPr>
+      <w:r>
+        <w:rPr>
+          <w:rFonts w:ascii="Consolas" w:eastAsia="Times New Roman" w:hAnsi="Consolas" w:cs="Times New Roman"/>
+          <w:color w:val="000000"/>
+          <w:sz w:val="21"/>
+          <w:szCs w:val="21"/>
+          <w:lang w:val="en-US" w:eastAsia="fr-FR"/>
+        </w:rPr>
+        <w:t xml:space="preserve">            </w:t>
+      </w:r>
+      <w:r>
+        <w:rPr>
+          <w:rFonts w:ascii="Consolas" w:eastAsia="Times New Roman" w:hAnsi="Consolas" w:cs="Times New Roman"/>
+          <w:color w:val="001080"/>
+          <w:sz w:val="21"/>
+          <w:szCs w:val="21"/>
+          <w:lang w:val="en-US" w:eastAsia="fr-FR"/>
+        </w:rPr>
+        <w:t>$table</w:t>
+      </w:r>
+      <w:r>
+        <w:rPr>
+          <w:rFonts w:ascii="Consolas" w:eastAsia="Times New Roman" w:hAnsi="Consolas" w:cs="Times New Roman"/>
+          <w:color w:val="000000"/>
+          <w:sz w:val="21"/>
+          <w:szCs w:val="21"/>
+          <w:lang w:val="en-US" w:eastAsia="fr-FR"/>
+        </w:rPr>
+        <w:t>-&gt;</w:t>
+      </w:r>
+      <w:r>
+        <w:rPr>
+          <w:rFonts w:ascii="Consolas" w:eastAsia="Times New Roman" w:hAnsi="Consolas" w:cs="Times New Roman"/>
+          <w:color w:val="795E26"/>
+          <w:sz w:val="21"/>
+          <w:szCs w:val="21"/>
+          <w:lang w:val="en-US" w:eastAsia="fr-FR"/>
+        </w:rPr>
+        <w:t>id</w:t>
+      </w:r>
+      <w:r>
+        <w:rPr>
+          <w:rFonts w:ascii="Consolas" w:eastAsia="Times New Roman" w:hAnsi="Consolas" w:cs="Times New Roman"/>
+          <w:color w:val="000000"/>
+          <w:sz w:val="21"/>
+          <w:szCs w:val="21"/>
+          <w:lang w:val="en-US" w:eastAsia="fr-FR"/>
+        </w:rPr>
+        <w:t>();</w:t>
+      </w:r>
+    </w:p>
+    <w:p>
+      <w:pPr>
+        <w:pBdr>
+          <w:top w:val="single" w:sz="4" w:space="1" w:color="auto"/>
+          <w:left w:val="single" w:sz="4" w:space="4" w:color="auto"/>
+          <w:bottom w:val="single" w:sz="4" w:space="1" w:color="auto"/>
+          <w:right w:val="single" w:sz="4" w:space="4" w:color="auto"/>
+        </w:pBdr>
+        <w:shd w:val="clear" w:color="auto" w:fill="FFFFFF"/>
+        <w:spacing w:after="0" w:line="285" w:lineRule="atLeast"/>
+        <w:rPr>
+          <w:rFonts w:ascii="Consolas" w:eastAsia="Times New Roman" w:hAnsi="Consolas" w:cs="Times New Roman"/>
+          <w:color w:val="000000"/>
+          <w:sz w:val="21"/>
+          <w:szCs w:val="21"/>
+          <w:lang w:val="en-US" w:eastAsia="fr-FR"/>
+        </w:rPr>
+      </w:pPr>
+      <w:r>
+        <w:rPr>
+          <w:rFonts w:ascii="Consolas" w:eastAsia="Times New Roman" w:hAnsi="Consolas" w:cs="Times New Roman"/>
+          <w:color w:val="000000"/>
+          <w:sz w:val="21"/>
+          <w:szCs w:val="21"/>
+          <w:lang w:val="en-US" w:eastAsia="fr-FR"/>
+        </w:rPr>
+        <w:t xml:space="preserve">            </w:t>
+      </w:r>
+      <w:r>
+        <w:rPr>
+          <w:rFonts w:ascii="Consolas" w:eastAsia="Times New Roman" w:hAnsi="Consolas" w:cs="Times New Roman"/>
+          <w:color w:val="001080"/>
+          <w:sz w:val="21"/>
+          <w:szCs w:val="21"/>
+          <w:lang w:val="en-US" w:eastAsia="fr-FR"/>
+        </w:rPr>
+        <w:t>$table</w:t>
+      </w:r>
+      <w:r>
+        <w:rPr>
+          <w:rFonts w:ascii="Consolas" w:eastAsia="Times New Roman" w:hAnsi="Consolas" w:cs="Times New Roman"/>
+          <w:color w:val="000000"/>
+          <w:sz w:val="21"/>
+          <w:szCs w:val="21"/>
+          <w:lang w:val="en-US" w:eastAsia="fr-FR"/>
+        </w:rPr>
+        <w:t>-&gt;</w:t>
+      </w:r>
+      <w:r>
+        <w:rPr>
+          <w:rFonts w:ascii="Consolas" w:eastAsia="Times New Roman" w:hAnsi="Consolas" w:cs="Times New Roman"/>
+          <w:color w:val="795E26"/>
+          <w:sz w:val="21"/>
+          <w:szCs w:val="21"/>
+          <w:lang w:val="en-US" w:eastAsia="fr-FR"/>
+        </w:rPr>
+        <w:t>string</w:t>
+      </w:r>
+      <w:r>
+        <w:rPr>
+          <w:rFonts w:ascii="Consolas" w:eastAsia="Times New Roman" w:hAnsi="Consolas" w:cs="Times New Roman"/>
+          <w:color w:val="000000"/>
+          <w:sz w:val="21"/>
+          <w:szCs w:val="21"/>
+          <w:lang w:val="en-US" w:eastAsia="fr-FR"/>
+        </w:rPr>
+        <w:t>(</w:t>
+      </w:r>
+      <w:r>
+        <w:rPr>
+          <w:rFonts w:ascii="Consolas" w:eastAsia="Times New Roman" w:hAnsi="Consolas" w:cs="Times New Roman"/>
+          <w:color w:val="A31515"/>
+          <w:sz w:val="21"/>
+          <w:szCs w:val="21"/>
+          <w:lang w:val="en-US" w:eastAsia="fr-FR"/>
+        </w:rPr>
+        <w:t>"nomspecialite"</w:t>
+      </w:r>
+      <w:r>
+        <w:rPr>
+          <w:rFonts w:ascii="Consolas" w:eastAsia="Times New Roman" w:hAnsi="Consolas" w:cs="Times New Roman"/>
+          <w:color w:val="000000"/>
+          <w:sz w:val="21"/>
+          <w:szCs w:val="21"/>
+          <w:lang w:val="en-US" w:eastAsia="fr-FR"/>
+        </w:rPr>
+        <w:t>,</w:t>
+      </w:r>
+      <w:r>
+        <w:rPr>
+          <w:rFonts w:ascii="Consolas" w:eastAsia="Times New Roman" w:hAnsi="Consolas" w:cs="Times New Roman"/>
+          <w:color w:val="098658"/>
+          <w:sz w:val="21"/>
+          <w:szCs w:val="21"/>
+          <w:lang w:val="en-US" w:eastAsia="fr-FR"/>
+        </w:rPr>
+        <w:t>50</w:t>
+      </w:r>
+      <w:r>
+        <w:rPr>
+          <w:rFonts w:ascii="Consolas" w:eastAsia="Times New Roman" w:hAnsi="Consolas" w:cs="Times New Roman"/>
+          <w:color w:val="000000"/>
+          <w:sz w:val="21"/>
+          <w:szCs w:val="21"/>
+          <w:lang w:val="en-US" w:eastAsia="fr-FR"/>
+        </w:rPr>
+        <w:t>)-&gt;</w:t>
+      </w:r>
+      <w:r>
+        <w:rPr>
+          <w:rFonts w:ascii="Consolas" w:eastAsia="Times New Roman" w:hAnsi="Consolas" w:cs="Times New Roman"/>
+          <w:color w:val="795E26"/>
+          <w:sz w:val="21"/>
+          <w:szCs w:val="21"/>
+          <w:lang w:val="en-US" w:eastAsia="fr-FR"/>
+        </w:rPr>
+        <w:t>unique</w:t>
+      </w:r>
+      <w:r>
+        <w:rPr>
+          <w:rFonts w:ascii="Consolas" w:eastAsia="Times New Roman" w:hAnsi="Consolas" w:cs="Times New Roman"/>
+          <w:color w:val="000000"/>
+          <w:sz w:val="21"/>
+          <w:szCs w:val="21"/>
+          <w:lang w:val="en-US" w:eastAsia="fr-FR"/>
+        </w:rPr>
+        <w:t>();</w:t>
+      </w:r>
+    </w:p>
+    <w:p>
+      <w:pPr>
+        <w:pBdr>
+          <w:top w:val="single" w:sz="4" w:space="1" w:color="auto"/>
+          <w:left w:val="single" w:sz="4" w:space="4" w:color="auto"/>
+          <w:bottom w:val="single" w:sz="4" w:space="1" w:color="auto"/>
+          <w:right w:val="single" w:sz="4" w:space="4" w:color="auto"/>
+        </w:pBdr>
+        <w:shd w:val="clear" w:color="auto" w:fill="FFFFFF"/>
+        <w:spacing w:after="0" w:line="285" w:lineRule="atLeast"/>
+        <w:rPr>
+          <w:rFonts w:ascii="Consolas" w:eastAsia="Times New Roman" w:hAnsi="Consolas" w:cs="Times New Roman"/>
+          <w:color w:val="000000"/>
+          <w:sz w:val="21"/>
+          <w:szCs w:val="21"/>
+          <w:lang w:eastAsia="fr-FR"/>
+        </w:rPr>
+      </w:pPr>
+      <w:r>
+        <w:rPr>
+          <w:rFonts w:ascii="Consolas" w:eastAsia="Times New Roman" w:hAnsi="Consolas" w:cs="Times New Roman"/>
+          <w:color w:val="000000"/>
+          <w:sz w:val="21"/>
+          <w:szCs w:val="21"/>
+          <w:lang w:val="en-US" w:eastAsia="fr-FR"/>
+        </w:rPr>
+        <w:t xml:space="preserve">            </w:t>
+      </w:r>
+      <w:r>
+        <w:rPr>
+          <w:rFonts w:ascii="Consolas" w:eastAsia="Times New Roman" w:hAnsi="Consolas" w:cs="Times New Roman"/>
+          <w:color w:val="001080"/>
+          <w:sz w:val="21"/>
+          <w:szCs w:val="21"/>
+          <w:lang w:eastAsia="fr-FR"/>
+        </w:rPr>
+        <w:t>$table</w:t>
+      </w:r>
+      <w:r>
+        <w:rPr>
+          <w:rFonts w:ascii="Consolas" w:eastAsia="Times New Roman" w:hAnsi="Consolas" w:cs="Times New Roman"/>
+          <w:color w:val="000000"/>
+          <w:sz w:val="21"/>
+          <w:szCs w:val="21"/>
+          <w:lang w:eastAsia="fr-FR"/>
+        </w:rPr>
+        <w:t>-&gt;</w:t>
+      </w:r>
+      <w:proofErr w:type="spellStart"/>
+      <w:r>
+        <w:rPr>
+          <w:rFonts w:ascii="Consolas" w:eastAsia="Times New Roman" w:hAnsi="Consolas" w:cs="Times New Roman"/>
+          <w:color w:val="795E26"/>
+          <w:sz w:val="21"/>
+          <w:szCs w:val="21"/>
+          <w:lang w:eastAsia="fr-FR"/>
+        </w:rPr>
+        <w:t>timestamps</w:t>
+      </w:r>
+      <w:proofErr w:type="spellEnd"/>
+      <w:r>
+        <w:rPr>
+          <w:rFonts w:ascii="Consolas" w:eastAsia="Times New Roman" w:hAnsi="Consolas" w:cs="Times New Roman"/>
+          <w:color w:val="000000"/>
+          <w:sz w:val="21"/>
+          <w:szCs w:val="21"/>
+          <w:lang w:eastAsia="fr-FR"/>
+        </w:rPr>
+        <w:t>();</w:t>
+      </w:r>
+    </w:p>
+    <w:p>
+      <w:pPr>
+        <w:pBdr>
+          <w:top w:val="single" w:sz="4" w:space="1" w:color="auto"/>
+          <w:left w:val="single" w:sz="4" w:space="4" w:color="auto"/>
+          <w:bottom w:val="single" w:sz="4" w:space="1" w:color="auto"/>
+          <w:right w:val="single" w:sz="4" w:space="4" w:color="auto"/>
+        </w:pBdr>
+        <w:shd w:val="clear" w:color="auto" w:fill="FFFFFF"/>
+        <w:spacing w:after="0" w:line="285" w:lineRule="atLeast"/>
+        <w:rPr>
+          <w:rFonts w:ascii="Consolas" w:eastAsia="Times New Roman" w:hAnsi="Consolas" w:cs="Times New Roman"/>
+          <w:color w:val="000000"/>
+          <w:sz w:val="21"/>
+          <w:szCs w:val="21"/>
+          <w:lang w:eastAsia="fr-FR"/>
+        </w:rPr>
+      </w:pPr>
+      <w:r>
+        <w:rPr>
+          <w:rFonts w:ascii="Consolas" w:eastAsia="Times New Roman" w:hAnsi="Consolas" w:cs="Times New Roman"/>
+          <w:color w:val="000000"/>
+          <w:sz w:val="21"/>
+          <w:szCs w:val="21"/>
+          <w:lang w:eastAsia="fr-FR"/>
+        </w:rPr>
+        <w:t>        });</w:t>
+      </w:r>
+    </w:p>
+    <w:p>
+      <w:pPr>
+        <w:pBdr>
+          <w:top w:val="single" w:sz="4" w:space="1" w:color="auto"/>
+          <w:left w:val="single" w:sz="4" w:space="4" w:color="auto"/>
+          <w:bottom w:val="single" w:sz="4" w:space="1" w:color="auto"/>
+          <w:right w:val="single" w:sz="4" w:space="4" w:color="auto"/>
+        </w:pBdr>
+        <w:shd w:val="clear" w:color="auto" w:fill="FFFFFF"/>
+        <w:spacing w:after="0" w:line="285" w:lineRule="atLeast"/>
+        <w:rPr>
+          <w:rFonts w:ascii="Consolas" w:eastAsia="Times New Roman" w:hAnsi="Consolas" w:cs="Times New Roman"/>
+          <w:color w:val="000000"/>
+          <w:sz w:val="21"/>
+          <w:szCs w:val="21"/>
+          <w:lang w:eastAsia="fr-FR"/>
+        </w:rPr>
+      </w:pPr>
+      <w:r>
+        <w:rPr>
+          <w:rFonts w:ascii="Consolas" w:eastAsia="Times New Roman" w:hAnsi="Consolas" w:cs="Times New Roman"/>
+          <w:color w:val="000000"/>
+          <w:sz w:val="21"/>
+          <w:szCs w:val="21"/>
+          <w:lang w:eastAsia="fr-FR"/>
+        </w:rPr>
+        <w:t>    }</w:t>
+      </w:r>
+    </w:p>
+    <w:p>
+      <w:pPr>
+        <w:rPr>
+          <w:lang w:val="en-US"/>
+        </w:rPr>
+      </w:pPr>
+    </w:p>
+    <w:p>
+      <w:pPr>
+        <w:rPr>
+          <w:lang w:val="en-US"/>
+        </w:rPr>
+      </w:pPr>
+      <w:proofErr w:type="spellStart"/>
+      <w:r>
+        <w:rPr>
+          <w:lang w:val="en-US"/>
+        </w:rPr>
+        <w:t>create_editeurs_table</w:t>
+      </w:r>
+      <w:proofErr w:type="spellEnd"/>
+    </w:p>
+    <w:p>
+      <w:pPr>
+        <w:pBdr>
+          <w:top w:val="single" w:sz="4" w:space="1" w:color="auto"/>
+          <w:left w:val="single" w:sz="4" w:space="4" w:color="auto"/>
+          <w:bottom w:val="single" w:sz="4" w:space="1" w:color="auto"/>
+          <w:right w:val="single" w:sz="4" w:space="4" w:color="auto"/>
+        </w:pBdr>
+        <w:shd w:val="clear" w:color="auto" w:fill="FFFFFF"/>
+        <w:spacing w:after="0" w:line="285" w:lineRule="atLeast"/>
+        <w:rPr>
+          <w:rFonts w:ascii="Consolas" w:eastAsia="Times New Roman" w:hAnsi="Consolas" w:cs="Times New Roman"/>
+          <w:color w:val="000000"/>
+          <w:sz w:val="21"/>
+          <w:szCs w:val="21"/>
+          <w:lang w:val="en-US" w:eastAsia="fr-FR"/>
+        </w:rPr>
+      </w:pPr>
+      <w:r>
+        <w:rPr>
+          <w:rFonts w:ascii="Consolas" w:eastAsia="Times New Roman" w:hAnsi="Consolas" w:cs="Times New Roman"/>
+          <w:color w:val="0000FF"/>
+          <w:sz w:val="21"/>
+          <w:szCs w:val="21"/>
+          <w:lang w:val="en-US" w:eastAsia="fr-FR"/>
+        </w:rPr>
+        <w:t>public</w:t>
+      </w:r>
+      <w:r>
+        <w:rPr>
+          <w:rFonts w:ascii="Consolas" w:eastAsia="Times New Roman" w:hAnsi="Consolas" w:cs="Times New Roman"/>
+          <w:color w:val="000000"/>
+          <w:sz w:val="21"/>
+          <w:szCs w:val="21"/>
+          <w:lang w:val="en-US" w:eastAsia="fr-FR"/>
+        </w:rPr>
+        <w:t xml:space="preserve"> </w:t>
+      </w:r>
+      <w:r>
+        <w:rPr>
+          <w:rFonts w:ascii="Consolas" w:eastAsia="Times New Roman" w:hAnsi="Consolas" w:cs="Times New Roman"/>
+          <w:color w:val="0000FF"/>
+          <w:sz w:val="21"/>
+          <w:szCs w:val="21"/>
+          <w:lang w:val="en-US" w:eastAsia="fr-FR"/>
+        </w:rPr>
+        <w:t>function</w:t>
+      </w:r>
+      <w:r>
+        <w:rPr>
+          <w:rFonts w:ascii="Consolas" w:eastAsia="Times New Roman" w:hAnsi="Consolas" w:cs="Times New Roman"/>
+          <w:color w:val="000000"/>
+          <w:sz w:val="21"/>
+          <w:szCs w:val="21"/>
+          <w:lang w:val="en-US" w:eastAsia="fr-FR"/>
+        </w:rPr>
+        <w:t xml:space="preserve"> </w:t>
+      </w:r>
+      <w:r>
+        <w:rPr>
+          <w:rFonts w:ascii="Consolas" w:eastAsia="Times New Roman" w:hAnsi="Consolas" w:cs="Times New Roman"/>
+          <w:color w:val="795E26"/>
+          <w:sz w:val="21"/>
+          <w:szCs w:val="21"/>
+          <w:lang w:val="en-US" w:eastAsia="fr-FR"/>
+        </w:rPr>
+        <w:t>up</w:t>
+      </w:r>
+      <w:r>
+        <w:rPr>
+          <w:rFonts w:ascii="Consolas" w:eastAsia="Times New Roman" w:hAnsi="Consolas" w:cs="Times New Roman"/>
+          <w:color w:val="000000"/>
+          <w:sz w:val="21"/>
+          <w:szCs w:val="21"/>
+          <w:lang w:val="en-US" w:eastAsia="fr-FR"/>
+        </w:rPr>
+        <w:t xml:space="preserve">(): </w:t>
+      </w:r>
+      <w:r>
+        <w:rPr>
+          <w:rFonts w:ascii="Consolas" w:eastAsia="Times New Roman" w:hAnsi="Consolas" w:cs="Times New Roman"/>
+          <w:color w:val="0000FF"/>
+          <w:sz w:val="21"/>
+          <w:szCs w:val="21"/>
+          <w:lang w:val="en-US" w:eastAsia="fr-FR"/>
+        </w:rPr>
         <w:t>void</w:t>
       </w:r>
     </w:p>
@@ -2276,7 +2892,6 @@
         </w:rPr>
         <w:t xml:space="preserve">        </w:t>
       </w:r>
-      <w:proofErr w:type="gramStart"/>
       <w:r>
         <w:rPr>
           <w:rFonts w:ascii="Consolas" w:eastAsia="Times New Roman" w:hAnsi="Consolas" w:cs="Times New Roman"/>
@@ -2297,7 +2912,6 @@
         </w:rPr>
         <w:t>::</w:t>
       </w:r>
-      <w:proofErr w:type="gramEnd"/>
       <w:r>
         <w:rPr>
           <w:rFonts w:ascii="Consolas" w:eastAsia="Times New Roman" w:hAnsi="Consolas" w:cs="Times New Roman"/>
@@ -2337,7 +2951,7 @@
           <w:szCs w:val="21"/>
           <w:lang w:val="en-US" w:eastAsia="fr-FR"/>
         </w:rPr>
-        <w:t>specialites</w:t>
+        <w:t>editeurs</w:t>
       </w:r>
       <w:proofErr w:type="spellEnd"/>
       <w:r>
@@ -2469,7 +3083,6 @@
         </w:rPr>
         <w:t>-&gt;</w:t>
       </w:r>
-      <w:proofErr w:type="gramStart"/>
       <w:r>
         <w:rPr>
           <w:rFonts w:ascii="Consolas" w:eastAsia="Times New Roman" w:hAnsi="Consolas" w:cs="Times New Roman"/>
@@ -2488,706 +3101,7 @@
           <w:szCs w:val="21"/>
           <w:lang w:val="en-US" w:eastAsia="fr-FR"/>
         </w:rPr>
-        <w:t>(</w:t>
-      </w:r>
-      <w:proofErr w:type="gramEnd"/>
-      <w:r>
-        <w:rPr>
-          <w:rFonts w:ascii="Consolas" w:eastAsia="Times New Roman" w:hAnsi="Consolas" w:cs="Times New Roman"/>
-          <w:color w:val="000000"/>
-          <w:sz w:val="21"/>
-          <w:szCs w:val="21"/>
-          <w:lang w:val="en-US" w:eastAsia="fr-FR"/>
-        </w:rPr>
-        <w:t>);</w:t>
-      </w:r>
-    </w:p>
-    <w:p>
-      <w:pPr>
-        <w:pBdr>
-          <w:top w:val="single" w:sz="4" w:space="1" w:color="auto"/>
-          <w:left w:val="single" w:sz="4" w:space="4" w:color="auto"/>
-          <w:bottom w:val="single" w:sz="4" w:space="1" w:color="auto"/>
-          <w:right w:val="single" w:sz="4" w:space="4" w:color="auto"/>
-        </w:pBdr>
-        <w:shd w:val="clear" w:color="auto" w:fill="FFFFFF"/>
-        <w:spacing w:after="0" w:line="285" w:lineRule="atLeast"/>
-        <w:rPr>
-          <w:rFonts w:ascii="Consolas" w:eastAsia="Times New Roman" w:hAnsi="Consolas" w:cs="Times New Roman"/>
-          <w:color w:val="000000"/>
-          <w:sz w:val="21"/>
-          <w:szCs w:val="21"/>
-          <w:lang w:val="en-US" w:eastAsia="fr-FR"/>
-        </w:rPr>
-      </w:pPr>
-      <w:r>
-        <w:rPr>
-          <w:rFonts w:ascii="Consolas" w:eastAsia="Times New Roman" w:hAnsi="Consolas" w:cs="Times New Roman"/>
-          <w:color w:val="000000"/>
-          <w:sz w:val="21"/>
-          <w:szCs w:val="21"/>
-          <w:lang w:val="en-US" w:eastAsia="fr-FR"/>
-        </w:rPr>
-        <w:t xml:space="preserve">            </w:t>
-      </w:r>
-      <w:r>
-        <w:rPr>
-          <w:rFonts w:ascii="Consolas" w:eastAsia="Times New Roman" w:hAnsi="Consolas" w:cs="Times New Roman"/>
-          <w:color w:val="001080"/>
-          <w:sz w:val="21"/>
-          <w:szCs w:val="21"/>
-          <w:lang w:val="en-US" w:eastAsia="fr-FR"/>
-        </w:rPr>
-        <w:t>$table</w:t>
-      </w:r>
-      <w:r>
-        <w:rPr>
-          <w:rFonts w:ascii="Consolas" w:eastAsia="Times New Roman" w:hAnsi="Consolas" w:cs="Times New Roman"/>
-          <w:color w:val="000000"/>
-          <w:sz w:val="21"/>
-          <w:szCs w:val="21"/>
-          <w:lang w:val="en-US" w:eastAsia="fr-FR"/>
-        </w:rPr>
-        <w:t>-&gt;</w:t>
-      </w:r>
-      <w:r>
-        <w:rPr>
-          <w:rFonts w:ascii="Consolas" w:eastAsia="Times New Roman" w:hAnsi="Consolas" w:cs="Times New Roman"/>
-          <w:color w:val="795E26"/>
-          <w:sz w:val="21"/>
-          <w:szCs w:val="21"/>
-          <w:lang w:val="en-US" w:eastAsia="fr-FR"/>
-        </w:rPr>
-        <w:t>string</w:t>
-      </w:r>
-      <w:r>
-        <w:rPr>
-          <w:rFonts w:ascii="Consolas" w:eastAsia="Times New Roman" w:hAnsi="Consolas" w:cs="Times New Roman"/>
-          <w:color w:val="000000"/>
-          <w:sz w:val="21"/>
-          <w:szCs w:val="21"/>
-          <w:lang w:val="en-US" w:eastAsia="fr-FR"/>
-        </w:rPr>
-        <w:t>(</w:t>
-      </w:r>
-      <w:r>
-        <w:rPr>
-          <w:rFonts w:ascii="Consolas" w:eastAsia="Times New Roman" w:hAnsi="Consolas" w:cs="Times New Roman"/>
-          <w:color w:val="A31515"/>
-          <w:sz w:val="21"/>
-          <w:szCs w:val="21"/>
-          <w:lang w:val="en-US" w:eastAsia="fr-FR"/>
-        </w:rPr>
-        <w:t>"nomspecialite"</w:t>
-      </w:r>
-      <w:r>
-        <w:rPr>
-          <w:rFonts w:ascii="Consolas" w:eastAsia="Times New Roman" w:hAnsi="Consolas" w:cs="Times New Roman"/>
-          <w:color w:val="000000"/>
-          <w:sz w:val="21"/>
-          <w:szCs w:val="21"/>
-          <w:lang w:val="en-US" w:eastAsia="fr-FR"/>
-        </w:rPr>
-        <w:t>,</w:t>
-      </w:r>
-      <w:r>
-        <w:rPr>
-          <w:rFonts w:ascii="Consolas" w:eastAsia="Times New Roman" w:hAnsi="Consolas" w:cs="Times New Roman"/>
-          <w:color w:val="098658"/>
-          <w:sz w:val="21"/>
-          <w:szCs w:val="21"/>
-          <w:lang w:val="en-US" w:eastAsia="fr-FR"/>
-        </w:rPr>
-        <w:t>50</w:t>
-      </w:r>
-      <w:r>
-        <w:rPr>
-          <w:rFonts w:ascii="Consolas" w:eastAsia="Times New Roman" w:hAnsi="Consolas" w:cs="Times New Roman"/>
-          <w:color w:val="000000"/>
-          <w:sz w:val="21"/>
-          <w:szCs w:val="21"/>
-          <w:lang w:val="en-US" w:eastAsia="fr-FR"/>
-        </w:rPr>
-        <w:t>)-&gt;</w:t>
-      </w:r>
-      <w:proofErr w:type="gramStart"/>
-      <w:r>
-        <w:rPr>
-          <w:rFonts w:ascii="Consolas" w:eastAsia="Times New Roman" w:hAnsi="Consolas" w:cs="Times New Roman"/>
-          <w:color w:val="795E26"/>
-          <w:sz w:val="21"/>
-          <w:szCs w:val="21"/>
-          <w:lang w:val="en-US" w:eastAsia="fr-FR"/>
-        </w:rPr>
-        <w:t>unique</w:t>
-      </w:r>
-      <w:r>
-        <w:rPr>
-          <w:rFonts w:ascii="Consolas" w:eastAsia="Times New Roman" w:hAnsi="Consolas" w:cs="Times New Roman"/>
-          <w:color w:val="000000"/>
-          <w:sz w:val="21"/>
-          <w:szCs w:val="21"/>
-          <w:lang w:val="en-US" w:eastAsia="fr-FR"/>
-        </w:rPr>
-        <w:t>(</w:t>
-      </w:r>
-      <w:proofErr w:type="gramEnd"/>
-      <w:r>
-        <w:rPr>
-          <w:rFonts w:ascii="Consolas" w:eastAsia="Times New Roman" w:hAnsi="Consolas" w:cs="Times New Roman"/>
-          <w:color w:val="000000"/>
-          <w:sz w:val="21"/>
-          <w:szCs w:val="21"/>
-          <w:lang w:val="en-US" w:eastAsia="fr-FR"/>
-        </w:rPr>
-        <w:t>);</w:t>
-      </w:r>
-    </w:p>
-    <w:p>
-      <w:pPr>
-        <w:pBdr>
-          <w:top w:val="single" w:sz="4" w:space="1" w:color="auto"/>
-          <w:left w:val="single" w:sz="4" w:space="4" w:color="auto"/>
-          <w:bottom w:val="single" w:sz="4" w:space="1" w:color="auto"/>
-          <w:right w:val="single" w:sz="4" w:space="4" w:color="auto"/>
-        </w:pBdr>
-        <w:shd w:val="clear" w:color="auto" w:fill="FFFFFF"/>
-        <w:spacing w:after="0" w:line="285" w:lineRule="atLeast"/>
-        <w:rPr>
-          <w:rFonts w:ascii="Consolas" w:eastAsia="Times New Roman" w:hAnsi="Consolas" w:cs="Times New Roman"/>
-          <w:color w:val="000000"/>
-          <w:sz w:val="21"/>
-          <w:szCs w:val="21"/>
-          <w:lang w:eastAsia="fr-FR"/>
-        </w:rPr>
-      </w:pPr>
-      <w:r>
-        <w:rPr>
-          <w:rFonts w:ascii="Consolas" w:eastAsia="Times New Roman" w:hAnsi="Consolas" w:cs="Times New Roman"/>
-          <w:color w:val="000000"/>
-          <w:sz w:val="21"/>
-          <w:szCs w:val="21"/>
-          <w:lang w:val="en-US" w:eastAsia="fr-FR"/>
-        </w:rPr>
-        <w:t xml:space="preserve">            </w:t>
-      </w:r>
-      <w:r>
-        <w:rPr>
-          <w:rFonts w:ascii="Consolas" w:eastAsia="Times New Roman" w:hAnsi="Consolas" w:cs="Times New Roman"/>
-          <w:color w:val="001080"/>
-          <w:sz w:val="21"/>
-          <w:szCs w:val="21"/>
-          <w:lang w:eastAsia="fr-FR"/>
-        </w:rPr>
-        <w:t>$table</w:t>
-      </w:r>
-      <w:r>
-        <w:rPr>
-          <w:rFonts w:ascii="Consolas" w:eastAsia="Times New Roman" w:hAnsi="Consolas" w:cs="Times New Roman"/>
-          <w:color w:val="000000"/>
-          <w:sz w:val="21"/>
-          <w:szCs w:val="21"/>
-          <w:lang w:eastAsia="fr-FR"/>
-        </w:rPr>
-        <w:t>-&gt;</w:t>
-      </w:r>
-      <w:proofErr w:type="spellStart"/>
-      <w:proofErr w:type="gramStart"/>
-      <w:r>
-        <w:rPr>
-          <w:rFonts w:ascii="Consolas" w:eastAsia="Times New Roman" w:hAnsi="Consolas" w:cs="Times New Roman"/>
-          <w:color w:val="795E26"/>
-          <w:sz w:val="21"/>
-          <w:szCs w:val="21"/>
-          <w:lang w:eastAsia="fr-FR"/>
-        </w:rPr>
-        <w:t>timestamps</w:t>
-      </w:r>
-      <w:proofErr w:type="spellEnd"/>
-      <w:r>
-        <w:rPr>
-          <w:rFonts w:ascii="Consolas" w:eastAsia="Times New Roman" w:hAnsi="Consolas" w:cs="Times New Roman"/>
-          <w:color w:val="000000"/>
-          <w:sz w:val="21"/>
-          <w:szCs w:val="21"/>
-          <w:lang w:eastAsia="fr-FR"/>
-        </w:rPr>
-        <w:t>(</w:t>
-      </w:r>
-      <w:proofErr w:type="gramEnd"/>
-      <w:r>
-        <w:rPr>
-          <w:rFonts w:ascii="Consolas" w:eastAsia="Times New Roman" w:hAnsi="Consolas" w:cs="Times New Roman"/>
-          <w:color w:val="000000"/>
-          <w:sz w:val="21"/>
-          <w:szCs w:val="21"/>
-          <w:lang w:eastAsia="fr-FR"/>
-        </w:rPr>
-        <w:t>);</w:t>
-      </w:r>
-    </w:p>
-    <w:p>
-      <w:pPr>
-        <w:pBdr>
-          <w:top w:val="single" w:sz="4" w:space="1" w:color="auto"/>
-          <w:left w:val="single" w:sz="4" w:space="4" w:color="auto"/>
-          <w:bottom w:val="single" w:sz="4" w:space="1" w:color="auto"/>
-          <w:right w:val="single" w:sz="4" w:space="4" w:color="auto"/>
-        </w:pBdr>
-        <w:shd w:val="clear" w:color="auto" w:fill="FFFFFF"/>
-        <w:spacing w:after="0" w:line="285" w:lineRule="atLeast"/>
-        <w:rPr>
-          <w:rFonts w:ascii="Consolas" w:eastAsia="Times New Roman" w:hAnsi="Consolas" w:cs="Times New Roman"/>
-          <w:color w:val="000000"/>
-          <w:sz w:val="21"/>
-          <w:szCs w:val="21"/>
-          <w:lang w:eastAsia="fr-FR"/>
-        </w:rPr>
-      </w:pPr>
-      <w:r>
-        <w:rPr>
-          <w:rFonts w:ascii="Consolas" w:eastAsia="Times New Roman" w:hAnsi="Consolas" w:cs="Times New Roman"/>
-          <w:color w:val="000000"/>
-          <w:sz w:val="21"/>
-          <w:szCs w:val="21"/>
-          <w:lang w:eastAsia="fr-FR"/>
-        </w:rPr>
-        <w:t>        });</w:t>
-      </w:r>
-    </w:p>
-    <w:p>
-      <w:pPr>
-        <w:pBdr>
-          <w:top w:val="single" w:sz="4" w:space="1" w:color="auto"/>
-          <w:left w:val="single" w:sz="4" w:space="4" w:color="auto"/>
-          <w:bottom w:val="single" w:sz="4" w:space="1" w:color="auto"/>
-          <w:right w:val="single" w:sz="4" w:space="4" w:color="auto"/>
-        </w:pBdr>
-        <w:shd w:val="clear" w:color="auto" w:fill="FFFFFF"/>
-        <w:spacing w:after="0" w:line="285" w:lineRule="atLeast"/>
-        <w:rPr>
-          <w:rFonts w:ascii="Consolas" w:eastAsia="Times New Roman" w:hAnsi="Consolas" w:cs="Times New Roman"/>
-          <w:color w:val="000000"/>
-          <w:sz w:val="21"/>
-          <w:szCs w:val="21"/>
-          <w:lang w:eastAsia="fr-FR"/>
-        </w:rPr>
-      </w:pPr>
-      <w:r>
-        <w:rPr>
-          <w:rFonts w:ascii="Consolas" w:eastAsia="Times New Roman" w:hAnsi="Consolas" w:cs="Times New Roman"/>
-          <w:color w:val="000000"/>
-          <w:sz w:val="21"/>
-          <w:szCs w:val="21"/>
-          <w:lang w:eastAsia="fr-FR"/>
-        </w:rPr>
-        <w:t>    }</w:t>
-      </w:r>
-    </w:p>
-    <w:p>
-      <w:pPr>
-        <w:rPr>
-          <w:lang w:val="en-US"/>
-        </w:rPr>
-      </w:pPr>
-    </w:p>
-    <w:p>
-      <w:pPr>
-        <w:rPr>
-          <w:lang w:val="en-US"/>
-        </w:rPr>
-      </w:pPr>
-      <w:proofErr w:type="spellStart"/>
-      <w:r>
-        <w:rPr>
-          <w:lang w:val="en-US"/>
-        </w:rPr>
-        <w:t>create_editeurs_table</w:t>
-      </w:r>
-      <w:proofErr w:type="spellEnd"/>
-    </w:p>
-    <w:p>
-      <w:pPr>
-        <w:pBdr>
-          <w:top w:val="single" w:sz="4" w:space="1" w:color="auto"/>
-          <w:left w:val="single" w:sz="4" w:space="4" w:color="auto"/>
-          <w:bottom w:val="single" w:sz="4" w:space="1" w:color="auto"/>
-          <w:right w:val="single" w:sz="4" w:space="4" w:color="auto"/>
-        </w:pBdr>
-        <w:shd w:val="clear" w:color="auto" w:fill="FFFFFF"/>
-        <w:spacing w:after="0" w:line="285" w:lineRule="atLeast"/>
-        <w:rPr>
-          <w:rFonts w:ascii="Consolas" w:eastAsia="Times New Roman" w:hAnsi="Consolas" w:cs="Times New Roman"/>
-          <w:color w:val="000000"/>
-          <w:sz w:val="21"/>
-          <w:szCs w:val="21"/>
-          <w:lang w:val="en-US" w:eastAsia="fr-FR"/>
-        </w:rPr>
-      </w:pPr>
-      <w:r>
-        <w:rPr>
-          <w:rFonts w:ascii="Consolas" w:eastAsia="Times New Roman" w:hAnsi="Consolas" w:cs="Times New Roman"/>
-          <w:color w:val="0000FF"/>
-          <w:sz w:val="21"/>
-          <w:szCs w:val="21"/>
-          <w:lang w:val="en-US" w:eastAsia="fr-FR"/>
-        </w:rPr>
-        <w:t>public</w:t>
-      </w:r>
-      <w:r>
-        <w:rPr>
-          <w:rFonts w:ascii="Consolas" w:eastAsia="Times New Roman" w:hAnsi="Consolas" w:cs="Times New Roman"/>
-          <w:color w:val="000000"/>
-          <w:sz w:val="21"/>
-          <w:szCs w:val="21"/>
-          <w:lang w:val="en-US" w:eastAsia="fr-FR"/>
-        </w:rPr>
-        <w:t xml:space="preserve"> </w:t>
-      </w:r>
-      <w:r>
-        <w:rPr>
-          <w:rFonts w:ascii="Consolas" w:eastAsia="Times New Roman" w:hAnsi="Consolas" w:cs="Times New Roman"/>
-          <w:color w:val="0000FF"/>
-          <w:sz w:val="21"/>
-          <w:szCs w:val="21"/>
-          <w:lang w:val="en-US" w:eastAsia="fr-FR"/>
-        </w:rPr>
-        <w:t>function</w:t>
-      </w:r>
-      <w:r>
-        <w:rPr>
-          <w:rFonts w:ascii="Consolas" w:eastAsia="Times New Roman" w:hAnsi="Consolas" w:cs="Times New Roman"/>
-          <w:color w:val="000000"/>
-          <w:sz w:val="21"/>
-          <w:szCs w:val="21"/>
-          <w:lang w:val="en-US" w:eastAsia="fr-FR"/>
-        </w:rPr>
-        <w:t xml:space="preserve"> </w:t>
-      </w:r>
-      <w:proofErr w:type="gramStart"/>
-      <w:r>
-        <w:rPr>
-          <w:rFonts w:ascii="Consolas" w:eastAsia="Times New Roman" w:hAnsi="Consolas" w:cs="Times New Roman"/>
-          <w:color w:val="795E26"/>
-          <w:sz w:val="21"/>
-          <w:szCs w:val="21"/>
-          <w:lang w:val="en-US" w:eastAsia="fr-FR"/>
-        </w:rPr>
-        <w:t>up</w:t>
-      </w:r>
-      <w:r>
-        <w:rPr>
-          <w:rFonts w:ascii="Consolas" w:eastAsia="Times New Roman" w:hAnsi="Consolas" w:cs="Times New Roman"/>
-          <w:color w:val="000000"/>
-          <w:sz w:val="21"/>
-          <w:szCs w:val="21"/>
-          <w:lang w:val="en-US" w:eastAsia="fr-FR"/>
-        </w:rPr>
-        <w:t>(</w:t>
-      </w:r>
-      <w:proofErr w:type="gramEnd"/>
-      <w:r>
-        <w:rPr>
-          <w:rFonts w:ascii="Consolas" w:eastAsia="Times New Roman" w:hAnsi="Consolas" w:cs="Times New Roman"/>
-          <w:color w:val="000000"/>
-          <w:sz w:val="21"/>
-          <w:szCs w:val="21"/>
-          <w:lang w:val="en-US" w:eastAsia="fr-FR"/>
-        </w:rPr>
-        <w:t xml:space="preserve">): </w:t>
-      </w:r>
-      <w:r>
-        <w:rPr>
-          <w:rFonts w:ascii="Consolas" w:eastAsia="Times New Roman" w:hAnsi="Consolas" w:cs="Times New Roman"/>
-          <w:color w:val="0000FF"/>
-          <w:sz w:val="21"/>
-          <w:szCs w:val="21"/>
-          <w:lang w:val="en-US" w:eastAsia="fr-FR"/>
-        </w:rPr>
-        <w:t>void</w:t>
-      </w:r>
-    </w:p>
-    <w:p>
-      <w:pPr>
-        <w:pBdr>
-          <w:top w:val="single" w:sz="4" w:space="1" w:color="auto"/>
-          <w:left w:val="single" w:sz="4" w:space="4" w:color="auto"/>
-          <w:bottom w:val="single" w:sz="4" w:space="1" w:color="auto"/>
-          <w:right w:val="single" w:sz="4" w:space="4" w:color="auto"/>
-        </w:pBdr>
-        <w:shd w:val="clear" w:color="auto" w:fill="FFFFFF"/>
-        <w:spacing w:after="0" w:line="285" w:lineRule="atLeast"/>
-        <w:rPr>
-          <w:rFonts w:ascii="Consolas" w:eastAsia="Times New Roman" w:hAnsi="Consolas" w:cs="Times New Roman"/>
-          <w:color w:val="000000"/>
-          <w:sz w:val="21"/>
-          <w:szCs w:val="21"/>
-          <w:lang w:val="en-US" w:eastAsia="fr-FR"/>
-        </w:rPr>
-      </w:pPr>
-      <w:r>
-        <w:rPr>
-          <w:rFonts w:ascii="Consolas" w:eastAsia="Times New Roman" w:hAnsi="Consolas" w:cs="Times New Roman"/>
-          <w:color w:val="000000"/>
-          <w:sz w:val="21"/>
-          <w:szCs w:val="21"/>
-          <w:lang w:val="en-US" w:eastAsia="fr-FR"/>
-        </w:rPr>
-        <w:t>    {</w:t>
-      </w:r>
-    </w:p>
-    <w:p>
-      <w:pPr>
-        <w:pBdr>
-          <w:top w:val="single" w:sz="4" w:space="1" w:color="auto"/>
-          <w:left w:val="single" w:sz="4" w:space="4" w:color="auto"/>
-          <w:bottom w:val="single" w:sz="4" w:space="1" w:color="auto"/>
-          <w:right w:val="single" w:sz="4" w:space="4" w:color="auto"/>
-        </w:pBdr>
-        <w:shd w:val="clear" w:color="auto" w:fill="FFFFFF"/>
-        <w:spacing w:after="0" w:line="285" w:lineRule="atLeast"/>
-        <w:rPr>
-          <w:rFonts w:ascii="Consolas" w:eastAsia="Times New Roman" w:hAnsi="Consolas" w:cs="Times New Roman"/>
-          <w:color w:val="000000"/>
-          <w:sz w:val="21"/>
-          <w:szCs w:val="21"/>
-          <w:lang w:val="en-US" w:eastAsia="fr-FR"/>
-        </w:rPr>
-      </w:pPr>
-      <w:r>
-        <w:rPr>
-          <w:rFonts w:ascii="Consolas" w:eastAsia="Times New Roman" w:hAnsi="Consolas" w:cs="Times New Roman"/>
-          <w:color w:val="000000"/>
-          <w:sz w:val="21"/>
-          <w:szCs w:val="21"/>
-          <w:lang w:val="en-US" w:eastAsia="fr-FR"/>
-        </w:rPr>
-        <w:t xml:space="preserve">        </w:t>
-      </w:r>
-      <w:proofErr w:type="gramStart"/>
-      <w:r>
-        <w:rPr>
-          <w:rFonts w:ascii="Consolas" w:eastAsia="Times New Roman" w:hAnsi="Consolas" w:cs="Times New Roman"/>
-          <w:color w:val="267F99"/>
-          <w:sz w:val="21"/>
-          <w:szCs w:val="21"/>
-          <w:lang w:val="en-US" w:eastAsia="fr-FR"/>
-        </w:rPr>
-        <w:t>Schema</w:t>
-      </w:r>
-      <w:r>
-        <w:rPr>
-          <w:rFonts w:ascii="Consolas" w:eastAsia="Times New Roman" w:hAnsi="Consolas" w:cs="Times New Roman"/>
-          <w:color w:val="000000"/>
-          <w:sz w:val="21"/>
-          <w:szCs w:val="21"/>
-          <w:lang w:val="en-US" w:eastAsia="fr-FR"/>
-        </w:rPr>
-        <w:t>::</w:t>
-      </w:r>
-      <w:proofErr w:type="gramEnd"/>
-      <w:r>
-        <w:rPr>
-          <w:rFonts w:ascii="Consolas" w:eastAsia="Times New Roman" w:hAnsi="Consolas" w:cs="Times New Roman"/>
-          <w:color w:val="795E26"/>
-          <w:sz w:val="21"/>
-          <w:szCs w:val="21"/>
-          <w:lang w:val="en-US" w:eastAsia="fr-FR"/>
-        </w:rPr>
-        <w:t>create</w:t>
-      </w:r>
-      <w:r>
-        <w:rPr>
-          <w:rFonts w:ascii="Consolas" w:eastAsia="Times New Roman" w:hAnsi="Consolas" w:cs="Times New Roman"/>
-          <w:color w:val="000000"/>
-          <w:sz w:val="21"/>
-          <w:szCs w:val="21"/>
-          <w:lang w:val="en-US" w:eastAsia="fr-FR"/>
-        </w:rPr>
-        <w:t>(</w:t>
-      </w:r>
-      <w:r>
-        <w:rPr>
-          <w:rFonts w:ascii="Consolas" w:eastAsia="Times New Roman" w:hAnsi="Consolas" w:cs="Times New Roman"/>
-          <w:color w:val="A31515"/>
-          <w:sz w:val="21"/>
-          <w:szCs w:val="21"/>
-          <w:lang w:val="en-US" w:eastAsia="fr-FR"/>
-        </w:rPr>
-        <w:t>'</w:t>
-      </w:r>
-      <w:proofErr w:type="spellStart"/>
-      <w:r>
-        <w:rPr>
-          <w:rFonts w:ascii="Consolas" w:eastAsia="Times New Roman" w:hAnsi="Consolas" w:cs="Times New Roman"/>
-          <w:color w:val="A31515"/>
-          <w:sz w:val="21"/>
-          <w:szCs w:val="21"/>
-          <w:lang w:val="en-US" w:eastAsia="fr-FR"/>
-        </w:rPr>
-        <w:t>editeurs</w:t>
-      </w:r>
-      <w:proofErr w:type="spellEnd"/>
-      <w:r>
-        <w:rPr>
-          <w:rFonts w:ascii="Consolas" w:eastAsia="Times New Roman" w:hAnsi="Consolas" w:cs="Times New Roman"/>
-          <w:color w:val="A31515"/>
-          <w:sz w:val="21"/>
-          <w:szCs w:val="21"/>
-          <w:lang w:val="en-US" w:eastAsia="fr-FR"/>
-        </w:rPr>
-        <w:t>'</w:t>
-      </w:r>
-      <w:r>
-        <w:rPr>
-          <w:rFonts w:ascii="Consolas" w:eastAsia="Times New Roman" w:hAnsi="Consolas" w:cs="Times New Roman"/>
-          <w:color w:val="000000"/>
-          <w:sz w:val="21"/>
-          <w:szCs w:val="21"/>
-          <w:lang w:val="en-US" w:eastAsia="fr-FR"/>
-        </w:rPr>
-        <w:t xml:space="preserve">, </w:t>
-      </w:r>
-      <w:r>
-        <w:rPr>
-          <w:rFonts w:ascii="Consolas" w:eastAsia="Times New Roman" w:hAnsi="Consolas" w:cs="Times New Roman"/>
-          <w:color w:val="0000FF"/>
-          <w:sz w:val="21"/>
-          <w:szCs w:val="21"/>
-          <w:lang w:val="en-US" w:eastAsia="fr-FR"/>
-        </w:rPr>
-        <w:t>function</w:t>
-      </w:r>
-      <w:r>
-        <w:rPr>
-          <w:rFonts w:ascii="Consolas" w:eastAsia="Times New Roman" w:hAnsi="Consolas" w:cs="Times New Roman"/>
-          <w:color w:val="000000"/>
-          <w:sz w:val="21"/>
-          <w:szCs w:val="21"/>
-          <w:lang w:val="en-US" w:eastAsia="fr-FR"/>
-        </w:rPr>
-        <w:t xml:space="preserve"> (</w:t>
-      </w:r>
-      <w:r>
-        <w:rPr>
-          <w:rFonts w:ascii="Consolas" w:eastAsia="Times New Roman" w:hAnsi="Consolas" w:cs="Times New Roman"/>
-          <w:color w:val="267F99"/>
-          <w:sz w:val="21"/>
-          <w:szCs w:val="21"/>
-          <w:lang w:val="en-US" w:eastAsia="fr-FR"/>
-        </w:rPr>
-        <w:t>Blueprint</w:t>
-      </w:r>
-      <w:r>
-        <w:rPr>
-          <w:rFonts w:ascii="Consolas" w:eastAsia="Times New Roman" w:hAnsi="Consolas" w:cs="Times New Roman"/>
-          <w:color w:val="000000"/>
-          <w:sz w:val="21"/>
-          <w:szCs w:val="21"/>
-          <w:lang w:val="en-US" w:eastAsia="fr-FR"/>
-        </w:rPr>
-        <w:t xml:space="preserve"> </w:t>
-      </w:r>
-      <w:r>
-        <w:rPr>
-          <w:rFonts w:ascii="Consolas" w:eastAsia="Times New Roman" w:hAnsi="Consolas" w:cs="Times New Roman"/>
-          <w:color w:val="001080"/>
-          <w:sz w:val="21"/>
-          <w:szCs w:val="21"/>
-          <w:lang w:val="en-US" w:eastAsia="fr-FR"/>
-        </w:rPr>
-        <w:t>$table</w:t>
-      </w:r>
-      <w:r>
-        <w:rPr>
-          <w:rFonts w:ascii="Consolas" w:eastAsia="Times New Roman" w:hAnsi="Consolas" w:cs="Times New Roman"/>
-          <w:color w:val="000000"/>
-          <w:sz w:val="21"/>
-          <w:szCs w:val="21"/>
-          <w:lang w:val="en-US" w:eastAsia="fr-FR"/>
-        </w:rPr>
-        <w:t>) {</w:t>
-      </w:r>
-    </w:p>
-    <w:p>
-      <w:pPr>
-        <w:pBdr>
-          <w:top w:val="single" w:sz="4" w:space="1" w:color="auto"/>
-          <w:left w:val="single" w:sz="4" w:space="4" w:color="auto"/>
-          <w:bottom w:val="single" w:sz="4" w:space="1" w:color="auto"/>
-          <w:right w:val="single" w:sz="4" w:space="4" w:color="auto"/>
-        </w:pBdr>
-        <w:shd w:val="clear" w:color="auto" w:fill="FFFFFF"/>
-        <w:spacing w:after="0" w:line="285" w:lineRule="atLeast"/>
-        <w:rPr>
-          <w:rFonts w:ascii="Consolas" w:eastAsia="Times New Roman" w:hAnsi="Consolas" w:cs="Times New Roman"/>
-          <w:color w:val="000000"/>
-          <w:sz w:val="21"/>
-          <w:szCs w:val="21"/>
-          <w:lang w:val="en-US" w:eastAsia="fr-FR"/>
-        </w:rPr>
-      </w:pPr>
-      <w:r>
-        <w:rPr>
-          <w:rFonts w:ascii="Consolas" w:eastAsia="Times New Roman" w:hAnsi="Consolas" w:cs="Times New Roman"/>
-          <w:color w:val="000000"/>
-          <w:sz w:val="21"/>
-          <w:szCs w:val="21"/>
-          <w:lang w:val="en-US" w:eastAsia="fr-FR"/>
-        </w:rPr>
-        <w:t xml:space="preserve">            </w:t>
-      </w:r>
-      <w:r>
-        <w:rPr>
-          <w:rFonts w:ascii="Consolas" w:eastAsia="Times New Roman" w:hAnsi="Consolas" w:cs="Times New Roman"/>
-          <w:color w:val="001080"/>
-          <w:sz w:val="21"/>
-          <w:szCs w:val="21"/>
-          <w:lang w:val="en-US" w:eastAsia="fr-FR"/>
-        </w:rPr>
-        <w:t>$table</w:t>
-      </w:r>
-      <w:r>
-        <w:rPr>
-          <w:rFonts w:ascii="Consolas" w:eastAsia="Times New Roman" w:hAnsi="Consolas" w:cs="Times New Roman"/>
-          <w:color w:val="000000"/>
-          <w:sz w:val="21"/>
-          <w:szCs w:val="21"/>
-          <w:lang w:val="en-US" w:eastAsia="fr-FR"/>
-        </w:rPr>
-        <w:t>-&gt;</w:t>
-      </w:r>
-      <w:proofErr w:type="gramStart"/>
-      <w:r>
-        <w:rPr>
-          <w:rFonts w:ascii="Consolas" w:eastAsia="Times New Roman" w:hAnsi="Consolas" w:cs="Times New Roman"/>
-          <w:color w:val="795E26"/>
-          <w:sz w:val="21"/>
-          <w:szCs w:val="21"/>
-          <w:lang w:val="en-US" w:eastAsia="fr-FR"/>
-        </w:rPr>
-        <w:t>id</w:t>
-      </w:r>
-      <w:r>
-        <w:rPr>
-          <w:rFonts w:ascii="Consolas" w:eastAsia="Times New Roman" w:hAnsi="Consolas" w:cs="Times New Roman"/>
-          <w:color w:val="000000"/>
-          <w:sz w:val="21"/>
-          <w:szCs w:val="21"/>
-          <w:lang w:val="en-US" w:eastAsia="fr-FR"/>
-        </w:rPr>
-        <w:t>(</w:t>
-      </w:r>
-      <w:proofErr w:type="gramEnd"/>
-      <w:r>
-        <w:rPr>
-          <w:rFonts w:ascii="Consolas" w:eastAsia="Times New Roman" w:hAnsi="Consolas" w:cs="Times New Roman"/>
-          <w:color w:val="000000"/>
-          <w:sz w:val="21"/>
-          <w:szCs w:val="21"/>
-          <w:lang w:val="en-US" w:eastAsia="fr-FR"/>
-        </w:rPr>
-        <w:t>);</w:t>
+        <w:t>();</w:t>
       </w:r>
     </w:p>
     <w:p>
@@ -3627,7 +3541,6 @@
         <w:t>-&gt;</w:t>
       </w:r>
       <w:proofErr w:type="spellStart"/>
-      <w:proofErr w:type="gramStart"/>
       <w:r>
         <w:rPr>
           <w:rFonts w:ascii="Consolas" w:eastAsia="Times New Roman" w:hAnsi="Consolas" w:cs="Times New Roman"/>
@@ -3647,16 +3560,530 @@
           <w:szCs w:val="21"/>
           <w:lang w:eastAsia="fr-FR"/>
         </w:rPr>
+        <w:t>();</w:t>
+      </w:r>
+    </w:p>
+    <w:p>
+      <w:pPr>
+        <w:pBdr>
+          <w:top w:val="single" w:sz="4" w:space="1" w:color="auto"/>
+          <w:left w:val="single" w:sz="4" w:space="4" w:color="auto"/>
+          <w:bottom w:val="single" w:sz="4" w:space="1" w:color="auto"/>
+          <w:right w:val="single" w:sz="4" w:space="4" w:color="auto"/>
+        </w:pBdr>
+        <w:shd w:val="clear" w:color="auto" w:fill="FFFFFF"/>
+        <w:spacing w:after="0" w:line="285" w:lineRule="atLeast"/>
+        <w:rPr>
+          <w:rFonts w:ascii="Consolas" w:eastAsia="Times New Roman" w:hAnsi="Consolas" w:cs="Times New Roman"/>
+          <w:color w:val="000000"/>
+          <w:sz w:val="21"/>
+          <w:szCs w:val="21"/>
+          <w:lang w:eastAsia="fr-FR"/>
+        </w:rPr>
+      </w:pPr>
+      <w:r>
+        <w:rPr>
+          <w:rFonts w:ascii="Consolas" w:eastAsia="Times New Roman" w:hAnsi="Consolas" w:cs="Times New Roman"/>
+          <w:color w:val="000000"/>
+          <w:sz w:val="21"/>
+          <w:szCs w:val="21"/>
+          <w:lang w:eastAsia="fr-FR"/>
+        </w:rPr>
+        <w:t>        });</w:t>
+      </w:r>
+    </w:p>
+    <w:p>
+      <w:pPr>
+        <w:pBdr>
+          <w:top w:val="single" w:sz="4" w:space="1" w:color="auto"/>
+          <w:left w:val="single" w:sz="4" w:space="4" w:color="auto"/>
+          <w:bottom w:val="single" w:sz="4" w:space="1" w:color="auto"/>
+          <w:right w:val="single" w:sz="4" w:space="4" w:color="auto"/>
+        </w:pBdr>
+        <w:shd w:val="clear" w:color="auto" w:fill="FFFFFF"/>
+        <w:spacing w:after="0" w:line="285" w:lineRule="atLeast"/>
+        <w:rPr>
+          <w:rFonts w:ascii="Consolas" w:eastAsia="Times New Roman" w:hAnsi="Consolas" w:cs="Times New Roman"/>
+          <w:color w:val="000000"/>
+          <w:sz w:val="21"/>
+          <w:szCs w:val="21"/>
+          <w:lang w:eastAsia="fr-FR"/>
+        </w:rPr>
+      </w:pPr>
+      <w:r>
+        <w:rPr>
+          <w:rFonts w:ascii="Consolas" w:eastAsia="Times New Roman" w:hAnsi="Consolas" w:cs="Times New Roman"/>
+          <w:color w:val="000000"/>
+          <w:sz w:val="21"/>
+          <w:szCs w:val="21"/>
+          <w:lang w:eastAsia="fr-FR"/>
+        </w:rPr>
+        <w:t>    }</w:t>
+      </w:r>
+    </w:p>
+    <w:p>
+      <w:pPr>
+        <w:rPr>
+          <w:lang w:val="en-US"/>
+        </w:rPr>
+      </w:pPr>
+    </w:p>
+    <w:p>
+      <w:pPr>
+        <w:rPr>
+          <w:lang w:val="en-US"/>
+        </w:rPr>
+      </w:pPr>
+      <w:proofErr w:type="spellStart"/>
+      <w:r>
+        <w:rPr>
+          <w:lang w:val="en-US"/>
+        </w:rPr>
+        <w:t>create_auteurs_table</w:t>
+      </w:r>
+      <w:proofErr w:type="spellEnd"/>
+    </w:p>
+    <w:p>
+      <w:pPr>
+        <w:pBdr>
+          <w:top w:val="single" w:sz="4" w:space="1" w:color="auto"/>
+          <w:left w:val="single" w:sz="4" w:space="4" w:color="auto"/>
+          <w:bottom w:val="single" w:sz="4" w:space="1" w:color="auto"/>
+          <w:right w:val="single" w:sz="4" w:space="4" w:color="auto"/>
+        </w:pBdr>
+        <w:shd w:val="clear" w:color="auto" w:fill="FFFFFF"/>
+        <w:spacing w:after="0" w:line="285" w:lineRule="atLeast"/>
+        <w:rPr>
+          <w:rFonts w:ascii="Consolas" w:eastAsia="Times New Roman" w:hAnsi="Consolas" w:cs="Times New Roman"/>
+          <w:color w:val="000000"/>
+          <w:sz w:val="21"/>
+          <w:szCs w:val="21"/>
+          <w:lang w:val="en-US" w:eastAsia="fr-FR"/>
+        </w:rPr>
+      </w:pPr>
+      <w:r>
+        <w:rPr>
+          <w:rFonts w:ascii="Consolas" w:eastAsia="Times New Roman" w:hAnsi="Consolas" w:cs="Times New Roman"/>
+          <w:color w:val="0000FF"/>
+          <w:sz w:val="21"/>
+          <w:szCs w:val="21"/>
+          <w:lang w:val="en-US" w:eastAsia="fr-FR"/>
+        </w:rPr>
+        <w:t>public</w:t>
+      </w:r>
+      <w:r>
+        <w:rPr>
+          <w:rFonts w:ascii="Consolas" w:eastAsia="Times New Roman" w:hAnsi="Consolas" w:cs="Times New Roman"/>
+          <w:color w:val="000000"/>
+          <w:sz w:val="21"/>
+          <w:szCs w:val="21"/>
+          <w:lang w:val="en-US" w:eastAsia="fr-FR"/>
+        </w:rPr>
+        <w:t xml:space="preserve"> </w:t>
+      </w:r>
+      <w:r>
+        <w:rPr>
+          <w:rFonts w:ascii="Consolas" w:eastAsia="Times New Roman" w:hAnsi="Consolas" w:cs="Times New Roman"/>
+          <w:color w:val="0000FF"/>
+          <w:sz w:val="21"/>
+          <w:szCs w:val="21"/>
+          <w:lang w:val="en-US" w:eastAsia="fr-FR"/>
+        </w:rPr>
+        <w:t>function</w:t>
+      </w:r>
+      <w:r>
+        <w:rPr>
+          <w:rFonts w:ascii="Consolas" w:eastAsia="Times New Roman" w:hAnsi="Consolas" w:cs="Times New Roman"/>
+          <w:color w:val="000000"/>
+          <w:sz w:val="21"/>
+          <w:szCs w:val="21"/>
+          <w:lang w:val="en-US" w:eastAsia="fr-FR"/>
+        </w:rPr>
+        <w:t xml:space="preserve"> </w:t>
+      </w:r>
+      <w:r>
+        <w:rPr>
+          <w:rFonts w:ascii="Consolas" w:eastAsia="Times New Roman" w:hAnsi="Consolas" w:cs="Times New Roman"/>
+          <w:color w:val="795E26"/>
+          <w:sz w:val="21"/>
+          <w:szCs w:val="21"/>
+          <w:lang w:val="en-US" w:eastAsia="fr-FR"/>
+        </w:rPr>
+        <w:t>up</w:t>
+      </w:r>
+      <w:r>
+        <w:rPr>
+          <w:rFonts w:ascii="Consolas" w:eastAsia="Times New Roman" w:hAnsi="Consolas" w:cs="Times New Roman"/>
+          <w:color w:val="000000"/>
+          <w:sz w:val="21"/>
+          <w:szCs w:val="21"/>
+          <w:lang w:val="en-US" w:eastAsia="fr-FR"/>
+        </w:rPr>
+        <w:t xml:space="preserve">(): </w:t>
+      </w:r>
+      <w:r>
+        <w:rPr>
+          <w:rFonts w:ascii="Consolas" w:eastAsia="Times New Roman" w:hAnsi="Consolas" w:cs="Times New Roman"/>
+          <w:color w:val="0000FF"/>
+          <w:sz w:val="21"/>
+          <w:szCs w:val="21"/>
+          <w:lang w:val="en-US" w:eastAsia="fr-FR"/>
+        </w:rPr>
+        <w:t>void</w:t>
+      </w:r>
+    </w:p>
+    <w:p>
+      <w:pPr>
+        <w:pBdr>
+          <w:top w:val="single" w:sz="4" w:space="1" w:color="auto"/>
+          <w:left w:val="single" w:sz="4" w:space="4" w:color="auto"/>
+          <w:bottom w:val="single" w:sz="4" w:space="1" w:color="auto"/>
+          <w:right w:val="single" w:sz="4" w:space="4" w:color="auto"/>
+        </w:pBdr>
+        <w:shd w:val="clear" w:color="auto" w:fill="FFFFFF"/>
+        <w:spacing w:after="0" w:line="285" w:lineRule="atLeast"/>
+        <w:rPr>
+          <w:rFonts w:ascii="Consolas" w:eastAsia="Times New Roman" w:hAnsi="Consolas" w:cs="Times New Roman"/>
+          <w:color w:val="000000"/>
+          <w:sz w:val="21"/>
+          <w:szCs w:val="21"/>
+          <w:lang w:val="en-US" w:eastAsia="fr-FR"/>
+        </w:rPr>
+      </w:pPr>
+      <w:r>
+        <w:rPr>
+          <w:rFonts w:ascii="Consolas" w:eastAsia="Times New Roman" w:hAnsi="Consolas" w:cs="Times New Roman"/>
+          <w:color w:val="000000"/>
+          <w:sz w:val="21"/>
+          <w:szCs w:val="21"/>
+          <w:lang w:val="en-US" w:eastAsia="fr-FR"/>
+        </w:rPr>
+        <w:t>    {</w:t>
+      </w:r>
+    </w:p>
+    <w:p>
+      <w:pPr>
+        <w:pBdr>
+          <w:top w:val="single" w:sz="4" w:space="1" w:color="auto"/>
+          <w:left w:val="single" w:sz="4" w:space="4" w:color="auto"/>
+          <w:bottom w:val="single" w:sz="4" w:space="1" w:color="auto"/>
+          <w:right w:val="single" w:sz="4" w:space="4" w:color="auto"/>
+        </w:pBdr>
+        <w:shd w:val="clear" w:color="auto" w:fill="FFFFFF"/>
+        <w:spacing w:after="0" w:line="285" w:lineRule="atLeast"/>
+        <w:rPr>
+          <w:rFonts w:ascii="Consolas" w:eastAsia="Times New Roman" w:hAnsi="Consolas" w:cs="Times New Roman"/>
+          <w:color w:val="000000"/>
+          <w:sz w:val="21"/>
+          <w:szCs w:val="21"/>
+          <w:lang w:val="en-US" w:eastAsia="fr-FR"/>
+        </w:rPr>
+      </w:pPr>
+      <w:r>
+        <w:rPr>
+          <w:rFonts w:ascii="Consolas" w:eastAsia="Times New Roman" w:hAnsi="Consolas" w:cs="Times New Roman"/>
+          <w:color w:val="000000"/>
+          <w:sz w:val="21"/>
+          <w:szCs w:val="21"/>
+          <w:lang w:val="en-US" w:eastAsia="fr-FR"/>
+        </w:rPr>
+        <w:t xml:space="preserve">        </w:t>
+      </w:r>
+      <w:r>
+        <w:rPr>
+          <w:rFonts w:ascii="Consolas" w:eastAsia="Times New Roman" w:hAnsi="Consolas" w:cs="Times New Roman"/>
+          <w:color w:val="267F99"/>
+          <w:sz w:val="21"/>
+          <w:szCs w:val="21"/>
+          <w:lang w:val="en-US" w:eastAsia="fr-FR"/>
+        </w:rPr>
+        <w:t>Schema</w:t>
+      </w:r>
+      <w:r>
+        <w:rPr>
+          <w:rFonts w:ascii="Consolas" w:eastAsia="Times New Roman" w:hAnsi="Consolas" w:cs="Times New Roman"/>
+          <w:color w:val="000000"/>
+          <w:sz w:val="21"/>
+          <w:szCs w:val="21"/>
+          <w:lang w:val="en-US" w:eastAsia="fr-FR"/>
+        </w:rPr>
+        <w:t>::</w:t>
+      </w:r>
+      <w:r>
+        <w:rPr>
+          <w:rFonts w:ascii="Consolas" w:eastAsia="Times New Roman" w:hAnsi="Consolas" w:cs="Times New Roman"/>
+          <w:color w:val="795E26"/>
+          <w:sz w:val="21"/>
+          <w:szCs w:val="21"/>
+          <w:lang w:val="en-US" w:eastAsia="fr-FR"/>
+        </w:rPr>
+        <w:t>create</w:t>
+      </w:r>
+      <w:r>
+        <w:rPr>
+          <w:rFonts w:ascii="Consolas" w:eastAsia="Times New Roman" w:hAnsi="Consolas" w:cs="Times New Roman"/>
+          <w:color w:val="000000"/>
+          <w:sz w:val="21"/>
+          <w:szCs w:val="21"/>
+          <w:lang w:val="en-US" w:eastAsia="fr-FR"/>
+        </w:rPr>
         <w:t>(</w:t>
       </w:r>
-      <w:proofErr w:type="gramEnd"/>
-      <w:r>
-        <w:rPr>
-          <w:rFonts w:ascii="Consolas" w:eastAsia="Times New Roman" w:hAnsi="Consolas" w:cs="Times New Roman"/>
-          <w:color w:val="000000"/>
-          <w:sz w:val="21"/>
-          <w:szCs w:val="21"/>
-          <w:lang w:eastAsia="fr-FR"/>
+      <w:r>
+        <w:rPr>
+          <w:rFonts w:ascii="Consolas" w:eastAsia="Times New Roman" w:hAnsi="Consolas" w:cs="Times New Roman"/>
+          <w:color w:val="A31515"/>
+          <w:sz w:val="21"/>
+          <w:szCs w:val="21"/>
+          <w:lang w:val="en-US" w:eastAsia="fr-FR"/>
+        </w:rPr>
+        <w:t>'auteurs'</w:t>
+      </w:r>
+      <w:r>
+        <w:rPr>
+          <w:rFonts w:ascii="Consolas" w:eastAsia="Times New Roman" w:hAnsi="Consolas" w:cs="Times New Roman"/>
+          <w:color w:val="000000"/>
+          <w:sz w:val="21"/>
+          <w:szCs w:val="21"/>
+          <w:lang w:val="en-US" w:eastAsia="fr-FR"/>
+        </w:rPr>
+        <w:t xml:space="preserve">, </w:t>
+      </w:r>
+      <w:r>
+        <w:rPr>
+          <w:rFonts w:ascii="Consolas" w:eastAsia="Times New Roman" w:hAnsi="Consolas" w:cs="Times New Roman"/>
+          <w:color w:val="0000FF"/>
+          <w:sz w:val="21"/>
+          <w:szCs w:val="21"/>
+          <w:lang w:val="en-US" w:eastAsia="fr-FR"/>
+        </w:rPr>
+        <w:t>function</w:t>
+      </w:r>
+      <w:r>
+        <w:rPr>
+          <w:rFonts w:ascii="Consolas" w:eastAsia="Times New Roman" w:hAnsi="Consolas" w:cs="Times New Roman"/>
+          <w:color w:val="000000"/>
+          <w:sz w:val="21"/>
+          <w:szCs w:val="21"/>
+          <w:lang w:val="en-US" w:eastAsia="fr-FR"/>
+        </w:rPr>
+        <w:t xml:space="preserve"> (</w:t>
+      </w:r>
+      <w:r>
+        <w:rPr>
+          <w:rFonts w:ascii="Consolas" w:eastAsia="Times New Roman" w:hAnsi="Consolas" w:cs="Times New Roman"/>
+          <w:color w:val="267F99"/>
+          <w:sz w:val="21"/>
+          <w:szCs w:val="21"/>
+          <w:lang w:val="en-US" w:eastAsia="fr-FR"/>
+        </w:rPr>
+        <w:t>Blueprint</w:t>
+      </w:r>
+      <w:r>
+        <w:rPr>
+          <w:rFonts w:ascii="Consolas" w:eastAsia="Times New Roman" w:hAnsi="Consolas" w:cs="Times New Roman"/>
+          <w:color w:val="000000"/>
+          <w:sz w:val="21"/>
+          <w:szCs w:val="21"/>
+          <w:lang w:val="en-US" w:eastAsia="fr-FR"/>
+        </w:rPr>
+        <w:t xml:space="preserve"> </w:t>
+      </w:r>
+      <w:r>
+        <w:rPr>
+          <w:rFonts w:ascii="Consolas" w:eastAsia="Times New Roman" w:hAnsi="Consolas" w:cs="Times New Roman"/>
+          <w:color w:val="001080"/>
+          <w:sz w:val="21"/>
+          <w:szCs w:val="21"/>
+          <w:lang w:val="en-US" w:eastAsia="fr-FR"/>
+        </w:rPr>
+        <w:t>$table</w:t>
+      </w:r>
+      <w:r>
+        <w:rPr>
+          <w:rFonts w:ascii="Consolas" w:eastAsia="Times New Roman" w:hAnsi="Consolas" w:cs="Times New Roman"/>
+          <w:color w:val="000000"/>
+          <w:sz w:val="21"/>
+          <w:szCs w:val="21"/>
+          <w:lang w:val="en-US" w:eastAsia="fr-FR"/>
+        </w:rPr>
+        <w:t>) {</w:t>
+      </w:r>
+    </w:p>
+    <w:p>
+      <w:pPr>
+        <w:pBdr>
+          <w:top w:val="single" w:sz="4" w:space="1" w:color="auto"/>
+          <w:left w:val="single" w:sz="4" w:space="4" w:color="auto"/>
+          <w:bottom w:val="single" w:sz="4" w:space="1" w:color="auto"/>
+          <w:right w:val="single" w:sz="4" w:space="4" w:color="auto"/>
+        </w:pBdr>
+        <w:shd w:val="clear" w:color="auto" w:fill="FFFFFF"/>
+        <w:spacing w:after="0" w:line="285" w:lineRule="atLeast"/>
+        <w:rPr>
+          <w:rFonts w:ascii="Consolas" w:eastAsia="Times New Roman" w:hAnsi="Consolas" w:cs="Times New Roman"/>
+          <w:color w:val="000000"/>
+          <w:sz w:val="21"/>
+          <w:szCs w:val="21"/>
+          <w:lang w:val="en-US" w:eastAsia="fr-FR"/>
+        </w:rPr>
+      </w:pPr>
+      <w:r>
+        <w:rPr>
+          <w:rFonts w:ascii="Consolas" w:eastAsia="Times New Roman" w:hAnsi="Consolas" w:cs="Times New Roman"/>
+          <w:color w:val="000000"/>
+          <w:sz w:val="21"/>
+          <w:szCs w:val="21"/>
+          <w:lang w:val="en-US" w:eastAsia="fr-FR"/>
+        </w:rPr>
+        <w:t xml:space="preserve">            </w:t>
+      </w:r>
+      <w:r>
+        <w:rPr>
+          <w:rFonts w:ascii="Consolas" w:eastAsia="Times New Roman" w:hAnsi="Consolas" w:cs="Times New Roman"/>
+          <w:color w:val="001080"/>
+          <w:sz w:val="21"/>
+          <w:szCs w:val="21"/>
+          <w:lang w:val="en-US" w:eastAsia="fr-FR"/>
+        </w:rPr>
+        <w:t>$table</w:t>
+      </w:r>
+      <w:r>
+        <w:rPr>
+          <w:rFonts w:ascii="Consolas" w:eastAsia="Times New Roman" w:hAnsi="Consolas" w:cs="Times New Roman"/>
+          <w:color w:val="000000"/>
+          <w:sz w:val="21"/>
+          <w:szCs w:val="21"/>
+          <w:lang w:val="en-US" w:eastAsia="fr-FR"/>
+        </w:rPr>
+        <w:t>-&gt;</w:t>
+      </w:r>
+      <w:r>
+        <w:rPr>
+          <w:rFonts w:ascii="Consolas" w:eastAsia="Times New Roman" w:hAnsi="Consolas" w:cs="Times New Roman"/>
+          <w:color w:val="795E26"/>
+          <w:sz w:val="21"/>
+          <w:szCs w:val="21"/>
+          <w:lang w:val="en-US" w:eastAsia="fr-FR"/>
+        </w:rPr>
+        <w:t>id</w:t>
+      </w:r>
+      <w:r>
+        <w:rPr>
+          <w:rFonts w:ascii="Consolas" w:eastAsia="Times New Roman" w:hAnsi="Consolas" w:cs="Times New Roman"/>
+          <w:color w:val="000000"/>
+          <w:sz w:val="21"/>
+          <w:szCs w:val="21"/>
+          <w:lang w:val="en-US" w:eastAsia="fr-FR"/>
+        </w:rPr>
+        <w:t>();</w:t>
+      </w:r>
+    </w:p>
+    <w:p>
+      <w:pPr>
+        <w:pBdr>
+          <w:top w:val="single" w:sz="4" w:space="1" w:color="auto"/>
+          <w:left w:val="single" w:sz="4" w:space="4" w:color="auto"/>
+          <w:bottom w:val="single" w:sz="4" w:space="1" w:color="auto"/>
+          <w:right w:val="single" w:sz="4" w:space="4" w:color="auto"/>
+        </w:pBdr>
+        <w:shd w:val="clear" w:color="auto" w:fill="FFFFFF"/>
+        <w:spacing w:after="0" w:line="285" w:lineRule="atLeast"/>
+        <w:rPr>
+          <w:rFonts w:ascii="Consolas" w:eastAsia="Times New Roman" w:hAnsi="Consolas" w:cs="Times New Roman"/>
+          <w:color w:val="000000"/>
+          <w:sz w:val="21"/>
+          <w:szCs w:val="21"/>
+          <w:lang w:val="en-US" w:eastAsia="fr-FR"/>
+        </w:rPr>
+      </w:pPr>
+      <w:r>
+        <w:rPr>
+          <w:rFonts w:ascii="Consolas" w:eastAsia="Times New Roman" w:hAnsi="Consolas" w:cs="Times New Roman"/>
+          <w:color w:val="000000"/>
+          <w:sz w:val="21"/>
+          <w:szCs w:val="21"/>
+          <w:lang w:val="en-US" w:eastAsia="fr-FR"/>
+        </w:rPr>
+        <w:t xml:space="preserve">            </w:t>
+      </w:r>
+      <w:r>
+        <w:rPr>
+          <w:rFonts w:ascii="Consolas" w:eastAsia="Times New Roman" w:hAnsi="Consolas" w:cs="Times New Roman"/>
+          <w:color w:val="001080"/>
+          <w:sz w:val="21"/>
+          <w:szCs w:val="21"/>
+          <w:lang w:val="en-US" w:eastAsia="fr-FR"/>
+        </w:rPr>
+        <w:t>$table</w:t>
+      </w:r>
+      <w:r>
+        <w:rPr>
+          <w:rFonts w:ascii="Consolas" w:eastAsia="Times New Roman" w:hAnsi="Consolas" w:cs="Times New Roman"/>
+          <w:color w:val="000000"/>
+          <w:sz w:val="21"/>
+          <w:szCs w:val="21"/>
+          <w:lang w:val="en-US" w:eastAsia="fr-FR"/>
+        </w:rPr>
+        <w:t>-&gt;</w:t>
+      </w:r>
+      <w:r>
+        <w:rPr>
+          <w:rFonts w:ascii="Consolas" w:eastAsia="Times New Roman" w:hAnsi="Consolas" w:cs="Times New Roman"/>
+          <w:color w:val="795E26"/>
+          <w:sz w:val="21"/>
+          <w:szCs w:val="21"/>
+          <w:lang w:val="en-US" w:eastAsia="fr-FR"/>
+        </w:rPr>
+        <w:t>string</w:t>
+      </w:r>
+      <w:r>
+        <w:rPr>
+          <w:rFonts w:ascii="Consolas" w:eastAsia="Times New Roman" w:hAnsi="Consolas" w:cs="Times New Roman"/>
+          <w:color w:val="000000"/>
+          <w:sz w:val="21"/>
+          <w:szCs w:val="21"/>
+          <w:lang w:val="en-US" w:eastAsia="fr-FR"/>
+        </w:rPr>
+        <w:t>(</w:t>
+      </w:r>
+      <w:r>
+        <w:rPr>
+          <w:rFonts w:ascii="Consolas" w:eastAsia="Times New Roman" w:hAnsi="Consolas" w:cs="Times New Roman"/>
+          <w:color w:val="A31515"/>
+          <w:sz w:val="21"/>
+          <w:szCs w:val="21"/>
+          <w:lang w:val="en-US" w:eastAsia="fr-FR"/>
+        </w:rPr>
+        <w:t>"nomauteur"</w:t>
+      </w:r>
+      <w:r>
+        <w:rPr>
+          <w:rFonts w:ascii="Consolas" w:eastAsia="Times New Roman" w:hAnsi="Consolas" w:cs="Times New Roman"/>
+          <w:color w:val="000000"/>
+          <w:sz w:val="21"/>
+          <w:szCs w:val="21"/>
+          <w:lang w:val="en-US" w:eastAsia="fr-FR"/>
+        </w:rPr>
+        <w:t>,</w:t>
+      </w:r>
+      <w:r>
+        <w:rPr>
+          <w:rFonts w:ascii="Consolas" w:eastAsia="Times New Roman" w:hAnsi="Consolas" w:cs="Times New Roman"/>
+          <w:color w:val="098658"/>
+          <w:sz w:val="21"/>
+          <w:szCs w:val="21"/>
+          <w:lang w:val="en-US" w:eastAsia="fr-FR"/>
+        </w:rPr>
+        <w:t>50</w:t>
+      </w:r>
+      <w:r>
+        <w:rPr>
+          <w:rFonts w:ascii="Consolas" w:eastAsia="Times New Roman" w:hAnsi="Consolas" w:cs="Times New Roman"/>
+          <w:color w:val="000000"/>
+          <w:sz w:val="21"/>
+          <w:szCs w:val="21"/>
+          <w:lang w:val="en-US" w:eastAsia="fr-FR"/>
         </w:rPr>
         <w:t>);</w:t>
       </w:r>
@@ -3685,6 +4112,337 @@
           <w:color w:val="000000"/>
           <w:sz w:val="21"/>
           <w:szCs w:val="21"/>
+          <w:lang w:val="en-US" w:eastAsia="fr-FR"/>
+        </w:rPr>
+        <w:t xml:space="preserve">            </w:t>
+      </w:r>
+      <w:r>
+        <w:rPr>
+          <w:rFonts w:ascii="Consolas" w:eastAsia="Times New Roman" w:hAnsi="Consolas" w:cs="Times New Roman"/>
+          <w:color w:val="001080"/>
+          <w:sz w:val="21"/>
+          <w:szCs w:val="21"/>
+          <w:lang w:eastAsia="fr-FR"/>
+        </w:rPr>
+        <w:t>$table</w:t>
+      </w:r>
+      <w:r>
+        <w:rPr>
+          <w:rFonts w:ascii="Consolas" w:eastAsia="Times New Roman" w:hAnsi="Consolas" w:cs="Times New Roman"/>
+          <w:color w:val="000000"/>
+          <w:sz w:val="21"/>
+          <w:szCs w:val="21"/>
+          <w:lang w:eastAsia="fr-FR"/>
+        </w:rPr>
+        <w:t>-&gt;</w:t>
+      </w:r>
+      <w:r>
+        <w:rPr>
+          <w:rFonts w:ascii="Consolas" w:eastAsia="Times New Roman" w:hAnsi="Consolas" w:cs="Times New Roman"/>
+          <w:color w:val="795E26"/>
+          <w:sz w:val="21"/>
+          <w:szCs w:val="21"/>
+          <w:lang w:eastAsia="fr-FR"/>
+        </w:rPr>
+        <w:t>string</w:t>
+      </w:r>
+      <w:r>
+        <w:rPr>
+          <w:rFonts w:ascii="Consolas" w:eastAsia="Times New Roman" w:hAnsi="Consolas" w:cs="Times New Roman"/>
+          <w:color w:val="000000"/>
+          <w:sz w:val="21"/>
+          <w:szCs w:val="21"/>
+          <w:lang w:eastAsia="fr-FR"/>
+        </w:rPr>
+        <w:t>(</w:t>
+      </w:r>
+      <w:r>
+        <w:rPr>
+          <w:rFonts w:ascii="Consolas" w:eastAsia="Times New Roman" w:hAnsi="Consolas" w:cs="Times New Roman"/>
+          <w:color w:val="A31515"/>
+          <w:sz w:val="21"/>
+          <w:szCs w:val="21"/>
+          <w:lang w:eastAsia="fr-FR"/>
+        </w:rPr>
+        <w:t>"email"</w:t>
+      </w:r>
+      <w:r>
+        <w:rPr>
+          <w:rFonts w:ascii="Consolas" w:eastAsia="Times New Roman" w:hAnsi="Consolas" w:cs="Times New Roman"/>
+          <w:color w:val="000000"/>
+          <w:sz w:val="21"/>
+          <w:szCs w:val="21"/>
+          <w:lang w:eastAsia="fr-FR"/>
+        </w:rPr>
+        <w:t>,</w:t>
+      </w:r>
+      <w:r>
+        <w:rPr>
+          <w:rFonts w:ascii="Consolas" w:eastAsia="Times New Roman" w:hAnsi="Consolas" w:cs="Times New Roman"/>
+          <w:color w:val="098658"/>
+          <w:sz w:val="21"/>
+          <w:szCs w:val="21"/>
+          <w:lang w:eastAsia="fr-FR"/>
+        </w:rPr>
+        <w:t>150</w:t>
+      </w:r>
+      <w:r>
+        <w:rPr>
+          <w:rFonts w:ascii="Consolas" w:eastAsia="Times New Roman" w:hAnsi="Consolas" w:cs="Times New Roman"/>
+          <w:color w:val="000000"/>
+          <w:sz w:val="21"/>
+          <w:szCs w:val="21"/>
+          <w:lang w:eastAsia="fr-FR"/>
+        </w:rPr>
+        <w:t>)-&gt;</w:t>
+      </w:r>
+      <w:r>
+        <w:rPr>
+          <w:rFonts w:ascii="Consolas" w:eastAsia="Times New Roman" w:hAnsi="Consolas" w:cs="Times New Roman"/>
+          <w:color w:val="001080"/>
+          <w:sz w:val="21"/>
+          <w:szCs w:val="21"/>
+          <w:lang w:eastAsia="fr-FR"/>
+        </w:rPr>
+        <w:t>unique</w:t>
+      </w:r>
+      <w:r>
+        <w:rPr>
+          <w:rFonts w:ascii="Consolas" w:eastAsia="Times New Roman" w:hAnsi="Consolas" w:cs="Times New Roman"/>
+          <w:color w:val="000000"/>
+          <w:sz w:val="21"/>
+          <w:szCs w:val="21"/>
+          <w:lang w:eastAsia="fr-FR"/>
+        </w:rPr>
+        <w:t>;</w:t>
+      </w:r>
+    </w:p>
+    <w:p>
+      <w:pPr>
+        <w:pBdr>
+          <w:top w:val="single" w:sz="4" w:space="1" w:color="auto"/>
+          <w:left w:val="single" w:sz="4" w:space="4" w:color="auto"/>
+          <w:bottom w:val="single" w:sz="4" w:space="1" w:color="auto"/>
+          <w:right w:val="single" w:sz="4" w:space="4" w:color="auto"/>
+        </w:pBdr>
+        <w:shd w:val="clear" w:color="auto" w:fill="FFFFFF"/>
+        <w:spacing w:after="0" w:line="285" w:lineRule="atLeast"/>
+        <w:rPr>
+          <w:rFonts w:ascii="Consolas" w:eastAsia="Times New Roman" w:hAnsi="Consolas" w:cs="Times New Roman"/>
+          <w:color w:val="000000"/>
+          <w:sz w:val="21"/>
+          <w:szCs w:val="21"/>
+          <w:lang w:eastAsia="fr-FR"/>
+        </w:rPr>
+      </w:pPr>
+      <w:r>
+        <w:rPr>
+          <w:rFonts w:ascii="Consolas" w:eastAsia="Times New Roman" w:hAnsi="Consolas" w:cs="Times New Roman"/>
+          <w:color w:val="000000"/>
+          <w:sz w:val="21"/>
+          <w:szCs w:val="21"/>
+          <w:lang w:eastAsia="fr-FR"/>
+        </w:rPr>
+        <w:t xml:space="preserve">            </w:t>
+      </w:r>
+      <w:r>
+        <w:rPr>
+          <w:rFonts w:ascii="Consolas" w:eastAsia="Times New Roman" w:hAnsi="Consolas" w:cs="Times New Roman"/>
+          <w:color w:val="001080"/>
+          <w:sz w:val="21"/>
+          <w:szCs w:val="21"/>
+          <w:lang w:eastAsia="fr-FR"/>
+        </w:rPr>
+        <w:t>$table</w:t>
+      </w:r>
+      <w:r>
+        <w:rPr>
+          <w:rFonts w:ascii="Consolas" w:eastAsia="Times New Roman" w:hAnsi="Consolas" w:cs="Times New Roman"/>
+          <w:color w:val="000000"/>
+          <w:sz w:val="21"/>
+          <w:szCs w:val="21"/>
+          <w:lang w:eastAsia="fr-FR"/>
+        </w:rPr>
+        <w:t>-&gt;</w:t>
+      </w:r>
+      <w:r>
+        <w:rPr>
+          <w:rFonts w:ascii="Consolas" w:eastAsia="Times New Roman" w:hAnsi="Consolas" w:cs="Times New Roman"/>
+          <w:color w:val="795E26"/>
+          <w:sz w:val="21"/>
+          <w:szCs w:val="21"/>
+          <w:lang w:eastAsia="fr-FR"/>
+        </w:rPr>
+        <w:t>string</w:t>
+      </w:r>
+      <w:r>
+        <w:rPr>
+          <w:rFonts w:ascii="Consolas" w:eastAsia="Times New Roman" w:hAnsi="Consolas" w:cs="Times New Roman"/>
+          <w:color w:val="000000"/>
+          <w:sz w:val="21"/>
+          <w:szCs w:val="21"/>
+          <w:lang w:eastAsia="fr-FR"/>
+        </w:rPr>
+        <w:t>(</w:t>
+      </w:r>
+      <w:r>
+        <w:rPr>
+          <w:rFonts w:ascii="Consolas" w:eastAsia="Times New Roman" w:hAnsi="Consolas" w:cs="Times New Roman"/>
+          <w:color w:val="A31515"/>
+          <w:sz w:val="21"/>
+          <w:szCs w:val="21"/>
+          <w:lang w:eastAsia="fr-FR"/>
+        </w:rPr>
+        <w:t>"numtel"</w:t>
+      </w:r>
+      <w:r>
+        <w:rPr>
+          <w:rFonts w:ascii="Consolas" w:eastAsia="Times New Roman" w:hAnsi="Consolas" w:cs="Times New Roman"/>
+          <w:color w:val="000000"/>
+          <w:sz w:val="21"/>
+          <w:szCs w:val="21"/>
+          <w:lang w:eastAsia="fr-FR"/>
+        </w:rPr>
+        <w:t>,</w:t>
+      </w:r>
+      <w:r>
+        <w:rPr>
+          <w:rFonts w:ascii="Consolas" w:eastAsia="Times New Roman" w:hAnsi="Consolas" w:cs="Times New Roman"/>
+          <w:color w:val="098658"/>
+          <w:sz w:val="21"/>
+          <w:szCs w:val="21"/>
+          <w:lang w:eastAsia="fr-FR"/>
+        </w:rPr>
+        <w:t>15</w:t>
+      </w:r>
+      <w:r>
+        <w:rPr>
+          <w:rFonts w:ascii="Consolas" w:eastAsia="Times New Roman" w:hAnsi="Consolas" w:cs="Times New Roman"/>
+          <w:color w:val="000000"/>
+          <w:sz w:val="21"/>
+          <w:szCs w:val="21"/>
+          <w:lang w:eastAsia="fr-FR"/>
+        </w:rPr>
+        <w:t>)-&gt;</w:t>
+      </w:r>
+      <w:proofErr w:type="spellStart"/>
+      <w:r>
+        <w:rPr>
+          <w:rFonts w:ascii="Consolas" w:eastAsia="Times New Roman" w:hAnsi="Consolas" w:cs="Times New Roman"/>
+          <w:color w:val="001080"/>
+          <w:sz w:val="21"/>
+          <w:szCs w:val="21"/>
+          <w:lang w:eastAsia="fr-FR"/>
+        </w:rPr>
+        <w:t>nullable</w:t>
+      </w:r>
+      <w:proofErr w:type="spellEnd"/>
+      <w:r>
+        <w:rPr>
+          <w:rFonts w:ascii="Consolas" w:eastAsia="Times New Roman" w:hAnsi="Consolas" w:cs="Times New Roman"/>
+          <w:color w:val="000000"/>
+          <w:sz w:val="21"/>
+          <w:szCs w:val="21"/>
+          <w:lang w:eastAsia="fr-FR"/>
+        </w:rPr>
+        <w:t>;</w:t>
+      </w:r>
+    </w:p>
+    <w:p>
+      <w:pPr>
+        <w:pBdr>
+          <w:top w:val="single" w:sz="4" w:space="1" w:color="auto"/>
+          <w:left w:val="single" w:sz="4" w:space="4" w:color="auto"/>
+          <w:bottom w:val="single" w:sz="4" w:space="1" w:color="auto"/>
+          <w:right w:val="single" w:sz="4" w:space="4" w:color="auto"/>
+        </w:pBdr>
+        <w:shd w:val="clear" w:color="auto" w:fill="FFFFFF"/>
+        <w:spacing w:after="0" w:line="285" w:lineRule="atLeast"/>
+        <w:rPr>
+          <w:rFonts w:ascii="Consolas" w:eastAsia="Times New Roman" w:hAnsi="Consolas" w:cs="Times New Roman"/>
+          <w:color w:val="000000"/>
+          <w:sz w:val="21"/>
+          <w:szCs w:val="21"/>
+          <w:lang w:eastAsia="fr-FR"/>
+        </w:rPr>
+      </w:pPr>
+      <w:r>
+        <w:rPr>
+          <w:rFonts w:ascii="Consolas" w:eastAsia="Times New Roman" w:hAnsi="Consolas" w:cs="Times New Roman"/>
+          <w:color w:val="000000"/>
+          <w:sz w:val="21"/>
+          <w:szCs w:val="21"/>
+          <w:lang w:eastAsia="fr-FR"/>
+        </w:rPr>
+        <w:t xml:space="preserve">            </w:t>
+      </w:r>
+      <w:r>
+        <w:rPr>
+          <w:rFonts w:ascii="Consolas" w:eastAsia="Times New Roman" w:hAnsi="Consolas" w:cs="Times New Roman"/>
+          <w:color w:val="001080"/>
+          <w:sz w:val="21"/>
+          <w:szCs w:val="21"/>
+          <w:lang w:eastAsia="fr-FR"/>
+        </w:rPr>
+        <w:t>$table</w:t>
+      </w:r>
+      <w:r>
+        <w:rPr>
+          <w:rFonts w:ascii="Consolas" w:eastAsia="Times New Roman" w:hAnsi="Consolas" w:cs="Times New Roman"/>
+          <w:color w:val="000000"/>
+          <w:sz w:val="21"/>
+          <w:szCs w:val="21"/>
+          <w:lang w:eastAsia="fr-FR"/>
+        </w:rPr>
+        <w:t>-&gt;</w:t>
+      </w:r>
+      <w:proofErr w:type="spellStart"/>
+      <w:r>
+        <w:rPr>
+          <w:rFonts w:ascii="Consolas" w:eastAsia="Times New Roman" w:hAnsi="Consolas" w:cs="Times New Roman"/>
+          <w:color w:val="795E26"/>
+          <w:sz w:val="21"/>
+          <w:szCs w:val="21"/>
+          <w:lang w:eastAsia="fr-FR"/>
+        </w:rPr>
+        <w:t>timestamps</w:t>
+      </w:r>
+      <w:proofErr w:type="spellEnd"/>
+      <w:r>
+        <w:rPr>
+          <w:rFonts w:ascii="Consolas" w:eastAsia="Times New Roman" w:hAnsi="Consolas" w:cs="Times New Roman"/>
+          <w:color w:val="000000"/>
+          <w:sz w:val="21"/>
+          <w:szCs w:val="21"/>
+          <w:lang w:eastAsia="fr-FR"/>
+        </w:rPr>
+        <w:t>();</w:t>
+      </w:r>
+    </w:p>
+    <w:p>
+      <w:pPr>
+        <w:pBdr>
+          <w:top w:val="single" w:sz="4" w:space="1" w:color="auto"/>
+          <w:left w:val="single" w:sz="4" w:space="4" w:color="auto"/>
+          <w:bottom w:val="single" w:sz="4" w:space="1" w:color="auto"/>
+          <w:right w:val="single" w:sz="4" w:space="4" w:color="auto"/>
+        </w:pBdr>
+        <w:shd w:val="clear" w:color="auto" w:fill="FFFFFF"/>
+        <w:spacing w:after="0" w:line="285" w:lineRule="atLeast"/>
+        <w:rPr>
+          <w:rFonts w:ascii="Consolas" w:eastAsia="Times New Roman" w:hAnsi="Consolas" w:cs="Times New Roman"/>
+          <w:color w:val="000000"/>
+          <w:sz w:val="21"/>
+          <w:szCs w:val="21"/>
+          <w:lang w:eastAsia="fr-FR"/>
+        </w:rPr>
+      </w:pPr>
+      <w:r>
+        <w:rPr>
+          <w:rFonts w:ascii="Consolas" w:eastAsia="Times New Roman" w:hAnsi="Consolas" w:cs="Times New Roman"/>
+          <w:color w:val="000000"/>
+          <w:sz w:val="21"/>
+          <w:szCs w:val="21"/>
           <w:lang w:eastAsia="fr-FR"/>
         </w:rPr>
         <w:t>        });</w:t>
@@ -3721,25 +4479,736 @@
     </w:p>
     <w:p>
       <w:pPr>
+        <w:shd w:val="clear" w:color="auto" w:fill="FFFFFF"/>
+        <w:spacing w:after="0" w:line="285" w:lineRule="atLeast"/>
+        <w:rPr>
+          <w:rFonts w:ascii="Consolas" w:eastAsia="Times New Roman" w:hAnsi="Consolas" w:cs="Times New Roman"/>
+          <w:color w:val="000000"/>
+          <w:sz w:val="21"/>
+          <w:szCs w:val="21"/>
+          <w:lang w:eastAsia="fr-FR"/>
+        </w:rPr>
+      </w:pPr>
+    </w:p>
+    <w:p>
+      <w:pPr>
         <w:rPr>
           <w:lang w:val="en-US"/>
         </w:rPr>
       </w:pPr>
-    </w:p>
-    <w:p>
-      <w:pPr>
+      <w:proofErr w:type="spellStart"/>
+      <w:r>
         <w:rPr>
           <w:lang w:val="en-US"/>
         </w:rPr>
-      </w:pPr>
+        <w:t>create_livres_table</w:t>
+      </w:r>
+      <w:proofErr w:type="spellEnd"/>
+    </w:p>
+    <w:p>
+      <w:pPr>
+        <w:pBdr>
+          <w:top w:val="single" w:sz="4" w:space="1" w:color="auto"/>
+          <w:left w:val="single" w:sz="4" w:space="4" w:color="auto"/>
+          <w:bottom w:val="single" w:sz="4" w:space="1" w:color="auto"/>
+          <w:right w:val="single" w:sz="4" w:space="4" w:color="auto"/>
+        </w:pBdr>
+        <w:shd w:val="clear" w:color="auto" w:fill="FFFFFF"/>
+        <w:spacing w:after="0" w:line="285" w:lineRule="atLeast"/>
+        <w:rPr>
+          <w:rFonts w:ascii="Consolas" w:eastAsia="Times New Roman" w:hAnsi="Consolas" w:cs="Times New Roman"/>
+          <w:color w:val="000000"/>
+          <w:sz w:val="21"/>
+          <w:szCs w:val="21"/>
+          <w:lang w:val="en-US" w:eastAsia="fr-FR"/>
+        </w:rPr>
+      </w:pPr>
+      <w:r>
+        <w:rPr>
+          <w:rFonts w:ascii="Consolas" w:eastAsia="Times New Roman" w:hAnsi="Consolas" w:cs="Times New Roman"/>
+          <w:color w:val="0000FF"/>
+          <w:sz w:val="21"/>
+          <w:szCs w:val="21"/>
+          <w:lang w:val="en-US" w:eastAsia="fr-FR"/>
+        </w:rPr>
+        <w:t>public</w:t>
+      </w:r>
+      <w:r>
+        <w:rPr>
+          <w:rFonts w:ascii="Consolas" w:eastAsia="Times New Roman" w:hAnsi="Consolas" w:cs="Times New Roman"/>
+          <w:color w:val="000000"/>
+          <w:sz w:val="21"/>
+          <w:szCs w:val="21"/>
+          <w:lang w:val="en-US" w:eastAsia="fr-FR"/>
+        </w:rPr>
+        <w:t xml:space="preserve"> </w:t>
+      </w:r>
+      <w:r>
+        <w:rPr>
+          <w:rFonts w:ascii="Consolas" w:eastAsia="Times New Roman" w:hAnsi="Consolas" w:cs="Times New Roman"/>
+          <w:color w:val="0000FF"/>
+          <w:sz w:val="21"/>
+          <w:szCs w:val="21"/>
+          <w:lang w:val="en-US" w:eastAsia="fr-FR"/>
+        </w:rPr>
+        <w:t>function</w:t>
+      </w:r>
+      <w:r>
+        <w:rPr>
+          <w:rFonts w:ascii="Consolas" w:eastAsia="Times New Roman" w:hAnsi="Consolas" w:cs="Times New Roman"/>
+          <w:color w:val="000000"/>
+          <w:sz w:val="21"/>
+          <w:szCs w:val="21"/>
+          <w:lang w:val="en-US" w:eastAsia="fr-FR"/>
+        </w:rPr>
+        <w:t xml:space="preserve"> </w:t>
+      </w:r>
+      <w:r>
+        <w:rPr>
+          <w:rFonts w:ascii="Consolas" w:eastAsia="Times New Roman" w:hAnsi="Consolas" w:cs="Times New Roman"/>
+          <w:color w:val="795E26"/>
+          <w:sz w:val="21"/>
+          <w:szCs w:val="21"/>
+          <w:lang w:val="en-US" w:eastAsia="fr-FR"/>
+        </w:rPr>
+        <w:t>up</w:t>
+      </w:r>
+      <w:r>
+        <w:rPr>
+          <w:rFonts w:ascii="Consolas" w:eastAsia="Times New Roman" w:hAnsi="Consolas" w:cs="Times New Roman"/>
+          <w:color w:val="000000"/>
+          <w:sz w:val="21"/>
+          <w:szCs w:val="21"/>
+          <w:lang w:val="en-US" w:eastAsia="fr-FR"/>
+        </w:rPr>
+        <w:t xml:space="preserve">(): </w:t>
+      </w:r>
+      <w:r>
+        <w:rPr>
+          <w:rFonts w:ascii="Consolas" w:eastAsia="Times New Roman" w:hAnsi="Consolas" w:cs="Times New Roman"/>
+          <w:color w:val="0000FF"/>
+          <w:sz w:val="21"/>
+          <w:szCs w:val="21"/>
+          <w:lang w:val="en-US" w:eastAsia="fr-FR"/>
+        </w:rPr>
+        <w:t>void</w:t>
+      </w:r>
+    </w:p>
+    <w:p>
+      <w:pPr>
+        <w:pBdr>
+          <w:top w:val="single" w:sz="4" w:space="1" w:color="auto"/>
+          <w:left w:val="single" w:sz="4" w:space="4" w:color="auto"/>
+          <w:bottom w:val="single" w:sz="4" w:space="1" w:color="auto"/>
+          <w:right w:val="single" w:sz="4" w:space="4" w:color="auto"/>
+        </w:pBdr>
+        <w:shd w:val="clear" w:color="auto" w:fill="FFFFFF"/>
+        <w:spacing w:after="0" w:line="285" w:lineRule="atLeast"/>
+        <w:rPr>
+          <w:rFonts w:ascii="Consolas" w:eastAsia="Times New Roman" w:hAnsi="Consolas" w:cs="Times New Roman"/>
+          <w:color w:val="000000"/>
+          <w:sz w:val="21"/>
+          <w:szCs w:val="21"/>
+          <w:lang w:val="en-US" w:eastAsia="fr-FR"/>
+        </w:rPr>
+      </w:pPr>
+      <w:r>
+        <w:rPr>
+          <w:rFonts w:ascii="Consolas" w:eastAsia="Times New Roman" w:hAnsi="Consolas" w:cs="Times New Roman"/>
+          <w:color w:val="000000"/>
+          <w:sz w:val="21"/>
+          <w:szCs w:val="21"/>
+          <w:lang w:val="en-US" w:eastAsia="fr-FR"/>
+        </w:rPr>
+        <w:t>    {</w:t>
+      </w:r>
+    </w:p>
+    <w:p>
+      <w:pPr>
+        <w:pBdr>
+          <w:top w:val="single" w:sz="4" w:space="1" w:color="auto"/>
+          <w:left w:val="single" w:sz="4" w:space="4" w:color="auto"/>
+          <w:bottom w:val="single" w:sz="4" w:space="1" w:color="auto"/>
+          <w:right w:val="single" w:sz="4" w:space="4" w:color="auto"/>
+        </w:pBdr>
+        <w:shd w:val="clear" w:color="auto" w:fill="FFFFFF"/>
+        <w:spacing w:after="0" w:line="285" w:lineRule="atLeast"/>
+        <w:rPr>
+          <w:rFonts w:ascii="Consolas" w:eastAsia="Times New Roman" w:hAnsi="Consolas" w:cs="Times New Roman"/>
+          <w:color w:val="000000"/>
+          <w:sz w:val="21"/>
+          <w:szCs w:val="21"/>
+          <w:lang w:val="en-US" w:eastAsia="fr-FR"/>
+        </w:rPr>
+      </w:pPr>
+      <w:r>
+        <w:rPr>
+          <w:rFonts w:ascii="Consolas" w:eastAsia="Times New Roman" w:hAnsi="Consolas" w:cs="Times New Roman"/>
+          <w:color w:val="000000"/>
+          <w:sz w:val="21"/>
+          <w:szCs w:val="21"/>
+          <w:lang w:val="en-US" w:eastAsia="fr-FR"/>
+        </w:rPr>
+        <w:t xml:space="preserve">        </w:t>
+      </w:r>
+      <w:r>
+        <w:rPr>
+          <w:rFonts w:ascii="Consolas" w:eastAsia="Times New Roman" w:hAnsi="Consolas" w:cs="Times New Roman"/>
+          <w:color w:val="267F99"/>
+          <w:sz w:val="21"/>
+          <w:szCs w:val="21"/>
+          <w:lang w:val="en-US" w:eastAsia="fr-FR"/>
+        </w:rPr>
+        <w:t>Schema</w:t>
+      </w:r>
+      <w:r>
+        <w:rPr>
+          <w:rFonts w:ascii="Consolas" w:eastAsia="Times New Roman" w:hAnsi="Consolas" w:cs="Times New Roman"/>
+          <w:color w:val="000000"/>
+          <w:sz w:val="21"/>
+          <w:szCs w:val="21"/>
+          <w:lang w:val="en-US" w:eastAsia="fr-FR"/>
+        </w:rPr>
+        <w:t>::</w:t>
+      </w:r>
+      <w:r>
+        <w:rPr>
+          <w:rFonts w:ascii="Consolas" w:eastAsia="Times New Roman" w:hAnsi="Consolas" w:cs="Times New Roman"/>
+          <w:color w:val="795E26"/>
+          <w:sz w:val="21"/>
+          <w:szCs w:val="21"/>
+          <w:lang w:val="en-US" w:eastAsia="fr-FR"/>
+        </w:rPr>
+        <w:t>create</w:t>
+      </w:r>
+      <w:r>
+        <w:rPr>
+          <w:rFonts w:ascii="Consolas" w:eastAsia="Times New Roman" w:hAnsi="Consolas" w:cs="Times New Roman"/>
+          <w:color w:val="000000"/>
+          <w:sz w:val="21"/>
+          <w:szCs w:val="21"/>
+          <w:lang w:val="en-US" w:eastAsia="fr-FR"/>
+        </w:rPr>
+        <w:t>(</w:t>
+      </w:r>
+      <w:r>
+        <w:rPr>
+          <w:rFonts w:ascii="Consolas" w:eastAsia="Times New Roman" w:hAnsi="Consolas" w:cs="Times New Roman"/>
+          <w:color w:val="A31515"/>
+          <w:sz w:val="21"/>
+          <w:szCs w:val="21"/>
+          <w:lang w:val="en-US" w:eastAsia="fr-FR"/>
+        </w:rPr>
+        <w:t>'livres'</w:t>
+      </w:r>
+      <w:r>
+        <w:rPr>
+          <w:rFonts w:ascii="Consolas" w:eastAsia="Times New Roman" w:hAnsi="Consolas" w:cs="Times New Roman"/>
+          <w:color w:val="000000"/>
+          <w:sz w:val="21"/>
+          <w:szCs w:val="21"/>
+          <w:lang w:val="en-US" w:eastAsia="fr-FR"/>
+        </w:rPr>
+        <w:t xml:space="preserve">, </w:t>
+      </w:r>
+      <w:r>
+        <w:rPr>
+          <w:rFonts w:ascii="Consolas" w:eastAsia="Times New Roman" w:hAnsi="Consolas" w:cs="Times New Roman"/>
+          <w:color w:val="0000FF"/>
+          <w:sz w:val="21"/>
+          <w:szCs w:val="21"/>
+          <w:lang w:val="en-US" w:eastAsia="fr-FR"/>
+        </w:rPr>
+        <w:t>function</w:t>
+      </w:r>
+      <w:r>
+        <w:rPr>
+          <w:rFonts w:ascii="Consolas" w:eastAsia="Times New Roman" w:hAnsi="Consolas" w:cs="Times New Roman"/>
+          <w:color w:val="000000"/>
+          <w:sz w:val="21"/>
+          <w:szCs w:val="21"/>
+          <w:lang w:val="en-US" w:eastAsia="fr-FR"/>
+        </w:rPr>
+        <w:t xml:space="preserve"> (</w:t>
+      </w:r>
+      <w:r>
+        <w:rPr>
+          <w:rFonts w:ascii="Consolas" w:eastAsia="Times New Roman" w:hAnsi="Consolas" w:cs="Times New Roman"/>
+          <w:color w:val="267F99"/>
+          <w:sz w:val="21"/>
+          <w:szCs w:val="21"/>
+          <w:lang w:val="en-US" w:eastAsia="fr-FR"/>
+        </w:rPr>
+        <w:t>Blueprint</w:t>
+      </w:r>
+      <w:r>
+        <w:rPr>
+          <w:rFonts w:ascii="Consolas" w:eastAsia="Times New Roman" w:hAnsi="Consolas" w:cs="Times New Roman"/>
+          <w:color w:val="000000"/>
+          <w:sz w:val="21"/>
+          <w:szCs w:val="21"/>
+          <w:lang w:val="en-US" w:eastAsia="fr-FR"/>
+        </w:rPr>
+        <w:t xml:space="preserve"> </w:t>
+      </w:r>
+      <w:r>
+        <w:rPr>
+          <w:rFonts w:ascii="Consolas" w:eastAsia="Times New Roman" w:hAnsi="Consolas" w:cs="Times New Roman"/>
+          <w:color w:val="001080"/>
+          <w:sz w:val="21"/>
+          <w:szCs w:val="21"/>
+          <w:lang w:val="en-US" w:eastAsia="fr-FR"/>
+        </w:rPr>
+        <w:t>$table</w:t>
+      </w:r>
+      <w:r>
+        <w:rPr>
+          <w:rFonts w:ascii="Consolas" w:eastAsia="Times New Roman" w:hAnsi="Consolas" w:cs="Times New Roman"/>
+          <w:color w:val="000000"/>
+          <w:sz w:val="21"/>
+          <w:szCs w:val="21"/>
+          <w:lang w:val="en-US" w:eastAsia="fr-FR"/>
+        </w:rPr>
+        <w:t>) {</w:t>
+      </w:r>
+    </w:p>
+    <w:p>
+      <w:pPr>
+        <w:pBdr>
+          <w:top w:val="single" w:sz="4" w:space="1" w:color="auto"/>
+          <w:left w:val="single" w:sz="4" w:space="4" w:color="auto"/>
+          <w:bottom w:val="single" w:sz="4" w:space="1" w:color="auto"/>
+          <w:right w:val="single" w:sz="4" w:space="4" w:color="auto"/>
+        </w:pBdr>
+        <w:shd w:val="clear" w:color="auto" w:fill="FFFFFF"/>
+        <w:spacing w:after="0" w:line="285" w:lineRule="atLeast"/>
+        <w:rPr>
+          <w:rFonts w:ascii="Consolas" w:eastAsia="Times New Roman" w:hAnsi="Consolas" w:cs="Times New Roman"/>
+          <w:color w:val="000000"/>
+          <w:sz w:val="21"/>
+          <w:szCs w:val="21"/>
+          <w:lang w:val="en-US" w:eastAsia="fr-FR"/>
+        </w:rPr>
+      </w:pPr>
+      <w:r>
+        <w:rPr>
+          <w:rFonts w:ascii="Consolas" w:eastAsia="Times New Roman" w:hAnsi="Consolas" w:cs="Times New Roman"/>
+          <w:color w:val="000000"/>
+          <w:sz w:val="21"/>
+          <w:szCs w:val="21"/>
+          <w:lang w:val="en-US" w:eastAsia="fr-FR"/>
+        </w:rPr>
+        <w:t xml:space="preserve">            </w:t>
+      </w:r>
+      <w:r>
+        <w:rPr>
+          <w:rFonts w:ascii="Consolas" w:eastAsia="Times New Roman" w:hAnsi="Consolas" w:cs="Times New Roman"/>
+          <w:color w:val="001080"/>
+          <w:sz w:val="21"/>
+          <w:szCs w:val="21"/>
+          <w:lang w:val="en-US" w:eastAsia="fr-FR"/>
+        </w:rPr>
+        <w:t>$table</w:t>
+      </w:r>
+      <w:r>
+        <w:rPr>
+          <w:rFonts w:ascii="Consolas" w:eastAsia="Times New Roman" w:hAnsi="Consolas" w:cs="Times New Roman"/>
+          <w:color w:val="000000"/>
+          <w:sz w:val="21"/>
+          <w:szCs w:val="21"/>
+          <w:lang w:val="en-US" w:eastAsia="fr-FR"/>
+        </w:rPr>
+        <w:t>-&gt;</w:t>
+      </w:r>
+      <w:r>
+        <w:rPr>
+          <w:rFonts w:ascii="Consolas" w:eastAsia="Times New Roman" w:hAnsi="Consolas" w:cs="Times New Roman"/>
+          <w:color w:val="795E26"/>
+          <w:sz w:val="21"/>
+          <w:szCs w:val="21"/>
+          <w:lang w:val="en-US" w:eastAsia="fr-FR"/>
+        </w:rPr>
+        <w:t>id</w:t>
+      </w:r>
+      <w:r>
+        <w:rPr>
+          <w:rFonts w:ascii="Consolas" w:eastAsia="Times New Roman" w:hAnsi="Consolas" w:cs="Times New Roman"/>
+          <w:color w:val="000000"/>
+          <w:sz w:val="21"/>
+          <w:szCs w:val="21"/>
+          <w:lang w:val="en-US" w:eastAsia="fr-FR"/>
+        </w:rPr>
+        <w:t>();</w:t>
+      </w:r>
+    </w:p>
+    <w:p>
+      <w:pPr>
+        <w:pBdr>
+          <w:top w:val="single" w:sz="4" w:space="1" w:color="auto"/>
+          <w:left w:val="single" w:sz="4" w:space="4" w:color="auto"/>
+          <w:bottom w:val="single" w:sz="4" w:space="1" w:color="auto"/>
+          <w:right w:val="single" w:sz="4" w:space="4" w:color="auto"/>
+        </w:pBdr>
+        <w:shd w:val="clear" w:color="auto" w:fill="FFFFFF"/>
+        <w:spacing w:after="0" w:line="285" w:lineRule="atLeast"/>
+        <w:rPr>
+          <w:rFonts w:ascii="Consolas" w:eastAsia="Times New Roman" w:hAnsi="Consolas" w:cs="Times New Roman"/>
+          <w:color w:val="000000"/>
+          <w:sz w:val="21"/>
+          <w:szCs w:val="21"/>
+          <w:lang w:val="en-US" w:eastAsia="fr-FR"/>
+        </w:rPr>
+      </w:pPr>
+      <w:r>
+        <w:rPr>
+          <w:rFonts w:ascii="Consolas" w:eastAsia="Times New Roman" w:hAnsi="Consolas" w:cs="Times New Roman"/>
+          <w:color w:val="000000"/>
+          <w:sz w:val="21"/>
+          <w:szCs w:val="21"/>
+          <w:lang w:val="en-US" w:eastAsia="fr-FR"/>
+        </w:rPr>
+        <w:t xml:space="preserve">            </w:t>
+      </w:r>
+      <w:r>
+        <w:rPr>
+          <w:rFonts w:ascii="Consolas" w:eastAsia="Times New Roman" w:hAnsi="Consolas" w:cs="Times New Roman"/>
+          <w:color w:val="001080"/>
+          <w:sz w:val="21"/>
+          <w:szCs w:val="21"/>
+          <w:lang w:val="en-US" w:eastAsia="fr-FR"/>
+        </w:rPr>
+        <w:t>$table</w:t>
+      </w:r>
+      <w:r>
+        <w:rPr>
+          <w:rFonts w:ascii="Consolas" w:eastAsia="Times New Roman" w:hAnsi="Consolas" w:cs="Times New Roman"/>
+          <w:color w:val="000000"/>
+          <w:sz w:val="21"/>
+          <w:szCs w:val="21"/>
+          <w:lang w:val="en-US" w:eastAsia="fr-FR"/>
+        </w:rPr>
+        <w:t>-&gt;</w:t>
+      </w:r>
+      <w:r>
+        <w:rPr>
+          <w:rFonts w:ascii="Consolas" w:eastAsia="Times New Roman" w:hAnsi="Consolas" w:cs="Times New Roman"/>
+          <w:color w:val="795E26"/>
+          <w:sz w:val="21"/>
+          <w:szCs w:val="21"/>
+          <w:lang w:val="en-US" w:eastAsia="fr-FR"/>
+        </w:rPr>
+        <w:t>string</w:t>
+      </w:r>
+      <w:r>
+        <w:rPr>
+          <w:rFonts w:ascii="Consolas" w:eastAsia="Times New Roman" w:hAnsi="Consolas" w:cs="Times New Roman"/>
+          <w:color w:val="000000"/>
+          <w:sz w:val="21"/>
+          <w:szCs w:val="21"/>
+          <w:lang w:val="en-US" w:eastAsia="fr-FR"/>
+        </w:rPr>
+        <w:t>(</w:t>
+      </w:r>
+      <w:r>
+        <w:rPr>
+          <w:rFonts w:ascii="Consolas" w:eastAsia="Times New Roman" w:hAnsi="Consolas" w:cs="Times New Roman"/>
+          <w:color w:val="A31515"/>
+          <w:sz w:val="21"/>
+          <w:szCs w:val="21"/>
+          <w:lang w:val="en-US" w:eastAsia="fr-FR"/>
+        </w:rPr>
+        <w:t>"isbn"</w:t>
+      </w:r>
+      <w:r>
+        <w:rPr>
+          <w:rFonts w:ascii="Consolas" w:eastAsia="Times New Roman" w:hAnsi="Consolas" w:cs="Times New Roman"/>
+          <w:color w:val="000000"/>
+          <w:sz w:val="21"/>
+          <w:szCs w:val="21"/>
+          <w:lang w:val="en-US" w:eastAsia="fr-FR"/>
+        </w:rPr>
+        <w:t>,</w:t>
+      </w:r>
+      <w:r>
+        <w:rPr>
+          <w:rFonts w:ascii="Consolas" w:eastAsia="Times New Roman" w:hAnsi="Consolas" w:cs="Times New Roman"/>
+          <w:color w:val="098658"/>
+          <w:sz w:val="21"/>
+          <w:szCs w:val="21"/>
+          <w:lang w:val="en-US" w:eastAsia="fr-FR"/>
+        </w:rPr>
+        <w:t>100</w:t>
+      </w:r>
+      <w:r>
+        <w:rPr>
+          <w:rFonts w:ascii="Consolas" w:eastAsia="Times New Roman" w:hAnsi="Consolas" w:cs="Times New Roman"/>
+          <w:color w:val="000000"/>
+          <w:sz w:val="21"/>
+          <w:szCs w:val="21"/>
+          <w:lang w:val="en-US" w:eastAsia="fr-FR"/>
+        </w:rPr>
+        <w:t>)-&gt;</w:t>
+      </w:r>
+      <w:r>
+        <w:rPr>
+          <w:rFonts w:ascii="Consolas" w:eastAsia="Times New Roman" w:hAnsi="Consolas" w:cs="Times New Roman"/>
+          <w:color w:val="001080"/>
+          <w:sz w:val="21"/>
+          <w:szCs w:val="21"/>
+          <w:lang w:val="en-US" w:eastAsia="fr-FR"/>
+        </w:rPr>
+        <w:t>unique</w:t>
+      </w:r>
+      <w:r>
+        <w:rPr>
+          <w:rFonts w:ascii="Consolas" w:eastAsia="Times New Roman" w:hAnsi="Consolas" w:cs="Times New Roman"/>
+          <w:color w:val="000000"/>
+          <w:sz w:val="21"/>
+          <w:szCs w:val="21"/>
+          <w:lang w:val="en-US" w:eastAsia="fr-FR"/>
+        </w:rPr>
+        <w:t>;</w:t>
+      </w:r>
+    </w:p>
+    <w:p>
+      <w:pPr>
+        <w:pBdr>
+          <w:top w:val="single" w:sz="4" w:space="1" w:color="auto"/>
+          <w:left w:val="single" w:sz="4" w:space="4" w:color="auto"/>
+          <w:bottom w:val="single" w:sz="4" w:space="1" w:color="auto"/>
+          <w:right w:val="single" w:sz="4" w:space="4" w:color="auto"/>
+        </w:pBdr>
+        <w:shd w:val="clear" w:color="auto" w:fill="FFFFFF"/>
+        <w:spacing w:after="0" w:line="285" w:lineRule="atLeast"/>
+        <w:rPr>
+          <w:rFonts w:ascii="Consolas" w:eastAsia="Times New Roman" w:hAnsi="Consolas" w:cs="Times New Roman"/>
+          <w:color w:val="000000"/>
+          <w:sz w:val="21"/>
+          <w:szCs w:val="21"/>
+          <w:lang w:val="en-US" w:eastAsia="fr-FR"/>
+        </w:rPr>
+      </w:pPr>
+      <w:r>
+        <w:rPr>
+          <w:rFonts w:ascii="Consolas" w:eastAsia="Times New Roman" w:hAnsi="Consolas" w:cs="Times New Roman"/>
+          <w:color w:val="000000"/>
+          <w:sz w:val="21"/>
+          <w:szCs w:val="21"/>
+          <w:lang w:val="en-US" w:eastAsia="fr-FR"/>
+        </w:rPr>
+        <w:t xml:space="preserve">            </w:t>
+      </w:r>
+      <w:r>
+        <w:rPr>
+          <w:rFonts w:ascii="Consolas" w:eastAsia="Times New Roman" w:hAnsi="Consolas" w:cs="Times New Roman"/>
+          <w:color w:val="001080"/>
+          <w:sz w:val="21"/>
+          <w:szCs w:val="21"/>
+          <w:lang w:val="en-US" w:eastAsia="fr-FR"/>
+        </w:rPr>
+        <w:t>$table</w:t>
+      </w:r>
+      <w:r>
+        <w:rPr>
+          <w:rFonts w:ascii="Consolas" w:eastAsia="Times New Roman" w:hAnsi="Consolas" w:cs="Times New Roman"/>
+          <w:color w:val="000000"/>
+          <w:sz w:val="21"/>
+          <w:szCs w:val="21"/>
+          <w:lang w:val="en-US" w:eastAsia="fr-FR"/>
+        </w:rPr>
+        <w:t>-&gt;</w:t>
+      </w:r>
+      <w:r>
+        <w:rPr>
+          <w:rFonts w:ascii="Consolas" w:eastAsia="Times New Roman" w:hAnsi="Consolas" w:cs="Times New Roman"/>
+          <w:color w:val="795E26"/>
+          <w:sz w:val="21"/>
+          <w:szCs w:val="21"/>
+          <w:lang w:val="en-US" w:eastAsia="fr-FR"/>
+        </w:rPr>
+        <w:t>string</w:t>
+      </w:r>
+      <w:r>
+        <w:rPr>
+          <w:rFonts w:ascii="Consolas" w:eastAsia="Times New Roman" w:hAnsi="Consolas" w:cs="Times New Roman"/>
+          <w:color w:val="000000"/>
+          <w:sz w:val="21"/>
+          <w:szCs w:val="21"/>
+          <w:lang w:val="en-US" w:eastAsia="fr-FR"/>
+        </w:rPr>
+        <w:t>(</w:t>
+      </w:r>
+      <w:r>
+        <w:rPr>
+          <w:rFonts w:ascii="Consolas" w:eastAsia="Times New Roman" w:hAnsi="Consolas" w:cs="Times New Roman"/>
+          <w:color w:val="A31515"/>
+          <w:sz w:val="21"/>
+          <w:szCs w:val="21"/>
+          <w:lang w:val="en-US" w:eastAsia="fr-FR"/>
+        </w:rPr>
+        <w:t>"titre"</w:t>
+      </w:r>
+      <w:r>
+        <w:rPr>
+          <w:rFonts w:ascii="Consolas" w:eastAsia="Times New Roman" w:hAnsi="Consolas" w:cs="Times New Roman"/>
+          <w:color w:val="000000"/>
+          <w:sz w:val="21"/>
+          <w:szCs w:val="21"/>
+          <w:lang w:val="en-US" w:eastAsia="fr-FR"/>
+        </w:rPr>
+        <w:t>,</w:t>
+      </w:r>
+      <w:r>
+        <w:rPr>
+          <w:rFonts w:ascii="Consolas" w:eastAsia="Times New Roman" w:hAnsi="Consolas" w:cs="Times New Roman"/>
+          <w:color w:val="098658"/>
+          <w:sz w:val="21"/>
+          <w:szCs w:val="21"/>
+          <w:lang w:val="en-US" w:eastAsia="fr-FR"/>
+        </w:rPr>
+        <w:t>100</w:t>
+      </w:r>
+      <w:r>
+        <w:rPr>
+          <w:rFonts w:ascii="Consolas" w:eastAsia="Times New Roman" w:hAnsi="Consolas" w:cs="Times New Roman"/>
+          <w:color w:val="000000"/>
+          <w:sz w:val="21"/>
+          <w:szCs w:val="21"/>
+          <w:lang w:val="en-US" w:eastAsia="fr-FR"/>
+        </w:rPr>
+        <w:t>)-&gt;</w:t>
+      </w:r>
+      <w:r>
+        <w:rPr>
+          <w:rFonts w:ascii="Consolas" w:eastAsia="Times New Roman" w:hAnsi="Consolas" w:cs="Times New Roman"/>
+          <w:color w:val="001080"/>
+          <w:sz w:val="21"/>
+          <w:szCs w:val="21"/>
+          <w:lang w:val="en-US" w:eastAsia="fr-FR"/>
+        </w:rPr>
+        <w:t>unique</w:t>
+      </w:r>
+      <w:r>
+        <w:rPr>
+          <w:rFonts w:ascii="Consolas" w:eastAsia="Times New Roman" w:hAnsi="Consolas" w:cs="Times New Roman"/>
+          <w:color w:val="000000"/>
+          <w:sz w:val="21"/>
+          <w:szCs w:val="21"/>
+          <w:lang w:val="en-US" w:eastAsia="fr-FR"/>
+        </w:rPr>
+        <w:t>;</w:t>
+      </w:r>
+    </w:p>
+    <w:p>
+      <w:pPr>
+        <w:pBdr>
+          <w:top w:val="single" w:sz="4" w:space="1" w:color="auto"/>
+          <w:left w:val="single" w:sz="4" w:space="4" w:color="auto"/>
+          <w:bottom w:val="single" w:sz="4" w:space="1" w:color="auto"/>
+          <w:right w:val="single" w:sz="4" w:space="4" w:color="auto"/>
+        </w:pBdr>
+        <w:shd w:val="clear" w:color="auto" w:fill="FFFFFF"/>
+        <w:spacing w:after="0" w:line="285" w:lineRule="atLeast"/>
+        <w:rPr>
+          <w:rFonts w:ascii="Consolas" w:eastAsia="Times New Roman" w:hAnsi="Consolas" w:cs="Times New Roman"/>
+          <w:color w:val="000000"/>
+          <w:sz w:val="21"/>
+          <w:szCs w:val="21"/>
+          <w:lang w:val="en-US" w:eastAsia="fr-FR"/>
+        </w:rPr>
+      </w:pPr>
+      <w:r>
+        <w:rPr>
+          <w:rFonts w:ascii="Consolas" w:eastAsia="Times New Roman" w:hAnsi="Consolas" w:cs="Times New Roman"/>
+          <w:color w:val="000000"/>
+          <w:sz w:val="21"/>
+          <w:szCs w:val="21"/>
+          <w:lang w:val="en-US" w:eastAsia="fr-FR"/>
+        </w:rPr>
+        <w:t xml:space="preserve">            </w:t>
+      </w:r>
+      <w:r>
+        <w:rPr>
+          <w:rFonts w:ascii="Consolas" w:eastAsia="Times New Roman" w:hAnsi="Consolas" w:cs="Times New Roman"/>
+          <w:color w:val="001080"/>
+          <w:sz w:val="21"/>
+          <w:szCs w:val="21"/>
+          <w:lang w:val="en-US" w:eastAsia="fr-FR"/>
+        </w:rPr>
+        <w:t>$table</w:t>
+      </w:r>
+      <w:r>
+        <w:rPr>
+          <w:rFonts w:ascii="Consolas" w:eastAsia="Times New Roman" w:hAnsi="Consolas" w:cs="Times New Roman"/>
+          <w:color w:val="000000"/>
+          <w:sz w:val="21"/>
+          <w:szCs w:val="21"/>
+          <w:lang w:val="en-US" w:eastAsia="fr-FR"/>
+        </w:rPr>
+        <w:t>-&gt;</w:t>
+      </w:r>
+      <w:r>
+        <w:rPr>
+          <w:rFonts w:ascii="Consolas" w:eastAsia="Times New Roman" w:hAnsi="Consolas" w:cs="Times New Roman"/>
+          <w:color w:val="795E26"/>
+          <w:sz w:val="21"/>
+          <w:szCs w:val="21"/>
+          <w:lang w:val="en-US" w:eastAsia="fr-FR"/>
+        </w:rPr>
+        <w:t>integer</w:t>
+      </w:r>
+      <w:r>
+        <w:rPr>
+          <w:rFonts w:ascii="Consolas" w:eastAsia="Times New Roman" w:hAnsi="Consolas" w:cs="Times New Roman"/>
+          <w:color w:val="000000"/>
+          <w:sz w:val="21"/>
+          <w:szCs w:val="21"/>
+          <w:lang w:val="en-US" w:eastAsia="fr-FR"/>
+        </w:rPr>
+        <w:t>(</w:t>
+      </w:r>
+      <w:r>
+        <w:rPr>
+          <w:rFonts w:ascii="Consolas" w:eastAsia="Times New Roman" w:hAnsi="Consolas" w:cs="Times New Roman"/>
+          <w:color w:val="A31515"/>
+          <w:sz w:val="21"/>
+          <w:szCs w:val="21"/>
+          <w:lang w:val="en-US" w:eastAsia="fr-FR"/>
+        </w:rPr>
+        <w:t>"</w:t>
+      </w:r>
       <w:proofErr w:type="spellStart"/>
       <w:r>
         <w:rPr>
-          <w:lang w:val="en-US"/>
-        </w:rPr>
-        <w:t>create_auteurs_table</w:t>
+          <w:rFonts w:ascii="Consolas" w:eastAsia="Times New Roman" w:hAnsi="Consolas" w:cs="Times New Roman"/>
+          <w:color w:val="A31515"/>
+          <w:sz w:val="21"/>
+          <w:szCs w:val="21"/>
+          <w:lang w:val="en-US" w:eastAsia="fr-FR"/>
+        </w:rPr>
+        <w:t>annedition</w:t>
       </w:r>
       <w:proofErr w:type="spellEnd"/>
+      <w:r>
+        <w:rPr>
+          <w:rFonts w:ascii="Consolas" w:eastAsia="Times New Roman" w:hAnsi="Consolas" w:cs="Times New Roman"/>
+          <w:color w:val="A31515"/>
+          <w:sz w:val="21"/>
+          <w:szCs w:val="21"/>
+          <w:lang w:val="en-US" w:eastAsia="fr-FR"/>
+        </w:rPr>
+        <w:t>"</w:t>
+      </w:r>
+      <w:r>
+        <w:rPr>
+          <w:rFonts w:ascii="Consolas" w:eastAsia="Times New Roman" w:hAnsi="Consolas" w:cs="Times New Roman"/>
+          <w:color w:val="000000"/>
+          <w:sz w:val="21"/>
+          <w:szCs w:val="21"/>
+          <w:lang w:val="en-US" w:eastAsia="fr-FR"/>
+        </w:rPr>
+        <w:t>);</w:t>
+      </w:r>
     </w:p>
     <w:p>
       <w:pPr>
@@ -3762,44 +5231,33 @@
       <w:r>
         <w:rPr>
           <w:rFonts w:ascii="Consolas" w:eastAsia="Times New Roman" w:hAnsi="Consolas" w:cs="Times New Roman"/>
-          <w:color w:val="0000FF"/>
-          <w:sz w:val="21"/>
-          <w:szCs w:val="21"/>
-          <w:lang w:val="en-US" w:eastAsia="fr-FR"/>
-        </w:rPr>
-        <w:t>public</w:t>
-      </w:r>
-      <w:r>
-        <w:rPr>
-          <w:rFonts w:ascii="Consolas" w:eastAsia="Times New Roman" w:hAnsi="Consolas" w:cs="Times New Roman"/>
-          <w:color w:val="000000"/>
-          <w:sz w:val="21"/>
-          <w:szCs w:val="21"/>
-          <w:lang w:val="en-US" w:eastAsia="fr-FR"/>
-        </w:rPr>
-        <w:t xml:space="preserve"> </w:t>
-      </w:r>
-      <w:r>
-        <w:rPr>
-          <w:rFonts w:ascii="Consolas" w:eastAsia="Times New Roman" w:hAnsi="Consolas" w:cs="Times New Roman"/>
-          <w:color w:val="0000FF"/>
-          <w:sz w:val="21"/>
-          <w:szCs w:val="21"/>
-          <w:lang w:val="en-US" w:eastAsia="fr-FR"/>
-        </w:rPr>
-        <w:t>function</w:t>
-      </w:r>
-      <w:r>
-        <w:rPr>
-          <w:rFonts w:ascii="Consolas" w:eastAsia="Times New Roman" w:hAnsi="Consolas" w:cs="Times New Roman"/>
-          <w:color w:val="000000"/>
-          <w:sz w:val="21"/>
-          <w:szCs w:val="21"/>
-          <w:lang w:val="en-US" w:eastAsia="fr-FR"/>
-        </w:rPr>
-        <w:t xml:space="preserve"> </w:t>
-      </w:r>
-      <w:proofErr w:type="gramStart"/>
+          <w:color w:val="000000"/>
+          <w:sz w:val="21"/>
+          <w:szCs w:val="21"/>
+          <w:lang w:val="en-US" w:eastAsia="fr-FR"/>
+        </w:rPr>
+        <w:t xml:space="preserve">            </w:t>
+      </w:r>
+      <w:r>
+        <w:rPr>
+          <w:rFonts w:ascii="Consolas" w:eastAsia="Times New Roman" w:hAnsi="Consolas" w:cs="Times New Roman"/>
+          <w:color w:val="001080"/>
+          <w:sz w:val="21"/>
+          <w:szCs w:val="21"/>
+          <w:lang w:val="en-US" w:eastAsia="fr-FR"/>
+        </w:rPr>
+        <w:t>$table</w:t>
+      </w:r>
+      <w:r>
+        <w:rPr>
+          <w:rFonts w:ascii="Consolas" w:eastAsia="Times New Roman" w:hAnsi="Consolas" w:cs="Times New Roman"/>
+          <w:color w:val="000000"/>
+          <w:sz w:val="21"/>
+          <w:szCs w:val="21"/>
+          <w:lang w:val="en-US" w:eastAsia="fr-FR"/>
+        </w:rPr>
+        <w:t>-&gt;</w:t>
+      </w:r>
       <w:r>
         <w:rPr>
           <w:rFonts w:ascii="Consolas" w:eastAsia="Times New Roman" w:hAnsi="Consolas" w:cs="Times New Roman"/>
@@ -3808,7 +5266,7 @@
           <w:szCs w:val="21"/>
           <w:lang w:val="en-US" w:eastAsia="fr-FR"/>
         </w:rPr>
-        <w:t>up</w:t>
+        <w:t>double</w:t>
       </w:r>
       <w:r>
         <w:rPr>
@@ -3820,26 +5278,25 @@
         </w:rPr>
         <w:t>(</w:t>
       </w:r>
-      <w:proofErr w:type="gramEnd"/>
-      <w:r>
-        <w:rPr>
-          <w:rFonts w:ascii="Consolas" w:eastAsia="Times New Roman" w:hAnsi="Consolas" w:cs="Times New Roman"/>
-          <w:color w:val="000000"/>
-          <w:sz w:val="21"/>
-          <w:szCs w:val="21"/>
-          <w:lang w:val="en-US" w:eastAsia="fr-FR"/>
-        </w:rPr>
-        <w:t xml:space="preserve">): </w:t>
-      </w:r>
-      <w:r>
-        <w:rPr>
-          <w:rFonts w:ascii="Consolas" w:eastAsia="Times New Roman" w:hAnsi="Consolas" w:cs="Times New Roman"/>
-          <w:color w:val="0000FF"/>
-          <w:sz w:val="21"/>
-          <w:szCs w:val="21"/>
-          <w:lang w:val="en-US" w:eastAsia="fr-FR"/>
-        </w:rPr>
-        <w:t>void</w:t>
+      <w:r>
+        <w:rPr>
+          <w:rFonts w:ascii="Consolas" w:eastAsia="Times New Roman" w:hAnsi="Consolas" w:cs="Times New Roman"/>
+          <w:color w:val="A31515"/>
+          <w:sz w:val="21"/>
+          <w:szCs w:val="21"/>
+          <w:lang w:val="en-US" w:eastAsia="fr-FR"/>
+        </w:rPr>
+        <w:t>"prix"</w:t>
+      </w:r>
+      <w:r>
+        <w:rPr>
+          <w:rFonts w:ascii="Consolas" w:eastAsia="Times New Roman" w:hAnsi="Consolas" w:cs="Times New Roman"/>
+          <w:color w:val="000000"/>
+          <w:sz w:val="21"/>
+          <w:szCs w:val="21"/>
+          <w:lang w:val="en-US" w:eastAsia="fr-FR"/>
+        </w:rPr>
+        <w:t>);</w:t>
       </w:r>
     </w:p>
     <w:p>
@@ -3868,7 +5325,89 @@
           <w:szCs w:val="21"/>
           <w:lang w:val="en-US" w:eastAsia="fr-FR"/>
         </w:rPr>
-        <w:t>    {</w:t>
+        <w:t xml:space="preserve">            </w:t>
+      </w:r>
+      <w:r>
+        <w:rPr>
+          <w:rFonts w:ascii="Consolas" w:eastAsia="Times New Roman" w:hAnsi="Consolas" w:cs="Times New Roman"/>
+          <w:color w:val="001080"/>
+          <w:sz w:val="21"/>
+          <w:szCs w:val="21"/>
+          <w:lang w:val="en-US" w:eastAsia="fr-FR"/>
+        </w:rPr>
+        <w:t>$table</w:t>
+      </w:r>
+      <w:r>
+        <w:rPr>
+          <w:rFonts w:ascii="Consolas" w:eastAsia="Times New Roman" w:hAnsi="Consolas" w:cs="Times New Roman"/>
+          <w:color w:val="000000"/>
+          <w:sz w:val="21"/>
+          <w:szCs w:val="21"/>
+          <w:lang w:val="en-US" w:eastAsia="fr-FR"/>
+        </w:rPr>
+        <w:t>-&gt;</w:t>
+      </w:r>
+      <w:r>
+        <w:rPr>
+          <w:rFonts w:ascii="Consolas" w:eastAsia="Times New Roman" w:hAnsi="Consolas" w:cs="Times New Roman"/>
+          <w:color w:val="795E26"/>
+          <w:sz w:val="21"/>
+          <w:szCs w:val="21"/>
+          <w:lang w:val="en-US" w:eastAsia="fr-FR"/>
+        </w:rPr>
+        <w:t>integer</w:t>
+      </w:r>
+      <w:r>
+        <w:rPr>
+          <w:rFonts w:ascii="Consolas" w:eastAsia="Times New Roman" w:hAnsi="Consolas" w:cs="Times New Roman"/>
+          <w:color w:val="000000"/>
+          <w:sz w:val="21"/>
+          <w:szCs w:val="21"/>
+          <w:lang w:val="en-US" w:eastAsia="fr-FR"/>
+        </w:rPr>
+        <w:t>(</w:t>
+      </w:r>
+      <w:r>
+        <w:rPr>
+          <w:rFonts w:ascii="Consolas" w:eastAsia="Times New Roman" w:hAnsi="Consolas" w:cs="Times New Roman"/>
+          <w:color w:val="A31515"/>
+          <w:sz w:val="21"/>
+          <w:szCs w:val="21"/>
+          <w:lang w:val="en-US" w:eastAsia="fr-FR"/>
+        </w:rPr>
+        <w:t>"</w:t>
+      </w:r>
+      <w:proofErr w:type="spellStart"/>
+      <w:r>
+        <w:rPr>
+          <w:rFonts w:ascii="Consolas" w:eastAsia="Times New Roman" w:hAnsi="Consolas" w:cs="Times New Roman"/>
+          <w:color w:val="A31515"/>
+          <w:sz w:val="21"/>
+          <w:szCs w:val="21"/>
+          <w:lang w:val="en-US" w:eastAsia="fr-FR"/>
+        </w:rPr>
+        <w:t>qtestock</w:t>
+      </w:r>
+      <w:proofErr w:type="spellEnd"/>
+      <w:r>
+        <w:rPr>
+          <w:rFonts w:ascii="Consolas" w:eastAsia="Times New Roman" w:hAnsi="Consolas" w:cs="Times New Roman"/>
+          <w:color w:val="A31515"/>
+          <w:sz w:val="21"/>
+          <w:szCs w:val="21"/>
+          <w:lang w:val="en-US" w:eastAsia="fr-FR"/>
+        </w:rPr>
+        <w:t>"</w:t>
+      </w:r>
+      <w:r>
+        <w:rPr>
+          <w:rFonts w:ascii="Consolas" w:eastAsia="Times New Roman" w:hAnsi="Consolas" w:cs="Times New Roman"/>
+          <w:color w:val="000000"/>
+          <w:sz w:val="21"/>
+          <w:szCs w:val="21"/>
+          <w:lang w:val="en-US" w:eastAsia="fr-FR"/>
+        </w:rPr>
+        <w:t>);</w:t>
       </w:r>
     </w:p>
     <w:p>
@@ -3897,30 +5436,28 @@
           <w:szCs w:val="21"/>
           <w:lang w:val="en-US" w:eastAsia="fr-FR"/>
         </w:rPr>
-        <w:t xml:space="preserve">        </w:t>
-      </w:r>
-      <w:proofErr w:type="gramStart"/>
-      <w:r>
-        <w:rPr>
-          <w:rFonts w:ascii="Consolas" w:eastAsia="Times New Roman" w:hAnsi="Consolas" w:cs="Times New Roman"/>
-          <w:color w:val="267F99"/>
-          <w:sz w:val="21"/>
-          <w:szCs w:val="21"/>
-          <w:lang w:val="en-US" w:eastAsia="fr-FR"/>
-        </w:rPr>
-        <w:t>Schema</w:t>
-      </w:r>
-      <w:r>
-        <w:rPr>
-          <w:rFonts w:ascii="Consolas" w:eastAsia="Times New Roman" w:hAnsi="Consolas" w:cs="Times New Roman"/>
-          <w:color w:val="000000"/>
-          <w:sz w:val="21"/>
-          <w:szCs w:val="21"/>
-          <w:lang w:val="en-US" w:eastAsia="fr-FR"/>
-        </w:rPr>
-        <w:t>::</w:t>
-      </w:r>
-      <w:proofErr w:type="gramEnd"/>
+        <w:t xml:space="preserve">            </w:t>
+      </w:r>
+      <w:r>
+        <w:rPr>
+          <w:rFonts w:ascii="Consolas" w:eastAsia="Times New Roman" w:hAnsi="Consolas" w:cs="Times New Roman"/>
+          <w:color w:val="001080"/>
+          <w:sz w:val="21"/>
+          <w:szCs w:val="21"/>
+          <w:lang w:val="en-US" w:eastAsia="fr-FR"/>
+        </w:rPr>
+        <w:t>$table</w:t>
+      </w:r>
+      <w:r>
+        <w:rPr>
+          <w:rFonts w:ascii="Consolas" w:eastAsia="Times New Roman" w:hAnsi="Consolas" w:cs="Times New Roman"/>
+          <w:color w:val="000000"/>
+          <w:sz w:val="21"/>
+          <w:szCs w:val="21"/>
+          <w:lang w:val="en-US" w:eastAsia="fr-FR"/>
+        </w:rPr>
+        <w:t>-&gt;</w:t>
+      </w:r>
       <w:r>
         <w:rPr>
           <w:rFonts w:ascii="Consolas" w:eastAsia="Times New Roman" w:hAnsi="Consolas" w:cs="Times New Roman"/>
@@ -3929,7 +5466,7 @@
           <w:szCs w:val="21"/>
           <w:lang w:val="en-US" w:eastAsia="fr-FR"/>
         </w:rPr>
-        <w:t>create</w:t>
+        <w:t>string</w:t>
       </w:r>
       <w:r>
         <w:rPr>
@@ -3949,57 +5486,75 @@
           <w:szCs w:val="21"/>
           <w:lang w:val="en-US" w:eastAsia="fr-FR"/>
         </w:rPr>
-        <w:t>'auteurs'</w:t>
-      </w:r>
-      <w:r>
-        <w:rPr>
-          <w:rFonts w:ascii="Consolas" w:eastAsia="Times New Roman" w:hAnsi="Consolas" w:cs="Times New Roman"/>
-          <w:color w:val="000000"/>
-          <w:sz w:val="21"/>
-          <w:szCs w:val="21"/>
-          <w:lang w:val="en-US" w:eastAsia="fr-FR"/>
-        </w:rPr>
-        <w:t xml:space="preserve">, </w:t>
-      </w:r>
-      <w:r>
-        <w:rPr>
-          <w:rFonts w:ascii="Consolas" w:eastAsia="Times New Roman" w:hAnsi="Consolas" w:cs="Times New Roman"/>
-          <w:color w:val="0000FF"/>
-          <w:sz w:val="21"/>
-          <w:szCs w:val="21"/>
-          <w:lang w:val="en-US" w:eastAsia="fr-FR"/>
-        </w:rPr>
-        <w:t>function</w:t>
-      </w:r>
-      <w:r>
-        <w:rPr>
-          <w:rFonts w:ascii="Consolas" w:eastAsia="Times New Roman" w:hAnsi="Consolas" w:cs="Times New Roman"/>
-          <w:color w:val="000000"/>
-          <w:sz w:val="21"/>
-          <w:szCs w:val="21"/>
-          <w:lang w:val="en-US" w:eastAsia="fr-FR"/>
-        </w:rPr>
-        <w:t xml:space="preserve"> (</w:t>
-      </w:r>
-      <w:r>
-        <w:rPr>
-          <w:rFonts w:ascii="Consolas" w:eastAsia="Times New Roman" w:hAnsi="Consolas" w:cs="Times New Roman"/>
-          <w:color w:val="267F99"/>
-          <w:sz w:val="21"/>
-          <w:szCs w:val="21"/>
-          <w:lang w:val="en-US" w:eastAsia="fr-FR"/>
-        </w:rPr>
-        <w:t>Blueprint</w:t>
-      </w:r>
-      <w:r>
-        <w:rPr>
-          <w:rFonts w:ascii="Consolas" w:eastAsia="Times New Roman" w:hAnsi="Consolas" w:cs="Times New Roman"/>
-          <w:color w:val="000000"/>
-          <w:sz w:val="21"/>
-          <w:szCs w:val="21"/>
-          <w:lang w:val="en-US" w:eastAsia="fr-FR"/>
-        </w:rPr>
-        <w:t xml:space="preserve"> </w:t>
+        <w:t>"couverture"</w:t>
+      </w:r>
+      <w:r>
+        <w:rPr>
+          <w:rFonts w:ascii="Consolas" w:eastAsia="Times New Roman" w:hAnsi="Consolas" w:cs="Times New Roman"/>
+          <w:color w:val="000000"/>
+          <w:sz w:val="21"/>
+          <w:szCs w:val="21"/>
+          <w:lang w:val="en-US" w:eastAsia="fr-FR"/>
+        </w:rPr>
+        <w:t>);</w:t>
+      </w:r>
+    </w:p>
+    <w:p>
+      <w:pPr>
+        <w:pBdr>
+          <w:top w:val="single" w:sz="4" w:space="1" w:color="auto"/>
+          <w:left w:val="single" w:sz="4" w:space="4" w:color="auto"/>
+          <w:bottom w:val="single" w:sz="4" w:space="1" w:color="auto"/>
+          <w:right w:val="single" w:sz="4" w:space="4" w:color="auto"/>
+        </w:pBdr>
+        <w:shd w:val="clear" w:color="auto" w:fill="FFFFFF"/>
+        <w:spacing w:after="0" w:line="285" w:lineRule="atLeast"/>
+        <w:rPr>
+          <w:rFonts w:ascii="Consolas" w:eastAsia="Times New Roman" w:hAnsi="Consolas" w:cs="Times New Roman"/>
+          <w:color w:val="000000"/>
+          <w:sz w:val="21"/>
+          <w:szCs w:val="21"/>
+          <w:lang w:val="en-US" w:eastAsia="fr-FR"/>
+        </w:rPr>
+      </w:pPr>
+      <w:r>
+        <w:rPr>
+          <w:rFonts w:ascii="Consolas" w:eastAsia="Times New Roman" w:hAnsi="Consolas" w:cs="Times New Roman"/>
+          <w:color w:val="000000"/>
+          <w:sz w:val="21"/>
+          <w:szCs w:val="21"/>
+          <w:lang w:val="en-US" w:eastAsia="fr-FR"/>
+        </w:rPr>
+        <w:t>           </w:t>
+      </w:r>
+    </w:p>
+    <w:p>
+      <w:pPr>
+        <w:pBdr>
+          <w:top w:val="single" w:sz="4" w:space="1" w:color="auto"/>
+          <w:left w:val="single" w:sz="4" w:space="4" w:color="auto"/>
+          <w:bottom w:val="single" w:sz="4" w:space="1" w:color="auto"/>
+          <w:right w:val="single" w:sz="4" w:space="4" w:color="auto"/>
+        </w:pBdr>
+        <w:shd w:val="clear" w:color="auto" w:fill="FFFFFF"/>
+        <w:spacing w:after="0" w:line="285" w:lineRule="atLeast"/>
+        <w:rPr>
+          <w:rFonts w:ascii="Consolas" w:eastAsia="Times New Roman" w:hAnsi="Consolas" w:cs="Times New Roman"/>
+          <w:color w:val="000000"/>
+          <w:sz w:val="21"/>
+          <w:szCs w:val="21"/>
+          <w:lang w:val="en-US" w:eastAsia="fr-FR"/>
+        </w:rPr>
+      </w:pPr>
+      <w:r>
+        <w:rPr>
+          <w:rFonts w:ascii="Consolas" w:eastAsia="Times New Roman" w:hAnsi="Consolas" w:cs="Times New Roman"/>
+          <w:color w:val="000000"/>
+          <w:sz w:val="21"/>
+          <w:szCs w:val="21"/>
+          <w:lang w:val="en-US" w:eastAsia="fr-FR"/>
+        </w:rPr>
+        <w:t xml:space="preserve">            </w:t>
       </w:r>
       <w:r>
         <w:rPr>
@@ -4019,7 +5574,71 @@
           <w:szCs w:val="21"/>
           <w:lang w:val="en-US" w:eastAsia="fr-FR"/>
         </w:rPr>
-        <w:t>) {</w:t>
+        <w:t>-&gt;</w:t>
+      </w:r>
+      <w:proofErr w:type="spellStart"/>
+      <w:r>
+        <w:rPr>
+          <w:rFonts w:ascii="Consolas" w:eastAsia="Times New Roman" w:hAnsi="Consolas" w:cs="Times New Roman"/>
+          <w:color w:val="795E26"/>
+          <w:sz w:val="21"/>
+          <w:szCs w:val="21"/>
+          <w:lang w:val="en-US" w:eastAsia="fr-FR"/>
+        </w:rPr>
+        <w:t>unsignedBigInteger</w:t>
+      </w:r>
+      <w:proofErr w:type="spellEnd"/>
+      <w:r>
+        <w:rPr>
+          <w:rFonts w:ascii="Consolas" w:eastAsia="Times New Roman" w:hAnsi="Consolas" w:cs="Times New Roman"/>
+          <w:color w:val="000000"/>
+          <w:sz w:val="21"/>
+          <w:szCs w:val="21"/>
+          <w:lang w:val="en-US" w:eastAsia="fr-FR"/>
+        </w:rPr>
+        <w:t>(</w:t>
+      </w:r>
+      <w:r>
+        <w:rPr>
+          <w:rFonts w:ascii="Consolas" w:eastAsia="Times New Roman" w:hAnsi="Consolas" w:cs="Times New Roman"/>
+          <w:color w:val="A31515"/>
+          <w:sz w:val="21"/>
+          <w:szCs w:val="21"/>
+          <w:lang w:val="en-US" w:eastAsia="fr-FR"/>
+        </w:rPr>
+        <w:t>"</w:t>
+      </w:r>
+      <w:proofErr w:type="spellStart"/>
+      <w:r>
+        <w:rPr>
+          <w:rFonts w:ascii="Consolas" w:eastAsia="Times New Roman" w:hAnsi="Consolas" w:cs="Times New Roman"/>
+          <w:color w:val="A31515"/>
+          <w:sz w:val="21"/>
+          <w:szCs w:val="21"/>
+          <w:lang w:val="en-US" w:eastAsia="fr-FR"/>
+        </w:rPr>
+        <w:t>specialite</w:t>
+      </w:r>
+      <w:proofErr w:type="spellEnd"/>
+      <w:r>
+        <w:rPr>
+          <w:rFonts w:ascii="Consolas" w:eastAsia="Times New Roman" w:hAnsi="Consolas" w:cs="Times New Roman"/>
+          <w:color w:val="A31515"/>
+          <w:sz w:val="21"/>
+          <w:szCs w:val="21"/>
+          <w:lang w:val="en-US" w:eastAsia="fr-FR"/>
+        </w:rPr>
+        <w:t>"</w:t>
+      </w:r>
+      <w:r>
+        <w:rPr>
+          <w:rFonts w:ascii="Consolas" w:eastAsia="Times New Roman" w:hAnsi="Consolas" w:cs="Times New Roman"/>
+          <w:color w:val="000000"/>
+          <w:sz w:val="21"/>
+          <w:szCs w:val="21"/>
+          <w:lang w:val="en-US" w:eastAsia="fr-FR"/>
+        </w:rPr>
+        <w:t>);</w:t>
       </w:r>
     </w:p>
     <w:p>
@@ -4070,7 +5689,6 @@
         </w:rPr>
         <w:t>-&gt;</w:t>
       </w:r>
-      <w:proofErr w:type="gramStart"/>
       <w:r>
         <w:rPr>
           <w:rFonts w:ascii="Consolas" w:eastAsia="Times New Roman" w:hAnsi="Consolas" w:cs="Times New Roman"/>
@@ -4079,7 +5697,7 @@
           <w:szCs w:val="21"/>
           <w:lang w:val="en-US" w:eastAsia="fr-FR"/>
         </w:rPr>
-        <w:t>id</w:t>
+        <w:t>foreign</w:t>
       </w:r>
       <w:r>
         <w:rPr>
@@ -4091,7 +5709,269 @@
         </w:rPr>
         <w:t>(</w:t>
       </w:r>
-      <w:proofErr w:type="gramEnd"/>
+      <w:r>
+        <w:rPr>
+          <w:rFonts w:ascii="Consolas" w:eastAsia="Times New Roman" w:hAnsi="Consolas" w:cs="Times New Roman"/>
+          <w:color w:val="A31515"/>
+          <w:sz w:val="21"/>
+          <w:szCs w:val="21"/>
+          <w:lang w:val="en-US" w:eastAsia="fr-FR"/>
+        </w:rPr>
+        <w:t>'</w:t>
+      </w:r>
+      <w:proofErr w:type="spellStart"/>
+      <w:r>
+        <w:rPr>
+          <w:rFonts w:ascii="Consolas" w:eastAsia="Times New Roman" w:hAnsi="Consolas" w:cs="Times New Roman"/>
+          <w:color w:val="A31515"/>
+          <w:sz w:val="21"/>
+          <w:szCs w:val="21"/>
+          <w:lang w:val="en-US" w:eastAsia="fr-FR"/>
+        </w:rPr>
+        <w:t>specialite</w:t>
+      </w:r>
+      <w:proofErr w:type="spellEnd"/>
+      <w:r>
+        <w:rPr>
+          <w:rFonts w:ascii="Consolas" w:eastAsia="Times New Roman" w:hAnsi="Consolas" w:cs="Times New Roman"/>
+          <w:color w:val="A31515"/>
+          <w:sz w:val="21"/>
+          <w:szCs w:val="21"/>
+          <w:lang w:val="en-US" w:eastAsia="fr-FR"/>
+        </w:rPr>
+        <w:t>'</w:t>
+      </w:r>
+      <w:r>
+        <w:rPr>
+          <w:rFonts w:ascii="Consolas" w:eastAsia="Times New Roman" w:hAnsi="Consolas" w:cs="Times New Roman"/>
+          <w:color w:val="000000"/>
+          <w:sz w:val="21"/>
+          <w:szCs w:val="21"/>
+          <w:lang w:val="en-US" w:eastAsia="fr-FR"/>
+        </w:rPr>
+        <w:t>)</w:t>
+      </w:r>
+    </w:p>
+    <w:p>
+      <w:pPr>
+        <w:pBdr>
+          <w:top w:val="single" w:sz="4" w:space="1" w:color="auto"/>
+          <w:left w:val="single" w:sz="4" w:space="4" w:color="auto"/>
+          <w:bottom w:val="single" w:sz="4" w:space="1" w:color="auto"/>
+          <w:right w:val="single" w:sz="4" w:space="4" w:color="auto"/>
+        </w:pBdr>
+        <w:shd w:val="clear" w:color="auto" w:fill="FFFFFF"/>
+        <w:spacing w:after="0" w:line="285" w:lineRule="atLeast"/>
+        <w:rPr>
+          <w:rFonts w:ascii="Consolas" w:eastAsia="Times New Roman" w:hAnsi="Consolas" w:cs="Times New Roman"/>
+          <w:color w:val="000000"/>
+          <w:sz w:val="21"/>
+          <w:szCs w:val="21"/>
+          <w:lang w:val="en-US" w:eastAsia="fr-FR"/>
+        </w:rPr>
+      </w:pPr>
+      <w:r>
+        <w:rPr>
+          <w:rFonts w:ascii="Consolas" w:eastAsia="Times New Roman" w:hAnsi="Consolas" w:cs="Times New Roman"/>
+          <w:color w:val="000000"/>
+          <w:sz w:val="21"/>
+          <w:szCs w:val="21"/>
+          <w:lang w:val="en-US" w:eastAsia="fr-FR"/>
+        </w:rPr>
+        <w:t>            -&gt;</w:t>
+      </w:r>
+      <w:r>
+        <w:rPr>
+          <w:rFonts w:ascii="Consolas" w:eastAsia="Times New Roman" w:hAnsi="Consolas" w:cs="Times New Roman"/>
+          <w:color w:val="795E26"/>
+          <w:sz w:val="21"/>
+          <w:szCs w:val="21"/>
+          <w:lang w:val="en-US" w:eastAsia="fr-FR"/>
+        </w:rPr>
+        <w:t>references</w:t>
+      </w:r>
+      <w:r>
+        <w:rPr>
+          <w:rFonts w:ascii="Consolas" w:eastAsia="Times New Roman" w:hAnsi="Consolas" w:cs="Times New Roman"/>
+          <w:color w:val="000000"/>
+          <w:sz w:val="21"/>
+          <w:szCs w:val="21"/>
+          <w:lang w:val="en-US" w:eastAsia="fr-FR"/>
+        </w:rPr>
+        <w:t>(</w:t>
+      </w:r>
+      <w:r>
+        <w:rPr>
+          <w:rFonts w:ascii="Consolas" w:eastAsia="Times New Roman" w:hAnsi="Consolas" w:cs="Times New Roman"/>
+          <w:color w:val="A31515"/>
+          <w:sz w:val="21"/>
+          <w:szCs w:val="21"/>
+          <w:lang w:val="en-US" w:eastAsia="fr-FR"/>
+        </w:rPr>
+        <w:t>'id'</w:t>
+      </w:r>
+      <w:r>
+        <w:rPr>
+          <w:rFonts w:ascii="Consolas" w:eastAsia="Times New Roman" w:hAnsi="Consolas" w:cs="Times New Roman"/>
+          <w:color w:val="000000"/>
+          <w:sz w:val="21"/>
+          <w:szCs w:val="21"/>
+          <w:lang w:val="en-US" w:eastAsia="fr-FR"/>
+        </w:rPr>
+        <w:t>)</w:t>
+      </w:r>
+    </w:p>
+    <w:p>
+      <w:pPr>
+        <w:pBdr>
+          <w:top w:val="single" w:sz="4" w:space="1" w:color="auto"/>
+          <w:left w:val="single" w:sz="4" w:space="4" w:color="auto"/>
+          <w:bottom w:val="single" w:sz="4" w:space="1" w:color="auto"/>
+          <w:right w:val="single" w:sz="4" w:space="4" w:color="auto"/>
+        </w:pBdr>
+        <w:shd w:val="clear" w:color="auto" w:fill="FFFFFF"/>
+        <w:spacing w:after="0" w:line="285" w:lineRule="atLeast"/>
+        <w:rPr>
+          <w:rFonts w:ascii="Consolas" w:eastAsia="Times New Roman" w:hAnsi="Consolas" w:cs="Times New Roman"/>
+          <w:color w:val="000000"/>
+          <w:sz w:val="21"/>
+          <w:szCs w:val="21"/>
+          <w:lang w:val="en-US" w:eastAsia="fr-FR"/>
+        </w:rPr>
+      </w:pPr>
+      <w:r>
+        <w:rPr>
+          <w:rFonts w:ascii="Consolas" w:eastAsia="Times New Roman" w:hAnsi="Consolas" w:cs="Times New Roman"/>
+          <w:color w:val="000000"/>
+          <w:sz w:val="21"/>
+          <w:szCs w:val="21"/>
+          <w:lang w:val="en-US" w:eastAsia="fr-FR"/>
+        </w:rPr>
+        <w:t>            -&gt;</w:t>
+      </w:r>
+      <w:r>
+        <w:rPr>
+          <w:rFonts w:ascii="Consolas" w:eastAsia="Times New Roman" w:hAnsi="Consolas" w:cs="Times New Roman"/>
+          <w:color w:val="795E26"/>
+          <w:sz w:val="21"/>
+          <w:szCs w:val="21"/>
+          <w:lang w:val="en-US" w:eastAsia="fr-FR"/>
+        </w:rPr>
+        <w:t>on</w:t>
+      </w:r>
+      <w:r>
+        <w:rPr>
+          <w:rFonts w:ascii="Consolas" w:eastAsia="Times New Roman" w:hAnsi="Consolas" w:cs="Times New Roman"/>
+          <w:color w:val="000000"/>
+          <w:sz w:val="21"/>
+          <w:szCs w:val="21"/>
+          <w:lang w:val="en-US" w:eastAsia="fr-FR"/>
+        </w:rPr>
+        <w:t>(</w:t>
+      </w:r>
+      <w:r>
+        <w:rPr>
+          <w:rFonts w:ascii="Consolas" w:eastAsia="Times New Roman" w:hAnsi="Consolas" w:cs="Times New Roman"/>
+          <w:color w:val="A31515"/>
+          <w:sz w:val="21"/>
+          <w:szCs w:val="21"/>
+          <w:lang w:val="en-US" w:eastAsia="fr-FR"/>
+        </w:rPr>
+        <w:t>'</w:t>
+      </w:r>
+      <w:proofErr w:type="spellStart"/>
+      <w:r>
+        <w:rPr>
+          <w:rFonts w:ascii="Consolas" w:eastAsia="Times New Roman" w:hAnsi="Consolas" w:cs="Times New Roman"/>
+          <w:color w:val="A31515"/>
+          <w:sz w:val="21"/>
+          <w:szCs w:val="21"/>
+          <w:lang w:val="en-US" w:eastAsia="fr-FR"/>
+        </w:rPr>
+        <w:t>specialites</w:t>
+      </w:r>
+      <w:proofErr w:type="spellEnd"/>
+      <w:r>
+        <w:rPr>
+          <w:rFonts w:ascii="Consolas" w:eastAsia="Times New Roman" w:hAnsi="Consolas" w:cs="Times New Roman"/>
+          <w:color w:val="A31515"/>
+          <w:sz w:val="21"/>
+          <w:szCs w:val="21"/>
+          <w:lang w:val="en-US" w:eastAsia="fr-FR"/>
+        </w:rPr>
+        <w:t>'</w:t>
+      </w:r>
+      <w:r>
+        <w:rPr>
+          <w:rFonts w:ascii="Consolas" w:eastAsia="Times New Roman" w:hAnsi="Consolas" w:cs="Times New Roman"/>
+          <w:color w:val="000000"/>
+          <w:sz w:val="21"/>
+          <w:szCs w:val="21"/>
+          <w:lang w:val="en-US" w:eastAsia="fr-FR"/>
+        </w:rPr>
+        <w:t>)</w:t>
+      </w:r>
+    </w:p>
+    <w:p>
+      <w:pPr>
+        <w:pBdr>
+          <w:top w:val="single" w:sz="4" w:space="1" w:color="auto"/>
+          <w:left w:val="single" w:sz="4" w:space="4" w:color="auto"/>
+          <w:bottom w:val="single" w:sz="4" w:space="1" w:color="auto"/>
+          <w:right w:val="single" w:sz="4" w:space="4" w:color="auto"/>
+        </w:pBdr>
+        <w:shd w:val="clear" w:color="auto" w:fill="FFFFFF"/>
+        <w:spacing w:after="0" w:line="285" w:lineRule="atLeast"/>
+        <w:rPr>
+          <w:rFonts w:ascii="Consolas" w:eastAsia="Times New Roman" w:hAnsi="Consolas" w:cs="Times New Roman"/>
+          <w:color w:val="000000"/>
+          <w:sz w:val="21"/>
+          <w:szCs w:val="21"/>
+          <w:lang w:val="en-US" w:eastAsia="fr-FR"/>
+        </w:rPr>
+      </w:pPr>
+      <w:r>
+        <w:rPr>
+          <w:rFonts w:ascii="Consolas" w:eastAsia="Times New Roman" w:hAnsi="Consolas" w:cs="Times New Roman"/>
+          <w:color w:val="000000"/>
+          <w:sz w:val="21"/>
+          <w:szCs w:val="21"/>
+          <w:lang w:val="en-US" w:eastAsia="fr-FR"/>
+        </w:rPr>
+        <w:t>            -&gt;</w:t>
+      </w:r>
+      <w:proofErr w:type="spellStart"/>
+      <w:r>
+        <w:rPr>
+          <w:rFonts w:ascii="Consolas" w:eastAsia="Times New Roman" w:hAnsi="Consolas" w:cs="Times New Roman"/>
+          <w:color w:val="795E26"/>
+          <w:sz w:val="21"/>
+          <w:szCs w:val="21"/>
+          <w:lang w:val="en-US" w:eastAsia="fr-FR"/>
+        </w:rPr>
+        <w:t>onDelete</w:t>
+      </w:r>
+      <w:proofErr w:type="spellEnd"/>
+      <w:r>
+        <w:rPr>
+          <w:rFonts w:ascii="Consolas" w:eastAsia="Times New Roman" w:hAnsi="Consolas" w:cs="Times New Roman"/>
+          <w:color w:val="000000"/>
+          <w:sz w:val="21"/>
+          <w:szCs w:val="21"/>
+          <w:lang w:val="en-US" w:eastAsia="fr-FR"/>
+        </w:rPr>
+        <w:t>(</w:t>
+      </w:r>
+      <w:r>
+        <w:rPr>
+          <w:rFonts w:ascii="Consolas" w:eastAsia="Times New Roman" w:hAnsi="Consolas" w:cs="Times New Roman"/>
+          <w:color w:val="A31515"/>
+          <w:sz w:val="21"/>
+          <w:szCs w:val="21"/>
+          <w:lang w:val="en-US" w:eastAsia="fr-FR"/>
+        </w:rPr>
+        <w:t>'restrict'</w:t>
+      </w:r>
       <w:r>
         <w:rPr>
           <w:rFonts w:ascii="Consolas" w:eastAsia="Times New Roman" w:hAnsi="Consolas" w:cs="Times New Roman"/>
@@ -4131,6 +6011,35 @@
         </w:rPr>
         <w:t xml:space="preserve">            </w:t>
       </w:r>
+    </w:p>
+    <w:p>
+      <w:pPr>
+        <w:pBdr>
+          <w:top w:val="single" w:sz="4" w:space="1" w:color="auto"/>
+          <w:left w:val="single" w:sz="4" w:space="4" w:color="auto"/>
+          <w:bottom w:val="single" w:sz="4" w:space="1" w:color="auto"/>
+          <w:right w:val="single" w:sz="4" w:space="4" w:color="auto"/>
+        </w:pBdr>
+        <w:shd w:val="clear" w:color="auto" w:fill="FFFFFF"/>
+        <w:spacing w:after="0" w:line="285" w:lineRule="atLeast"/>
+        <w:rPr>
+          <w:rFonts w:ascii="Consolas" w:eastAsia="Times New Roman" w:hAnsi="Consolas" w:cs="Times New Roman"/>
+          <w:color w:val="000000"/>
+          <w:sz w:val="21"/>
+          <w:szCs w:val="21"/>
+          <w:lang w:val="en-US" w:eastAsia="fr-FR"/>
+        </w:rPr>
+      </w:pPr>
+      <w:r>
+        <w:rPr>
+          <w:rFonts w:ascii="Consolas" w:eastAsia="Times New Roman" w:hAnsi="Consolas" w:cs="Times New Roman"/>
+          <w:color w:val="000000"/>
+          <w:sz w:val="21"/>
+          <w:szCs w:val="21"/>
+          <w:lang w:val="en-US" w:eastAsia="fr-FR"/>
+        </w:rPr>
+        <w:t xml:space="preserve">            </w:t>
+      </w:r>
       <w:r>
         <w:rPr>
           <w:rFonts w:ascii="Consolas" w:eastAsia="Times New Roman" w:hAnsi="Consolas" w:cs="Times New Roman"/>
@@ -4151,6 +6060,7 @@
         </w:rPr>
         <w:t>-&gt;</w:t>
       </w:r>
+      <w:proofErr w:type="spellStart"/>
       <w:r>
         <w:rPr>
           <w:rFonts w:ascii="Consolas" w:eastAsia="Times New Roman" w:hAnsi="Consolas" w:cs="Times New Roman"/>
@@ -4159,8 +6069,9 @@
           <w:szCs w:val="21"/>
           <w:lang w:val="en-US" w:eastAsia="fr-FR"/>
         </w:rPr>
-        <w:t>string</w:t>
-      </w:r>
+        <w:t>unsignedBigInteger</w:t>
+      </w:r>
+      <w:proofErr w:type="spellEnd"/>
       <w:r>
         <w:rPr>
           <w:rFonts w:ascii="Consolas" w:eastAsia="Times New Roman" w:hAnsi="Consolas" w:cs="Times New Roman"/>
@@ -4179,27 +6090,29 @@
           <w:szCs w:val="21"/>
           <w:lang w:val="en-US" w:eastAsia="fr-FR"/>
         </w:rPr>
-        <w:t>"nomauteur"</w:t>
-      </w:r>
-      <w:r>
-        <w:rPr>
-          <w:rFonts w:ascii="Consolas" w:eastAsia="Times New Roman" w:hAnsi="Consolas" w:cs="Times New Roman"/>
-          <w:color w:val="000000"/>
-          <w:sz w:val="21"/>
-          <w:szCs w:val="21"/>
-          <w:lang w:val="en-US" w:eastAsia="fr-FR"/>
-        </w:rPr>
-        <w:t>,</w:t>
-      </w:r>
-      <w:r>
-        <w:rPr>
-          <w:rFonts w:ascii="Consolas" w:eastAsia="Times New Roman" w:hAnsi="Consolas" w:cs="Times New Roman"/>
-          <w:color w:val="098658"/>
-          <w:sz w:val="21"/>
-          <w:szCs w:val="21"/>
-          <w:lang w:val="en-US" w:eastAsia="fr-FR"/>
-        </w:rPr>
-        <w:t>50</w:t>
+        <w:t>"</w:t>
+      </w:r>
+      <w:proofErr w:type="spellStart"/>
+      <w:r>
+        <w:rPr>
+          <w:rFonts w:ascii="Consolas" w:eastAsia="Times New Roman" w:hAnsi="Consolas" w:cs="Times New Roman"/>
+          <w:color w:val="A31515"/>
+          <w:sz w:val="21"/>
+          <w:szCs w:val="21"/>
+          <w:lang w:val="en-US" w:eastAsia="fr-FR"/>
+        </w:rPr>
+        <w:t>maised</w:t>
+      </w:r>
+      <w:proofErr w:type="spellEnd"/>
+      <w:r>
+        <w:rPr>
+          <w:rFonts w:ascii="Consolas" w:eastAsia="Times New Roman" w:hAnsi="Consolas" w:cs="Times New Roman"/>
+          <w:color w:val="A31515"/>
+          <w:sz w:val="21"/>
+          <w:szCs w:val="21"/>
+          <w:lang w:val="en-US" w:eastAsia="fr-FR"/>
+        </w:rPr>
+        <w:t>"</w:t>
       </w:r>
       <w:r>
         <w:rPr>
@@ -4227,7 +6140,7 @@
           <w:color w:val="000000"/>
           <w:sz w:val="21"/>
           <w:szCs w:val="21"/>
-          <w:lang w:eastAsia="fr-FR"/>
+          <w:lang w:val="en-US" w:eastAsia="fr-FR"/>
         </w:rPr>
       </w:pPr>
       <w:r>
@@ -4246,7 +6159,7 @@
           <w:color w:val="001080"/>
           <w:sz w:val="21"/>
           <w:szCs w:val="21"/>
-          <w:lang w:eastAsia="fr-FR"/>
+          <w:lang w:val="en-US" w:eastAsia="fr-FR"/>
         </w:rPr>
         <w:t>$table</w:t>
       </w:r>
@@ -4256,7 +6169,7 @@
           <w:color w:val="000000"/>
           <w:sz w:val="21"/>
           <w:szCs w:val="21"/>
-          <w:lang w:eastAsia="fr-FR"/>
+          <w:lang w:val="en-US" w:eastAsia="fr-FR"/>
         </w:rPr>
         <w:t>-&gt;</w:t>
       </w:r>
@@ -4266,17 +6179,17 @@
           <w:color w:val="795E26"/>
           <w:sz w:val="21"/>
           <w:szCs w:val="21"/>
-          <w:lang w:eastAsia="fr-FR"/>
-        </w:rPr>
-        <w:t>string</w:t>
-      </w:r>
-      <w:r>
-        <w:rPr>
-          <w:rFonts w:ascii="Consolas" w:eastAsia="Times New Roman" w:hAnsi="Consolas" w:cs="Times New Roman"/>
-          <w:color w:val="000000"/>
-          <w:sz w:val="21"/>
-          <w:szCs w:val="21"/>
-          <w:lang w:eastAsia="fr-FR"/>
+          <w:lang w:val="en-US" w:eastAsia="fr-FR"/>
+        </w:rPr>
+        <w:t>foreign</w:t>
+      </w:r>
+      <w:r>
+        <w:rPr>
+          <w:rFonts w:ascii="Consolas" w:eastAsia="Times New Roman" w:hAnsi="Consolas" w:cs="Times New Roman"/>
+          <w:color w:val="000000"/>
+          <w:sz w:val="21"/>
+          <w:szCs w:val="21"/>
+          <w:lang w:val="en-US" w:eastAsia="fr-FR"/>
         </w:rPr>
         <w:t>(</w:t>
       </w:r>
@@ -4286,51 +6199,330 @@
           <w:color w:val="A31515"/>
           <w:sz w:val="21"/>
           <w:szCs w:val="21"/>
-          <w:lang w:eastAsia="fr-FR"/>
-        </w:rPr>
-        <w:t>"email"</w:t>
-      </w:r>
-      <w:r>
-        <w:rPr>
-          <w:rFonts w:ascii="Consolas" w:eastAsia="Times New Roman" w:hAnsi="Consolas" w:cs="Times New Roman"/>
-          <w:color w:val="000000"/>
-          <w:sz w:val="21"/>
-          <w:szCs w:val="21"/>
-          <w:lang w:eastAsia="fr-FR"/>
-        </w:rPr>
-        <w:t>,</w:t>
-      </w:r>
-      <w:proofErr w:type="gramStart"/>
-      <w:r>
-        <w:rPr>
-          <w:rFonts w:ascii="Consolas" w:eastAsia="Times New Roman" w:hAnsi="Consolas" w:cs="Times New Roman"/>
-          <w:color w:val="098658"/>
-          <w:sz w:val="21"/>
-          <w:szCs w:val="21"/>
-          <w:lang w:eastAsia="fr-FR"/>
-        </w:rPr>
-        <w:t>150</w:t>
-      </w:r>
-      <w:r>
-        <w:rPr>
-          <w:rFonts w:ascii="Consolas" w:eastAsia="Times New Roman" w:hAnsi="Consolas" w:cs="Times New Roman"/>
-          <w:color w:val="000000"/>
-          <w:sz w:val="21"/>
-          <w:szCs w:val="21"/>
-          <w:lang w:eastAsia="fr-FR"/>
-        </w:rPr>
-        <w:t>)-</w:t>
-      </w:r>
-      <w:proofErr w:type="gramEnd"/>
-      <w:r>
-        <w:rPr>
-          <w:rFonts w:ascii="Consolas" w:eastAsia="Times New Roman" w:hAnsi="Consolas" w:cs="Times New Roman"/>
-          <w:color w:val="000000"/>
-          <w:sz w:val="21"/>
-          <w:szCs w:val="21"/>
-          <w:lang w:eastAsia="fr-FR"/>
-        </w:rPr>
-        <w:t>&gt;</w:t>
+          <w:lang w:val="en-US" w:eastAsia="fr-FR"/>
+        </w:rPr>
+        <w:t>'</w:t>
+      </w:r>
+      <w:proofErr w:type="spellStart"/>
+      <w:r>
+        <w:rPr>
+          <w:rFonts w:ascii="Consolas" w:eastAsia="Times New Roman" w:hAnsi="Consolas" w:cs="Times New Roman"/>
+          <w:color w:val="A31515"/>
+          <w:sz w:val="21"/>
+          <w:szCs w:val="21"/>
+          <w:lang w:val="en-US" w:eastAsia="fr-FR"/>
+        </w:rPr>
+        <w:t>maised</w:t>
+      </w:r>
+      <w:proofErr w:type="spellEnd"/>
+      <w:r>
+        <w:rPr>
+          <w:rFonts w:ascii="Consolas" w:eastAsia="Times New Roman" w:hAnsi="Consolas" w:cs="Times New Roman"/>
+          <w:color w:val="A31515"/>
+          <w:sz w:val="21"/>
+          <w:szCs w:val="21"/>
+          <w:lang w:val="en-US" w:eastAsia="fr-FR"/>
+        </w:rPr>
+        <w:t>'</w:t>
+      </w:r>
+      <w:r>
+        <w:rPr>
+          <w:rFonts w:ascii="Consolas" w:eastAsia="Times New Roman" w:hAnsi="Consolas" w:cs="Times New Roman"/>
+          <w:color w:val="000000"/>
+          <w:sz w:val="21"/>
+          <w:szCs w:val="21"/>
+          <w:lang w:val="en-US" w:eastAsia="fr-FR"/>
+        </w:rPr>
+        <w:t>)</w:t>
+      </w:r>
+    </w:p>
+    <w:p>
+      <w:pPr>
+        <w:pBdr>
+          <w:top w:val="single" w:sz="4" w:space="1" w:color="auto"/>
+          <w:left w:val="single" w:sz="4" w:space="4" w:color="auto"/>
+          <w:bottom w:val="single" w:sz="4" w:space="1" w:color="auto"/>
+          <w:right w:val="single" w:sz="4" w:space="4" w:color="auto"/>
+        </w:pBdr>
+        <w:shd w:val="clear" w:color="auto" w:fill="FFFFFF"/>
+        <w:spacing w:after="0" w:line="285" w:lineRule="atLeast"/>
+        <w:rPr>
+          <w:rFonts w:ascii="Consolas" w:eastAsia="Times New Roman" w:hAnsi="Consolas" w:cs="Times New Roman"/>
+          <w:color w:val="000000"/>
+          <w:sz w:val="21"/>
+          <w:szCs w:val="21"/>
+          <w:lang w:val="en-US" w:eastAsia="fr-FR"/>
+        </w:rPr>
+      </w:pPr>
+      <w:r>
+        <w:rPr>
+          <w:rFonts w:ascii="Consolas" w:eastAsia="Times New Roman" w:hAnsi="Consolas" w:cs="Times New Roman"/>
+          <w:color w:val="000000"/>
+          <w:sz w:val="21"/>
+          <w:szCs w:val="21"/>
+          <w:lang w:val="en-US" w:eastAsia="fr-FR"/>
+        </w:rPr>
+        <w:t>            -&gt;</w:t>
+      </w:r>
+      <w:r>
+        <w:rPr>
+          <w:rFonts w:ascii="Consolas" w:eastAsia="Times New Roman" w:hAnsi="Consolas" w:cs="Times New Roman"/>
+          <w:color w:val="795E26"/>
+          <w:sz w:val="21"/>
+          <w:szCs w:val="21"/>
+          <w:lang w:val="en-US" w:eastAsia="fr-FR"/>
+        </w:rPr>
+        <w:t>references</w:t>
+      </w:r>
+      <w:r>
+        <w:rPr>
+          <w:rFonts w:ascii="Consolas" w:eastAsia="Times New Roman" w:hAnsi="Consolas" w:cs="Times New Roman"/>
+          <w:color w:val="000000"/>
+          <w:sz w:val="21"/>
+          <w:szCs w:val="21"/>
+          <w:lang w:val="en-US" w:eastAsia="fr-FR"/>
+        </w:rPr>
+        <w:t>(</w:t>
+      </w:r>
+      <w:r>
+        <w:rPr>
+          <w:rFonts w:ascii="Consolas" w:eastAsia="Times New Roman" w:hAnsi="Consolas" w:cs="Times New Roman"/>
+          <w:color w:val="A31515"/>
+          <w:sz w:val="21"/>
+          <w:szCs w:val="21"/>
+          <w:lang w:val="en-US" w:eastAsia="fr-FR"/>
+        </w:rPr>
+        <w:t>'id'</w:t>
+      </w:r>
+      <w:r>
+        <w:rPr>
+          <w:rFonts w:ascii="Consolas" w:eastAsia="Times New Roman" w:hAnsi="Consolas" w:cs="Times New Roman"/>
+          <w:color w:val="000000"/>
+          <w:sz w:val="21"/>
+          <w:szCs w:val="21"/>
+          <w:lang w:val="en-US" w:eastAsia="fr-FR"/>
+        </w:rPr>
+        <w:t>)</w:t>
+      </w:r>
+    </w:p>
+    <w:p>
+      <w:pPr>
+        <w:pBdr>
+          <w:top w:val="single" w:sz="4" w:space="1" w:color="auto"/>
+          <w:left w:val="single" w:sz="4" w:space="4" w:color="auto"/>
+          <w:bottom w:val="single" w:sz="4" w:space="1" w:color="auto"/>
+          <w:right w:val="single" w:sz="4" w:space="4" w:color="auto"/>
+        </w:pBdr>
+        <w:shd w:val="clear" w:color="auto" w:fill="FFFFFF"/>
+        <w:spacing w:after="0" w:line="285" w:lineRule="atLeast"/>
+        <w:rPr>
+          <w:rFonts w:ascii="Consolas" w:eastAsia="Times New Roman" w:hAnsi="Consolas" w:cs="Times New Roman"/>
+          <w:color w:val="000000"/>
+          <w:sz w:val="21"/>
+          <w:szCs w:val="21"/>
+          <w:lang w:val="en-US" w:eastAsia="fr-FR"/>
+        </w:rPr>
+      </w:pPr>
+      <w:r>
+        <w:rPr>
+          <w:rFonts w:ascii="Consolas" w:eastAsia="Times New Roman" w:hAnsi="Consolas" w:cs="Times New Roman"/>
+          <w:color w:val="000000"/>
+          <w:sz w:val="21"/>
+          <w:szCs w:val="21"/>
+          <w:lang w:val="en-US" w:eastAsia="fr-FR"/>
+        </w:rPr>
+        <w:t>            -&gt;</w:t>
+      </w:r>
+      <w:r>
+        <w:rPr>
+          <w:rFonts w:ascii="Consolas" w:eastAsia="Times New Roman" w:hAnsi="Consolas" w:cs="Times New Roman"/>
+          <w:color w:val="795E26"/>
+          <w:sz w:val="21"/>
+          <w:szCs w:val="21"/>
+          <w:lang w:val="en-US" w:eastAsia="fr-FR"/>
+        </w:rPr>
+        <w:t>on</w:t>
+      </w:r>
+      <w:r>
+        <w:rPr>
+          <w:rFonts w:ascii="Consolas" w:eastAsia="Times New Roman" w:hAnsi="Consolas" w:cs="Times New Roman"/>
+          <w:color w:val="000000"/>
+          <w:sz w:val="21"/>
+          <w:szCs w:val="21"/>
+          <w:lang w:val="en-US" w:eastAsia="fr-FR"/>
+        </w:rPr>
+        <w:t>(</w:t>
+      </w:r>
+      <w:r>
+        <w:rPr>
+          <w:rFonts w:ascii="Consolas" w:eastAsia="Times New Roman" w:hAnsi="Consolas" w:cs="Times New Roman"/>
+          <w:color w:val="A31515"/>
+          <w:sz w:val="21"/>
+          <w:szCs w:val="21"/>
+          <w:lang w:val="en-US" w:eastAsia="fr-FR"/>
+        </w:rPr>
+        <w:t>'</w:t>
+      </w:r>
+      <w:proofErr w:type="spellStart"/>
+      <w:r>
+        <w:rPr>
+          <w:rFonts w:ascii="Consolas" w:eastAsia="Times New Roman" w:hAnsi="Consolas" w:cs="Times New Roman"/>
+          <w:color w:val="A31515"/>
+          <w:sz w:val="21"/>
+          <w:szCs w:val="21"/>
+          <w:lang w:val="en-US" w:eastAsia="fr-FR"/>
+        </w:rPr>
+        <w:t>editeurs</w:t>
+      </w:r>
+      <w:proofErr w:type="spellEnd"/>
+      <w:r>
+        <w:rPr>
+          <w:rFonts w:ascii="Consolas" w:eastAsia="Times New Roman" w:hAnsi="Consolas" w:cs="Times New Roman"/>
+          <w:color w:val="A31515"/>
+          <w:sz w:val="21"/>
+          <w:szCs w:val="21"/>
+          <w:lang w:val="en-US" w:eastAsia="fr-FR"/>
+        </w:rPr>
+        <w:t>'</w:t>
+      </w:r>
+      <w:r>
+        <w:rPr>
+          <w:rFonts w:ascii="Consolas" w:eastAsia="Times New Roman" w:hAnsi="Consolas" w:cs="Times New Roman"/>
+          <w:color w:val="000000"/>
+          <w:sz w:val="21"/>
+          <w:szCs w:val="21"/>
+          <w:lang w:val="en-US" w:eastAsia="fr-FR"/>
+        </w:rPr>
+        <w:t>)</w:t>
+      </w:r>
+    </w:p>
+    <w:p>
+      <w:pPr>
+        <w:pBdr>
+          <w:top w:val="single" w:sz="4" w:space="1" w:color="auto"/>
+          <w:left w:val="single" w:sz="4" w:space="4" w:color="auto"/>
+          <w:bottom w:val="single" w:sz="4" w:space="1" w:color="auto"/>
+          <w:right w:val="single" w:sz="4" w:space="4" w:color="auto"/>
+        </w:pBdr>
+        <w:shd w:val="clear" w:color="auto" w:fill="FFFFFF"/>
+        <w:spacing w:after="0" w:line="285" w:lineRule="atLeast"/>
+        <w:rPr>
+          <w:rFonts w:ascii="Consolas" w:eastAsia="Times New Roman" w:hAnsi="Consolas" w:cs="Times New Roman"/>
+          <w:color w:val="000000"/>
+          <w:sz w:val="21"/>
+          <w:szCs w:val="21"/>
+          <w:lang w:val="en-US" w:eastAsia="fr-FR"/>
+        </w:rPr>
+      </w:pPr>
+      <w:r>
+        <w:rPr>
+          <w:rFonts w:ascii="Consolas" w:eastAsia="Times New Roman" w:hAnsi="Consolas" w:cs="Times New Roman"/>
+          <w:color w:val="000000"/>
+          <w:sz w:val="21"/>
+          <w:szCs w:val="21"/>
+          <w:lang w:val="en-US" w:eastAsia="fr-FR"/>
+        </w:rPr>
+        <w:t>            -&gt;</w:t>
+      </w:r>
+      <w:proofErr w:type="spellStart"/>
+      <w:r>
+        <w:rPr>
+          <w:rFonts w:ascii="Consolas" w:eastAsia="Times New Roman" w:hAnsi="Consolas" w:cs="Times New Roman"/>
+          <w:color w:val="795E26"/>
+          <w:sz w:val="21"/>
+          <w:szCs w:val="21"/>
+          <w:lang w:val="en-US" w:eastAsia="fr-FR"/>
+        </w:rPr>
+        <w:t>onDelete</w:t>
+      </w:r>
+      <w:proofErr w:type="spellEnd"/>
+      <w:r>
+        <w:rPr>
+          <w:rFonts w:ascii="Consolas" w:eastAsia="Times New Roman" w:hAnsi="Consolas" w:cs="Times New Roman"/>
+          <w:color w:val="000000"/>
+          <w:sz w:val="21"/>
+          <w:szCs w:val="21"/>
+          <w:lang w:val="en-US" w:eastAsia="fr-FR"/>
+        </w:rPr>
+        <w:t>(</w:t>
+      </w:r>
+      <w:r>
+        <w:rPr>
+          <w:rFonts w:ascii="Consolas" w:eastAsia="Times New Roman" w:hAnsi="Consolas" w:cs="Times New Roman"/>
+          <w:color w:val="A31515"/>
+          <w:sz w:val="21"/>
+          <w:szCs w:val="21"/>
+          <w:lang w:val="en-US" w:eastAsia="fr-FR"/>
+        </w:rPr>
+        <w:t>'restrict'</w:t>
+      </w:r>
+      <w:r>
+        <w:rPr>
+          <w:rFonts w:ascii="Consolas" w:eastAsia="Times New Roman" w:hAnsi="Consolas" w:cs="Times New Roman"/>
+          <w:color w:val="000000"/>
+          <w:sz w:val="21"/>
+          <w:szCs w:val="21"/>
+          <w:lang w:val="en-US" w:eastAsia="fr-FR"/>
+        </w:rPr>
+        <w:t>);</w:t>
+      </w:r>
+    </w:p>
+    <w:p>
+      <w:pPr>
+        <w:pBdr>
+          <w:top w:val="single" w:sz="4" w:space="1" w:color="auto"/>
+          <w:left w:val="single" w:sz="4" w:space="4" w:color="auto"/>
+          <w:bottom w:val="single" w:sz="4" w:space="1" w:color="auto"/>
+          <w:right w:val="single" w:sz="4" w:space="4" w:color="auto"/>
+        </w:pBdr>
+        <w:shd w:val="clear" w:color="auto" w:fill="FFFFFF"/>
+        <w:spacing w:after="0" w:line="285" w:lineRule="atLeast"/>
+        <w:rPr>
+          <w:rFonts w:ascii="Consolas" w:eastAsia="Times New Roman" w:hAnsi="Consolas" w:cs="Times New Roman"/>
+          <w:color w:val="000000"/>
+          <w:sz w:val="21"/>
+          <w:szCs w:val="21"/>
+          <w:lang w:val="en-US" w:eastAsia="fr-FR"/>
+        </w:rPr>
+      </w:pPr>
+      <w:r>
+        <w:rPr>
+          <w:rFonts w:ascii="Consolas" w:eastAsia="Times New Roman" w:hAnsi="Consolas" w:cs="Times New Roman"/>
+          <w:color w:val="000000"/>
+          <w:sz w:val="21"/>
+          <w:szCs w:val="21"/>
+          <w:lang w:val="en-US" w:eastAsia="fr-FR"/>
+        </w:rPr>
+        <w:t xml:space="preserve">            </w:t>
+      </w:r>
+    </w:p>
+    <w:p>
+      <w:pPr>
+        <w:pBdr>
+          <w:top w:val="single" w:sz="4" w:space="1" w:color="auto"/>
+          <w:left w:val="single" w:sz="4" w:space="4" w:color="auto"/>
+          <w:bottom w:val="single" w:sz="4" w:space="1" w:color="auto"/>
+          <w:right w:val="single" w:sz="4" w:space="4" w:color="auto"/>
+        </w:pBdr>
+        <w:shd w:val="clear" w:color="auto" w:fill="FFFFFF"/>
+        <w:spacing w:after="0" w:line="285" w:lineRule="atLeast"/>
+        <w:rPr>
+          <w:rFonts w:ascii="Consolas" w:eastAsia="Times New Roman" w:hAnsi="Consolas" w:cs="Times New Roman"/>
+          <w:color w:val="000000"/>
+          <w:sz w:val="21"/>
+          <w:szCs w:val="21"/>
+          <w:lang w:eastAsia="fr-FR"/>
+        </w:rPr>
+      </w:pPr>
+      <w:r>
+        <w:rPr>
+          <w:rFonts w:ascii="Consolas" w:eastAsia="Times New Roman" w:hAnsi="Consolas" w:cs="Times New Roman"/>
+          <w:color w:val="000000"/>
+          <w:sz w:val="21"/>
+          <w:szCs w:val="21"/>
+          <w:lang w:val="en-US" w:eastAsia="fr-FR"/>
+        </w:rPr>
+        <w:t xml:space="preserve">            </w:t>
       </w:r>
       <w:r>
         <w:rPr>
@@ -4340,55 +6532,6 @@
           <w:szCs w:val="21"/>
           <w:lang w:eastAsia="fr-FR"/>
         </w:rPr>
-        <w:t>unique</w:t>
-      </w:r>
-      <w:r>
-        <w:rPr>
-          <w:rFonts w:ascii="Consolas" w:eastAsia="Times New Roman" w:hAnsi="Consolas" w:cs="Times New Roman"/>
-          <w:color w:val="000000"/>
-          <w:sz w:val="21"/>
-          <w:szCs w:val="21"/>
-          <w:lang w:eastAsia="fr-FR"/>
-        </w:rPr>
-        <w:t>;</w:t>
-      </w:r>
-    </w:p>
-    <w:p>
-      <w:pPr>
-        <w:pBdr>
-          <w:top w:val="single" w:sz="4" w:space="1" w:color="auto"/>
-          <w:left w:val="single" w:sz="4" w:space="4" w:color="auto"/>
-          <w:bottom w:val="single" w:sz="4" w:space="1" w:color="auto"/>
-          <w:right w:val="single" w:sz="4" w:space="4" w:color="auto"/>
-        </w:pBdr>
-        <w:shd w:val="clear" w:color="auto" w:fill="FFFFFF"/>
-        <w:spacing w:after="0" w:line="285" w:lineRule="atLeast"/>
-        <w:rPr>
-          <w:rFonts w:ascii="Consolas" w:eastAsia="Times New Roman" w:hAnsi="Consolas" w:cs="Times New Roman"/>
-          <w:color w:val="000000"/>
-          <w:sz w:val="21"/>
-          <w:szCs w:val="21"/>
-          <w:lang w:eastAsia="fr-FR"/>
-        </w:rPr>
-      </w:pPr>
-      <w:r>
-        <w:rPr>
-          <w:rFonts w:ascii="Consolas" w:eastAsia="Times New Roman" w:hAnsi="Consolas" w:cs="Times New Roman"/>
-          <w:color w:val="000000"/>
-          <w:sz w:val="21"/>
-          <w:szCs w:val="21"/>
-          <w:lang w:eastAsia="fr-FR"/>
-        </w:rPr>
-        <w:t xml:space="preserve">            </w:t>
-      </w:r>
-      <w:r>
-        <w:rPr>
-          <w:rFonts w:ascii="Consolas" w:eastAsia="Times New Roman" w:hAnsi="Consolas" w:cs="Times New Roman"/>
-          <w:color w:val="001080"/>
-          <w:sz w:val="21"/>
-          <w:szCs w:val="21"/>
-          <w:lang w:eastAsia="fr-FR"/>
-        </w:rPr>
         <w:t>$table</w:t>
       </w:r>
       <w:r>
@@ -4401,6 +6544,7 @@
         </w:rPr>
         <w:t>-&gt;</w:t>
       </w:r>
+      <w:proofErr w:type="spellStart"/>
       <w:r>
         <w:rPr>
           <w:rFonts w:ascii="Consolas" w:eastAsia="Times New Roman" w:hAnsi="Consolas" w:cs="Times New Roman"/>
@@ -4409,80 +6553,7 @@
           <w:szCs w:val="21"/>
           <w:lang w:eastAsia="fr-FR"/>
         </w:rPr>
-        <w:t>string</w:t>
-      </w:r>
-      <w:r>
-        <w:rPr>
-          <w:rFonts w:ascii="Consolas" w:eastAsia="Times New Roman" w:hAnsi="Consolas" w:cs="Times New Roman"/>
-          <w:color w:val="000000"/>
-          <w:sz w:val="21"/>
-          <w:szCs w:val="21"/>
-          <w:lang w:eastAsia="fr-FR"/>
-        </w:rPr>
-        <w:t>(</w:t>
-      </w:r>
-      <w:r>
-        <w:rPr>
-          <w:rFonts w:ascii="Consolas" w:eastAsia="Times New Roman" w:hAnsi="Consolas" w:cs="Times New Roman"/>
-          <w:color w:val="A31515"/>
-          <w:sz w:val="21"/>
-          <w:szCs w:val="21"/>
-          <w:lang w:eastAsia="fr-FR"/>
-        </w:rPr>
-        <w:t>"numtel"</w:t>
-      </w:r>
-      <w:r>
-        <w:rPr>
-          <w:rFonts w:ascii="Consolas" w:eastAsia="Times New Roman" w:hAnsi="Consolas" w:cs="Times New Roman"/>
-          <w:color w:val="000000"/>
-          <w:sz w:val="21"/>
-          <w:szCs w:val="21"/>
-          <w:lang w:eastAsia="fr-FR"/>
-        </w:rPr>
-        <w:t>,</w:t>
-      </w:r>
-      <w:proofErr w:type="gramStart"/>
-      <w:r>
-        <w:rPr>
-          <w:rFonts w:ascii="Consolas" w:eastAsia="Times New Roman" w:hAnsi="Consolas" w:cs="Times New Roman"/>
-          <w:color w:val="098658"/>
-          <w:sz w:val="21"/>
-          <w:szCs w:val="21"/>
-          <w:lang w:eastAsia="fr-FR"/>
-        </w:rPr>
-        <w:t>15</w:t>
-      </w:r>
-      <w:r>
-        <w:rPr>
-          <w:rFonts w:ascii="Consolas" w:eastAsia="Times New Roman" w:hAnsi="Consolas" w:cs="Times New Roman"/>
-          <w:color w:val="000000"/>
-          <w:sz w:val="21"/>
-          <w:szCs w:val="21"/>
-          <w:lang w:eastAsia="fr-FR"/>
-        </w:rPr>
-        <w:t>)-</w:t>
-      </w:r>
-      <w:proofErr w:type="gramEnd"/>
-      <w:r>
-        <w:rPr>
-          <w:rFonts w:ascii="Consolas" w:eastAsia="Times New Roman" w:hAnsi="Consolas" w:cs="Times New Roman"/>
-          <w:color w:val="000000"/>
-          <w:sz w:val="21"/>
-          <w:szCs w:val="21"/>
-          <w:lang w:eastAsia="fr-FR"/>
-        </w:rPr>
-        <w:t>&gt;</w:t>
-      </w:r>
-      <w:proofErr w:type="spellStart"/>
-      <w:r>
-        <w:rPr>
-          <w:rFonts w:ascii="Consolas" w:eastAsia="Times New Roman" w:hAnsi="Consolas" w:cs="Times New Roman"/>
-          <w:color w:val="001080"/>
-          <w:sz w:val="21"/>
-          <w:szCs w:val="21"/>
-          <w:lang w:eastAsia="fr-FR"/>
-        </w:rPr>
-        <w:t>nullable</w:t>
+        <w:t>timestamps</w:t>
       </w:r>
       <w:proofErr w:type="spellEnd"/>
       <w:r>
@@ -4493,2276 +6564,7 @@
           <w:szCs w:val="21"/>
           <w:lang w:eastAsia="fr-FR"/>
         </w:rPr>
-        <w:t>;</w:t>
-      </w:r>
-    </w:p>
-    <w:p>
-      <w:pPr>
-        <w:pBdr>
-          <w:top w:val="single" w:sz="4" w:space="1" w:color="auto"/>
-          <w:left w:val="single" w:sz="4" w:space="4" w:color="auto"/>
-          <w:bottom w:val="single" w:sz="4" w:space="1" w:color="auto"/>
-          <w:right w:val="single" w:sz="4" w:space="4" w:color="auto"/>
-        </w:pBdr>
-        <w:shd w:val="clear" w:color="auto" w:fill="FFFFFF"/>
-        <w:spacing w:after="0" w:line="285" w:lineRule="atLeast"/>
-        <w:rPr>
-          <w:rFonts w:ascii="Consolas" w:eastAsia="Times New Roman" w:hAnsi="Consolas" w:cs="Times New Roman"/>
-          <w:color w:val="000000"/>
-          <w:sz w:val="21"/>
-          <w:szCs w:val="21"/>
-          <w:lang w:eastAsia="fr-FR"/>
-        </w:rPr>
-      </w:pPr>
-      <w:r>
-        <w:rPr>
-          <w:rFonts w:ascii="Consolas" w:eastAsia="Times New Roman" w:hAnsi="Consolas" w:cs="Times New Roman"/>
-          <w:color w:val="000000"/>
-          <w:sz w:val="21"/>
-          <w:szCs w:val="21"/>
-          <w:lang w:eastAsia="fr-FR"/>
-        </w:rPr>
-        <w:t xml:space="preserve">            </w:t>
-      </w:r>
-      <w:r>
-        <w:rPr>
-          <w:rFonts w:ascii="Consolas" w:eastAsia="Times New Roman" w:hAnsi="Consolas" w:cs="Times New Roman"/>
-          <w:color w:val="001080"/>
-          <w:sz w:val="21"/>
-          <w:szCs w:val="21"/>
-          <w:lang w:eastAsia="fr-FR"/>
-        </w:rPr>
-        <w:t>$table</w:t>
-      </w:r>
-      <w:r>
-        <w:rPr>
-          <w:rFonts w:ascii="Consolas" w:eastAsia="Times New Roman" w:hAnsi="Consolas" w:cs="Times New Roman"/>
-          <w:color w:val="000000"/>
-          <w:sz w:val="21"/>
-          <w:szCs w:val="21"/>
-          <w:lang w:eastAsia="fr-FR"/>
-        </w:rPr>
-        <w:t>-&gt;</w:t>
-      </w:r>
-      <w:proofErr w:type="spellStart"/>
-      <w:proofErr w:type="gramStart"/>
-      <w:r>
-        <w:rPr>
-          <w:rFonts w:ascii="Consolas" w:eastAsia="Times New Roman" w:hAnsi="Consolas" w:cs="Times New Roman"/>
-          <w:color w:val="795E26"/>
-          <w:sz w:val="21"/>
-          <w:szCs w:val="21"/>
-          <w:lang w:eastAsia="fr-FR"/>
-        </w:rPr>
-        <w:t>timestamps</w:t>
-      </w:r>
-      <w:proofErr w:type="spellEnd"/>
-      <w:r>
-        <w:rPr>
-          <w:rFonts w:ascii="Consolas" w:eastAsia="Times New Roman" w:hAnsi="Consolas" w:cs="Times New Roman"/>
-          <w:color w:val="000000"/>
-          <w:sz w:val="21"/>
-          <w:szCs w:val="21"/>
-          <w:lang w:eastAsia="fr-FR"/>
-        </w:rPr>
-        <w:t>(</w:t>
-      </w:r>
-      <w:proofErr w:type="gramEnd"/>
-      <w:r>
-        <w:rPr>
-          <w:rFonts w:ascii="Consolas" w:eastAsia="Times New Roman" w:hAnsi="Consolas" w:cs="Times New Roman"/>
-          <w:color w:val="000000"/>
-          <w:sz w:val="21"/>
-          <w:szCs w:val="21"/>
-          <w:lang w:eastAsia="fr-FR"/>
-        </w:rPr>
-        <w:t>);</w:t>
-      </w:r>
-    </w:p>
-    <w:p>
-      <w:pPr>
-        <w:pBdr>
-          <w:top w:val="single" w:sz="4" w:space="1" w:color="auto"/>
-          <w:left w:val="single" w:sz="4" w:space="4" w:color="auto"/>
-          <w:bottom w:val="single" w:sz="4" w:space="1" w:color="auto"/>
-          <w:right w:val="single" w:sz="4" w:space="4" w:color="auto"/>
-        </w:pBdr>
-        <w:shd w:val="clear" w:color="auto" w:fill="FFFFFF"/>
-        <w:spacing w:after="0" w:line="285" w:lineRule="atLeast"/>
-        <w:rPr>
-          <w:rFonts w:ascii="Consolas" w:eastAsia="Times New Roman" w:hAnsi="Consolas" w:cs="Times New Roman"/>
-          <w:color w:val="000000"/>
-          <w:sz w:val="21"/>
-          <w:szCs w:val="21"/>
-          <w:lang w:eastAsia="fr-FR"/>
-        </w:rPr>
-      </w:pPr>
-      <w:r>
-        <w:rPr>
-          <w:rFonts w:ascii="Consolas" w:eastAsia="Times New Roman" w:hAnsi="Consolas" w:cs="Times New Roman"/>
-          <w:color w:val="000000"/>
-          <w:sz w:val="21"/>
-          <w:szCs w:val="21"/>
-          <w:lang w:eastAsia="fr-FR"/>
-        </w:rPr>
-        <w:t>        });</w:t>
-      </w:r>
-    </w:p>
-    <w:p>
-      <w:pPr>
-        <w:pBdr>
-          <w:top w:val="single" w:sz="4" w:space="1" w:color="auto"/>
-          <w:left w:val="single" w:sz="4" w:space="4" w:color="auto"/>
-          <w:bottom w:val="single" w:sz="4" w:space="1" w:color="auto"/>
-          <w:right w:val="single" w:sz="4" w:space="4" w:color="auto"/>
-        </w:pBdr>
-        <w:shd w:val="clear" w:color="auto" w:fill="FFFFFF"/>
-        <w:spacing w:after="0" w:line="285" w:lineRule="atLeast"/>
-        <w:rPr>
-          <w:rFonts w:ascii="Consolas" w:eastAsia="Times New Roman" w:hAnsi="Consolas" w:cs="Times New Roman"/>
-          <w:color w:val="000000"/>
-          <w:sz w:val="21"/>
-          <w:szCs w:val="21"/>
-          <w:lang w:eastAsia="fr-FR"/>
-        </w:rPr>
-      </w:pPr>
-      <w:r>
-        <w:rPr>
-          <w:rFonts w:ascii="Consolas" w:eastAsia="Times New Roman" w:hAnsi="Consolas" w:cs="Times New Roman"/>
-          <w:color w:val="000000"/>
-          <w:sz w:val="21"/>
-          <w:szCs w:val="21"/>
-          <w:lang w:eastAsia="fr-FR"/>
-        </w:rPr>
-        <w:t>    }</w:t>
-      </w:r>
-    </w:p>
-    <w:p>
-      <w:pPr>
-        <w:shd w:val="clear" w:color="auto" w:fill="FFFFFF"/>
-        <w:spacing w:after="0" w:line="285" w:lineRule="atLeast"/>
-        <w:rPr>
-          <w:rFonts w:ascii="Consolas" w:eastAsia="Times New Roman" w:hAnsi="Consolas" w:cs="Times New Roman"/>
-          <w:color w:val="000000"/>
-          <w:sz w:val="21"/>
-          <w:szCs w:val="21"/>
-          <w:lang w:eastAsia="fr-FR"/>
-        </w:rPr>
-      </w:pPr>
-    </w:p>
-    <w:p>
-      <w:pPr>
-        <w:rPr>
-          <w:lang w:val="en-US"/>
-        </w:rPr>
-      </w:pPr>
-      <w:proofErr w:type="spellStart"/>
-      <w:r>
-        <w:rPr>
-          <w:lang w:val="en-US"/>
-        </w:rPr>
-        <w:t>create_livres_table</w:t>
-      </w:r>
-      <w:proofErr w:type="spellEnd"/>
-    </w:p>
-    <w:p>
-      <w:pPr>
-        <w:pBdr>
-          <w:top w:val="single" w:sz="4" w:space="1" w:color="auto"/>
-          <w:left w:val="single" w:sz="4" w:space="4" w:color="auto"/>
-          <w:bottom w:val="single" w:sz="4" w:space="1" w:color="auto"/>
-          <w:right w:val="single" w:sz="4" w:space="4" w:color="auto"/>
-        </w:pBdr>
-        <w:shd w:val="clear" w:color="auto" w:fill="FFFFFF"/>
-        <w:spacing w:after="0" w:line="285" w:lineRule="atLeast"/>
-        <w:rPr>
-          <w:rFonts w:ascii="Consolas" w:eastAsia="Times New Roman" w:hAnsi="Consolas" w:cs="Times New Roman"/>
-          <w:color w:val="000000"/>
-          <w:sz w:val="21"/>
-          <w:szCs w:val="21"/>
-          <w:lang w:val="en-US" w:eastAsia="fr-FR"/>
-        </w:rPr>
-      </w:pPr>
-      <w:r>
-        <w:rPr>
-          <w:rFonts w:ascii="Consolas" w:eastAsia="Times New Roman" w:hAnsi="Consolas" w:cs="Times New Roman"/>
-          <w:color w:val="0000FF"/>
-          <w:sz w:val="21"/>
-          <w:szCs w:val="21"/>
-          <w:lang w:val="en-US" w:eastAsia="fr-FR"/>
-        </w:rPr>
-        <w:t>public</w:t>
-      </w:r>
-      <w:r>
-        <w:rPr>
-          <w:rFonts w:ascii="Consolas" w:eastAsia="Times New Roman" w:hAnsi="Consolas" w:cs="Times New Roman"/>
-          <w:color w:val="000000"/>
-          <w:sz w:val="21"/>
-          <w:szCs w:val="21"/>
-          <w:lang w:val="en-US" w:eastAsia="fr-FR"/>
-        </w:rPr>
-        <w:t xml:space="preserve"> </w:t>
-      </w:r>
-      <w:r>
-        <w:rPr>
-          <w:rFonts w:ascii="Consolas" w:eastAsia="Times New Roman" w:hAnsi="Consolas" w:cs="Times New Roman"/>
-          <w:color w:val="0000FF"/>
-          <w:sz w:val="21"/>
-          <w:szCs w:val="21"/>
-          <w:lang w:val="en-US" w:eastAsia="fr-FR"/>
-        </w:rPr>
-        <w:t>function</w:t>
-      </w:r>
-      <w:r>
-        <w:rPr>
-          <w:rFonts w:ascii="Consolas" w:eastAsia="Times New Roman" w:hAnsi="Consolas" w:cs="Times New Roman"/>
-          <w:color w:val="000000"/>
-          <w:sz w:val="21"/>
-          <w:szCs w:val="21"/>
-          <w:lang w:val="en-US" w:eastAsia="fr-FR"/>
-        </w:rPr>
-        <w:t xml:space="preserve"> </w:t>
-      </w:r>
-      <w:proofErr w:type="gramStart"/>
-      <w:r>
-        <w:rPr>
-          <w:rFonts w:ascii="Consolas" w:eastAsia="Times New Roman" w:hAnsi="Consolas" w:cs="Times New Roman"/>
-          <w:color w:val="795E26"/>
-          <w:sz w:val="21"/>
-          <w:szCs w:val="21"/>
-          <w:lang w:val="en-US" w:eastAsia="fr-FR"/>
-        </w:rPr>
-        <w:t>up</w:t>
-      </w:r>
-      <w:r>
-        <w:rPr>
-          <w:rFonts w:ascii="Consolas" w:eastAsia="Times New Roman" w:hAnsi="Consolas" w:cs="Times New Roman"/>
-          <w:color w:val="000000"/>
-          <w:sz w:val="21"/>
-          <w:szCs w:val="21"/>
-          <w:lang w:val="en-US" w:eastAsia="fr-FR"/>
-        </w:rPr>
-        <w:t>(</w:t>
-      </w:r>
-      <w:proofErr w:type="gramEnd"/>
-      <w:r>
-        <w:rPr>
-          <w:rFonts w:ascii="Consolas" w:eastAsia="Times New Roman" w:hAnsi="Consolas" w:cs="Times New Roman"/>
-          <w:color w:val="000000"/>
-          <w:sz w:val="21"/>
-          <w:szCs w:val="21"/>
-          <w:lang w:val="en-US" w:eastAsia="fr-FR"/>
-        </w:rPr>
-        <w:t xml:space="preserve">): </w:t>
-      </w:r>
-      <w:r>
-        <w:rPr>
-          <w:rFonts w:ascii="Consolas" w:eastAsia="Times New Roman" w:hAnsi="Consolas" w:cs="Times New Roman"/>
-          <w:color w:val="0000FF"/>
-          <w:sz w:val="21"/>
-          <w:szCs w:val="21"/>
-          <w:lang w:val="en-US" w:eastAsia="fr-FR"/>
-        </w:rPr>
-        <w:t>void</w:t>
-      </w:r>
-    </w:p>
-    <w:p>
-      <w:pPr>
-        <w:pBdr>
-          <w:top w:val="single" w:sz="4" w:space="1" w:color="auto"/>
-          <w:left w:val="single" w:sz="4" w:space="4" w:color="auto"/>
-          <w:bottom w:val="single" w:sz="4" w:space="1" w:color="auto"/>
-          <w:right w:val="single" w:sz="4" w:space="4" w:color="auto"/>
-        </w:pBdr>
-        <w:shd w:val="clear" w:color="auto" w:fill="FFFFFF"/>
-        <w:spacing w:after="0" w:line="285" w:lineRule="atLeast"/>
-        <w:rPr>
-          <w:rFonts w:ascii="Consolas" w:eastAsia="Times New Roman" w:hAnsi="Consolas" w:cs="Times New Roman"/>
-          <w:color w:val="000000"/>
-          <w:sz w:val="21"/>
-          <w:szCs w:val="21"/>
-          <w:lang w:val="en-US" w:eastAsia="fr-FR"/>
-        </w:rPr>
-      </w:pPr>
-      <w:r>
-        <w:rPr>
-          <w:rFonts w:ascii="Consolas" w:eastAsia="Times New Roman" w:hAnsi="Consolas" w:cs="Times New Roman"/>
-          <w:color w:val="000000"/>
-          <w:sz w:val="21"/>
-          <w:szCs w:val="21"/>
-          <w:lang w:val="en-US" w:eastAsia="fr-FR"/>
-        </w:rPr>
-        <w:t>    {</w:t>
-      </w:r>
-    </w:p>
-    <w:p>
-      <w:pPr>
-        <w:pBdr>
-          <w:top w:val="single" w:sz="4" w:space="1" w:color="auto"/>
-          <w:left w:val="single" w:sz="4" w:space="4" w:color="auto"/>
-          <w:bottom w:val="single" w:sz="4" w:space="1" w:color="auto"/>
-          <w:right w:val="single" w:sz="4" w:space="4" w:color="auto"/>
-        </w:pBdr>
-        <w:shd w:val="clear" w:color="auto" w:fill="FFFFFF"/>
-        <w:spacing w:after="0" w:line="285" w:lineRule="atLeast"/>
-        <w:rPr>
-          <w:rFonts w:ascii="Consolas" w:eastAsia="Times New Roman" w:hAnsi="Consolas" w:cs="Times New Roman"/>
-          <w:color w:val="000000"/>
-          <w:sz w:val="21"/>
-          <w:szCs w:val="21"/>
-          <w:lang w:val="en-US" w:eastAsia="fr-FR"/>
-        </w:rPr>
-      </w:pPr>
-      <w:r>
-        <w:rPr>
-          <w:rFonts w:ascii="Consolas" w:eastAsia="Times New Roman" w:hAnsi="Consolas" w:cs="Times New Roman"/>
-          <w:color w:val="000000"/>
-          <w:sz w:val="21"/>
-          <w:szCs w:val="21"/>
-          <w:lang w:val="en-US" w:eastAsia="fr-FR"/>
-        </w:rPr>
-        <w:t xml:space="preserve">        </w:t>
-      </w:r>
-      <w:proofErr w:type="gramStart"/>
-      <w:r>
-        <w:rPr>
-          <w:rFonts w:ascii="Consolas" w:eastAsia="Times New Roman" w:hAnsi="Consolas" w:cs="Times New Roman"/>
-          <w:color w:val="267F99"/>
-          <w:sz w:val="21"/>
-          <w:szCs w:val="21"/>
-          <w:lang w:val="en-US" w:eastAsia="fr-FR"/>
-        </w:rPr>
-        <w:t>Schema</w:t>
-      </w:r>
-      <w:r>
-        <w:rPr>
-          <w:rFonts w:ascii="Consolas" w:eastAsia="Times New Roman" w:hAnsi="Consolas" w:cs="Times New Roman"/>
-          <w:color w:val="000000"/>
-          <w:sz w:val="21"/>
-          <w:szCs w:val="21"/>
-          <w:lang w:val="en-US" w:eastAsia="fr-FR"/>
-        </w:rPr>
-        <w:t>::</w:t>
-      </w:r>
-      <w:proofErr w:type="gramEnd"/>
-      <w:r>
-        <w:rPr>
-          <w:rFonts w:ascii="Consolas" w:eastAsia="Times New Roman" w:hAnsi="Consolas" w:cs="Times New Roman"/>
-          <w:color w:val="795E26"/>
-          <w:sz w:val="21"/>
-          <w:szCs w:val="21"/>
-          <w:lang w:val="en-US" w:eastAsia="fr-FR"/>
-        </w:rPr>
-        <w:t>create</w:t>
-      </w:r>
-      <w:r>
-        <w:rPr>
-          <w:rFonts w:ascii="Consolas" w:eastAsia="Times New Roman" w:hAnsi="Consolas" w:cs="Times New Roman"/>
-          <w:color w:val="000000"/>
-          <w:sz w:val="21"/>
-          <w:szCs w:val="21"/>
-          <w:lang w:val="en-US" w:eastAsia="fr-FR"/>
-        </w:rPr>
-        <w:t>(</w:t>
-      </w:r>
-      <w:r>
-        <w:rPr>
-          <w:rFonts w:ascii="Consolas" w:eastAsia="Times New Roman" w:hAnsi="Consolas" w:cs="Times New Roman"/>
-          <w:color w:val="A31515"/>
-          <w:sz w:val="21"/>
-          <w:szCs w:val="21"/>
-          <w:lang w:val="en-US" w:eastAsia="fr-FR"/>
-        </w:rPr>
-        <w:t>'livres'</w:t>
-      </w:r>
-      <w:r>
-        <w:rPr>
-          <w:rFonts w:ascii="Consolas" w:eastAsia="Times New Roman" w:hAnsi="Consolas" w:cs="Times New Roman"/>
-          <w:color w:val="000000"/>
-          <w:sz w:val="21"/>
-          <w:szCs w:val="21"/>
-          <w:lang w:val="en-US" w:eastAsia="fr-FR"/>
-        </w:rPr>
-        <w:t xml:space="preserve">, </w:t>
-      </w:r>
-      <w:r>
-        <w:rPr>
-          <w:rFonts w:ascii="Consolas" w:eastAsia="Times New Roman" w:hAnsi="Consolas" w:cs="Times New Roman"/>
-          <w:color w:val="0000FF"/>
-          <w:sz w:val="21"/>
-          <w:szCs w:val="21"/>
-          <w:lang w:val="en-US" w:eastAsia="fr-FR"/>
-        </w:rPr>
-        <w:t>function</w:t>
-      </w:r>
-      <w:r>
-        <w:rPr>
-          <w:rFonts w:ascii="Consolas" w:eastAsia="Times New Roman" w:hAnsi="Consolas" w:cs="Times New Roman"/>
-          <w:color w:val="000000"/>
-          <w:sz w:val="21"/>
-          <w:szCs w:val="21"/>
-          <w:lang w:val="en-US" w:eastAsia="fr-FR"/>
-        </w:rPr>
-        <w:t xml:space="preserve"> (</w:t>
-      </w:r>
-      <w:r>
-        <w:rPr>
-          <w:rFonts w:ascii="Consolas" w:eastAsia="Times New Roman" w:hAnsi="Consolas" w:cs="Times New Roman"/>
-          <w:color w:val="267F99"/>
-          <w:sz w:val="21"/>
-          <w:szCs w:val="21"/>
-          <w:lang w:val="en-US" w:eastAsia="fr-FR"/>
-        </w:rPr>
-        <w:t>Blueprint</w:t>
-      </w:r>
-      <w:r>
-        <w:rPr>
-          <w:rFonts w:ascii="Consolas" w:eastAsia="Times New Roman" w:hAnsi="Consolas" w:cs="Times New Roman"/>
-          <w:color w:val="000000"/>
-          <w:sz w:val="21"/>
-          <w:szCs w:val="21"/>
-          <w:lang w:val="en-US" w:eastAsia="fr-FR"/>
-        </w:rPr>
-        <w:t xml:space="preserve"> </w:t>
-      </w:r>
-      <w:r>
-        <w:rPr>
-          <w:rFonts w:ascii="Consolas" w:eastAsia="Times New Roman" w:hAnsi="Consolas" w:cs="Times New Roman"/>
-          <w:color w:val="001080"/>
-          <w:sz w:val="21"/>
-          <w:szCs w:val="21"/>
-          <w:lang w:val="en-US" w:eastAsia="fr-FR"/>
-        </w:rPr>
-        <w:t>$table</w:t>
-      </w:r>
-      <w:r>
-        <w:rPr>
-          <w:rFonts w:ascii="Consolas" w:eastAsia="Times New Roman" w:hAnsi="Consolas" w:cs="Times New Roman"/>
-          <w:color w:val="000000"/>
-          <w:sz w:val="21"/>
-          <w:szCs w:val="21"/>
-          <w:lang w:val="en-US" w:eastAsia="fr-FR"/>
-        </w:rPr>
-        <w:t>) {</w:t>
-      </w:r>
-    </w:p>
-    <w:p>
-      <w:pPr>
-        <w:pBdr>
-          <w:top w:val="single" w:sz="4" w:space="1" w:color="auto"/>
-          <w:left w:val="single" w:sz="4" w:space="4" w:color="auto"/>
-          <w:bottom w:val="single" w:sz="4" w:space="1" w:color="auto"/>
-          <w:right w:val="single" w:sz="4" w:space="4" w:color="auto"/>
-        </w:pBdr>
-        <w:shd w:val="clear" w:color="auto" w:fill="FFFFFF"/>
-        <w:spacing w:after="0" w:line="285" w:lineRule="atLeast"/>
-        <w:rPr>
-          <w:rFonts w:ascii="Consolas" w:eastAsia="Times New Roman" w:hAnsi="Consolas" w:cs="Times New Roman"/>
-          <w:color w:val="000000"/>
-          <w:sz w:val="21"/>
-          <w:szCs w:val="21"/>
-          <w:lang w:val="en-US" w:eastAsia="fr-FR"/>
-        </w:rPr>
-      </w:pPr>
-      <w:r>
-        <w:rPr>
-          <w:rFonts w:ascii="Consolas" w:eastAsia="Times New Roman" w:hAnsi="Consolas" w:cs="Times New Roman"/>
-          <w:color w:val="000000"/>
-          <w:sz w:val="21"/>
-          <w:szCs w:val="21"/>
-          <w:lang w:val="en-US" w:eastAsia="fr-FR"/>
-        </w:rPr>
-        <w:t xml:space="preserve">            </w:t>
-      </w:r>
-      <w:r>
-        <w:rPr>
-          <w:rFonts w:ascii="Consolas" w:eastAsia="Times New Roman" w:hAnsi="Consolas" w:cs="Times New Roman"/>
-          <w:color w:val="001080"/>
-          <w:sz w:val="21"/>
-          <w:szCs w:val="21"/>
-          <w:lang w:val="en-US" w:eastAsia="fr-FR"/>
-        </w:rPr>
-        <w:t>$table</w:t>
-      </w:r>
-      <w:r>
-        <w:rPr>
-          <w:rFonts w:ascii="Consolas" w:eastAsia="Times New Roman" w:hAnsi="Consolas" w:cs="Times New Roman"/>
-          <w:color w:val="000000"/>
-          <w:sz w:val="21"/>
-          <w:szCs w:val="21"/>
-          <w:lang w:val="en-US" w:eastAsia="fr-FR"/>
-        </w:rPr>
-        <w:t>-&gt;</w:t>
-      </w:r>
-      <w:proofErr w:type="gramStart"/>
-      <w:r>
-        <w:rPr>
-          <w:rFonts w:ascii="Consolas" w:eastAsia="Times New Roman" w:hAnsi="Consolas" w:cs="Times New Roman"/>
-          <w:color w:val="795E26"/>
-          <w:sz w:val="21"/>
-          <w:szCs w:val="21"/>
-          <w:lang w:val="en-US" w:eastAsia="fr-FR"/>
-        </w:rPr>
-        <w:t>id</w:t>
-      </w:r>
-      <w:r>
-        <w:rPr>
-          <w:rFonts w:ascii="Consolas" w:eastAsia="Times New Roman" w:hAnsi="Consolas" w:cs="Times New Roman"/>
-          <w:color w:val="000000"/>
-          <w:sz w:val="21"/>
-          <w:szCs w:val="21"/>
-          <w:lang w:val="en-US" w:eastAsia="fr-FR"/>
-        </w:rPr>
-        <w:t>(</w:t>
-      </w:r>
-      <w:proofErr w:type="gramEnd"/>
-      <w:r>
-        <w:rPr>
-          <w:rFonts w:ascii="Consolas" w:eastAsia="Times New Roman" w:hAnsi="Consolas" w:cs="Times New Roman"/>
-          <w:color w:val="000000"/>
-          <w:sz w:val="21"/>
-          <w:szCs w:val="21"/>
-          <w:lang w:val="en-US" w:eastAsia="fr-FR"/>
-        </w:rPr>
-        <w:t>);</w:t>
-      </w:r>
-    </w:p>
-    <w:p>
-      <w:pPr>
-        <w:pBdr>
-          <w:top w:val="single" w:sz="4" w:space="1" w:color="auto"/>
-          <w:left w:val="single" w:sz="4" w:space="4" w:color="auto"/>
-          <w:bottom w:val="single" w:sz="4" w:space="1" w:color="auto"/>
-          <w:right w:val="single" w:sz="4" w:space="4" w:color="auto"/>
-        </w:pBdr>
-        <w:shd w:val="clear" w:color="auto" w:fill="FFFFFF"/>
-        <w:spacing w:after="0" w:line="285" w:lineRule="atLeast"/>
-        <w:rPr>
-          <w:rFonts w:ascii="Consolas" w:eastAsia="Times New Roman" w:hAnsi="Consolas" w:cs="Times New Roman"/>
-          <w:color w:val="000000"/>
-          <w:sz w:val="21"/>
-          <w:szCs w:val="21"/>
-          <w:lang w:val="en-US" w:eastAsia="fr-FR"/>
-        </w:rPr>
-      </w:pPr>
-      <w:r>
-        <w:rPr>
-          <w:rFonts w:ascii="Consolas" w:eastAsia="Times New Roman" w:hAnsi="Consolas" w:cs="Times New Roman"/>
-          <w:color w:val="000000"/>
-          <w:sz w:val="21"/>
-          <w:szCs w:val="21"/>
-          <w:lang w:val="en-US" w:eastAsia="fr-FR"/>
-        </w:rPr>
-        <w:t xml:space="preserve">            </w:t>
-      </w:r>
-      <w:r>
-        <w:rPr>
-          <w:rFonts w:ascii="Consolas" w:eastAsia="Times New Roman" w:hAnsi="Consolas" w:cs="Times New Roman"/>
-          <w:color w:val="001080"/>
-          <w:sz w:val="21"/>
-          <w:szCs w:val="21"/>
-          <w:lang w:val="en-US" w:eastAsia="fr-FR"/>
-        </w:rPr>
-        <w:t>$table</w:t>
-      </w:r>
-      <w:r>
-        <w:rPr>
-          <w:rFonts w:ascii="Consolas" w:eastAsia="Times New Roman" w:hAnsi="Consolas" w:cs="Times New Roman"/>
-          <w:color w:val="000000"/>
-          <w:sz w:val="21"/>
-          <w:szCs w:val="21"/>
-          <w:lang w:val="en-US" w:eastAsia="fr-FR"/>
-        </w:rPr>
-        <w:t>-&gt;</w:t>
-      </w:r>
-      <w:r>
-        <w:rPr>
-          <w:rFonts w:ascii="Consolas" w:eastAsia="Times New Roman" w:hAnsi="Consolas" w:cs="Times New Roman"/>
-          <w:color w:val="795E26"/>
-          <w:sz w:val="21"/>
-          <w:szCs w:val="21"/>
-          <w:lang w:val="en-US" w:eastAsia="fr-FR"/>
-        </w:rPr>
-        <w:t>string</w:t>
-      </w:r>
-      <w:r>
-        <w:rPr>
-          <w:rFonts w:ascii="Consolas" w:eastAsia="Times New Roman" w:hAnsi="Consolas" w:cs="Times New Roman"/>
-          <w:color w:val="000000"/>
-          <w:sz w:val="21"/>
-          <w:szCs w:val="21"/>
-          <w:lang w:val="en-US" w:eastAsia="fr-FR"/>
-        </w:rPr>
-        <w:t>(</w:t>
-      </w:r>
-      <w:r>
-        <w:rPr>
-          <w:rFonts w:ascii="Consolas" w:eastAsia="Times New Roman" w:hAnsi="Consolas" w:cs="Times New Roman"/>
-          <w:color w:val="A31515"/>
-          <w:sz w:val="21"/>
-          <w:szCs w:val="21"/>
-          <w:lang w:val="en-US" w:eastAsia="fr-FR"/>
-        </w:rPr>
-        <w:t>"isbn"</w:t>
-      </w:r>
-      <w:r>
-        <w:rPr>
-          <w:rFonts w:ascii="Consolas" w:eastAsia="Times New Roman" w:hAnsi="Consolas" w:cs="Times New Roman"/>
-          <w:color w:val="000000"/>
-          <w:sz w:val="21"/>
-          <w:szCs w:val="21"/>
-          <w:lang w:val="en-US" w:eastAsia="fr-FR"/>
-        </w:rPr>
-        <w:t>,</w:t>
-      </w:r>
-      <w:r>
-        <w:rPr>
-          <w:rFonts w:ascii="Consolas" w:eastAsia="Times New Roman" w:hAnsi="Consolas" w:cs="Times New Roman"/>
-          <w:color w:val="098658"/>
-          <w:sz w:val="21"/>
-          <w:szCs w:val="21"/>
-          <w:lang w:val="en-US" w:eastAsia="fr-FR"/>
-        </w:rPr>
-        <w:t>100</w:t>
-      </w:r>
-      <w:r>
-        <w:rPr>
-          <w:rFonts w:ascii="Consolas" w:eastAsia="Times New Roman" w:hAnsi="Consolas" w:cs="Times New Roman"/>
-          <w:color w:val="000000"/>
-          <w:sz w:val="21"/>
-          <w:szCs w:val="21"/>
-          <w:lang w:val="en-US" w:eastAsia="fr-FR"/>
-        </w:rPr>
-        <w:t>)-&gt;</w:t>
-      </w:r>
-      <w:r>
-        <w:rPr>
-          <w:rFonts w:ascii="Consolas" w:eastAsia="Times New Roman" w:hAnsi="Consolas" w:cs="Times New Roman"/>
-          <w:color w:val="001080"/>
-          <w:sz w:val="21"/>
-          <w:szCs w:val="21"/>
-          <w:lang w:val="en-US" w:eastAsia="fr-FR"/>
-        </w:rPr>
-        <w:t>unique</w:t>
-      </w:r>
-      <w:r>
-        <w:rPr>
-          <w:rFonts w:ascii="Consolas" w:eastAsia="Times New Roman" w:hAnsi="Consolas" w:cs="Times New Roman"/>
-          <w:color w:val="000000"/>
-          <w:sz w:val="21"/>
-          <w:szCs w:val="21"/>
-          <w:lang w:val="en-US" w:eastAsia="fr-FR"/>
-        </w:rPr>
-        <w:t>;</w:t>
-      </w:r>
-    </w:p>
-    <w:p>
-      <w:pPr>
-        <w:pBdr>
-          <w:top w:val="single" w:sz="4" w:space="1" w:color="auto"/>
-          <w:left w:val="single" w:sz="4" w:space="4" w:color="auto"/>
-          <w:bottom w:val="single" w:sz="4" w:space="1" w:color="auto"/>
-          <w:right w:val="single" w:sz="4" w:space="4" w:color="auto"/>
-        </w:pBdr>
-        <w:shd w:val="clear" w:color="auto" w:fill="FFFFFF"/>
-        <w:spacing w:after="0" w:line="285" w:lineRule="atLeast"/>
-        <w:rPr>
-          <w:rFonts w:ascii="Consolas" w:eastAsia="Times New Roman" w:hAnsi="Consolas" w:cs="Times New Roman"/>
-          <w:color w:val="000000"/>
-          <w:sz w:val="21"/>
-          <w:szCs w:val="21"/>
-          <w:lang w:val="en-US" w:eastAsia="fr-FR"/>
-        </w:rPr>
-      </w:pPr>
-      <w:r>
-        <w:rPr>
-          <w:rFonts w:ascii="Consolas" w:eastAsia="Times New Roman" w:hAnsi="Consolas" w:cs="Times New Roman"/>
-          <w:color w:val="000000"/>
-          <w:sz w:val="21"/>
-          <w:szCs w:val="21"/>
-          <w:lang w:val="en-US" w:eastAsia="fr-FR"/>
-        </w:rPr>
-        <w:t xml:space="preserve">            </w:t>
-      </w:r>
-      <w:r>
-        <w:rPr>
-          <w:rFonts w:ascii="Consolas" w:eastAsia="Times New Roman" w:hAnsi="Consolas" w:cs="Times New Roman"/>
-          <w:color w:val="001080"/>
-          <w:sz w:val="21"/>
-          <w:szCs w:val="21"/>
-          <w:lang w:val="en-US" w:eastAsia="fr-FR"/>
-        </w:rPr>
-        <w:t>$table</w:t>
-      </w:r>
-      <w:r>
-        <w:rPr>
-          <w:rFonts w:ascii="Consolas" w:eastAsia="Times New Roman" w:hAnsi="Consolas" w:cs="Times New Roman"/>
-          <w:color w:val="000000"/>
-          <w:sz w:val="21"/>
-          <w:szCs w:val="21"/>
-          <w:lang w:val="en-US" w:eastAsia="fr-FR"/>
-        </w:rPr>
-        <w:t>-&gt;</w:t>
-      </w:r>
-      <w:r>
-        <w:rPr>
-          <w:rFonts w:ascii="Consolas" w:eastAsia="Times New Roman" w:hAnsi="Consolas" w:cs="Times New Roman"/>
-          <w:color w:val="795E26"/>
-          <w:sz w:val="21"/>
-          <w:szCs w:val="21"/>
-          <w:lang w:val="en-US" w:eastAsia="fr-FR"/>
-        </w:rPr>
-        <w:t>string</w:t>
-      </w:r>
-      <w:r>
-        <w:rPr>
-          <w:rFonts w:ascii="Consolas" w:eastAsia="Times New Roman" w:hAnsi="Consolas" w:cs="Times New Roman"/>
-          <w:color w:val="000000"/>
-          <w:sz w:val="21"/>
-          <w:szCs w:val="21"/>
-          <w:lang w:val="en-US" w:eastAsia="fr-FR"/>
-        </w:rPr>
-        <w:t>(</w:t>
-      </w:r>
-      <w:r>
-        <w:rPr>
-          <w:rFonts w:ascii="Consolas" w:eastAsia="Times New Roman" w:hAnsi="Consolas" w:cs="Times New Roman"/>
-          <w:color w:val="A31515"/>
-          <w:sz w:val="21"/>
-          <w:szCs w:val="21"/>
-          <w:lang w:val="en-US" w:eastAsia="fr-FR"/>
-        </w:rPr>
-        <w:t>"titre"</w:t>
-      </w:r>
-      <w:r>
-        <w:rPr>
-          <w:rFonts w:ascii="Consolas" w:eastAsia="Times New Roman" w:hAnsi="Consolas" w:cs="Times New Roman"/>
-          <w:color w:val="000000"/>
-          <w:sz w:val="21"/>
-          <w:szCs w:val="21"/>
-          <w:lang w:val="en-US" w:eastAsia="fr-FR"/>
-        </w:rPr>
-        <w:t>,</w:t>
-      </w:r>
-      <w:r>
-        <w:rPr>
-          <w:rFonts w:ascii="Consolas" w:eastAsia="Times New Roman" w:hAnsi="Consolas" w:cs="Times New Roman"/>
-          <w:color w:val="098658"/>
-          <w:sz w:val="21"/>
-          <w:szCs w:val="21"/>
-          <w:lang w:val="en-US" w:eastAsia="fr-FR"/>
-        </w:rPr>
-        <w:t>100</w:t>
-      </w:r>
-      <w:r>
-        <w:rPr>
-          <w:rFonts w:ascii="Consolas" w:eastAsia="Times New Roman" w:hAnsi="Consolas" w:cs="Times New Roman"/>
-          <w:color w:val="000000"/>
-          <w:sz w:val="21"/>
-          <w:szCs w:val="21"/>
-          <w:lang w:val="en-US" w:eastAsia="fr-FR"/>
-        </w:rPr>
-        <w:t>)-&gt;</w:t>
-      </w:r>
-      <w:r>
-        <w:rPr>
-          <w:rFonts w:ascii="Consolas" w:eastAsia="Times New Roman" w:hAnsi="Consolas" w:cs="Times New Roman"/>
-          <w:color w:val="001080"/>
-          <w:sz w:val="21"/>
-          <w:szCs w:val="21"/>
-          <w:lang w:val="en-US" w:eastAsia="fr-FR"/>
-        </w:rPr>
-        <w:t>unique</w:t>
-      </w:r>
-      <w:r>
-        <w:rPr>
-          <w:rFonts w:ascii="Consolas" w:eastAsia="Times New Roman" w:hAnsi="Consolas" w:cs="Times New Roman"/>
-          <w:color w:val="000000"/>
-          <w:sz w:val="21"/>
-          <w:szCs w:val="21"/>
-          <w:lang w:val="en-US" w:eastAsia="fr-FR"/>
-        </w:rPr>
-        <w:t>;</w:t>
-      </w:r>
-    </w:p>
-    <w:p>
-      <w:pPr>
-        <w:pBdr>
-          <w:top w:val="single" w:sz="4" w:space="1" w:color="auto"/>
-          <w:left w:val="single" w:sz="4" w:space="4" w:color="auto"/>
-          <w:bottom w:val="single" w:sz="4" w:space="1" w:color="auto"/>
-          <w:right w:val="single" w:sz="4" w:space="4" w:color="auto"/>
-        </w:pBdr>
-        <w:shd w:val="clear" w:color="auto" w:fill="FFFFFF"/>
-        <w:spacing w:after="0" w:line="285" w:lineRule="atLeast"/>
-        <w:rPr>
-          <w:rFonts w:ascii="Consolas" w:eastAsia="Times New Roman" w:hAnsi="Consolas" w:cs="Times New Roman"/>
-          <w:color w:val="000000"/>
-          <w:sz w:val="21"/>
-          <w:szCs w:val="21"/>
-          <w:lang w:val="en-US" w:eastAsia="fr-FR"/>
-        </w:rPr>
-      </w:pPr>
-      <w:r>
-        <w:rPr>
-          <w:rFonts w:ascii="Consolas" w:eastAsia="Times New Roman" w:hAnsi="Consolas" w:cs="Times New Roman"/>
-          <w:color w:val="000000"/>
-          <w:sz w:val="21"/>
-          <w:szCs w:val="21"/>
-          <w:lang w:val="en-US" w:eastAsia="fr-FR"/>
-        </w:rPr>
-        <w:t xml:space="preserve">            </w:t>
-      </w:r>
-      <w:r>
-        <w:rPr>
-          <w:rFonts w:ascii="Consolas" w:eastAsia="Times New Roman" w:hAnsi="Consolas" w:cs="Times New Roman"/>
-          <w:color w:val="001080"/>
-          <w:sz w:val="21"/>
-          <w:szCs w:val="21"/>
-          <w:lang w:val="en-US" w:eastAsia="fr-FR"/>
-        </w:rPr>
-        <w:t>$table</w:t>
-      </w:r>
-      <w:r>
-        <w:rPr>
-          <w:rFonts w:ascii="Consolas" w:eastAsia="Times New Roman" w:hAnsi="Consolas" w:cs="Times New Roman"/>
-          <w:color w:val="000000"/>
-          <w:sz w:val="21"/>
-          <w:szCs w:val="21"/>
-          <w:lang w:val="en-US" w:eastAsia="fr-FR"/>
-        </w:rPr>
-        <w:t>-&gt;</w:t>
-      </w:r>
-      <w:r>
-        <w:rPr>
-          <w:rFonts w:ascii="Consolas" w:eastAsia="Times New Roman" w:hAnsi="Consolas" w:cs="Times New Roman"/>
-          <w:color w:val="795E26"/>
-          <w:sz w:val="21"/>
-          <w:szCs w:val="21"/>
-          <w:lang w:val="en-US" w:eastAsia="fr-FR"/>
-        </w:rPr>
-        <w:t>integer</w:t>
-      </w:r>
-      <w:r>
-        <w:rPr>
-          <w:rFonts w:ascii="Consolas" w:eastAsia="Times New Roman" w:hAnsi="Consolas" w:cs="Times New Roman"/>
-          <w:color w:val="000000"/>
-          <w:sz w:val="21"/>
-          <w:szCs w:val="21"/>
-          <w:lang w:val="en-US" w:eastAsia="fr-FR"/>
-        </w:rPr>
-        <w:t>(</w:t>
-      </w:r>
-      <w:r>
-        <w:rPr>
-          <w:rFonts w:ascii="Consolas" w:eastAsia="Times New Roman" w:hAnsi="Consolas" w:cs="Times New Roman"/>
-          <w:color w:val="A31515"/>
-          <w:sz w:val="21"/>
-          <w:szCs w:val="21"/>
-          <w:lang w:val="en-US" w:eastAsia="fr-FR"/>
-        </w:rPr>
-        <w:t>"</w:t>
-      </w:r>
-      <w:proofErr w:type="spellStart"/>
-      <w:r>
-        <w:rPr>
-          <w:rFonts w:ascii="Consolas" w:eastAsia="Times New Roman" w:hAnsi="Consolas" w:cs="Times New Roman"/>
-          <w:color w:val="A31515"/>
-          <w:sz w:val="21"/>
-          <w:szCs w:val="21"/>
-          <w:lang w:val="en-US" w:eastAsia="fr-FR"/>
-        </w:rPr>
-        <w:t>annedition</w:t>
-      </w:r>
-      <w:proofErr w:type="spellEnd"/>
-      <w:r>
-        <w:rPr>
-          <w:rFonts w:ascii="Consolas" w:eastAsia="Times New Roman" w:hAnsi="Consolas" w:cs="Times New Roman"/>
-          <w:color w:val="A31515"/>
-          <w:sz w:val="21"/>
-          <w:szCs w:val="21"/>
-          <w:lang w:val="en-US" w:eastAsia="fr-FR"/>
-        </w:rPr>
-        <w:t>"</w:t>
-      </w:r>
-      <w:r>
-        <w:rPr>
-          <w:rFonts w:ascii="Consolas" w:eastAsia="Times New Roman" w:hAnsi="Consolas" w:cs="Times New Roman"/>
-          <w:color w:val="000000"/>
-          <w:sz w:val="21"/>
-          <w:szCs w:val="21"/>
-          <w:lang w:val="en-US" w:eastAsia="fr-FR"/>
-        </w:rPr>
-        <w:t>);</w:t>
-      </w:r>
-    </w:p>
-    <w:p>
-      <w:pPr>
-        <w:pBdr>
-          <w:top w:val="single" w:sz="4" w:space="1" w:color="auto"/>
-          <w:left w:val="single" w:sz="4" w:space="4" w:color="auto"/>
-          <w:bottom w:val="single" w:sz="4" w:space="1" w:color="auto"/>
-          <w:right w:val="single" w:sz="4" w:space="4" w:color="auto"/>
-        </w:pBdr>
-        <w:shd w:val="clear" w:color="auto" w:fill="FFFFFF"/>
-        <w:spacing w:after="0" w:line="285" w:lineRule="atLeast"/>
-        <w:rPr>
-          <w:rFonts w:ascii="Consolas" w:eastAsia="Times New Roman" w:hAnsi="Consolas" w:cs="Times New Roman"/>
-          <w:color w:val="000000"/>
-          <w:sz w:val="21"/>
-          <w:szCs w:val="21"/>
-          <w:lang w:val="en-US" w:eastAsia="fr-FR"/>
-        </w:rPr>
-      </w:pPr>
-      <w:r>
-        <w:rPr>
-          <w:rFonts w:ascii="Consolas" w:eastAsia="Times New Roman" w:hAnsi="Consolas" w:cs="Times New Roman"/>
-          <w:color w:val="000000"/>
-          <w:sz w:val="21"/>
-          <w:szCs w:val="21"/>
-          <w:lang w:val="en-US" w:eastAsia="fr-FR"/>
-        </w:rPr>
-        <w:t xml:space="preserve">            </w:t>
-      </w:r>
-      <w:r>
-        <w:rPr>
-          <w:rFonts w:ascii="Consolas" w:eastAsia="Times New Roman" w:hAnsi="Consolas" w:cs="Times New Roman"/>
-          <w:color w:val="001080"/>
-          <w:sz w:val="21"/>
-          <w:szCs w:val="21"/>
-          <w:lang w:val="en-US" w:eastAsia="fr-FR"/>
-        </w:rPr>
-        <w:t>$table</w:t>
-      </w:r>
-      <w:r>
-        <w:rPr>
-          <w:rFonts w:ascii="Consolas" w:eastAsia="Times New Roman" w:hAnsi="Consolas" w:cs="Times New Roman"/>
-          <w:color w:val="000000"/>
-          <w:sz w:val="21"/>
-          <w:szCs w:val="21"/>
-          <w:lang w:val="en-US" w:eastAsia="fr-FR"/>
-        </w:rPr>
-        <w:t>-&gt;</w:t>
-      </w:r>
-      <w:r>
-        <w:rPr>
-          <w:rFonts w:ascii="Consolas" w:eastAsia="Times New Roman" w:hAnsi="Consolas" w:cs="Times New Roman"/>
-          <w:color w:val="795E26"/>
-          <w:sz w:val="21"/>
-          <w:szCs w:val="21"/>
-          <w:lang w:val="en-US" w:eastAsia="fr-FR"/>
-        </w:rPr>
-        <w:t>double</w:t>
-      </w:r>
-      <w:r>
-        <w:rPr>
-          <w:rFonts w:ascii="Consolas" w:eastAsia="Times New Roman" w:hAnsi="Consolas" w:cs="Times New Roman"/>
-          <w:color w:val="000000"/>
-          <w:sz w:val="21"/>
-          <w:szCs w:val="21"/>
-          <w:lang w:val="en-US" w:eastAsia="fr-FR"/>
-        </w:rPr>
-        <w:t>(</w:t>
-      </w:r>
-      <w:r>
-        <w:rPr>
-          <w:rFonts w:ascii="Consolas" w:eastAsia="Times New Roman" w:hAnsi="Consolas" w:cs="Times New Roman"/>
-          <w:color w:val="A31515"/>
-          <w:sz w:val="21"/>
-          <w:szCs w:val="21"/>
-          <w:lang w:val="en-US" w:eastAsia="fr-FR"/>
-        </w:rPr>
-        <w:t>"prix"</w:t>
-      </w:r>
-      <w:r>
-        <w:rPr>
-          <w:rFonts w:ascii="Consolas" w:eastAsia="Times New Roman" w:hAnsi="Consolas" w:cs="Times New Roman"/>
-          <w:color w:val="000000"/>
-          <w:sz w:val="21"/>
-          <w:szCs w:val="21"/>
-          <w:lang w:val="en-US" w:eastAsia="fr-FR"/>
-        </w:rPr>
-        <w:t>);</w:t>
-      </w:r>
-    </w:p>
-    <w:p>
-      <w:pPr>
-        <w:pBdr>
-          <w:top w:val="single" w:sz="4" w:space="1" w:color="auto"/>
-          <w:left w:val="single" w:sz="4" w:space="4" w:color="auto"/>
-          <w:bottom w:val="single" w:sz="4" w:space="1" w:color="auto"/>
-          <w:right w:val="single" w:sz="4" w:space="4" w:color="auto"/>
-        </w:pBdr>
-        <w:shd w:val="clear" w:color="auto" w:fill="FFFFFF"/>
-        <w:spacing w:after="0" w:line="285" w:lineRule="atLeast"/>
-        <w:rPr>
-          <w:rFonts w:ascii="Consolas" w:eastAsia="Times New Roman" w:hAnsi="Consolas" w:cs="Times New Roman"/>
-          <w:color w:val="000000"/>
-          <w:sz w:val="21"/>
-          <w:szCs w:val="21"/>
-          <w:lang w:val="en-US" w:eastAsia="fr-FR"/>
-        </w:rPr>
-      </w:pPr>
-      <w:r>
-        <w:rPr>
-          <w:rFonts w:ascii="Consolas" w:eastAsia="Times New Roman" w:hAnsi="Consolas" w:cs="Times New Roman"/>
-          <w:color w:val="000000"/>
-          <w:sz w:val="21"/>
-          <w:szCs w:val="21"/>
-          <w:lang w:val="en-US" w:eastAsia="fr-FR"/>
-        </w:rPr>
-        <w:t xml:space="preserve">            </w:t>
-      </w:r>
-      <w:r>
-        <w:rPr>
-          <w:rFonts w:ascii="Consolas" w:eastAsia="Times New Roman" w:hAnsi="Consolas" w:cs="Times New Roman"/>
-          <w:color w:val="001080"/>
-          <w:sz w:val="21"/>
-          <w:szCs w:val="21"/>
-          <w:lang w:val="en-US" w:eastAsia="fr-FR"/>
-        </w:rPr>
-        <w:t>$table</w:t>
-      </w:r>
-      <w:r>
-        <w:rPr>
-          <w:rFonts w:ascii="Consolas" w:eastAsia="Times New Roman" w:hAnsi="Consolas" w:cs="Times New Roman"/>
-          <w:color w:val="000000"/>
-          <w:sz w:val="21"/>
-          <w:szCs w:val="21"/>
-          <w:lang w:val="en-US" w:eastAsia="fr-FR"/>
-        </w:rPr>
-        <w:t>-&gt;</w:t>
-      </w:r>
-      <w:r>
-        <w:rPr>
-          <w:rFonts w:ascii="Consolas" w:eastAsia="Times New Roman" w:hAnsi="Consolas" w:cs="Times New Roman"/>
-          <w:color w:val="795E26"/>
-          <w:sz w:val="21"/>
-          <w:szCs w:val="21"/>
-          <w:lang w:val="en-US" w:eastAsia="fr-FR"/>
-        </w:rPr>
-        <w:t>integer</w:t>
-      </w:r>
-      <w:r>
-        <w:rPr>
-          <w:rFonts w:ascii="Consolas" w:eastAsia="Times New Roman" w:hAnsi="Consolas" w:cs="Times New Roman"/>
-          <w:color w:val="000000"/>
-          <w:sz w:val="21"/>
-          <w:szCs w:val="21"/>
-          <w:lang w:val="en-US" w:eastAsia="fr-FR"/>
-        </w:rPr>
-        <w:t>(</w:t>
-      </w:r>
-      <w:r>
-        <w:rPr>
-          <w:rFonts w:ascii="Consolas" w:eastAsia="Times New Roman" w:hAnsi="Consolas" w:cs="Times New Roman"/>
-          <w:color w:val="A31515"/>
-          <w:sz w:val="21"/>
-          <w:szCs w:val="21"/>
-          <w:lang w:val="en-US" w:eastAsia="fr-FR"/>
-        </w:rPr>
-        <w:t>"</w:t>
-      </w:r>
-      <w:proofErr w:type="spellStart"/>
-      <w:r>
-        <w:rPr>
-          <w:rFonts w:ascii="Consolas" w:eastAsia="Times New Roman" w:hAnsi="Consolas" w:cs="Times New Roman"/>
-          <w:color w:val="A31515"/>
-          <w:sz w:val="21"/>
-          <w:szCs w:val="21"/>
-          <w:lang w:val="en-US" w:eastAsia="fr-FR"/>
-        </w:rPr>
-        <w:t>qtestock</w:t>
-      </w:r>
-      <w:proofErr w:type="spellEnd"/>
-      <w:r>
-        <w:rPr>
-          <w:rFonts w:ascii="Consolas" w:eastAsia="Times New Roman" w:hAnsi="Consolas" w:cs="Times New Roman"/>
-          <w:color w:val="A31515"/>
-          <w:sz w:val="21"/>
-          <w:szCs w:val="21"/>
-          <w:lang w:val="en-US" w:eastAsia="fr-FR"/>
-        </w:rPr>
-        <w:t>"</w:t>
-      </w:r>
-      <w:r>
-        <w:rPr>
-          <w:rFonts w:ascii="Consolas" w:eastAsia="Times New Roman" w:hAnsi="Consolas" w:cs="Times New Roman"/>
-          <w:color w:val="000000"/>
-          <w:sz w:val="21"/>
-          <w:szCs w:val="21"/>
-          <w:lang w:val="en-US" w:eastAsia="fr-FR"/>
-        </w:rPr>
-        <w:t>);</w:t>
-      </w:r>
-    </w:p>
-    <w:p>
-      <w:pPr>
-        <w:pBdr>
-          <w:top w:val="single" w:sz="4" w:space="1" w:color="auto"/>
-          <w:left w:val="single" w:sz="4" w:space="4" w:color="auto"/>
-          <w:bottom w:val="single" w:sz="4" w:space="1" w:color="auto"/>
-          <w:right w:val="single" w:sz="4" w:space="4" w:color="auto"/>
-        </w:pBdr>
-        <w:shd w:val="clear" w:color="auto" w:fill="FFFFFF"/>
-        <w:spacing w:after="0" w:line="285" w:lineRule="atLeast"/>
-        <w:rPr>
-          <w:rFonts w:ascii="Consolas" w:eastAsia="Times New Roman" w:hAnsi="Consolas" w:cs="Times New Roman"/>
-          <w:color w:val="000000"/>
-          <w:sz w:val="21"/>
-          <w:szCs w:val="21"/>
-          <w:lang w:val="en-US" w:eastAsia="fr-FR"/>
-        </w:rPr>
-      </w:pPr>
-      <w:r>
-        <w:rPr>
-          <w:rFonts w:ascii="Consolas" w:eastAsia="Times New Roman" w:hAnsi="Consolas" w:cs="Times New Roman"/>
-          <w:color w:val="000000"/>
-          <w:sz w:val="21"/>
-          <w:szCs w:val="21"/>
-          <w:lang w:val="en-US" w:eastAsia="fr-FR"/>
-        </w:rPr>
-        <w:t xml:space="preserve">            </w:t>
-      </w:r>
-      <w:r>
-        <w:rPr>
-          <w:rFonts w:ascii="Consolas" w:eastAsia="Times New Roman" w:hAnsi="Consolas" w:cs="Times New Roman"/>
-          <w:color w:val="001080"/>
-          <w:sz w:val="21"/>
-          <w:szCs w:val="21"/>
-          <w:lang w:val="en-US" w:eastAsia="fr-FR"/>
-        </w:rPr>
-        <w:t>$table</w:t>
-      </w:r>
-      <w:r>
-        <w:rPr>
-          <w:rFonts w:ascii="Consolas" w:eastAsia="Times New Roman" w:hAnsi="Consolas" w:cs="Times New Roman"/>
-          <w:color w:val="000000"/>
-          <w:sz w:val="21"/>
-          <w:szCs w:val="21"/>
-          <w:lang w:val="en-US" w:eastAsia="fr-FR"/>
-        </w:rPr>
-        <w:t>-&gt;</w:t>
-      </w:r>
-      <w:r>
-        <w:rPr>
-          <w:rFonts w:ascii="Consolas" w:eastAsia="Times New Roman" w:hAnsi="Consolas" w:cs="Times New Roman"/>
-          <w:color w:val="795E26"/>
-          <w:sz w:val="21"/>
-          <w:szCs w:val="21"/>
-          <w:lang w:val="en-US" w:eastAsia="fr-FR"/>
-        </w:rPr>
-        <w:t>string</w:t>
-      </w:r>
-      <w:r>
-        <w:rPr>
-          <w:rFonts w:ascii="Consolas" w:eastAsia="Times New Roman" w:hAnsi="Consolas" w:cs="Times New Roman"/>
-          <w:color w:val="000000"/>
-          <w:sz w:val="21"/>
-          <w:szCs w:val="21"/>
-          <w:lang w:val="en-US" w:eastAsia="fr-FR"/>
-        </w:rPr>
-        <w:t>(</w:t>
-      </w:r>
-      <w:r>
-        <w:rPr>
-          <w:rFonts w:ascii="Consolas" w:eastAsia="Times New Roman" w:hAnsi="Consolas" w:cs="Times New Roman"/>
-          <w:color w:val="A31515"/>
-          <w:sz w:val="21"/>
-          <w:szCs w:val="21"/>
-          <w:lang w:val="en-US" w:eastAsia="fr-FR"/>
-        </w:rPr>
-        <w:t>"couverture"</w:t>
-      </w:r>
-      <w:r>
-        <w:rPr>
-          <w:rFonts w:ascii="Consolas" w:eastAsia="Times New Roman" w:hAnsi="Consolas" w:cs="Times New Roman"/>
-          <w:color w:val="000000"/>
-          <w:sz w:val="21"/>
-          <w:szCs w:val="21"/>
-          <w:lang w:val="en-US" w:eastAsia="fr-FR"/>
-        </w:rPr>
-        <w:t>);</w:t>
-      </w:r>
-    </w:p>
-    <w:p>
-      <w:pPr>
-        <w:pBdr>
-          <w:top w:val="single" w:sz="4" w:space="1" w:color="auto"/>
-          <w:left w:val="single" w:sz="4" w:space="4" w:color="auto"/>
-          <w:bottom w:val="single" w:sz="4" w:space="1" w:color="auto"/>
-          <w:right w:val="single" w:sz="4" w:space="4" w:color="auto"/>
-        </w:pBdr>
-        <w:shd w:val="clear" w:color="auto" w:fill="FFFFFF"/>
-        <w:spacing w:after="0" w:line="285" w:lineRule="atLeast"/>
-        <w:rPr>
-          <w:rFonts w:ascii="Consolas" w:eastAsia="Times New Roman" w:hAnsi="Consolas" w:cs="Times New Roman"/>
-          <w:color w:val="000000"/>
-          <w:sz w:val="21"/>
-          <w:szCs w:val="21"/>
-          <w:lang w:val="en-US" w:eastAsia="fr-FR"/>
-        </w:rPr>
-      </w:pPr>
-      <w:r>
-        <w:rPr>
-          <w:rFonts w:ascii="Consolas" w:eastAsia="Times New Roman" w:hAnsi="Consolas" w:cs="Times New Roman"/>
-          <w:color w:val="000000"/>
-          <w:sz w:val="21"/>
-          <w:szCs w:val="21"/>
-          <w:lang w:val="en-US" w:eastAsia="fr-FR"/>
-        </w:rPr>
-        <w:t>           </w:t>
-      </w:r>
-    </w:p>
-    <w:p>
-      <w:pPr>
-        <w:pBdr>
-          <w:top w:val="single" w:sz="4" w:space="1" w:color="auto"/>
-          <w:left w:val="single" w:sz="4" w:space="4" w:color="auto"/>
-          <w:bottom w:val="single" w:sz="4" w:space="1" w:color="auto"/>
-          <w:right w:val="single" w:sz="4" w:space="4" w:color="auto"/>
-        </w:pBdr>
-        <w:shd w:val="clear" w:color="auto" w:fill="FFFFFF"/>
-        <w:spacing w:after="0" w:line="285" w:lineRule="atLeast"/>
-        <w:rPr>
-          <w:rFonts w:ascii="Consolas" w:eastAsia="Times New Roman" w:hAnsi="Consolas" w:cs="Times New Roman"/>
-          <w:color w:val="000000"/>
-          <w:sz w:val="21"/>
-          <w:szCs w:val="21"/>
-          <w:lang w:val="en-US" w:eastAsia="fr-FR"/>
-        </w:rPr>
-      </w:pPr>
-      <w:r>
-        <w:rPr>
-          <w:rFonts w:ascii="Consolas" w:eastAsia="Times New Roman" w:hAnsi="Consolas" w:cs="Times New Roman"/>
-          <w:color w:val="000000"/>
-          <w:sz w:val="21"/>
-          <w:szCs w:val="21"/>
-          <w:lang w:val="en-US" w:eastAsia="fr-FR"/>
-        </w:rPr>
-        <w:t xml:space="preserve">            </w:t>
-      </w:r>
-      <w:r>
-        <w:rPr>
-          <w:rFonts w:ascii="Consolas" w:eastAsia="Times New Roman" w:hAnsi="Consolas" w:cs="Times New Roman"/>
-          <w:color w:val="001080"/>
-          <w:sz w:val="21"/>
-          <w:szCs w:val="21"/>
-          <w:lang w:val="en-US" w:eastAsia="fr-FR"/>
-        </w:rPr>
-        <w:t>$table</w:t>
-      </w:r>
-      <w:r>
-        <w:rPr>
-          <w:rFonts w:ascii="Consolas" w:eastAsia="Times New Roman" w:hAnsi="Consolas" w:cs="Times New Roman"/>
-          <w:color w:val="000000"/>
-          <w:sz w:val="21"/>
-          <w:szCs w:val="21"/>
-          <w:lang w:val="en-US" w:eastAsia="fr-FR"/>
-        </w:rPr>
-        <w:t>-&gt;</w:t>
-      </w:r>
-      <w:proofErr w:type="spellStart"/>
-      <w:r>
-        <w:rPr>
-          <w:rFonts w:ascii="Consolas" w:eastAsia="Times New Roman" w:hAnsi="Consolas" w:cs="Times New Roman"/>
-          <w:color w:val="795E26"/>
-          <w:sz w:val="21"/>
-          <w:szCs w:val="21"/>
-          <w:lang w:val="en-US" w:eastAsia="fr-FR"/>
-        </w:rPr>
-        <w:t>unsignedBigInteger</w:t>
-      </w:r>
-      <w:proofErr w:type="spellEnd"/>
-      <w:r>
-        <w:rPr>
-          <w:rFonts w:ascii="Consolas" w:eastAsia="Times New Roman" w:hAnsi="Consolas" w:cs="Times New Roman"/>
-          <w:color w:val="000000"/>
-          <w:sz w:val="21"/>
-          <w:szCs w:val="21"/>
-          <w:lang w:val="en-US" w:eastAsia="fr-FR"/>
-        </w:rPr>
-        <w:t>(</w:t>
-      </w:r>
-      <w:r>
-        <w:rPr>
-          <w:rFonts w:ascii="Consolas" w:eastAsia="Times New Roman" w:hAnsi="Consolas" w:cs="Times New Roman"/>
-          <w:color w:val="A31515"/>
-          <w:sz w:val="21"/>
-          <w:szCs w:val="21"/>
-          <w:lang w:val="en-US" w:eastAsia="fr-FR"/>
-        </w:rPr>
-        <w:t>"</w:t>
-      </w:r>
-      <w:proofErr w:type="spellStart"/>
-      <w:r>
-        <w:rPr>
-          <w:rFonts w:ascii="Consolas" w:eastAsia="Times New Roman" w:hAnsi="Consolas" w:cs="Times New Roman"/>
-          <w:color w:val="A31515"/>
-          <w:sz w:val="21"/>
-          <w:szCs w:val="21"/>
-          <w:lang w:val="en-US" w:eastAsia="fr-FR"/>
-        </w:rPr>
-        <w:t>specialite</w:t>
-      </w:r>
-      <w:proofErr w:type="spellEnd"/>
-      <w:r>
-        <w:rPr>
-          <w:rFonts w:ascii="Consolas" w:eastAsia="Times New Roman" w:hAnsi="Consolas" w:cs="Times New Roman"/>
-          <w:color w:val="A31515"/>
-          <w:sz w:val="21"/>
-          <w:szCs w:val="21"/>
-          <w:lang w:val="en-US" w:eastAsia="fr-FR"/>
-        </w:rPr>
-        <w:t>"</w:t>
-      </w:r>
-      <w:r>
-        <w:rPr>
-          <w:rFonts w:ascii="Consolas" w:eastAsia="Times New Roman" w:hAnsi="Consolas" w:cs="Times New Roman"/>
-          <w:color w:val="000000"/>
-          <w:sz w:val="21"/>
-          <w:szCs w:val="21"/>
-          <w:lang w:val="en-US" w:eastAsia="fr-FR"/>
-        </w:rPr>
-        <w:t>);</w:t>
-      </w:r>
-    </w:p>
-    <w:p>
-      <w:pPr>
-        <w:pBdr>
-          <w:top w:val="single" w:sz="4" w:space="1" w:color="auto"/>
-          <w:left w:val="single" w:sz="4" w:space="4" w:color="auto"/>
-          <w:bottom w:val="single" w:sz="4" w:space="1" w:color="auto"/>
-          <w:right w:val="single" w:sz="4" w:space="4" w:color="auto"/>
-        </w:pBdr>
-        <w:shd w:val="clear" w:color="auto" w:fill="FFFFFF"/>
-        <w:spacing w:after="0" w:line="285" w:lineRule="atLeast"/>
-        <w:rPr>
-          <w:rFonts w:ascii="Consolas" w:eastAsia="Times New Roman" w:hAnsi="Consolas" w:cs="Times New Roman"/>
-          <w:color w:val="000000"/>
-          <w:sz w:val="21"/>
-          <w:szCs w:val="21"/>
-          <w:lang w:val="en-US" w:eastAsia="fr-FR"/>
-        </w:rPr>
-      </w:pPr>
-      <w:r>
-        <w:rPr>
-          <w:rFonts w:ascii="Consolas" w:eastAsia="Times New Roman" w:hAnsi="Consolas" w:cs="Times New Roman"/>
-          <w:color w:val="000000"/>
-          <w:sz w:val="21"/>
-          <w:szCs w:val="21"/>
-          <w:lang w:val="en-US" w:eastAsia="fr-FR"/>
-        </w:rPr>
-        <w:t xml:space="preserve">            </w:t>
-      </w:r>
-      <w:r>
-        <w:rPr>
-          <w:rFonts w:ascii="Consolas" w:eastAsia="Times New Roman" w:hAnsi="Consolas" w:cs="Times New Roman"/>
-          <w:color w:val="001080"/>
-          <w:sz w:val="21"/>
-          <w:szCs w:val="21"/>
-          <w:lang w:val="en-US" w:eastAsia="fr-FR"/>
-        </w:rPr>
-        <w:t>$table</w:t>
-      </w:r>
-      <w:r>
-        <w:rPr>
-          <w:rFonts w:ascii="Consolas" w:eastAsia="Times New Roman" w:hAnsi="Consolas" w:cs="Times New Roman"/>
-          <w:color w:val="000000"/>
-          <w:sz w:val="21"/>
-          <w:szCs w:val="21"/>
-          <w:lang w:val="en-US" w:eastAsia="fr-FR"/>
-        </w:rPr>
-        <w:t>-&gt;</w:t>
-      </w:r>
-      <w:r>
-        <w:rPr>
-          <w:rFonts w:ascii="Consolas" w:eastAsia="Times New Roman" w:hAnsi="Consolas" w:cs="Times New Roman"/>
-          <w:color w:val="795E26"/>
-          <w:sz w:val="21"/>
-          <w:szCs w:val="21"/>
-          <w:lang w:val="en-US" w:eastAsia="fr-FR"/>
-        </w:rPr>
-        <w:t>foreign</w:t>
-      </w:r>
-      <w:r>
-        <w:rPr>
-          <w:rFonts w:ascii="Consolas" w:eastAsia="Times New Roman" w:hAnsi="Consolas" w:cs="Times New Roman"/>
-          <w:color w:val="000000"/>
-          <w:sz w:val="21"/>
-          <w:szCs w:val="21"/>
-          <w:lang w:val="en-US" w:eastAsia="fr-FR"/>
-        </w:rPr>
-        <w:t>(</w:t>
-      </w:r>
-      <w:r>
-        <w:rPr>
-          <w:rFonts w:ascii="Consolas" w:eastAsia="Times New Roman" w:hAnsi="Consolas" w:cs="Times New Roman"/>
-          <w:color w:val="A31515"/>
-          <w:sz w:val="21"/>
-          <w:szCs w:val="21"/>
-          <w:lang w:val="en-US" w:eastAsia="fr-FR"/>
-        </w:rPr>
-        <w:t>'</w:t>
-      </w:r>
-      <w:proofErr w:type="spellStart"/>
-      <w:r>
-        <w:rPr>
-          <w:rFonts w:ascii="Consolas" w:eastAsia="Times New Roman" w:hAnsi="Consolas" w:cs="Times New Roman"/>
-          <w:color w:val="A31515"/>
-          <w:sz w:val="21"/>
-          <w:szCs w:val="21"/>
-          <w:lang w:val="en-US" w:eastAsia="fr-FR"/>
-        </w:rPr>
-        <w:t>specialite</w:t>
-      </w:r>
-      <w:proofErr w:type="spellEnd"/>
-      <w:r>
-        <w:rPr>
-          <w:rFonts w:ascii="Consolas" w:eastAsia="Times New Roman" w:hAnsi="Consolas" w:cs="Times New Roman"/>
-          <w:color w:val="A31515"/>
-          <w:sz w:val="21"/>
-          <w:szCs w:val="21"/>
-          <w:lang w:val="en-US" w:eastAsia="fr-FR"/>
-        </w:rPr>
-        <w:t>'</w:t>
-      </w:r>
-      <w:r>
-        <w:rPr>
-          <w:rFonts w:ascii="Consolas" w:eastAsia="Times New Roman" w:hAnsi="Consolas" w:cs="Times New Roman"/>
-          <w:color w:val="000000"/>
-          <w:sz w:val="21"/>
-          <w:szCs w:val="21"/>
-          <w:lang w:val="en-US" w:eastAsia="fr-FR"/>
-        </w:rPr>
-        <w:t>)</w:t>
-      </w:r>
-    </w:p>
-    <w:p>
-      <w:pPr>
-        <w:pBdr>
-          <w:top w:val="single" w:sz="4" w:space="1" w:color="auto"/>
-          <w:left w:val="single" w:sz="4" w:space="4" w:color="auto"/>
-          <w:bottom w:val="single" w:sz="4" w:space="1" w:color="auto"/>
-          <w:right w:val="single" w:sz="4" w:space="4" w:color="auto"/>
-        </w:pBdr>
-        <w:shd w:val="clear" w:color="auto" w:fill="FFFFFF"/>
-        <w:spacing w:after="0" w:line="285" w:lineRule="atLeast"/>
-        <w:rPr>
-          <w:rFonts w:ascii="Consolas" w:eastAsia="Times New Roman" w:hAnsi="Consolas" w:cs="Times New Roman"/>
-          <w:color w:val="000000"/>
-          <w:sz w:val="21"/>
-          <w:szCs w:val="21"/>
-          <w:lang w:val="en-US" w:eastAsia="fr-FR"/>
-        </w:rPr>
-      </w:pPr>
-      <w:r>
-        <w:rPr>
-          <w:rFonts w:ascii="Consolas" w:eastAsia="Times New Roman" w:hAnsi="Consolas" w:cs="Times New Roman"/>
-          <w:color w:val="000000"/>
-          <w:sz w:val="21"/>
-          <w:szCs w:val="21"/>
-          <w:lang w:val="en-US" w:eastAsia="fr-FR"/>
-        </w:rPr>
-        <w:t>            -&gt;</w:t>
-      </w:r>
-      <w:r>
-        <w:rPr>
-          <w:rFonts w:ascii="Consolas" w:eastAsia="Times New Roman" w:hAnsi="Consolas" w:cs="Times New Roman"/>
-          <w:color w:val="795E26"/>
-          <w:sz w:val="21"/>
-          <w:szCs w:val="21"/>
-          <w:lang w:val="en-US" w:eastAsia="fr-FR"/>
-        </w:rPr>
-        <w:t>references</w:t>
-      </w:r>
-      <w:r>
-        <w:rPr>
-          <w:rFonts w:ascii="Consolas" w:eastAsia="Times New Roman" w:hAnsi="Consolas" w:cs="Times New Roman"/>
-          <w:color w:val="000000"/>
-          <w:sz w:val="21"/>
-          <w:szCs w:val="21"/>
-          <w:lang w:val="en-US" w:eastAsia="fr-FR"/>
-        </w:rPr>
-        <w:t>(</w:t>
-      </w:r>
-      <w:r>
-        <w:rPr>
-          <w:rFonts w:ascii="Consolas" w:eastAsia="Times New Roman" w:hAnsi="Consolas" w:cs="Times New Roman"/>
-          <w:color w:val="A31515"/>
-          <w:sz w:val="21"/>
-          <w:szCs w:val="21"/>
-          <w:lang w:val="en-US" w:eastAsia="fr-FR"/>
-        </w:rPr>
-        <w:t>'id'</w:t>
-      </w:r>
-      <w:r>
-        <w:rPr>
-          <w:rFonts w:ascii="Consolas" w:eastAsia="Times New Roman" w:hAnsi="Consolas" w:cs="Times New Roman"/>
-          <w:color w:val="000000"/>
-          <w:sz w:val="21"/>
-          <w:szCs w:val="21"/>
-          <w:lang w:val="en-US" w:eastAsia="fr-FR"/>
-        </w:rPr>
-        <w:t>)</w:t>
-      </w:r>
-    </w:p>
-    <w:p>
-      <w:pPr>
-        <w:pBdr>
-          <w:top w:val="single" w:sz="4" w:space="1" w:color="auto"/>
-          <w:left w:val="single" w:sz="4" w:space="4" w:color="auto"/>
-          <w:bottom w:val="single" w:sz="4" w:space="1" w:color="auto"/>
-          <w:right w:val="single" w:sz="4" w:space="4" w:color="auto"/>
-        </w:pBdr>
-        <w:shd w:val="clear" w:color="auto" w:fill="FFFFFF"/>
-        <w:spacing w:after="0" w:line="285" w:lineRule="atLeast"/>
-        <w:rPr>
-          <w:rFonts w:ascii="Consolas" w:eastAsia="Times New Roman" w:hAnsi="Consolas" w:cs="Times New Roman"/>
-          <w:color w:val="000000"/>
-          <w:sz w:val="21"/>
-          <w:szCs w:val="21"/>
-          <w:lang w:val="en-US" w:eastAsia="fr-FR"/>
-        </w:rPr>
-      </w:pPr>
-      <w:r>
-        <w:rPr>
-          <w:rFonts w:ascii="Consolas" w:eastAsia="Times New Roman" w:hAnsi="Consolas" w:cs="Times New Roman"/>
-          <w:color w:val="000000"/>
-          <w:sz w:val="21"/>
-          <w:szCs w:val="21"/>
-          <w:lang w:val="en-US" w:eastAsia="fr-FR"/>
-        </w:rPr>
-        <w:t>            -&gt;</w:t>
-      </w:r>
-      <w:r>
-        <w:rPr>
-          <w:rFonts w:ascii="Consolas" w:eastAsia="Times New Roman" w:hAnsi="Consolas" w:cs="Times New Roman"/>
-          <w:color w:val="795E26"/>
-          <w:sz w:val="21"/>
-          <w:szCs w:val="21"/>
-          <w:lang w:val="en-US" w:eastAsia="fr-FR"/>
-        </w:rPr>
-        <w:t>on</w:t>
-      </w:r>
-      <w:r>
-        <w:rPr>
-          <w:rFonts w:ascii="Consolas" w:eastAsia="Times New Roman" w:hAnsi="Consolas" w:cs="Times New Roman"/>
-          <w:color w:val="000000"/>
-          <w:sz w:val="21"/>
-          <w:szCs w:val="21"/>
-          <w:lang w:val="en-US" w:eastAsia="fr-FR"/>
-        </w:rPr>
-        <w:t>(</w:t>
-      </w:r>
-      <w:r>
-        <w:rPr>
-          <w:rFonts w:ascii="Consolas" w:eastAsia="Times New Roman" w:hAnsi="Consolas" w:cs="Times New Roman"/>
-          <w:color w:val="A31515"/>
-          <w:sz w:val="21"/>
-          <w:szCs w:val="21"/>
-          <w:lang w:val="en-US" w:eastAsia="fr-FR"/>
-        </w:rPr>
-        <w:t>'</w:t>
-      </w:r>
-      <w:proofErr w:type="spellStart"/>
-      <w:r>
-        <w:rPr>
-          <w:rFonts w:ascii="Consolas" w:eastAsia="Times New Roman" w:hAnsi="Consolas" w:cs="Times New Roman"/>
-          <w:color w:val="A31515"/>
-          <w:sz w:val="21"/>
-          <w:szCs w:val="21"/>
-          <w:lang w:val="en-US" w:eastAsia="fr-FR"/>
-        </w:rPr>
-        <w:t>specialites</w:t>
-      </w:r>
-      <w:proofErr w:type="spellEnd"/>
-      <w:r>
-        <w:rPr>
-          <w:rFonts w:ascii="Consolas" w:eastAsia="Times New Roman" w:hAnsi="Consolas" w:cs="Times New Roman"/>
-          <w:color w:val="A31515"/>
-          <w:sz w:val="21"/>
-          <w:szCs w:val="21"/>
-          <w:lang w:val="en-US" w:eastAsia="fr-FR"/>
-        </w:rPr>
-        <w:t>'</w:t>
-      </w:r>
-      <w:r>
-        <w:rPr>
-          <w:rFonts w:ascii="Consolas" w:eastAsia="Times New Roman" w:hAnsi="Consolas" w:cs="Times New Roman"/>
-          <w:color w:val="000000"/>
-          <w:sz w:val="21"/>
-          <w:szCs w:val="21"/>
-          <w:lang w:val="en-US" w:eastAsia="fr-FR"/>
-        </w:rPr>
-        <w:t>)</w:t>
-      </w:r>
-    </w:p>
-    <w:p>
-      <w:pPr>
-        <w:pBdr>
-          <w:top w:val="single" w:sz="4" w:space="1" w:color="auto"/>
-          <w:left w:val="single" w:sz="4" w:space="4" w:color="auto"/>
-          <w:bottom w:val="single" w:sz="4" w:space="1" w:color="auto"/>
-          <w:right w:val="single" w:sz="4" w:space="4" w:color="auto"/>
-        </w:pBdr>
-        <w:shd w:val="clear" w:color="auto" w:fill="FFFFFF"/>
-        <w:spacing w:after="0" w:line="285" w:lineRule="atLeast"/>
-        <w:rPr>
-          <w:rFonts w:ascii="Consolas" w:eastAsia="Times New Roman" w:hAnsi="Consolas" w:cs="Times New Roman"/>
-          <w:color w:val="000000"/>
-          <w:sz w:val="21"/>
-          <w:szCs w:val="21"/>
-          <w:lang w:val="en-US" w:eastAsia="fr-FR"/>
-        </w:rPr>
-      </w:pPr>
-      <w:r>
-        <w:rPr>
-          <w:rFonts w:ascii="Consolas" w:eastAsia="Times New Roman" w:hAnsi="Consolas" w:cs="Times New Roman"/>
-          <w:color w:val="000000"/>
-          <w:sz w:val="21"/>
-          <w:szCs w:val="21"/>
-          <w:lang w:val="en-US" w:eastAsia="fr-FR"/>
-        </w:rPr>
-        <w:t>            -&gt;</w:t>
-      </w:r>
-      <w:proofErr w:type="spellStart"/>
-      <w:r>
-        <w:rPr>
-          <w:rFonts w:ascii="Consolas" w:eastAsia="Times New Roman" w:hAnsi="Consolas" w:cs="Times New Roman"/>
-          <w:color w:val="795E26"/>
-          <w:sz w:val="21"/>
-          <w:szCs w:val="21"/>
-          <w:lang w:val="en-US" w:eastAsia="fr-FR"/>
-        </w:rPr>
-        <w:t>onDelete</w:t>
-      </w:r>
-      <w:proofErr w:type="spellEnd"/>
-      <w:r>
-        <w:rPr>
-          <w:rFonts w:ascii="Consolas" w:eastAsia="Times New Roman" w:hAnsi="Consolas" w:cs="Times New Roman"/>
-          <w:color w:val="000000"/>
-          <w:sz w:val="21"/>
-          <w:szCs w:val="21"/>
-          <w:lang w:val="en-US" w:eastAsia="fr-FR"/>
-        </w:rPr>
-        <w:t>(</w:t>
-      </w:r>
-      <w:r>
-        <w:rPr>
-          <w:rFonts w:ascii="Consolas" w:eastAsia="Times New Roman" w:hAnsi="Consolas" w:cs="Times New Roman"/>
-          <w:color w:val="A31515"/>
-          <w:sz w:val="21"/>
-          <w:szCs w:val="21"/>
-          <w:lang w:val="en-US" w:eastAsia="fr-FR"/>
-        </w:rPr>
-        <w:t>'restrict'</w:t>
-      </w:r>
-      <w:r>
-        <w:rPr>
-          <w:rFonts w:ascii="Consolas" w:eastAsia="Times New Roman" w:hAnsi="Consolas" w:cs="Times New Roman"/>
-          <w:color w:val="000000"/>
-          <w:sz w:val="21"/>
-          <w:szCs w:val="21"/>
-          <w:lang w:val="en-US" w:eastAsia="fr-FR"/>
-        </w:rPr>
-        <w:t>);</w:t>
-      </w:r>
-    </w:p>
-    <w:p>
-      <w:pPr>
-        <w:pBdr>
-          <w:top w:val="single" w:sz="4" w:space="1" w:color="auto"/>
-          <w:left w:val="single" w:sz="4" w:space="4" w:color="auto"/>
-          <w:bottom w:val="single" w:sz="4" w:space="1" w:color="auto"/>
-          <w:right w:val="single" w:sz="4" w:space="4" w:color="auto"/>
-        </w:pBdr>
-        <w:shd w:val="clear" w:color="auto" w:fill="FFFFFF"/>
-        <w:spacing w:after="0" w:line="285" w:lineRule="atLeast"/>
-        <w:rPr>
-          <w:rFonts w:ascii="Consolas" w:eastAsia="Times New Roman" w:hAnsi="Consolas" w:cs="Times New Roman"/>
-          <w:color w:val="000000"/>
-          <w:sz w:val="21"/>
-          <w:szCs w:val="21"/>
-          <w:lang w:val="en-US" w:eastAsia="fr-FR"/>
-        </w:rPr>
-      </w:pPr>
-      <w:r>
-        <w:rPr>
-          <w:rFonts w:ascii="Consolas" w:eastAsia="Times New Roman" w:hAnsi="Consolas" w:cs="Times New Roman"/>
-          <w:color w:val="000000"/>
-          <w:sz w:val="21"/>
-          <w:szCs w:val="21"/>
-          <w:lang w:val="en-US" w:eastAsia="fr-FR"/>
-        </w:rPr>
-        <w:t xml:space="preserve">            </w:t>
-      </w:r>
-    </w:p>
-    <w:p>
-      <w:pPr>
-        <w:pBdr>
-          <w:top w:val="single" w:sz="4" w:space="1" w:color="auto"/>
-          <w:left w:val="single" w:sz="4" w:space="4" w:color="auto"/>
-          <w:bottom w:val="single" w:sz="4" w:space="1" w:color="auto"/>
-          <w:right w:val="single" w:sz="4" w:space="4" w:color="auto"/>
-        </w:pBdr>
-        <w:shd w:val="clear" w:color="auto" w:fill="FFFFFF"/>
-        <w:spacing w:after="0" w:line="285" w:lineRule="atLeast"/>
-        <w:rPr>
-          <w:rFonts w:ascii="Consolas" w:eastAsia="Times New Roman" w:hAnsi="Consolas" w:cs="Times New Roman"/>
-          <w:color w:val="000000"/>
-          <w:sz w:val="21"/>
-          <w:szCs w:val="21"/>
-          <w:lang w:val="en-US" w:eastAsia="fr-FR"/>
-        </w:rPr>
-      </w:pPr>
-      <w:r>
-        <w:rPr>
-          <w:rFonts w:ascii="Consolas" w:eastAsia="Times New Roman" w:hAnsi="Consolas" w:cs="Times New Roman"/>
-          <w:color w:val="000000"/>
-          <w:sz w:val="21"/>
-          <w:szCs w:val="21"/>
-          <w:lang w:val="en-US" w:eastAsia="fr-FR"/>
-        </w:rPr>
-        <w:t xml:space="preserve">            </w:t>
-      </w:r>
-      <w:r>
-        <w:rPr>
-          <w:rFonts w:ascii="Consolas" w:eastAsia="Times New Roman" w:hAnsi="Consolas" w:cs="Times New Roman"/>
-          <w:color w:val="001080"/>
-          <w:sz w:val="21"/>
-          <w:szCs w:val="21"/>
-          <w:lang w:val="en-US" w:eastAsia="fr-FR"/>
-        </w:rPr>
-        <w:t>$table</w:t>
-      </w:r>
-      <w:r>
-        <w:rPr>
-          <w:rFonts w:ascii="Consolas" w:eastAsia="Times New Roman" w:hAnsi="Consolas" w:cs="Times New Roman"/>
-          <w:color w:val="000000"/>
-          <w:sz w:val="21"/>
-          <w:szCs w:val="21"/>
-          <w:lang w:val="en-US" w:eastAsia="fr-FR"/>
-        </w:rPr>
-        <w:t>-&gt;</w:t>
-      </w:r>
-      <w:proofErr w:type="spellStart"/>
-      <w:r>
-        <w:rPr>
-          <w:rFonts w:ascii="Consolas" w:eastAsia="Times New Roman" w:hAnsi="Consolas" w:cs="Times New Roman"/>
-          <w:color w:val="795E26"/>
-          <w:sz w:val="21"/>
-          <w:szCs w:val="21"/>
-          <w:lang w:val="en-US" w:eastAsia="fr-FR"/>
-        </w:rPr>
-        <w:t>unsignedBigInteger</w:t>
-      </w:r>
-      <w:proofErr w:type="spellEnd"/>
-      <w:r>
-        <w:rPr>
-          <w:rFonts w:ascii="Consolas" w:eastAsia="Times New Roman" w:hAnsi="Consolas" w:cs="Times New Roman"/>
-          <w:color w:val="000000"/>
-          <w:sz w:val="21"/>
-          <w:szCs w:val="21"/>
-          <w:lang w:val="en-US" w:eastAsia="fr-FR"/>
-        </w:rPr>
-        <w:t>(</w:t>
-      </w:r>
-      <w:r>
-        <w:rPr>
-          <w:rFonts w:ascii="Consolas" w:eastAsia="Times New Roman" w:hAnsi="Consolas" w:cs="Times New Roman"/>
-          <w:color w:val="A31515"/>
-          <w:sz w:val="21"/>
-          <w:szCs w:val="21"/>
-          <w:lang w:val="en-US" w:eastAsia="fr-FR"/>
-        </w:rPr>
-        <w:t>"</w:t>
-      </w:r>
-      <w:proofErr w:type="spellStart"/>
-      <w:r>
-        <w:rPr>
-          <w:rFonts w:ascii="Consolas" w:eastAsia="Times New Roman" w:hAnsi="Consolas" w:cs="Times New Roman"/>
-          <w:color w:val="A31515"/>
-          <w:sz w:val="21"/>
-          <w:szCs w:val="21"/>
-          <w:lang w:val="en-US" w:eastAsia="fr-FR"/>
-        </w:rPr>
-        <w:t>maised</w:t>
-      </w:r>
-      <w:proofErr w:type="spellEnd"/>
-      <w:r>
-        <w:rPr>
-          <w:rFonts w:ascii="Consolas" w:eastAsia="Times New Roman" w:hAnsi="Consolas" w:cs="Times New Roman"/>
-          <w:color w:val="A31515"/>
-          <w:sz w:val="21"/>
-          <w:szCs w:val="21"/>
-          <w:lang w:val="en-US" w:eastAsia="fr-FR"/>
-        </w:rPr>
-        <w:t>"</w:t>
-      </w:r>
-      <w:r>
-        <w:rPr>
-          <w:rFonts w:ascii="Consolas" w:eastAsia="Times New Roman" w:hAnsi="Consolas" w:cs="Times New Roman"/>
-          <w:color w:val="000000"/>
-          <w:sz w:val="21"/>
-          <w:szCs w:val="21"/>
-          <w:lang w:val="en-US" w:eastAsia="fr-FR"/>
-        </w:rPr>
-        <w:t>);</w:t>
-      </w:r>
-    </w:p>
-    <w:p>
-      <w:pPr>
-        <w:pBdr>
-          <w:top w:val="single" w:sz="4" w:space="1" w:color="auto"/>
-          <w:left w:val="single" w:sz="4" w:space="4" w:color="auto"/>
-          <w:bottom w:val="single" w:sz="4" w:space="1" w:color="auto"/>
-          <w:right w:val="single" w:sz="4" w:space="4" w:color="auto"/>
-        </w:pBdr>
-        <w:shd w:val="clear" w:color="auto" w:fill="FFFFFF"/>
-        <w:spacing w:after="0" w:line="285" w:lineRule="atLeast"/>
-        <w:rPr>
-          <w:rFonts w:ascii="Consolas" w:eastAsia="Times New Roman" w:hAnsi="Consolas" w:cs="Times New Roman"/>
-          <w:color w:val="000000"/>
-          <w:sz w:val="21"/>
-          <w:szCs w:val="21"/>
-          <w:lang w:val="en-US" w:eastAsia="fr-FR"/>
-        </w:rPr>
-      </w:pPr>
-      <w:r>
-        <w:rPr>
-          <w:rFonts w:ascii="Consolas" w:eastAsia="Times New Roman" w:hAnsi="Consolas" w:cs="Times New Roman"/>
-          <w:color w:val="000000"/>
-          <w:sz w:val="21"/>
-          <w:szCs w:val="21"/>
-          <w:lang w:val="en-US" w:eastAsia="fr-FR"/>
-        </w:rPr>
-        <w:t xml:space="preserve">            </w:t>
-      </w:r>
-      <w:r>
-        <w:rPr>
-          <w:rFonts w:ascii="Consolas" w:eastAsia="Times New Roman" w:hAnsi="Consolas" w:cs="Times New Roman"/>
-          <w:color w:val="001080"/>
-          <w:sz w:val="21"/>
-          <w:szCs w:val="21"/>
-          <w:lang w:val="en-US" w:eastAsia="fr-FR"/>
-        </w:rPr>
-        <w:t>$table</w:t>
-      </w:r>
-      <w:r>
-        <w:rPr>
-          <w:rFonts w:ascii="Consolas" w:eastAsia="Times New Roman" w:hAnsi="Consolas" w:cs="Times New Roman"/>
-          <w:color w:val="000000"/>
-          <w:sz w:val="21"/>
-          <w:szCs w:val="21"/>
-          <w:lang w:val="en-US" w:eastAsia="fr-FR"/>
-        </w:rPr>
-        <w:t>-&gt;</w:t>
-      </w:r>
-      <w:r>
-        <w:rPr>
-          <w:rFonts w:ascii="Consolas" w:eastAsia="Times New Roman" w:hAnsi="Consolas" w:cs="Times New Roman"/>
-          <w:color w:val="795E26"/>
-          <w:sz w:val="21"/>
-          <w:szCs w:val="21"/>
-          <w:lang w:val="en-US" w:eastAsia="fr-FR"/>
-        </w:rPr>
-        <w:t>foreign</w:t>
-      </w:r>
-      <w:r>
-        <w:rPr>
-          <w:rFonts w:ascii="Consolas" w:eastAsia="Times New Roman" w:hAnsi="Consolas" w:cs="Times New Roman"/>
-          <w:color w:val="000000"/>
-          <w:sz w:val="21"/>
-          <w:szCs w:val="21"/>
-          <w:lang w:val="en-US" w:eastAsia="fr-FR"/>
-        </w:rPr>
-        <w:t>(</w:t>
-      </w:r>
-      <w:r>
-        <w:rPr>
-          <w:rFonts w:ascii="Consolas" w:eastAsia="Times New Roman" w:hAnsi="Consolas" w:cs="Times New Roman"/>
-          <w:color w:val="A31515"/>
-          <w:sz w:val="21"/>
-          <w:szCs w:val="21"/>
-          <w:lang w:val="en-US" w:eastAsia="fr-FR"/>
-        </w:rPr>
-        <w:t>'</w:t>
-      </w:r>
-      <w:proofErr w:type="spellStart"/>
-      <w:r>
-        <w:rPr>
-          <w:rFonts w:ascii="Consolas" w:eastAsia="Times New Roman" w:hAnsi="Consolas" w:cs="Times New Roman"/>
-          <w:color w:val="A31515"/>
-          <w:sz w:val="21"/>
-          <w:szCs w:val="21"/>
-          <w:lang w:val="en-US" w:eastAsia="fr-FR"/>
-        </w:rPr>
-        <w:t>maised</w:t>
-      </w:r>
-      <w:proofErr w:type="spellEnd"/>
-      <w:r>
-        <w:rPr>
-          <w:rFonts w:ascii="Consolas" w:eastAsia="Times New Roman" w:hAnsi="Consolas" w:cs="Times New Roman"/>
-          <w:color w:val="A31515"/>
-          <w:sz w:val="21"/>
-          <w:szCs w:val="21"/>
-          <w:lang w:val="en-US" w:eastAsia="fr-FR"/>
-        </w:rPr>
-        <w:t>'</w:t>
-      </w:r>
-      <w:r>
-        <w:rPr>
-          <w:rFonts w:ascii="Consolas" w:eastAsia="Times New Roman" w:hAnsi="Consolas" w:cs="Times New Roman"/>
-          <w:color w:val="000000"/>
-          <w:sz w:val="21"/>
-          <w:szCs w:val="21"/>
-          <w:lang w:val="en-US" w:eastAsia="fr-FR"/>
-        </w:rPr>
-        <w:t>)</w:t>
-      </w:r>
-    </w:p>
-    <w:p>
-      <w:pPr>
-        <w:pBdr>
-          <w:top w:val="single" w:sz="4" w:space="1" w:color="auto"/>
-          <w:left w:val="single" w:sz="4" w:space="4" w:color="auto"/>
-          <w:bottom w:val="single" w:sz="4" w:space="1" w:color="auto"/>
-          <w:right w:val="single" w:sz="4" w:space="4" w:color="auto"/>
-        </w:pBdr>
-        <w:shd w:val="clear" w:color="auto" w:fill="FFFFFF"/>
-        <w:spacing w:after="0" w:line="285" w:lineRule="atLeast"/>
-        <w:rPr>
-          <w:rFonts w:ascii="Consolas" w:eastAsia="Times New Roman" w:hAnsi="Consolas" w:cs="Times New Roman"/>
-          <w:color w:val="000000"/>
-          <w:sz w:val="21"/>
-          <w:szCs w:val="21"/>
-          <w:lang w:val="en-US" w:eastAsia="fr-FR"/>
-        </w:rPr>
-      </w:pPr>
-      <w:r>
-        <w:rPr>
-          <w:rFonts w:ascii="Consolas" w:eastAsia="Times New Roman" w:hAnsi="Consolas" w:cs="Times New Roman"/>
-          <w:color w:val="000000"/>
-          <w:sz w:val="21"/>
-          <w:szCs w:val="21"/>
-          <w:lang w:val="en-US" w:eastAsia="fr-FR"/>
-        </w:rPr>
-        <w:t>            -&gt;</w:t>
-      </w:r>
-      <w:r>
-        <w:rPr>
-          <w:rFonts w:ascii="Consolas" w:eastAsia="Times New Roman" w:hAnsi="Consolas" w:cs="Times New Roman"/>
-          <w:color w:val="795E26"/>
-          <w:sz w:val="21"/>
-          <w:szCs w:val="21"/>
-          <w:lang w:val="en-US" w:eastAsia="fr-FR"/>
-        </w:rPr>
-        <w:t>references</w:t>
-      </w:r>
-      <w:r>
-        <w:rPr>
-          <w:rFonts w:ascii="Consolas" w:eastAsia="Times New Roman" w:hAnsi="Consolas" w:cs="Times New Roman"/>
-          <w:color w:val="000000"/>
-          <w:sz w:val="21"/>
-          <w:szCs w:val="21"/>
-          <w:lang w:val="en-US" w:eastAsia="fr-FR"/>
-        </w:rPr>
-        <w:t>(</w:t>
-      </w:r>
-      <w:r>
-        <w:rPr>
-          <w:rFonts w:ascii="Consolas" w:eastAsia="Times New Roman" w:hAnsi="Consolas" w:cs="Times New Roman"/>
-          <w:color w:val="A31515"/>
-          <w:sz w:val="21"/>
-          <w:szCs w:val="21"/>
-          <w:lang w:val="en-US" w:eastAsia="fr-FR"/>
-        </w:rPr>
-        <w:t>'id'</w:t>
-      </w:r>
-      <w:r>
-        <w:rPr>
-          <w:rFonts w:ascii="Consolas" w:eastAsia="Times New Roman" w:hAnsi="Consolas" w:cs="Times New Roman"/>
-          <w:color w:val="000000"/>
-          <w:sz w:val="21"/>
-          <w:szCs w:val="21"/>
-          <w:lang w:val="en-US" w:eastAsia="fr-FR"/>
-        </w:rPr>
-        <w:t>)</w:t>
-      </w:r>
-    </w:p>
-    <w:p>
-      <w:pPr>
-        <w:pBdr>
-          <w:top w:val="single" w:sz="4" w:space="1" w:color="auto"/>
-          <w:left w:val="single" w:sz="4" w:space="4" w:color="auto"/>
-          <w:bottom w:val="single" w:sz="4" w:space="1" w:color="auto"/>
-          <w:right w:val="single" w:sz="4" w:space="4" w:color="auto"/>
-        </w:pBdr>
-        <w:shd w:val="clear" w:color="auto" w:fill="FFFFFF"/>
-        <w:spacing w:after="0" w:line="285" w:lineRule="atLeast"/>
-        <w:rPr>
-          <w:rFonts w:ascii="Consolas" w:eastAsia="Times New Roman" w:hAnsi="Consolas" w:cs="Times New Roman"/>
-          <w:color w:val="000000"/>
-          <w:sz w:val="21"/>
-          <w:szCs w:val="21"/>
-          <w:lang w:val="en-US" w:eastAsia="fr-FR"/>
-        </w:rPr>
-      </w:pPr>
-      <w:r>
-        <w:rPr>
-          <w:rFonts w:ascii="Consolas" w:eastAsia="Times New Roman" w:hAnsi="Consolas" w:cs="Times New Roman"/>
-          <w:color w:val="000000"/>
-          <w:sz w:val="21"/>
-          <w:szCs w:val="21"/>
-          <w:lang w:val="en-US" w:eastAsia="fr-FR"/>
-        </w:rPr>
-        <w:t>            -&gt;</w:t>
-      </w:r>
-      <w:r>
-        <w:rPr>
-          <w:rFonts w:ascii="Consolas" w:eastAsia="Times New Roman" w:hAnsi="Consolas" w:cs="Times New Roman"/>
-          <w:color w:val="795E26"/>
-          <w:sz w:val="21"/>
-          <w:szCs w:val="21"/>
-          <w:lang w:val="en-US" w:eastAsia="fr-FR"/>
-        </w:rPr>
-        <w:t>on</w:t>
-      </w:r>
-      <w:r>
-        <w:rPr>
-          <w:rFonts w:ascii="Consolas" w:eastAsia="Times New Roman" w:hAnsi="Consolas" w:cs="Times New Roman"/>
-          <w:color w:val="000000"/>
-          <w:sz w:val="21"/>
-          <w:szCs w:val="21"/>
-          <w:lang w:val="en-US" w:eastAsia="fr-FR"/>
-        </w:rPr>
-        <w:t>(</w:t>
-      </w:r>
-      <w:r>
-        <w:rPr>
-          <w:rFonts w:ascii="Consolas" w:eastAsia="Times New Roman" w:hAnsi="Consolas" w:cs="Times New Roman"/>
-          <w:color w:val="A31515"/>
-          <w:sz w:val="21"/>
-          <w:szCs w:val="21"/>
-          <w:lang w:val="en-US" w:eastAsia="fr-FR"/>
-        </w:rPr>
-        <w:t>'</w:t>
-      </w:r>
-      <w:proofErr w:type="spellStart"/>
-      <w:r>
-        <w:rPr>
-          <w:rFonts w:ascii="Consolas" w:eastAsia="Times New Roman" w:hAnsi="Consolas" w:cs="Times New Roman"/>
-          <w:color w:val="A31515"/>
-          <w:sz w:val="21"/>
-          <w:szCs w:val="21"/>
-          <w:lang w:val="en-US" w:eastAsia="fr-FR"/>
-        </w:rPr>
-        <w:t>editeurs</w:t>
-      </w:r>
-      <w:proofErr w:type="spellEnd"/>
-      <w:r>
-        <w:rPr>
-          <w:rFonts w:ascii="Consolas" w:eastAsia="Times New Roman" w:hAnsi="Consolas" w:cs="Times New Roman"/>
-          <w:color w:val="A31515"/>
-          <w:sz w:val="21"/>
-          <w:szCs w:val="21"/>
-          <w:lang w:val="en-US" w:eastAsia="fr-FR"/>
-        </w:rPr>
-        <w:t>'</w:t>
-      </w:r>
-      <w:r>
-        <w:rPr>
-          <w:rFonts w:ascii="Consolas" w:eastAsia="Times New Roman" w:hAnsi="Consolas" w:cs="Times New Roman"/>
-          <w:color w:val="000000"/>
-          <w:sz w:val="21"/>
-          <w:szCs w:val="21"/>
-          <w:lang w:val="en-US" w:eastAsia="fr-FR"/>
-        </w:rPr>
-        <w:t>)</w:t>
-      </w:r>
-    </w:p>
-    <w:p>
-      <w:pPr>
-        <w:pBdr>
-          <w:top w:val="single" w:sz="4" w:space="1" w:color="auto"/>
-          <w:left w:val="single" w:sz="4" w:space="4" w:color="auto"/>
-          <w:bottom w:val="single" w:sz="4" w:space="1" w:color="auto"/>
-          <w:right w:val="single" w:sz="4" w:space="4" w:color="auto"/>
-        </w:pBdr>
-        <w:shd w:val="clear" w:color="auto" w:fill="FFFFFF"/>
-        <w:spacing w:after="0" w:line="285" w:lineRule="atLeast"/>
-        <w:rPr>
-          <w:rFonts w:ascii="Consolas" w:eastAsia="Times New Roman" w:hAnsi="Consolas" w:cs="Times New Roman"/>
-          <w:color w:val="000000"/>
-          <w:sz w:val="21"/>
-          <w:szCs w:val="21"/>
-          <w:lang w:val="en-US" w:eastAsia="fr-FR"/>
-        </w:rPr>
-      </w:pPr>
-      <w:r>
-        <w:rPr>
-          <w:rFonts w:ascii="Consolas" w:eastAsia="Times New Roman" w:hAnsi="Consolas" w:cs="Times New Roman"/>
-          <w:color w:val="000000"/>
-          <w:sz w:val="21"/>
-          <w:szCs w:val="21"/>
-          <w:lang w:val="en-US" w:eastAsia="fr-FR"/>
-        </w:rPr>
-        <w:t>            -&gt;</w:t>
-      </w:r>
-      <w:proofErr w:type="spellStart"/>
-      <w:r>
-        <w:rPr>
-          <w:rFonts w:ascii="Consolas" w:eastAsia="Times New Roman" w:hAnsi="Consolas" w:cs="Times New Roman"/>
-          <w:color w:val="795E26"/>
-          <w:sz w:val="21"/>
-          <w:szCs w:val="21"/>
-          <w:lang w:val="en-US" w:eastAsia="fr-FR"/>
-        </w:rPr>
-        <w:t>onDelete</w:t>
-      </w:r>
-      <w:proofErr w:type="spellEnd"/>
-      <w:r>
-        <w:rPr>
-          <w:rFonts w:ascii="Consolas" w:eastAsia="Times New Roman" w:hAnsi="Consolas" w:cs="Times New Roman"/>
-          <w:color w:val="000000"/>
-          <w:sz w:val="21"/>
-          <w:szCs w:val="21"/>
-          <w:lang w:val="en-US" w:eastAsia="fr-FR"/>
-        </w:rPr>
-        <w:t>(</w:t>
-      </w:r>
-      <w:r>
-        <w:rPr>
-          <w:rFonts w:ascii="Consolas" w:eastAsia="Times New Roman" w:hAnsi="Consolas" w:cs="Times New Roman"/>
-          <w:color w:val="A31515"/>
-          <w:sz w:val="21"/>
-          <w:szCs w:val="21"/>
-          <w:lang w:val="en-US" w:eastAsia="fr-FR"/>
-        </w:rPr>
-        <w:t>'restrict'</w:t>
-      </w:r>
-      <w:r>
-        <w:rPr>
-          <w:rFonts w:ascii="Consolas" w:eastAsia="Times New Roman" w:hAnsi="Consolas" w:cs="Times New Roman"/>
-          <w:color w:val="000000"/>
-          <w:sz w:val="21"/>
-          <w:szCs w:val="21"/>
-          <w:lang w:val="en-US" w:eastAsia="fr-FR"/>
-        </w:rPr>
-        <w:t>);</w:t>
-      </w:r>
-    </w:p>
-    <w:p>
-      <w:pPr>
-        <w:pBdr>
-          <w:top w:val="single" w:sz="4" w:space="1" w:color="auto"/>
-          <w:left w:val="single" w:sz="4" w:space="4" w:color="auto"/>
-          <w:bottom w:val="single" w:sz="4" w:space="1" w:color="auto"/>
-          <w:right w:val="single" w:sz="4" w:space="4" w:color="auto"/>
-        </w:pBdr>
-        <w:shd w:val="clear" w:color="auto" w:fill="FFFFFF"/>
-        <w:spacing w:after="0" w:line="285" w:lineRule="atLeast"/>
-        <w:rPr>
-          <w:rFonts w:ascii="Consolas" w:eastAsia="Times New Roman" w:hAnsi="Consolas" w:cs="Times New Roman"/>
-          <w:color w:val="000000"/>
-          <w:sz w:val="21"/>
-          <w:szCs w:val="21"/>
-          <w:lang w:val="en-US" w:eastAsia="fr-FR"/>
-        </w:rPr>
-      </w:pPr>
-      <w:r>
-        <w:rPr>
-          <w:rFonts w:ascii="Consolas" w:eastAsia="Times New Roman" w:hAnsi="Consolas" w:cs="Times New Roman"/>
-          <w:color w:val="000000"/>
-          <w:sz w:val="21"/>
-          <w:szCs w:val="21"/>
-          <w:lang w:val="en-US" w:eastAsia="fr-FR"/>
-        </w:rPr>
-        <w:t xml:space="preserve">            </w:t>
-      </w:r>
-    </w:p>
-    <w:p>
-      <w:pPr>
-        <w:pBdr>
-          <w:top w:val="single" w:sz="4" w:space="1" w:color="auto"/>
-          <w:left w:val="single" w:sz="4" w:space="4" w:color="auto"/>
-          <w:bottom w:val="single" w:sz="4" w:space="1" w:color="auto"/>
-          <w:right w:val="single" w:sz="4" w:space="4" w:color="auto"/>
-        </w:pBdr>
-        <w:shd w:val="clear" w:color="auto" w:fill="FFFFFF"/>
-        <w:spacing w:after="0" w:line="285" w:lineRule="atLeast"/>
-        <w:rPr>
-          <w:rFonts w:ascii="Consolas" w:eastAsia="Times New Roman" w:hAnsi="Consolas" w:cs="Times New Roman"/>
-          <w:color w:val="000000"/>
-          <w:sz w:val="21"/>
-          <w:szCs w:val="21"/>
-          <w:lang w:eastAsia="fr-FR"/>
-        </w:rPr>
-      </w:pPr>
-      <w:r>
-        <w:rPr>
-          <w:rFonts w:ascii="Consolas" w:eastAsia="Times New Roman" w:hAnsi="Consolas" w:cs="Times New Roman"/>
-          <w:color w:val="000000"/>
-          <w:sz w:val="21"/>
-          <w:szCs w:val="21"/>
-          <w:lang w:val="en-US" w:eastAsia="fr-FR"/>
-        </w:rPr>
-        <w:t xml:space="preserve">            </w:t>
-      </w:r>
-      <w:r>
-        <w:rPr>
-          <w:rFonts w:ascii="Consolas" w:eastAsia="Times New Roman" w:hAnsi="Consolas" w:cs="Times New Roman"/>
-          <w:color w:val="001080"/>
-          <w:sz w:val="21"/>
-          <w:szCs w:val="21"/>
-          <w:lang w:eastAsia="fr-FR"/>
-        </w:rPr>
-        <w:t>$table</w:t>
-      </w:r>
-      <w:r>
-        <w:rPr>
-          <w:rFonts w:ascii="Consolas" w:eastAsia="Times New Roman" w:hAnsi="Consolas" w:cs="Times New Roman"/>
-          <w:color w:val="000000"/>
-          <w:sz w:val="21"/>
-          <w:szCs w:val="21"/>
-          <w:lang w:eastAsia="fr-FR"/>
-        </w:rPr>
-        <w:t>-&gt;</w:t>
-      </w:r>
-      <w:proofErr w:type="spellStart"/>
-      <w:proofErr w:type="gramStart"/>
-      <w:r>
-        <w:rPr>
-          <w:rFonts w:ascii="Consolas" w:eastAsia="Times New Roman" w:hAnsi="Consolas" w:cs="Times New Roman"/>
-          <w:color w:val="795E26"/>
-          <w:sz w:val="21"/>
-          <w:szCs w:val="21"/>
-          <w:lang w:eastAsia="fr-FR"/>
-        </w:rPr>
-        <w:t>timestamps</w:t>
-      </w:r>
-      <w:proofErr w:type="spellEnd"/>
-      <w:r>
-        <w:rPr>
-          <w:rFonts w:ascii="Consolas" w:eastAsia="Times New Roman" w:hAnsi="Consolas" w:cs="Times New Roman"/>
-          <w:color w:val="000000"/>
-          <w:sz w:val="21"/>
-          <w:szCs w:val="21"/>
-          <w:lang w:eastAsia="fr-FR"/>
-        </w:rPr>
-        <w:t>(</w:t>
-      </w:r>
-      <w:proofErr w:type="gramEnd"/>
-      <w:r>
-        <w:rPr>
-          <w:rFonts w:ascii="Consolas" w:eastAsia="Times New Roman" w:hAnsi="Consolas" w:cs="Times New Roman"/>
-          <w:color w:val="000000"/>
-          <w:sz w:val="21"/>
-          <w:szCs w:val="21"/>
-          <w:lang w:eastAsia="fr-FR"/>
-        </w:rPr>
-        <w:t>);</w:t>
+        <w:t>();</w:t>
       </w:r>
     </w:p>
     <w:p>
@@ -6876,7 +6678,6 @@
         <w:t>Les relations </w:t>
       </w:r>
       <w:proofErr w:type="spellStart"/>
-      <w:proofErr w:type="gramStart"/>
       <w:r>
         <w:rPr>
           <w:rFonts w:ascii="Roboto" w:eastAsia="Times New Roman" w:hAnsi="Roboto" w:cs="Times New Roman"/>
@@ -6890,7 +6691,6 @@
         <w:t>n..n</w:t>
       </w:r>
       <w:proofErr w:type="spellEnd"/>
-      <w:proofErr w:type="gramEnd"/>
       <w:r>
         <w:rPr>
           <w:rFonts w:ascii="Roboto" w:eastAsia="Times New Roman" w:hAnsi="Roboto" w:cs="Times New Roman"/>
@@ -6960,12 +6760,10 @@
         </w:tabs>
       </w:pPr>
       <w:proofErr w:type="spellStart"/>
-      <w:proofErr w:type="gramStart"/>
       <w:r>
         <w:t>php</w:t>
       </w:r>
       <w:proofErr w:type="spellEnd"/>
-      <w:proofErr w:type="gramEnd"/>
       <w:r>
         <w:t xml:space="preserve"> artisan </w:t>
       </w:r>
@@ -7001,7 +6799,6 @@
           <w:lang w:eastAsia="fr-FR"/>
         </w:rPr>
       </w:pPr>
-      <w:proofErr w:type="gramStart"/>
       <w:r>
         <w:rPr>
           <w:rFonts w:ascii="Consolas" w:eastAsia="Times New Roman" w:hAnsi="Consolas" w:cs="Times New Roman"/>
@@ -7012,7 +6809,6 @@
         </w:rPr>
         <w:t>public</w:t>
       </w:r>
-      <w:proofErr w:type="gramEnd"/>
       <w:r>
         <w:rPr>
           <w:rFonts w:ascii="Consolas" w:eastAsia="Times New Roman" w:hAnsi="Consolas" w:cs="Times New Roman"/>
@@ -7136,7 +6932,6 @@
         <w:t xml:space="preserve">        </w:t>
       </w:r>
       <w:proofErr w:type="spellStart"/>
-      <w:proofErr w:type="gramStart"/>
       <w:r>
         <w:rPr>
           <w:rFonts w:ascii="Consolas" w:eastAsia="Times New Roman" w:hAnsi="Consolas" w:cs="Times New Roman"/>
@@ -7159,7 +6954,6 @@
         <w:t>::</w:t>
       </w:r>
       <w:proofErr w:type="spellStart"/>
-      <w:proofErr w:type="gramEnd"/>
       <w:r>
         <w:rPr>
           <w:rFonts w:ascii="Consolas" w:eastAsia="Times New Roman" w:hAnsi="Consolas" w:cs="Times New Roman"/>
@@ -7380,7 +7174,6 @@
         <w:t>auteur_id</w:t>
       </w:r>
       <w:proofErr w:type="spellEnd"/>
-      <w:proofErr w:type="gramStart"/>
       <w:r>
         <w:rPr>
           <w:rFonts w:ascii="Consolas" w:eastAsia="Times New Roman" w:hAnsi="Consolas" w:cs="Times New Roman"/>
@@ -7399,18 +7192,7 @@
           <w:szCs w:val="21"/>
           <w:lang w:eastAsia="fr-FR"/>
         </w:rPr>
-        <w:t>)-</w:t>
-      </w:r>
-      <w:proofErr w:type="gramEnd"/>
-      <w:r>
-        <w:rPr>
-          <w:rFonts w:ascii="Consolas" w:eastAsia="Times New Roman" w:hAnsi="Consolas" w:cs="Times New Roman"/>
-          <w:color w:val="000000"/>
-          <w:sz w:val="21"/>
-          <w:szCs w:val="21"/>
-          <w:lang w:eastAsia="fr-FR"/>
-        </w:rPr>
-        <w:t>&gt;</w:t>
+        <w:t>)-&gt;</w:t>
       </w:r>
       <w:proofErr w:type="spellStart"/>
       <w:r>
@@ -7527,7 +7309,6 @@
         <w:t>livre_id</w:t>
       </w:r>
       <w:proofErr w:type="spellEnd"/>
-      <w:proofErr w:type="gramStart"/>
       <w:r>
         <w:rPr>
           <w:rFonts w:ascii="Consolas" w:eastAsia="Times New Roman" w:hAnsi="Consolas" w:cs="Times New Roman"/>
@@ -7546,18 +7327,7 @@
           <w:szCs w:val="21"/>
           <w:lang w:eastAsia="fr-FR"/>
         </w:rPr>
-        <w:t>)-</w:t>
-      </w:r>
-      <w:proofErr w:type="gramEnd"/>
-      <w:r>
-        <w:rPr>
-          <w:rFonts w:ascii="Consolas" w:eastAsia="Times New Roman" w:hAnsi="Consolas" w:cs="Times New Roman"/>
-          <w:color w:val="000000"/>
-          <w:sz w:val="21"/>
-          <w:szCs w:val="21"/>
-          <w:lang w:eastAsia="fr-FR"/>
-        </w:rPr>
-        <w:t>&gt;</w:t>
+        <w:t>)-&gt;</w:t>
       </w:r>
       <w:proofErr w:type="spellStart"/>
       <w:r>
@@ -7712,9 +7482,193 @@
           <w:szCs w:val="21"/>
           <w:lang w:eastAsia="fr-FR"/>
         </w:rPr>
-        <w:t>]</w:t>
-      </w:r>
-      <w:proofErr w:type="gramStart"/>
+        <w:t>]);</w:t>
+      </w:r>
+    </w:p>
+    <w:p>
+      <w:pPr>
+        <w:pBdr>
+          <w:top w:val="single" w:sz="4" w:space="1" w:color="auto"/>
+          <w:left w:val="single" w:sz="4" w:space="4" w:color="auto"/>
+          <w:bottom w:val="single" w:sz="4" w:space="1" w:color="auto"/>
+          <w:right w:val="single" w:sz="4" w:space="4" w:color="auto"/>
+        </w:pBdr>
+        <w:shd w:val="clear" w:color="auto" w:fill="FFFFFF"/>
+        <w:spacing w:after="0" w:line="285" w:lineRule="atLeast"/>
+        <w:rPr>
+          <w:rFonts w:ascii="Consolas" w:eastAsia="Times New Roman" w:hAnsi="Consolas" w:cs="Times New Roman"/>
+          <w:color w:val="000000"/>
+          <w:sz w:val="21"/>
+          <w:szCs w:val="21"/>
+          <w:lang w:eastAsia="fr-FR"/>
+        </w:rPr>
+      </w:pPr>
+      <w:r>
+        <w:rPr>
+          <w:rFonts w:ascii="Consolas" w:eastAsia="Times New Roman" w:hAnsi="Consolas" w:cs="Times New Roman"/>
+          <w:color w:val="000000"/>
+          <w:sz w:val="21"/>
+          <w:szCs w:val="21"/>
+          <w:lang w:eastAsia="fr-FR"/>
+        </w:rPr>
+        <w:t xml:space="preserve">            </w:t>
+      </w:r>
+      <w:r>
+        <w:rPr>
+          <w:rFonts w:ascii="Consolas" w:eastAsia="Times New Roman" w:hAnsi="Consolas" w:cs="Times New Roman"/>
+          <w:color w:val="001080"/>
+          <w:sz w:val="21"/>
+          <w:szCs w:val="21"/>
+          <w:lang w:eastAsia="fr-FR"/>
+        </w:rPr>
+        <w:t>$table</w:t>
+      </w:r>
+      <w:r>
+        <w:rPr>
+          <w:rFonts w:ascii="Consolas" w:eastAsia="Times New Roman" w:hAnsi="Consolas" w:cs="Times New Roman"/>
+          <w:color w:val="000000"/>
+          <w:sz w:val="21"/>
+          <w:szCs w:val="21"/>
+          <w:lang w:eastAsia="fr-FR"/>
+        </w:rPr>
+        <w:t>-&gt;</w:t>
+      </w:r>
+      <w:proofErr w:type="spellStart"/>
+      <w:r>
+        <w:rPr>
+          <w:rFonts w:ascii="Consolas" w:eastAsia="Times New Roman" w:hAnsi="Consolas" w:cs="Times New Roman"/>
+          <w:color w:val="795E26"/>
+          <w:sz w:val="21"/>
+          <w:szCs w:val="21"/>
+          <w:lang w:eastAsia="fr-FR"/>
+        </w:rPr>
+        <w:t>foreign</w:t>
+      </w:r>
+      <w:proofErr w:type="spellEnd"/>
+      <w:r>
+        <w:rPr>
+          <w:rFonts w:ascii="Consolas" w:eastAsia="Times New Roman" w:hAnsi="Consolas" w:cs="Times New Roman"/>
+          <w:color w:val="000000"/>
+          <w:sz w:val="21"/>
+          <w:szCs w:val="21"/>
+          <w:lang w:eastAsia="fr-FR"/>
+        </w:rPr>
+        <w:t>(</w:t>
+      </w:r>
+      <w:r>
+        <w:rPr>
+          <w:rFonts w:ascii="Consolas" w:eastAsia="Times New Roman" w:hAnsi="Consolas" w:cs="Times New Roman"/>
+          <w:color w:val="A31515"/>
+          <w:sz w:val="21"/>
+          <w:szCs w:val="21"/>
+          <w:lang w:eastAsia="fr-FR"/>
+        </w:rPr>
+        <w:t>'</w:t>
+      </w:r>
+      <w:proofErr w:type="spellStart"/>
+      <w:r>
+        <w:rPr>
+          <w:rFonts w:ascii="Consolas" w:eastAsia="Times New Roman" w:hAnsi="Consolas" w:cs="Times New Roman"/>
+          <w:color w:val="A31515"/>
+          <w:sz w:val="21"/>
+          <w:szCs w:val="21"/>
+          <w:lang w:eastAsia="fr-FR"/>
+        </w:rPr>
+        <w:t>auteur_id</w:t>
+      </w:r>
+      <w:proofErr w:type="spellEnd"/>
+      <w:r>
+        <w:rPr>
+          <w:rFonts w:ascii="Consolas" w:eastAsia="Times New Roman" w:hAnsi="Consolas" w:cs="Times New Roman"/>
+          <w:color w:val="A31515"/>
+          <w:sz w:val="21"/>
+          <w:szCs w:val="21"/>
+          <w:lang w:eastAsia="fr-FR"/>
+        </w:rPr>
+        <w:t>'</w:t>
+      </w:r>
+      <w:r>
+        <w:rPr>
+          <w:rFonts w:ascii="Consolas" w:eastAsia="Times New Roman" w:hAnsi="Consolas" w:cs="Times New Roman"/>
+          <w:color w:val="000000"/>
+          <w:sz w:val="21"/>
+          <w:szCs w:val="21"/>
+          <w:lang w:eastAsia="fr-FR"/>
+        </w:rPr>
+        <w:t>)-&gt;</w:t>
+      </w:r>
+      <w:proofErr w:type="spellStart"/>
+      <w:r>
+        <w:rPr>
+          <w:rFonts w:ascii="Consolas" w:eastAsia="Times New Roman" w:hAnsi="Consolas" w:cs="Times New Roman"/>
+          <w:color w:val="795E26"/>
+          <w:sz w:val="21"/>
+          <w:szCs w:val="21"/>
+          <w:lang w:eastAsia="fr-FR"/>
+        </w:rPr>
+        <w:t>references</w:t>
+      </w:r>
+      <w:proofErr w:type="spellEnd"/>
+      <w:r>
+        <w:rPr>
+          <w:rFonts w:ascii="Consolas" w:eastAsia="Times New Roman" w:hAnsi="Consolas" w:cs="Times New Roman"/>
+          <w:color w:val="000000"/>
+          <w:sz w:val="21"/>
+          <w:szCs w:val="21"/>
+          <w:lang w:eastAsia="fr-FR"/>
+        </w:rPr>
+        <w:t>(</w:t>
+      </w:r>
+      <w:r>
+        <w:rPr>
+          <w:rFonts w:ascii="Consolas" w:eastAsia="Times New Roman" w:hAnsi="Consolas" w:cs="Times New Roman"/>
+          <w:color w:val="A31515"/>
+          <w:sz w:val="21"/>
+          <w:szCs w:val="21"/>
+          <w:lang w:eastAsia="fr-FR"/>
+        </w:rPr>
+        <w:t>'id'</w:t>
+      </w:r>
+      <w:r>
+        <w:rPr>
+          <w:rFonts w:ascii="Consolas" w:eastAsia="Times New Roman" w:hAnsi="Consolas" w:cs="Times New Roman"/>
+          <w:color w:val="000000"/>
+          <w:sz w:val="21"/>
+          <w:szCs w:val="21"/>
+          <w:lang w:eastAsia="fr-FR"/>
+        </w:rPr>
+        <w:t>)-&gt;</w:t>
+      </w:r>
+      <w:r>
+        <w:rPr>
+          <w:rFonts w:ascii="Consolas" w:eastAsia="Times New Roman" w:hAnsi="Consolas" w:cs="Times New Roman"/>
+          <w:color w:val="795E26"/>
+          <w:sz w:val="21"/>
+          <w:szCs w:val="21"/>
+          <w:lang w:eastAsia="fr-FR"/>
+        </w:rPr>
+        <w:t>on</w:t>
+      </w:r>
+      <w:r>
+        <w:rPr>
+          <w:rFonts w:ascii="Consolas" w:eastAsia="Times New Roman" w:hAnsi="Consolas" w:cs="Times New Roman"/>
+          <w:color w:val="000000"/>
+          <w:sz w:val="21"/>
+          <w:szCs w:val="21"/>
+          <w:lang w:eastAsia="fr-FR"/>
+        </w:rPr>
+        <w:t>(</w:t>
+      </w:r>
+      <w:r>
+        <w:rPr>
+          <w:rFonts w:ascii="Consolas" w:eastAsia="Times New Roman" w:hAnsi="Consolas" w:cs="Times New Roman"/>
+          <w:color w:val="A31515"/>
+          <w:sz w:val="21"/>
+          <w:szCs w:val="21"/>
+          <w:lang w:eastAsia="fr-FR"/>
+        </w:rPr>
+        <w:t>'auteurs'</w:t>
+      </w:r>
       <w:r>
         <w:rPr>
           <w:rFonts w:ascii="Consolas" w:eastAsia="Times New Roman" w:hAnsi="Consolas" w:cs="Times New Roman"/>
@@ -7725,7 +7679,6 @@
         </w:rPr>
         <w:t>);</w:t>
       </w:r>
-      <w:proofErr w:type="gramEnd"/>
     </w:p>
     <w:p>
       <w:pPr>
@@ -7816,10 +7769,9 @@
           <w:szCs w:val="21"/>
           <w:lang w:eastAsia="fr-FR"/>
         </w:rPr>
-        <w:t>auteur_id</w:t>
+        <w:t>livre_id</w:t>
       </w:r>
       <w:proofErr w:type="spellEnd"/>
-      <w:proofErr w:type="gramStart"/>
       <w:r>
         <w:rPr>
           <w:rFonts w:ascii="Consolas" w:eastAsia="Times New Roman" w:hAnsi="Consolas" w:cs="Times New Roman"/>
@@ -7838,225 +7790,7 @@
           <w:szCs w:val="21"/>
           <w:lang w:eastAsia="fr-FR"/>
         </w:rPr>
-        <w:t>)-</w:t>
-      </w:r>
-      <w:proofErr w:type="gramEnd"/>
-      <w:r>
-        <w:rPr>
-          <w:rFonts w:ascii="Consolas" w:eastAsia="Times New Roman" w:hAnsi="Consolas" w:cs="Times New Roman"/>
-          <w:color w:val="000000"/>
-          <w:sz w:val="21"/>
-          <w:szCs w:val="21"/>
-          <w:lang w:eastAsia="fr-FR"/>
-        </w:rPr>
-        <w:t>&gt;</w:t>
-      </w:r>
-      <w:proofErr w:type="spellStart"/>
-      <w:r>
-        <w:rPr>
-          <w:rFonts w:ascii="Consolas" w:eastAsia="Times New Roman" w:hAnsi="Consolas" w:cs="Times New Roman"/>
-          <w:color w:val="795E26"/>
-          <w:sz w:val="21"/>
-          <w:szCs w:val="21"/>
-          <w:lang w:eastAsia="fr-FR"/>
-        </w:rPr>
-        <w:t>references</w:t>
-      </w:r>
-      <w:proofErr w:type="spellEnd"/>
-      <w:r>
-        <w:rPr>
-          <w:rFonts w:ascii="Consolas" w:eastAsia="Times New Roman" w:hAnsi="Consolas" w:cs="Times New Roman"/>
-          <w:color w:val="000000"/>
-          <w:sz w:val="21"/>
-          <w:szCs w:val="21"/>
-          <w:lang w:eastAsia="fr-FR"/>
-        </w:rPr>
-        <w:t>(</w:t>
-      </w:r>
-      <w:r>
-        <w:rPr>
-          <w:rFonts w:ascii="Consolas" w:eastAsia="Times New Roman" w:hAnsi="Consolas" w:cs="Times New Roman"/>
-          <w:color w:val="A31515"/>
-          <w:sz w:val="21"/>
-          <w:szCs w:val="21"/>
-          <w:lang w:eastAsia="fr-FR"/>
-        </w:rPr>
-        <w:t>'id'</w:t>
-      </w:r>
-      <w:r>
-        <w:rPr>
-          <w:rFonts w:ascii="Consolas" w:eastAsia="Times New Roman" w:hAnsi="Consolas" w:cs="Times New Roman"/>
-          <w:color w:val="000000"/>
-          <w:sz w:val="21"/>
-          <w:szCs w:val="21"/>
-          <w:lang w:eastAsia="fr-FR"/>
-        </w:rPr>
         <w:t>)-&gt;</w:t>
-      </w:r>
-      <w:r>
-        <w:rPr>
-          <w:rFonts w:ascii="Consolas" w:eastAsia="Times New Roman" w:hAnsi="Consolas" w:cs="Times New Roman"/>
-          <w:color w:val="795E26"/>
-          <w:sz w:val="21"/>
-          <w:szCs w:val="21"/>
-          <w:lang w:eastAsia="fr-FR"/>
-        </w:rPr>
-        <w:t>on</w:t>
-      </w:r>
-      <w:r>
-        <w:rPr>
-          <w:rFonts w:ascii="Consolas" w:eastAsia="Times New Roman" w:hAnsi="Consolas" w:cs="Times New Roman"/>
-          <w:color w:val="000000"/>
-          <w:sz w:val="21"/>
-          <w:szCs w:val="21"/>
-          <w:lang w:eastAsia="fr-FR"/>
-        </w:rPr>
-        <w:t>(</w:t>
-      </w:r>
-      <w:r>
-        <w:rPr>
-          <w:rFonts w:ascii="Consolas" w:eastAsia="Times New Roman" w:hAnsi="Consolas" w:cs="Times New Roman"/>
-          <w:color w:val="A31515"/>
-          <w:sz w:val="21"/>
-          <w:szCs w:val="21"/>
-          <w:lang w:eastAsia="fr-FR"/>
-        </w:rPr>
-        <w:t>'auteurs'</w:t>
-      </w:r>
-      <w:r>
-        <w:rPr>
-          <w:rFonts w:ascii="Consolas" w:eastAsia="Times New Roman" w:hAnsi="Consolas" w:cs="Times New Roman"/>
-          <w:color w:val="000000"/>
-          <w:sz w:val="21"/>
-          <w:szCs w:val="21"/>
-          <w:lang w:eastAsia="fr-FR"/>
-        </w:rPr>
-        <w:t>);</w:t>
-      </w:r>
-    </w:p>
-    <w:p>
-      <w:pPr>
-        <w:pBdr>
-          <w:top w:val="single" w:sz="4" w:space="1" w:color="auto"/>
-          <w:left w:val="single" w:sz="4" w:space="4" w:color="auto"/>
-          <w:bottom w:val="single" w:sz="4" w:space="1" w:color="auto"/>
-          <w:right w:val="single" w:sz="4" w:space="4" w:color="auto"/>
-        </w:pBdr>
-        <w:shd w:val="clear" w:color="auto" w:fill="FFFFFF"/>
-        <w:spacing w:after="0" w:line="285" w:lineRule="atLeast"/>
-        <w:rPr>
-          <w:rFonts w:ascii="Consolas" w:eastAsia="Times New Roman" w:hAnsi="Consolas" w:cs="Times New Roman"/>
-          <w:color w:val="000000"/>
-          <w:sz w:val="21"/>
-          <w:szCs w:val="21"/>
-          <w:lang w:eastAsia="fr-FR"/>
-        </w:rPr>
-      </w:pPr>
-      <w:r>
-        <w:rPr>
-          <w:rFonts w:ascii="Consolas" w:eastAsia="Times New Roman" w:hAnsi="Consolas" w:cs="Times New Roman"/>
-          <w:color w:val="000000"/>
-          <w:sz w:val="21"/>
-          <w:szCs w:val="21"/>
-          <w:lang w:eastAsia="fr-FR"/>
-        </w:rPr>
-        <w:t xml:space="preserve">            </w:t>
-      </w:r>
-      <w:r>
-        <w:rPr>
-          <w:rFonts w:ascii="Consolas" w:eastAsia="Times New Roman" w:hAnsi="Consolas" w:cs="Times New Roman"/>
-          <w:color w:val="001080"/>
-          <w:sz w:val="21"/>
-          <w:szCs w:val="21"/>
-          <w:lang w:eastAsia="fr-FR"/>
-        </w:rPr>
-        <w:t>$table</w:t>
-      </w:r>
-      <w:r>
-        <w:rPr>
-          <w:rFonts w:ascii="Consolas" w:eastAsia="Times New Roman" w:hAnsi="Consolas" w:cs="Times New Roman"/>
-          <w:color w:val="000000"/>
-          <w:sz w:val="21"/>
-          <w:szCs w:val="21"/>
-          <w:lang w:eastAsia="fr-FR"/>
-        </w:rPr>
-        <w:t>-&gt;</w:t>
-      </w:r>
-      <w:proofErr w:type="spellStart"/>
-      <w:r>
-        <w:rPr>
-          <w:rFonts w:ascii="Consolas" w:eastAsia="Times New Roman" w:hAnsi="Consolas" w:cs="Times New Roman"/>
-          <w:color w:val="795E26"/>
-          <w:sz w:val="21"/>
-          <w:szCs w:val="21"/>
-          <w:lang w:eastAsia="fr-FR"/>
-        </w:rPr>
-        <w:t>foreign</w:t>
-      </w:r>
-      <w:proofErr w:type="spellEnd"/>
-      <w:r>
-        <w:rPr>
-          <w:rFonts w:ascii="Consolas" w:eastAsia="Times New Roman" w:hAnsi="Consolas" w:cs="Times New Roman"/>
-          <w:color w:val="000000"/>
-          <w:sz w:val="21"/>
-          <w:szCs w:val="21"/>
-          <w:lang w:eastAsia="fr-FR"/>
-        </w:rPr>
-        <w:t>(</w:t>
-      </w:r>
-      <w:r>
-        <w:rPr>
-          <w:rFonts w:ascii="Consolas" w:eastAsia="Times New Roman" w:hAnsi="Consolas" w:cs="Times New Roman"/>
-          <w:color w:val="A31515"/>
-          <w:sz w:val="21"/>
-          <w:szCs w:val="21"/>
-          <w:lang w:eastAsia="fr-FR"/>
-        </w:rPr>
-        <w:t>'</w:t>
-      </w:r>
-      <w:proofErr w:type="spellStart"/>
-      <w:r>
-        <w:rPr>
-          <w:rFonts w:ascii="Consolas" w:eastAsia="Times New Roman" w:hAnsi="Consolas" w:cs="Times New Roman"/>
-          <w:color w:val="A31515"/>
-          <w:sz w:val="21"/>
-          <w:szCs w:val="21"/>
-          <w:lang w:eastAsia="fr-FR"/>
-        </w:rPr>
-        <w:t>livre_id</w:t>
-      </w:r>
-      <w:proofErr w:type="spellEnd"/>
-      <w:proofErr w:type="gramStart"/>
-      <w:r>
-        <w:rPr>
-          <w:rFonts w:ascii="Consolas" w:eastAsia="Times New Roman" w:hAnsi="Consolas" w:cs="Times New Roman"/>
-          <w:color w:val="A31515"/>
-          <w:sz w:val="21"/>
-          <w:szCs w:val="21"/>
-          <w:lang w:eastAsia="fr-FR"/>
-        </w:rPr>
-        <w:t>'</w:t>
-      </w:r>
-      <w:r>
-        <w:rPr>
-          <w:rFonts w:ascii="Consolas" w:eastAsia="Times New Roman" w:hAnsi="Consolas" w:cs="Times New Roman"/>
-          <w:color w:val="000000"/>
-          <w:sz w:val="21"/>
-          <w:szCs w:val="21"/>
-          <w:lang w:eastAsia="fr-FR"/>
-        </w:rPr>
-        <w:t>)-</w:t>
-      </w:r>
-      <w:proofErr w:type="gramEnd"/>
-      <w:r>
-        <w:rPr>
-          <w:rFonts w:ascii="Consolas" w:eastAsia="Times New Roman" w:hAnsi="Consolas" w:cs="Times New Roman"/>
-          <w:color w:val="000000"/>
-          <w:sz w:val="21"/>
-          <w:szCs w:val="21"/>
-          <w:lang w:eastAsia="fr-FR"/>
-        </w:rPr>
-        <w:t>&gt;</w:t>
       </w:r>
       <w:proofErr w:type="spellStart"/>
       <w:r>
@@ -8251,7 +7985,6 @@
           <w:lang w:eastAsia="fr-FR"/>
         </w:rPr>
       </w:pPr>
-      <w:proofErr w:type="gramStart"/>
       <w:r>
         <w:rPr>
           <w:rFonts w:ascii="Consolas" w:eastAsia="Times New Roman" w:hAnsi="Consolas" w:cs="Times New Roman"/>
@@ -8274,7 +8007,6 @@
         <w:t>php</w:t>
       </w:r>
       <w:proofErr w:type="spellEnd"/>
-      <w:proofErr w:type="gramEnd"/>
     </w:p>
     <w:p>
       <w:pPr>
@@ -9093,7 +8825,6 @@
         </w:rPr>
         <w:t xml:space="preserve"> </w:t>
       </w:r>
-      <w:proofErr w:type="gramStart"/>
       <w:r>
         <w:rPr>
           <w:rFonts w:ascii="Consolas" w:eastAsia="Times New Roman" w:hAnsi="Consolas" w:cs="Times New Roman"/>
@@ -9114,31 +8845,150 @@
           <w:highlight w:val="yellow"/>
           <w:lang w:val="en-US" w:eastAsia="fr-FR"/>
         </w:rPr>
+        <w:t>()</w:t>
+      </w:r>
+    </w:p>
+    <w:p>
+      <w:pPr>
+        <w:pBdr>
+          <w:top w:val="single" w:sz="4" w:space="1" w:color="auto"/>
+          <w:left w:val="single" w:sz="4" w:space="4" w:color="auto"/>
+          <w:bottom w:val="single" w:sz="4" w:space="1" w:color="auto"/>
+          <w:right w:val="single" w:sz="4" w:space="4" w:color="auto"/>
+        </w:pBdr>
+        <w:shd w:val="clear" w:color="auto" w:fill="FFFFFF"/>
+        <w:spacing w:after="0" w:line="285" w:lineRule="atLeast"/>
+        <w:rPr>
+          <w:rFonts w:ascii="Consolas" w:eastAsia="Times New Roman" w:hAnsi="Consolas" w:cs="Times New Roman"/>
+          <w:color w:val="000000"/>
+          <w:sz w:val="21"/>
+          <w:szCs w:val="21"/>
+          <w:highlight w:val="yellow"/>
+          <w:lang w:val="en-US" w:eastAsia="fr-FR"/>
+        </w:rPr>
+      </w:pPr>
+      <w:r>
+        <w:rPr>
+          <w:rFonts w:ascii="Consolas" w:eastAsia="Times New Roman" w:hAnsi="Consolas" w:cs="Times New Roman"/>
+          <w:color w:val="000000"/>
+          <w:sz w:val="21"/>
+          <w:szCs w:val="21"/>
+          <w:highlight w:val="yellow"/>
+          <w:lang w:val="en-US" w:eastAsia="fr-FR"/>
+        </w:rPr>
+        <w:t>    {</w:t>
+      </w:r>
+    </w:p>
+    <w:p>
+      <w:pPr>
+        <w:pBdr>
+          <w:top w:val="single" w:sz="4" w:space="1" w:color="auto"/>
+          <w:left w:val="single" w:sz="4" w:space="4" w:color="auto"/>
+          <w:bottom w:val="single" w:sz="4" w:space="1" w:color="auto"/>
+          <w:right w:val="single" w:sz="4" w:space="4" w:color="auto"/>
+        </w:pBdr>
+        <w:shd w:val="clear" w:color="auto" w:fill="FFFFFF"/>
+        <w:spacing w:after="0" w:line="285" w:lineRule="atLeast"/>
+        <w:rPr>
+          <w:rFonts w:ascii="Consolas" w:eastAsia="Times New Roman" w:hAnsi="Consolas" w:cs="Times New Roman"/>
+          <w:color w:val="000000"/>
+          <w:sz w:val="21"/>
+          <w:szCs w:val="21"/>
+          <w:highlight w:val="yellow"/>
+          <w:lang w:val="en-US" w:eastAsia="fr-FR"/>
+        </w:rPr>
+      </w:pPr>
+      <w:r>
+        <w:rPr>
+          <w:rFonts w:ascii="Consolas" w:eastAsia="Times New Roman" w:hAnsi="Consolas" w:cs="Times New Roman"/>
+          <w:color w:val="000000"/>
+          <w:sz w:val="21"/>
+          <w:szCs w:val="21"/>
+          <w:highlight w:val="yellow"/>
+          <w:lang w:val="en-US" w:eastAsia="fr-FR"/>
+        </w:rPr>
+        <w:t xml:space="preserve">        </w:t>
+      </w:r>
+      <w:r>
+        <w:rPr>
+          <w:rFonts w:ascii="Consolas" w:eastAsia="Times New Roman" w:hAnsi="Consolas" w:cs="Times New Roman"/>
+          <w:color w:val="AF00DB"/>
+          <w:sz w:val="21"/>
+          <w:szCs w:val="21"/>
+          <w:highlight w:val="yellow"/>
+          <w:lang w:val="en-US" w:eastAsia="fr-FR"/>
+        </w:rPr>
+        <w:t>return</w:t>
+      </w:r>
+      <w:r>
+        <w:rPr>
+          <w:rFonts w:ascii="Consolas" w:eastAsia="Times New Roman" w:hAnsi="Consolas" w:cs="Times New Roman"/>
+          <w:color w:val="000000"/>
+          <w:sz w:val="21"/>
+          <w:szCs w:val="21"/>
+          <w:highlight w:val="yellow"/>
+          <w:lang w:val="en-US" w:eastAsia="fr-FR"/>
+        </w:rPr>
+        <w:t xml:space="preserve"> </w:t>
+      </w:r>
+      <w:r>
+        <w:rPr>
+          <w:rFonts w:ascii="Consolas" w:eastAsia="Times New Roman" w:hAnsi="Consolas" w:cs="Times New Roman"/>
+          <w:color w:val="0000FF"/>
+          <w:sz w:val="21"/>
+          <w:szCs w:val="21"/>
+          <w:highlight w:val="yellow"/>
+          <w:lang w:val="en-US" w:eastAsia="fr-FR"/>
+        </w:rPr>
+        <w:t>$this</w:t>
+      </w:r>
+      <w:r>
+        <w:rPr>
+          <w:rFonts w:ascii="Consolas" w:eastAsia="Times New Roman" w:hAnsi="Consolas" w:cs="Times New Roman"/>
+          <w:color w:val="000000"/>
+          <w:sz w:val="21"/>
+          <w:szCs w:val="21"/>
+          <w:highlight w:val="yellow"/>
+          <w:lang w:val="en-US" w:eastAsia="fr-FR"/>
+        </w:rPr>
+        <w:t>-&gt;</w:t>
+      </w:r>
+      <w:proofErr w:type="spellStart"/>
+      <w:r>
+        <w:rPr>
+          <w:rFonts w:ascii="Consolas" w:eastAsia="Times New Roman" w:hAnsi="Consolas" w:cs="Times New Roman"/>
+          <w:color w:val="795E26"/>
+          <w:sz w:val="21"/>
+          <w:szCs w:val="21"/>
+          <w:highlight w:val="yellow"/>
+          <w:lang w:val="en-US" w:eastAsia="fr-FR"/>
+        </w:rPr>
+        <w:t>belongsToMany</w:t>
+      </w:r>
+      <w:proofErr w:type="spellEnd"/>
+      <w:r>
+        <w:rPr>
+          <w:rFonts w:ascii="Consolas" w:eastAsia="Times New Roman" w:hAnsi="Consolas" w:cs="Times New Roman"/>
+          <w:color w:val="000000"/>
+          <w:sz w:val="21"/>
+          <w:szCs w:val="21"/>
+          <w:highlight w:val="yellow"/>
+          <w:lang w:val="en-US" w:eastAsia="fr-FR"/>
+        </w:rPr>
         <w:t>(</w:t>
       </w:r>
-      <w:proofErr w:type="gramEnd"/>
-      <w:r>
-        <w:rPr>
-          <w:rFonts w:ascii="Consolas" w:eastAsia="Times New Roman" w:hAnsi="Consolas" w:cs="Times New Roman"/>
-          <w:color w:val="000000"/>
+      <w:r>
+        <w:rPr>
+          <w:rFonts w:ascii="Consolas" w:eastAsia="Times New Roman" w:hAnsi="Consolas" w:cs="Times New Roman"/>
+          <w:color w:val="267F99"/>
           <w:sz w:val="21"/>
           <w:szCs w:val="21"/>
           <w:highlight w:val="yellow"/>
           <w:lang w:val="en-US" w:eastAsia="fr-FR"/>
         </w:rPr>
-        <w:t>)</w:t>
-      </w:r>
-    </w:p>
-    <w:p>
-      <w:pPr>
-        <w:pBdr>
-          <w:top w:val="single" w:sz="4" w:space="1" w:color="auto"/>
-          <w:left w:val="single" w:sz="4" w:space="4" w:color="auto"/>
-          <w:bottom w:val="single" w:sz="4" w:space="1" w:color="auto"/>
-          <w:right w:val="single" w:sz="4" w:space="4" w:color="auto"/>
-        </w:pBdr>
-        <w:shd w:val="clear" w:color="auto" w:fill="FFFFFF"/>
-        <w:spacing w:after="0" w:line="285" w:lineRule="atLeast"/>
+        <w:t>Livre</w:t>
+      </w:r>
+      <w:r>
         <w:rPr>
           <w:rFonts w:ascii="Consolas" w:eastAsia="Times New Roman" w:hAnsi="Consolas" w:cs="Times New Roman"/>
           <w:color w:val="000000"/>
@@ -9147,141 +8997,8 @@
           <w:highlight w:val="yellow"/>
           <w:lang w:val="en-US" w:eastAsia="fr-FR"/>
         </w:rPr>
-      </w:pPr>
-      <w:r>
-        <w:rPr>
-          <w:rFonts w:ascii="Consolas" w:eastAsia="Times New Roman" w:hAnsi="Consolas" w:cs="Times New Roman"/>
-          <w:color w:val="000000"/>
-          <w:sz w:val="21"/>
-          <w:szCs w:val="21"/>
-          <w:highlight w:val="yellow"/>
-          <w:lang w:val="en-US" w:eastAsia="fr-FR"/>
-        </w:rPr>
-        <w:t>    {</w:t>
-      </w:r>
-    </w:p>
-    <w:p>
-      <w:pPr>
-        <w:pBdr>
-          <w:top w:val="single" w:sz="4" w:space="1" w:color="auto"/>
-          <w:left w:val="single" w:sz="4" w:space="4" w:color="auto"/>
-          <w:bottom w:val="single" w:sz="4" w:space="1" w:color="auto"/>
-          <w:right w:val="single" w:sz="4" w:space="4" w:color="auto"/>
-        </w:pBdr>
-        <w:shd w:val="clear" w:color="auto" w:fill="FFFFFF"/>
-        <w:spacing w:after="0" w:line="285" w:lineRule="atLeast"/>
-        <w:rPr>
-          <w:rFonts w:ascii="Consolas" w:eastAsia="Times New Roman" w:hAnsi="Consolas" w:cs="Times New Roman"/>
-          <w:color w:val="000000"/>
-          <w:sz w:val="21"/>
-          <w:szCs w:val="21"/>
-          <w:highlight w:val="yellow"/>
-          <w:lang w:val="en-US" w:eastAsia="fr-FR"/>
-        </w:rPr>
-      </w:pPr>
-      <w:r>
-        <w:rPr>
-          <w:rFonts w:ascii="Consolas" w:eastAsia="Times New Roman" w:hAnsi="Consolas" w:cs="Times New Roman"/>
-          <w:color w:val="000000"/>
-          <w:sz w:val="21"/>
-          <w:szCs w:val="21"/>
-          <w:highlight w:val="yellow"/>
-          <w:lang w:val="en-US" w:eastAsia="fr-FR"/>
-        </w:rPr>
-        <w:t xml:space="preserve">        </w:t>
-      </w:r>
-      <w:r>
-        <w:rPr>
-          <w:rFonts w:ascii="Consolas" w:eastAsia="Times New Roman" w:hAnsi="Consolas" w:cs="Times New Roman"/>
-          <w:color w:val="AF00DB"/>
-          <w:sz w:val="21"/>
-          <w:szCs w:val="21"/>
-          <w:highlight w:val="yellow"/>
-          <w:lang w:val="en-US" w:eastAsia="fr-FR"/>
-        </w:rPr>
-        <w:t>return</w:t>
-      </w:r>
-      <w:r>
-        <w:rPr>
-          <w:rFonts w:ascii="Consolas" w:eastAsia="Times New Roman" w:hAnsi="Consolas" w:cs="Times New Roman"/>
-          <w:color w:val="000000"/>
-          <w:sz w:val="21"/>
-          <w:szCs w:val="21"/>
-          <w:highlight w:val="yellow"/>
-          <w:lang w:val="en-US" w:eastAsia="fr-FR"/>
-        </w:rPr>
-        <w:t xml:space="preserve"> </w:t>
-      </w:r>
-      <w:r>
-        <w:rPr>
-          <w:rFonts w:ascii="Consolas" w:eastAsia="Times New Roman" w:hAnsi="Consolas" w:cs="Times New Roman"/>
-          <w:color w:val="0000FF"/>
-          <w:sz w:val="21"/>
-          <w:szCs w:val="21"/>
-          <w:highlight w:val="yellow"/>
-          <w:lang w:val="en-US" w:eastAsia="fr-FR"/>
-        </w:rPr>
-        <w:t>$this</w:t>
-      </w:r>
-      <w:r>
-        <w:rPr>
-          <w:rFonts w:ascii="Consolas" w:eastAsia="Times New Roman" w:hAnsi="Consolas" w:cs="Times New Roman"/>
-          <w:color w:val="000000"/>
-          <w:sz w:val="21"/>
-          <w:szCs w:val="21"/>
-          <w:highlight w:val="yellow"/>
-          <w:lang w:val="en-US" w:eastAsia="fr-FR"/>
-        </w:rPr>
-        <w:t>-&gt;</w:t>
-      </w:r>
-      <w:proofErr w:type="spellStart"/>
-      <w:r>
-        <w:rPr>
-          <w:rFonts w:ascii="Consolas" w:eastAsia="Times New Roman" w:hAnsi="Consolas" w:cs="Times New Roman"/>
-          <w:color w:val="795E26"/>
-          <w:sz w:val="21"/>
-          <w:szCs w:val="21"/>
-          <w:highlight w:val="yellow"/>
-          <w:lang w:val="en-US" w:eastAsia="fr-FR"/>
-        </w:rPr>
-        <w:t>belongsToMany</w:t>
-      </w:r>
-      <w:proofErr w:type="spellEnd"/>
-      <w:r>
-        <w:rPr>
-          <w:rFonts w:ascii="Consolas" w:eastAsia="Times New Roman" w:hAnsi="Consolas" w:cs="Times New Roman"/>
-          <w:color w:val="000000"/>
-          <w:sz w:val="21"/>
-          <w:szCs w:val="21"/>
-          <w:highlight w:val="yellow"/>
-          <w:lang w:val="en-US" w:eastAsia="fr-FR"/>
-        </w:rPr>
-        <w:t>(</w:t>
-      </w:r>
-      <w:proofErr w:type="gramStart"/>
-      <w:r>
-        <w:rPr>
-          <w:rFonts w:ascii="Consolas" w:eastAsia="Times New Roman" w:hAnsi="Consolas" w:cs="Times New Roman"/>
-          <w:color w:val="267F99"/>
-          <w:sz w:val="21"/>
-          <w:szCs w:val="21"/>
-          <w:highlight w:val="yellow"/>
-          <w:lang w:val="en-US" w:eastAsia="fr-FR"/>
-        </w:rPr>
-        <w:t>Livre</w:t>
-      </w:r>
-      <w:r>
-        <w:rPr>
-          <w:rFonts w:ascii="Consolas" w:eastAsia="Times New Roman" w:hAnsi="Consolas" w:cs="Times New Roman"/>
-          <w:color w:val="000000"/>
-          <w:sz w:val="21"/>
-          <w:szCs w:val="21"/>
-          <w:highlight w:val="yellow"/>
-          <w:lang w:val="en-US" w:eastAsia="fr-FR"/>
-        </w:rPr>
         <w:t>::</w:t>
       </w:r>
-      <w:proofErr w:type="gramEnd"/>
       <w:r>
         <w:rPr>
           <w:rFonts w:ascii="Consolas" w:eastAsia="Times New Roman" w:hAnsi="Consolas" w:cs="Times New Roman"/>
@@ -9430,7 +9147,6 @@
           <w:lang w:eastAsia="fr-FR"/>
         </w:rPr>
       </w:pPr>
-      <w:proofErr w:type="gramStart"/>
       <w:r>
         <w:rPr>
           <w:rFonts w:ascii="Consolas" w:eastAsia="Times New Roman" w:hAnsi="Consolas" w:cs="Times New Roman"/>
@@ -9454,7 +9170,6 @@
         <w:t>php</w:t>
       </w:r>
       <w:proofErr w:type="spellEnd"/>
-      <w:proofErr w:type="gramEnd"/>
     </w:p>
     <w:p>
       <w:pPr>
@@ -10275,7 +9990,6 @@
         </w:rPr>
         <w:t xml:space="preserve"> </w:t>
       </w:r>
-      <w:proofErr w:type="gramStart"/>
       <w:r>
         <w:rPr>
           <w:rFonts w:ascii="Consolas" w:eastAsia="Times New Roman" w:hAnsi="Consolas" w:cs="Times New Roman"/>
@@ -10296,31 +10010,150 @@
           <w:highlight w:val="yellow"/>
           <w:lang w:val="en-US" w:eastAsia="fr-FR"/>
         </w:rPr>
+        <w:t>()</w:t>
+      </w:r>
+    </w:p>
+    <w:p>
+      <w:pPr>
+        <w:pBdr>
+          <w:top w:val="single" w:sz="4" w:space="1" w:color="auto"/>
+          <w:left w:val="single" w:sz="4" w:space="4" w:color="auto"/>
+          <w:bottom w:val="single" w:sz="4" w:space="1" w:color="auto"/>
+          <w:right w:val="single" w:sz="4" w:space="4" w:color="auto"/>
+        </w:pBdr>
+        <w:shd w:val="clear" w:color="auto" w:fill="FFFFFF"/>
+        <w:spacing w:after="0" w:line="285" w:lineRule="atLeast"/>
+        <w:rPr>
+          <w:rFonts w:ascii="Consolas" w:eastAsia="Times New Roman" w:hAnsi="Consolas" w:cs="Times New Roman"/>
+          <w:color w:val="000000"/>
+          <w:sz w:val="21"/>
+          <w:szCs w:val="21"/>
+          <w:highlight w:val="yellow"/>
+          <w:lang w:val="en-US" w:eastAsia="fr-FR"/>
+        </w:rPr>
+      </w:pPr>
+      <w:r>
+        <w:rPr>
+          <w:rFonts w:ascii="Consolas" w:eastAsia="Times New Roman" w:hAnsi="Consolas" w:cs="Times New Roman"/>
+          <w:color w:val="000000"/>
+          <w:sz w:val="21"/>
+          <w:szCs w:val="21"/>
+          <w:highlight w:val="yellow"/>
+          <w:lang w:val="en-US" w:eastAsia="fr-FR"/>
+        </w:rPr>
+        <w:t>    {</w:t>
+      </w:r>
+    </w:p>
+    <w:p>
+      <w:pPr>
+        <w:pBdr>
+          <w:top w:val="single" w:sz="4" w:space="1" w:color="auto"/>
+          <w:left w:val="single" w:sz="4" w:space="4" w:color="auto"/>
+          <w:bottom w:val="single" w:sz="4" w:space="1" w:color="auto"/>
+          <w:right w:val="single" w:sz="4" w:space="4" w:color="auto"/>
+        </w:pBdr>
+        <w:shd w:val="clear" w:color="auto" w:fill="FFFFFF"/>
+        <w:spacing w:after="0" w:line="285" w:lineRule="atLeast"/>
+        <w:rPr>
+          <w:rFonts w:ascii="Consolas" w:eastAsia="Times New Roman" w:hAnsi="Consolas" w:cs="Times New Roman"/>
+          <w:color w:val="000000"/>
+          <w:sz w:val="21"/>
+          <w:szCs w:val="21"/>
+          <w:highlight w:val="yellow"/>
+          <w:lang w:val="en-US" w:eastAsia="fr-FR"/>
+        </w:rPr>
+      </w:pPr>
+      <w:r>
+        <w:rPr>
+          <w:rFonts w:ascii="Consolas" w:eastAsia="Times New Roman" w:hAnsi="Consolas" w:cs="Times New Roman"/>
+          <w:color w:val="000000"/>
+          <w:sz w:val="21"/>
+          <w:szCs w:val="21"/>
+          <w:highlight w:val="yellow"/>
+          <w:lang w:val="en-US" w:eastAsia="fr-FR"/>
+        </w:rPr>
+        <w:t xml:space="preserve">        </w:t>
+      </w:r>
+      <w:r>
+        <w:rPr>
+          <w:rFonts w:ascii="Consolas" w:eastAsia="Times New Roman" w:hAnsi="Consolas" w:cs="Times New Roman"/>
+          <w:color w:val="AF00DB"/>
+          <w:sz w:val="21"/>
+          <w:szCs w:val="21"/>
+          <w:highlight w:val="yellow"/>
+          <w:lang w:val="en-US" w:eastAsia="fr-FR"/>
+        </w:rPr>
+        <w:t>return</w:t>
+      </w:r>
+      <w:r>
+        <w:rPr>
+          <w:rFonts w:ascii="Consolas" w:eastAsia="Times New Roman" w:hAnsi="Consolas" w:cs="Times New Roman"/>
+          <w:color w:val="000000"/>
+          <w:sz w:val="21"/>
+          <w:szCs w:val="21"/>
+          <w:highlight w:val="yellow"/>
+          <w:lang w:val="en-US" w:eastAsia="fr-FR"/>
+        </w:rPr>
+        <w:t xml:space="preserve"> </w:t>
+      </w:r>
+      <w:r>
+        <w:rPr>
+          <w:rFonts w:ascii="Consolas" w:eastAsia="Times New Roman" w:hAnsi="Consolas" w:cs="Times New Roman"/>
+          <w:color w:val="0000FF"/>
+          <w:sz w:val="21"/>
+          <w:szCs w:val="21"/>
+          <w:highlight w:val="yellow"/>
+          <w:lang w:val="en-US" w:eastAsia="fr-FR"/>
+        </w:rPr>
+        <w:t>$this</w:t>
+      </w:r>
+      <w:r>
+        <w:rPr>
+          <w:rFonts w:ascii="Consolas" w:eastAsia="Times New Roman" w:hAnsi="Consolas" w:cs="Times New Roman"/>
+          <w:color w:val="000000"/>
+          <w:sz w:val="21"/>
+          <w:szCs w:val="21"/>
+          <w:highlight w:val="yellow"/>
+          <w:lang w:val="en-US" w:eastAsia="fr-FR"/>
+        </w:rPr>
+        <w:t>-&gt;</w:t>
+      </w:r>
+      <w:proofErr w:type="spellStart"/>
+      <w:r>
+        <w:rPr>
+          <w:rFonts w:ascii="Consolas" w:eastAsia="Times New Roman" w:hAnsi="Consolas" w:cs="Times New Roman"/>
+          <w:color w:val="795E26"/>
+          <w:sz w:val="21"/>
+          <w:szCs w:val="21"/>
+          <w:highlight w:val="yellow"/>
+          <w:lang w:val="en-US" w:eastAsia="fr-FR"/>
+        </w:rPr>
+        <w:t>hasMany</w:t>
+      </w:r>
+      <w:proofErr w:type="spellEnd"/>
+      <w:r>
+        <w:rPr>
+          <w:rFonts w:ascii="Consolas" w:eastAsia="Times New Roman" w:hAnsi="Consolas" w:cs="Times New Roman"/>
+          <w:color w:val="000000"/>
+          <w:sz w:val="21"/>
+          <w:szCs w:val="21"/>
+          <w:highlight w:val="yellow"/>
+          <w:lang w:val="en-US" w:eastAsia="fr-FR"/>
+        </w:rPr>
         <w:t>(</w:t>
       </w:r>
-      <w:proofErr w:type="gramEnd"/>
-      <w:r>
-        <w:rPr>
-          <w:rFonts w:ascii="Consolas" w:eastAsia="Times New Roman" w:hAnsi="Consolas" w:cs="Times New Roman"/>
-          <w:color w:val="000000"/>
+      <w:r>
+        <w:rPr>
+          <w:rFonts w:ascii="Consolas" w:eastAsia="Times New Roman" w:hAnsi="Consolas" w:cs="Times New Roman"/>
+          <w:color w:val="267F99"/>
           <w:sz w:val="21"/>
           <w:szCs w:val="21"/>
           <w:highlight w:val="yellow"/>
           <w:lang w:val="en-US" w:eastAsia="fr-FR"/>
         </w:rPr>
-        <w:t>)</w:t>
-      </w:r>
-    </w:p>
-    <w:p>
-      <w:pPr>
-        <w:pBdr>
-          <w:top w:val="single" w:sz="4" w:space="1" w:color="auto"/>
-          <w:left w:val="single" w:sz="4" w:space="4" w:color="auto"/>
-          <w:bottom w:val="single" w:sz="4" w:space="1" w:color="auto"/>
-          <w:right w:val="single" w:sz="4" w:space="4" w:color="auto"/>
-        </w:pBdr>
-        <w:shd w:val="clear" w:color="auto" w:fill="FFFFFF"/>
-        <w:spacing w:after="0" w:line="285" w:lineRule="atLeast"/>
+        <w:t>Livre</w:t>
+      </w:r>
+      <w:r>
         <w:rPr>
           <w:rFonts w:ascii="Consolas" w:eastAsia="Times New Roman" w:hAnsi="Consolas" w:cs="Times New Roman"/>
           <w:color w:val="000000"/>
@@ -10329,141 +10162,8 @@
           <w:highlight w:val="yellow"/>
           <w:lang w:val="en-US" w:eastAsia="fr-FR"/>
         </w:rPr>
-      </w:pPr>
-      <w:r>
-        <w:rPr>
-          <w:rFonts w:ascii="Consolas" w:eastAsia="Times New Roman" w:hAnsi="Consolas" w:cs="Times New Roman"/>
-          <w:color w:val="000000"/>
-          <w:sz w:val="21"/>
-          <w:szCs w:val="21"/>
-          <w:highlight w:val="yellow"/>
-          <w:lang w:val="en-US" w:eastAsia="fr-FR"/>
-        </w:rPr>
-        <w:t>    {</w:t>
-      </w:r>
-    </w:p>
-    <w:p>
-      <w:pPr>
-        <w:pBdr>
-          <w:top w:val="single" w:sz="4" w:space="1" w:color="auto"/>
-          <w:left w:val="single" w:sz="4" w:space="4" w:color="auto"/>
-          <w:bottom w:val="single" w:sz="4" w:space="1" w:color="auto"/>
-          <w:right w:val="single" w:sz="4" w:space="4" w:color="auto"/>
-        </w:pBdr>
-        <w:shd w:val="clear" w:color="auto" w:fill="FFFFFF"/>
-        <w:spacing w:after="0" w:line="285" w:lineRule="atLeast"/>
-        <w:rPr>
-          <w:rFonts w:ascii="Consolas" w:eastAsia="Times New Roman" w:hAnsi="Consolas" w:cs="Times New Roman"/>
-          <w:color w:val="000000"/>
-          <w:sz w:val="21"/>
-          <w:szCs w:val="21"/>
-          <w:highlight w:val="yellow"/>
-          <w:lang w:val="en-US" w:eastAsia="fr-FR"/>
-        </w:rPr>
-      </w:pPr>
-      <w:r>
-        <w:rPr>
-          <w:rFonts w:ascii="Consolas" w:eastAsia="Times New Roman" w:hAnsi="Consolas" w:cs="Times New Roman"/>
-          <w:color w:val="000000"/>
-          <w:sz w:val="21"/>
-          <w:szCs w:val="21"/>
-          <w:highlight w:val="yellow"/>
-          <w:lang w:val="en-US" w:eastAsia="fr-FR"/>
-        </w:rPr>
-        <w:t xml:space="preserve">        </w:t>
-      </w:r>
-      <w:r>
-        <w:rPr>
-          <w:rFonts w:ascii="Consolas" w:eastAsia="Times New Roman" w:hAnsi="Consolas" w:cs="Times New Roman"/>
-          <w:color w:val="AF00DB"/>
-          <w:sz w:val="21"/>
-          <w:szCs w:val="21"/>
-          <w:highlight w:val="yellow"/>
-          <w:lang w:val="en-US" w:eastAsia="fr-FR"/>
-        </w:rPr>
-        <w:t>return</w:t>
-      </w:r>
-      <w:r>
-        <w:rPr>
-          <w:rFonts w:ascii="Consolas" w:eastAsia="Times New Roman" w:hAnsi="Consolas" w:cs="Times New Roman"/>
-          <w:color w:val="000000"/>
-          <w:sz w:val="21"/>
-          <w:szCs w:val="21"/>
-          <w:highlight w:val="yellow"/>
-          <w:lang w:val="en-US" w:eastAsia="fr-FR"/>
-        </w:rPr>
-        <w:t xml:space="preserve"> </w:t>
-      </w:r>
-      <w:r>
-        <w:rPr>
-          <w:rFonts w:ascii="Consolas" w:eastAsia="Times New Roman" w:hAnsi="Consolas" w:cs="Times New Roman"/>
-          <w:color w:val="0000FF"/>
-          <w:sz w:val="21"/>
-          <w:szCs w:val="21"/>
-          <w:highlight w:val="yellow"/>
-          <w:lang w:val="en-US" w:eastAsia="fr-FR"/>
-        </w:rPr>
-        <w:t>$this</w:t>
-      </w:r>
-      <w:r>
-        <w:rPr>
-          <w:rFonts w:ascii="Consolas" w:eastAsia="Times New Roman" w:hAnsi="Consolas" w:cs="Times New Roman"/>
-          <w:color w:val="000000"/>
-          <w:sz w:val="21"/>
-          <w:szCs w:val="21"/>
-          <w:highlight w:val="yellow"/>
-          <w:lang w:val="en-US" w:eastAsia="fr-FR"/>
-        </w:rPr>
-        <w:t>-&gt;</w:t>
-      </w:r>
-      <w:proofErr w:type="spellStart"/>
-      <w:r>
-        <w:rPr>
-          <w:rFonts w:ascii="Consolas" w:eastAsia="Times New Roman" w:hAnsi="Consolas" w:cs="Times New Roman"/>
-          <w:color w:val="795E26"/>
-          <w:sz w:val="21"/>
-          <w:szCs w:val="21"/>
-          <w:highlight w:val="yellow"/>
-          <w:lang w:val="en-US" w:eastAsia="fr-FR"/>
-        </w:rPr>
-        <w:t>hasMany</w:t>
-      </w:r>
-      <w:proofErr w:type="spellEnd"/>
-      <w:r>
-        <w:rPr>
-          <w:rFonts w:ascii="Consolas" w:eastAsia="Times New Roman" w:hAnsi="Consolas" w:cs="Times New Roman"/>
-          <w:color w:val="000000"/>
-          <w:sz w:val="21"/>
-          <w:szCs w:val="21"/>
-          <w:highlight w:val="yellow"/>
-          <w:lang w:val="en-US" w:eastAsia="fr-FR"/>
-        </w:rPr>
-        <w:t>(</w:t>
-      </w:r>
-      <w:proofErr w:type="gramStart"/>
-      <w:r>
-        <w:rPr>
-          <w:rFonts w:ascii="Consolas" w:eastAsia="Times New Roman" w:hAnsi="Consolas" w:cs="Times New Roman"/>
-          <w:color w:val="267F99"/>
-          <w:sz w:val="21"/>
-          <w:szCs w:val="21"/>
-          <w:highlight w:val="yellow"/>
-          <w:lang w:val="en-US" w:eastAsia="fr-FR"/>
-        </w:rPr>
-        <w:t>Livre</w:t>
-      </w:r>
-      <w:r>
-        <w:rPr>
-          <w:rFonts w:ascii="Consolas" w:eastAsia="Times New Roman" w:hAnsi="Consolas" w:cs="Times New Roman"/>
-          <w:color w:val="000000"/>
-          <w:sz w:val="21"/>
-          <w:szCs w:val="21"/>
-          <w:highlight w:val="yellow"/>
-          <w:lang w:val="en-US" w:eastAsia="fr-FR"/>
-        </w:rPr>
         <w:t>::</w:t>
       </w:r>
-      <w:proofErr w:type="gramEnd"/>
       <w:r>
         <w:rPr>
           <w:rFonts w:ascii="Consolas" w:eastAsia="Times New Roman" w:hAnsi="Consolas" w:cs="Times New Roman"/>
@@ -10631,7 +10331,6 @@
           <w:lang w:eastAsia="fr-FR"/>
         </w:rPr>
       </w:pPr>
-      <w:proofErr w:type="gramStart"/>
       <w:r>
         <w:rPr>
           <w:rFonts w:ascii="Consolas" w:eastAsia="Times New Roman" w:hAnsi="Consolas" w:cs="Times New Roman"/>
@@ -10654,7 +10353,6 @@
         <w:t>php</w:t>
       </w:r>
       <w:proofErr w:type="spellEnd"/>
-      <w:proofErr w:type="gramEnd"/>
     </w:p>
     <w:p>
       <w:pPr>
@@ -10694,7 +10392,6 @@
         </w:rPr>
       </w:pPr>
       <w:proofErr w:type="spellStart"/>
-      <w:proofErr w:type="gramStart"/>
       <w:r>
         <w:rPr>
           <w:rFonts w:ascii="Consolas" w:eastAsia="Times New Roman" w:hAnsi="Consolas" w:cs="Times New Roman"/>
@@ -10706,7 +10403,6 @@
         <w:t>namespace</w:t>
       </w:r>
       <w:proofErr w:type="spellEnd"/>
-      <w:proofErr w:type="gramEnd"/>
       <w:r>
         <w:rPr>
           <w:rFonts w:ascii="Consolas" w:eastAsia="Times New Roman" w:hAnsi="Consolas" w:cs="Times New Roman"/>
@@ -10777,7 +10473,6 @@
           <w:lang w:eastAsia="fr-FR"/>
         </w:rPr>
       </w:pPr>
-      <w:proofErr w:type="gramStart"/>
       <w:r>
         <w:rPr>
           <w:rFonts w:ascii="Consolas" w:eastAsia="Times New Roman" w:hAnsi="Consolas" w:cs="Times New Roman"/>
@@ -10788,7 +10483,6 @@
         </w:rPr>
         <w:t>use</w:t>
       </w:r>
-      <w:proofErr w:type="gramEnd"/>
       <w:r>
         <w:rPr>
           <w:rFonts w:ascii="Consolas" w:eastAsia="Times New Roman" w:hAnsi="Consolas" w:cs="Times New Roman"/>
@@ -10906,7 +10600,6 @@
           <w:lang w:eastAsia="fr-FR"/>
         </w:rPr>
       </w:pPr>
-      <w:proofErr w:type="gramStart"/>
       <w:r>
         <w:rPr>
           <w:rFonts w:ascii="Consolas" w:eastAsia="Times New Roman" w:hAnsi="Consolas" w:cs="Times New Roman"/>
@@ -10917,7 +10610,6 @@
         </w:rPr>
         <w:t>use</w:t>
       </w:r>
-      <w:proofErr w:type="gramEnd"/>
       <w:r>
         <w:rPr>
           <w:rFonts w:ascii="Consolas" w:eastAsia="Times New Roman" w:hAnsi="Consolas" w:cs="Times New Roman"/>
@@ -11010,7 +10702,6 @@
           <w:lang w:eastAsia="fr-FR"/>
         </w:rPr>
       </w:pPr>
-      <w:proofErr w:type="gramStart"/>
       <w:r>
         <w:rPr>
           <w:rFonts w:ascii="Consolas" w:eastAsia="Times New Roman" w:hAnsi="Consolas" w:cs="Times New Roman"/>
@@ -11021,7 +10712,6 @@
         </w:rPr>
         <w:t>class</w:t>
       </w:r>
-      <w:proofErr w:type="gramEnd"/>
       <w:r>
         <w:rPr>
           <w:rFonts w:ascii="Consolas" w:eastAsia="Times New Roman" w:hAnsi="Consolas" w:cs="Times New Roman"/>
@@ -11112,7 +10802,6 @@
         </w:rPr>
         <w:t xml:space="preserve">    </w:t>
       </w:r>
-      <w:proofErr w:type="gramStart"/>
       <w:r>
         <w:rPr>
           <w:rFonts w:ascii="Consolas" w:eastAsia="Times New Roman" w:hAnsi="Consolas" w:cs="Times New Roman"/>
@@ -11123,7 +10812,6 @@
         </w:rPr>
         <w:t>use</w:t>
       </w:r>
-      <w:proofErr w:type="gramEnd"/>
       <w:r>
         <w:rPr>
           <w:rFonts w:ascii="Consolas" w:eastAsia="Times New Roman" w:hAnsi="Consolas" w:cs="Times New Roman"/>
@@ -11186,7 +10874,6 @@
         <w:t xml:space="preserve">    </w:t>
       </w:r>
       <w:proofErr w:type="spellStart"/>
-      <w:proofErr w:type="gramStart"/>
       <w:r>
         <w:rPr>
           <w:rFonts w:ascii="Consolas" w:eastAsia="Times New Roman" w:hAnsi="Consolas" w:cs="Times New Roman"/>
@@ -11198,7 +10885,6 @@
         <w:t>protected</w:t>
       </w:r>
       <w:proofErr w:type="spellEnd"/>
-      <w:proofErr w:type="gramEnd"/>
       <w:r>
         <w:rPr>
           <w:rFonts w:ascii="Consolas" w:eastAsia="Times New Roman" w:hAnsi="Consolas" w:cs="Times New Roman"/>
@@ -11792,7 +11478,6 @@
         </w:rPr>
         <w:t xml:space="preserve">    </w:t>
       </w:r>
-      <w:proofErr w:type="gramStart"/>
       <w:r>
         <w:rPr>
           <w:rFonts w:ascii="Consolas" w:eastAsia="Times New Roman" w:hAnsi="Consolas" w:cs="Times New Roman"/>
@@ -11803,7 +11488,6 @@
         </w:rPr>
         <w:t>public</w:t>
       </w:r>
-      <w:proofErr w:type="gramEnd"/>
       <w:r>
         <w:rPr>
           <w:rFonts w:ascii="Consolas" w:eastAsia="Times New Roman" w:hAnsi="Consolas" w:cs="Times New Roman"/>
@@ -11916,7 +11600,6 @@
         </w:rPr>
         <w:t xml:space="preserve">        </w:t>
       </w:r>
-      <w:proofErr w:type="gramStart"/>
       <w:r>
         <w:rPr>
           <w:rFonts w:ascii="Consolas" w:eastAsia="Times New Roman" w:hAnsi="Consolas" w:cs="Times New Roman"/>
@@ -11927,7 +11610,6 @@
         </w:rPr>
         <w:t>return</w:t>
       </w:r>
-      <w:proofErr w:type="gramEnd"/>
       <w:r>
         <w:rPr>
           <w:rFonts w:ascii="Consolas" w:eastAsia="Times New Roman" w:hAnsi="Consolas" w:cs="Times New Roman"/>
@@ -12033,7 +11715,18 @@
           <w:shd w:val="clear" w:color="auto" w:fill="A8D08D" w:themeFill="accent6" w:themeFillTint="99"/>
           <w:lang w:eastAsia="fr-FR"/>
         </w:rPr>
-        <w:t>specialite_id</w:t>
+        <w:t>editeur</w:t>
+      </w:r>
+      <w:r>
+        <w:rPr>
+          <w:rFonts w:ascii="Consolas" w:eastAsia="Times New Roman" w:hAnsi="Consolas" w:cs="Times New Roman"/>
+          <w:color w:val="A31515"/>
+          <w:sz w:val="21"/>
+          <w:szCs w:val="21"/>
+          <w:shd w:val="clear" w:color="auto" w:fill="A8D08D" w:themeFill="accent6" w:themeFillTint="99"/>
+          <w:lang w:eastAsia="fr-FR"/>
+        </w:rPr>
+        <w:t>_id</w:t>
       </w:r>
       <w:proofErr w:type="spellEnd"/>
       <w:r>
@@ -12146,7 +11839,6 @@
         </w:rPr>
         <w:t xml:space="preserve">    </w:t>
       </w:r>
-      <w:proofErr w:type="gramStart"/>
       <w:r>
         <w:rPr>
           <w:rFonts w:ascii="Consolas" w:eastAsia="Times New Roman" w:hAnsi="Consolas" w:cs="Times New Roman"/>
@@ -12157,7 +11849,6 @@
         </w:rPr>
         <w:t>public</w:t>
       </w:r>
-      <w:proofErr w:type="gramEnd"/>
       <w:r>
         <w:rPr>
           <w:rFonts w:ascii="Consolas" w:eastAsia="Times New Roman" w:hAnsi="Consolas" w:cs="Times New Roman"/>
@@ -12211,9 +11902,240 @@
           <w:lang w:eastAsia="fr-FR"/>
         </w:rPr>
         <w:t>()</w:t>
+      </w:r>
+    </w:p>
+    <w:p>
+      <w:pPr>
+        <w:pBdr>
+          <w:top w:val="single" w:sz="4" w:space="1" w:color="auto"/>
+          <w:left w:val="single" w:sz="4" w:space="4" w:color="auto"/>
+          <w:bottom w:val="single" w:sz="4" w:space="1" w:color="auto"/>
+          <w:right w:val="single" w:sz="4" w:space="4" w:color="auto"/>
+        </w:pBdr>
+        <w:shd w:val="clear" w:color="auto" w:fill="FFFF00"/>
+        <w:spacing w:after="0" w:line="285" w:lineRule="atLeast"/>
+        <w:rPr>
+          <w:rFonts w:ascii="Consolas" w:eastAsia="Times New Roman" w:hAnsi="Consolas" w:cs="Times New Roman"/>
+          <w:color w:val="000000"/>
+          <w:sz w:val="21"/>
+          <w:szCs w:val="21"/>
+          <w:lang w:eastAsia="fr-FR"/>
+        </w:rPr>
+      </w:pPr>
+      <w:r>
+        <w:rPr>
+          <w:rFonts w:ascii="Consolas" w:eastAsia="Times New Roman" w:hAnsi="Consolas" w:cs="Times New Roman"/>
+          <w:color w:val="000000"/>
+          <w:sz w:val="21"/>
+          <w:szCs w:val="21"/>
+          <w:lang w:eastAsia="fr-FR"/>
+        </w:rPr>
+        <w:t>    {</w:t>
+      </w:r>
+    </w:p>
+    <w:p>
+      <w:pPr>
+        <w:pBdr>
+          <w:top w:val="single" w:sz="4" w:space="1" w:color="auto"/>
+          <w:left w:val="single" w:sz="4" w:space="4" w:color="auto"/>
+          <w:bottom w:val="single" w:sz="4" w:space="1" w:color="auto"/>
+          <w:right w:val="single" w:sz="4" w:space="4" w:color="auto"/>
+        </w:pBdr>
+        <w:shd w:val="clear" w:color="auto" w:fill="FFFF00"/>
+        <w:spacing w:after="0" w:line="285" w:lineRule="atLeast"/>
+        <w:rPr>
+          <w:rFonts w:ascii="Consolas" w:eastAsia="Times New Roman" w:hAnsi="Consolas" w:cs="Times New Roman"/>
+          <w:color w:val="000000"/>
+          <w:sz w:val="21"/>
+          <w:szCs w:val="21"/>
+          <w:lang w:eastAsia="fr-FR"/>
+        </w:rPr>
+      </w:pPr>
+      <w:r>
+        <w:rPr>
+          <w:rFonts w:ascii="Consolas" w:eastAsia="Times New Roman" w:hAnsi="Consolas" w:cs="Times New Roman"/>
+          <w:color w:val="000000"/>
+          <w:sz w:val="21"/>
+          <w:szCs w:val="21"/>
+          <w:lang w:eastAsia="fr-FR"/>
+        </w:rPr>
+        <w:t xml:space="preserve">        </w:t>
+      </w:r>
+      <w:r>
+        <w:rPr>
+          <w:rFonts w:ascii="Consolas" w:eastAsia="Times New Roman" w:hAnsi="Consolas" w:cs="Times New Roman"/>
+          <w:color w:val="0000FF"/>
+          <w:sz w:val="21"/>
+          <w:szCs w:val="21"/>
+          <w:lang w:eastAsia="fr-FR"/>
+        </w:rPr>
+        <w:t>return</w:t>
+      </w:r>
+      <w:r>
+        <w:rPr>
+          <w:rFonts w:ascii="Consolas" w:eastAsia="Times New Roman" w:hAnsi="Consolas" w:cs="Times New Roman"/>
+          <w:color w:val="000000"/>
+          <w:sz w:val="21"/>
+          <w:szCs w:val="21"/>
+          <w:lang w:eastAsia="fr-FR"/>
+        </w:rPr>
+        <w:t xml:space="preserve"> </w:t>
+      </w:r>
+      <w:r>
+        <w:rPr>
+          <w:rFonts w:ascii="Consolas" w:eastAsia="Times New Roman" w:hAnsi="Consolas" w:cs="Times New Roman"/>
+          <w:color w:val="0000FF"/>
+          <w:sz w:val="21"/>
+          <w:szCs w:val="21"/>
+          <w:lang w:eastAsia="fr-FR"/>
+        </w:rPr>
+        <w:t>$</w:t>
+      </w:r>
+      <w:proofErr w:type="spellStart"/>
+      <w:r>
+        <w:rPr>
+          <w:rFonts w:ascii="Consolas" w:eastAsia="Times New Roman" w:hAnsi="Consolas" w:cs="Times New Roman"/>
+          <w:color w:val="0000FF"/>
+          <w:sz w:val="21"/>
+          <w:szCs w:val="21"/>
+          <w:lang w:eastAsia="fr-FR"/>
+        </w:rPr>
+        <w:t>this</w:t>
+      </w:r>
+      <w:proofErr w:type="spellEnd"/>
+      <w:r>
+        <w:rPr>
+          <w:rFonts w:ascii="Consolas" w:eastAsia="Times New Roman" w:hAnsi="Consolas" w:cs="Times New Roman"/>
+          <w:color w:val="000000"/>
+          <w:sz w:val="21"/>
+          <w:szCs w:val="21"/>
+          <w:lang w:eastAsia="fr-FR"/>
+        </w:rPr>
+        <w:t>-&gt;</w:t>
+      </w:r>
+      <w:proofErr w:type="spellStart"/>
+      <w:r>
+        <w:rPr>
+          <w:rFonts w:ascii="Consolas" w:eastAsia="Times New Roman" w:hAnsi="Consolas" w:cs="Times New Roman"/>
+          <w:color w:val="000000"/>
+          <w:sz w:val="21"/>
+          <w:szCs w:val="21"/>
+          <w:lang w:eastAsia="fr-FR"/>
+        </w:rPr>
+        <w:t>belongsTo</w:t>
+      </w:r>
+      <w:proofErr w:type="spellEnd"/>
+      <w:r>
+        <w:rPr>
+          <w:rFonts w:ascii="Consolas" w:eastAsia="Times New Roman" w:hAnsi="Consolas" w:cs="Times New Roman"/>
+          <w:color w:val="000000"/>
+          <w:sz w:val="21"/>
+          <w:szCs w:val="21"/>
+          <w:lang w:eastAsia="fr-FR"/>
+        </w:rPr>
+        <w:t>(</w:t>
+      </w:r>
+      <w:proofErr w:type="spellStart"/>
+      <w:r>
+        <w:rPr>
+          <w:rFonts w:ascii="Consolas" w:eastAsia="Times New Roman" w:hAnsi="Consolas" w:cs="Times New Roman"/>
+          <w:color w:val="000000"/>
+          <w:sz w:val="21"/>
+          <w:szCs w:val="21"/>
+          <w:lang w:eastAsia="fr-FR"/>
+        </w:rPr>
+        <w:t>Specialite</w:t>
+      </w:r>
+      <w:proofErr w:type="spellEnd"/>
+      <w:r>
+        <w:rPr>
+          <w:rFonts w:ascii="Consolas" w:eastAsia="Times New Roman" w:hAnsi="Consolas" w:cs="Times New Roman"/>
+          <w:color w:val="000000"/>
+          <w:sz w:val="21"/>
+          <w:szCs w:val="21"/>
+          <w:lang w:eastAsia="fr-FR"/>
+        </w:rPr>
+        <w:t>::</w:t>
+      </w:r>
+      <w:r>
+        <w:rPr>
+          <w:rFonts w:ascii="Consolas" w:eastAsia="Times New Roman" w:hAnsi="Consolas" w:cs="Times New Roman"/>
+          <w:color w:val="0000FF"/>
+          <w:sz w:val="21"/>
+          <w:szCs w:val="21"/>
+          <w:lang w:eastAsia="fr-FR"/>
+        </w:rPr>
+        <w:t>class</w:t>
+      </w:r>
+      <w:r>
+        <w:rPr>
+          <w:rFonts w:ascii="Consolas" w:eastAsia="Times New Roman" w:hAnsi="Consolas" w:cs="Times New Roman"/>
+          <w:color w:val="000000"/>
+          <w:sz w:val="21"/>
+          <w:szCs w:val="21"/>
+          <w:lang w:eastAsia="fr-FR"/>
+        </w:rPr>
+        <w:t>,</w:t>
+      </w:r>
+      <w:r>
+        <w:rPr>
+          <w:rFonts w:ascii="Consolas" w:eastAsia="Times New Roman" w:hAnsi="Consolas" w:cs="Times New Roman"/>
+          <w:color w:val="A31515"/>
+          <w:sz w:val="21"/>
+          <w:szCs w:val="21"/>
+          <w:shd w:val="clear" w:color="auto" w:fill="A8D08D" w:themeFill="accent6" w:themeFillTint="99"/>
+          <w:lang w:eastAsia="fr-FR"/>
+        </w:rPr>
+        <w:t>'</w:t>
+      </w:r>
+      <w:proofErr w:type="spellStart"/>
+      <w:r>
+        <w:rPr>
+          <w:rFonts w:ascii="Consolas" w:eastAsia="Times New Roman" w:hAnsi="Consolas" w:cs="Times New Roman"/>
+          <w:color w:val="A31515"/>
+          <w:sz w:val="21"/>
+          <w:szCs w:val="21"/>
+          <w:shd w:val="clear" w:color="auto" w:fill="A8D08D" w:themeFill="accent6" w:themeFillTint="99"/>
+          <w:lang w:eastAsia="fr-FR"/>
+        </w:rPr>
+        <w:t>specialite</w:t>
       </w:r>
       <w:bookmarkStart w:id="0" w:name="_GoBack"/>
       <w:bookmarkEnd w:id="0"/>
+      <w:r>
+        <w:rPr>
+          <w:rFonts w:ascii="Consolas" w:eastAsia="Times New Roman" w:hAnsi="Consolas" w:cs="Times New Roman"/>
+          <w:color w:val="A31515"/>
+          <w:sz w:val="21"/>
+          <w:szCs w:val="21"/>
+          <w:shd w:val="clear" w:color="auto" w:fill="A8D08D" w:themeFill="accent6" w:themeFillTint="99"/>
+          <w:lang w:eastAsia="fr-FR"/>
+        </w:rPr>
+        <w:t>_id</w:t>
+      </w:r>
+      <w:proofErr w:type="spellEnd"/>
+      <w:r>
+        <w:rPr>
+          <w:rFonts w:ascii="Consolas" w:eastAsia="Times New Roman" w:hAnsi="Consolas" w:cs="Times New Roman"/>
+          <w:color w:val="A31515"/>
+          <w:sz w:val="21"/>
+          <w:szCs w:val="21"/>
+          <w:shd w:val="clear" w:color="auto" w:fill="A8D08D" w:themeFill="accent6" w:themeFillTint="99"/>
+          <w:lang w:eastAsia="fr-FR"/>
+        </w:rPr>
+        <w:t>'</w:t>
+      </w:r>
+      <w:r>
+        <w:rPr>
+          <w:rFonts w:ascii="Consolas" w:eastAsia="Times New Roman" w:hAnsi="Consolas" w:cs="Times New Roman"/>
+          <w:color w:val="000000"/>
+          <w:sz w:val="21"/>
+          <w:szCs w:val="21"/>
+          <w:shd w:val="clear" w:color="auto" w:fill="A8D08D" w:themeFill="accent6" w:themeFillTint="99"/>
+          <w:lang w:eastAsia="fr-FR"/>
+        </w:rPr>
+        <w:t>);</w:t>
+      </w:r>
     </w:p>
     <w:p>
       <w:pPr>
@@ -12241,6 +12163,135 @@
           <w:szCs w:val="21"/>
           <w:lang w:eastAsia="fr-FR"/>
         </w:rPr>
+        <w:t>    }</w:t>
+      </w:r>
+    </w:p>
+    <w:p>
+      <w:pPr>
+        <w:pBdr>
+          <w:top w:val="single" w:sz="4" w:space="1" w:color="auto"/>
+          <w:left w:val="single" w:sz="4" w:space="4" w:color="auto"/>
+          <w:bottom w:val="single" w:sz="4" w:space="1" w:color="auto"/>
+          <w:right w:val="single" w:sz="4" w:space="4" w:color="auto"/>
+        </w:pBdr>
+        <w:shd w:val="clear" w:color="auto" w:fill="FFFF00"/>
+        <w:spacing w:after="0" w:line="285" w:lineRule="atLeast"/>
+        <w:rPr>
+          <w:rFonts w:ascii="Consolas" w:eastAsia="Times New Roman" w:hAnsi="Consolas" w:cs="Times New Roman"/>
+          <w:color w:val="000000"/>
+          <w:sz w:val="21"/>
+          <w:szCs w:val="21"/>
+          <w:lang w:eastAsia="fr-FR"/>
+        </w:rPr>
+      </w:pPr>
+      <w:r>
+        <w:rPr>
+          <w:rFonts w:ascii="Consolas" w:eastAsia="Times New Roman" w:hAnsi="Consolas" w:cs="Times New Roman"/>
+          <w:color w:val="000000"/>
+          <w:sz w:val="21"/>
+          <w:szCs w:val="21"/>
+          <w:lang w:eastAsia="fr-FR"/>
+        </w:rPr>
+        <w:t xml:space="preserve">    </w:t>
+      </w:r>
+    </w:p>
+    <w:p>
+      <w:pPr>
+        <w:pBdr>
+          <w:top w:val="single" w:sz="4" w:space="1" w:color="auto"/>
+          <w:left w:val="single" w:sz="4" w:space="4" w:color="auto"/>
+          <w:bottom w:val="single" w:sz="4" w:space="1" w:color="auto"/>
+          <w:right w:val="single" w:sz="4" w:space="4" w:color="auto"/>
+        </w:pBdr>
+        <w:shd w:val="clear" w:color="auto" w:fill="FFFF00"/>
+        <w:spacing w:after="0" w:line="285" w:lineRule="atLeast"/>
+        <w:rPr>
+          <w:rFonts w:ascii="Consolas" w:eastAsia="Times New Roman" w:hAnsi="Consolas" w:cs="Times New Roman"/>
+          <w:color w:val="000000"/>
+          <w:sz w:val="21"/>
+          <w:szCs w:val="21"/>
+          <w:lang w:eastAsia="fr-FR"/>
+        </w:rPr>
+      </w:pPr>
+      <w:r>
+        <w:rPr>
+          <w:rFonts w:ascii="Consolas" w:eastAsia="Times New Roman" w:hAnsi="Consolas" w:cs="Times New Roman"/>
+          <w:color w:val="000000"/>
+          <w:sz w:val="21"/>
+          <w:szCs w:val="21"/>
+          <w:lang w:eastAsia="fr-FR"/>
+        </w:rPr>
+        <w:t xml:space="preserve">    </w:t>
+      </w:r>
+      <w:r>
+        <w:rPr>
+          <w:rFonts w:ascii="Consolas" w:eastAsia="Times New Roman" w:hAnsi="Consolas" w:cs="Times New Roman"/>
+          <w:color w:val="0000FF"/>
+          <w:sz w:val="21"/>
+          <w:szCs w:val="21"/>
+          <w:lang w:eastAsia="fr-FR"/>
+        </w:rPr>
+        <w:t>public</w:t>
+      </w:r>
+      <w:r>
+        <w:rPr>
+          <w:rFonts w:ascii="Consolas" w:eastAsia="Times New Roman" w:hAnsi="Consolas" w:cs="Times New Roman"/>
+          <w:color w:val="000000"/>
+          <w:sz w:val="21"/>
+          <w:szCs w:val="21"/>
+          <w:lang w:eastAsia="fr-FR"/>
+        </w:rPr>
+        <w:t xml:space="preserve"> </w:t>
+      </w:r>
+      <w:proofErr w:type="spellStart"/>
+      <w:r>
+        <w:rPr>
+          <w:rFonts w:ascii="Consolas" w:eastAsia="Times New Roman" w:hAnsi="Consolas" w:cs="Times New Roman"/>
+          <w:color w:val="0000FF"/>
+          <w:sz w:val="21"/>
+          <w:szCs w:val="21"/>
+          <w:lang w:eastAsia="fr-FR"/>
+        </w:rPr>
+        <w:t>function</w:t>
+      </w:r>
+      <w:proofErr w:type="spellEnd"/>
+      <w:r>
+        <w:rPr>
+          <w:rFonts w:ascii="Consolas" w:eastAsia="Times New Roman" w:hAnsi="Consolas" w:cs="Times New Roman"/>
+          <w:color w:val="000000"/>
+          <w:sz w:val="21"/>
+          <w:szCs w:val="21"/>
+          <w:lang w:eastAsia="fr-FR"/>
+        </w:rPr>
+        <w:t xml:space="preserve"> auteurs()</w:t>
+      </w:r>
+    </w:p>
+    <w:p>
+      <w:pPr>
+        <w:pBdr>
+          <w:top w:val="single" w:sz="4" w:space="1" w:color="auto"/>
+          <w:left w:val="single" w:sz="4" w:space="4" w:color="auto"/>
+          <w:bottom w:val="single" w:sz="4" w:space="1" w:color="auto"/>
+          <w:right w:val="single" w:sz="4" w:space="4" w:color="auto"/>
+        </w:pBdr>
+        <w:shd w:val="clear" w:color="auto" w:fill="FFFF00"/>
+        <w:spacing w:after="0" w:line="285" w:lineRule="atLeast"/>
+        <w:rPr>
+          <w:rFonts w:ascii="Consolas" w:eastAsia="Times New Roman" w:hAnsi="Consolas" w:cs="Times New Roman"/>
+          <w:color w:val="000000"/>
+          <w:sz w:val="21"/>
+          <w:szCs w:val="21"/>
+          <w:lang w:eastAsia="fr-FR"/>
+        </w:rPr>
+      </w:pPr>
+      <w:r>
+        <w:rPr>
+          <w:rFonts w:ascii="Consolas" w:eastAsia="Times New Roman" w:hAnsi="Consolas" w:cs="Times New Roman"/>
+          <w:color w:val="000000"/>
+          <w:sz w:val="21"/>
+          <w:szCs w:val="21"/>
+          <w:lang w:eastAsia="fr-FR"/>
+        </w:rPr>
         <w:t>    {</w:t>
       </w:r>
     </w:p>
@@ -12252,359 +12303,6 @@
           <w:bottom w:val="single" w:sz="4" w:space="1" w:color="auto"/>
           <w:right w:val="single" w:sz="4" w:space="4" w:color="auto"/>
         </w:pBdr>
-        <w:shd w:val="clear" w:color="auto" w:fill="FFFF00"/>
-        <w:spacing w:after="0" w:line="285" w:lineRule="atLeast"/>
-        <w:rPr>
-          <w:rFonts w:ascii="Consolas" w:eastAsia="Times New Roman" w:hAnsi="Consolas" w:cs="Times New Roman"/>
-          <w:color w:val="000000"/>
-          <w:sz w:val="21"/>
-          <w:szCs w:val="21"/>
-          <w:lang w:eastAsia="fr-FR"/>
-        </w:rPr>
-      </w:pPr>
-      <w:r>
-        <w:rPr>
-          <w:rFonts w:ascii="Consolas" w:eastAsia="Times New Roman" w:hAnsi="Consolas" w:cs="Times New Roman"/>
-          <w:color w:val="000000"/>
-          <w:sz w:val="21"/>
-          <w:szCs w:val="21"/>
-          <w:lang w:eastAsia="fr-FR"/>
-        </w:rPr>
-        <w:t xml:space="preserve">        </w:t>
-      </w:r>
-      <w:proofErr w:type="gramStart"/>
-      <w:r>
-        <w:rPr>
-          <w:rFonts w:ascii="Consolas" w:eastAsia="Times New Roman" w:hAnsi="Consolas" w:cs="Times New Roman"/>
-          <w:color w:val="0000FF"/>
-          <w:sz w:val="21"/>
-          <w:szCs w:val="21"/>
-          <w:lang w:eastAsia="fr-FR"/>
-        </w:rPr>
-        <w:t>return</w:t>
-      </w:r>
-      <w:proofErr w:type="gramEnd"/>
-      <w:r>
-        <w:rPr>
-          <w:rFonts w:ascii="Consolas" w:eastAsia="Times New Roman" w:hAnsi="Consolas" w:cs="Times New Roman"/>
-          <w:color w:val="000000"/>
-          <w:sz w:val="21"/>
-          <w:szCs w:val="21"/>
-          <w:lang w:eastAsia="fr-FR"/>
-        </w:rPr>
-        <w:t xml:space="preserve"> </w:t>
-      </w:r>
-      <w:r>
-        <w:rPr>
-          <w:rFonts w:ascii="Consolas" w:eastAsia="Times New Roman" w:hAnsi="Consolas" w:cs="Times New Roman"/>
-          <w:color w:val="0000FF"/>
-          <w:sz w:val="21"/>
-          <w:szCs w:val="21"/>
-          <w:lang w:eastAsia="fr-FR"/>
-        </w:rPr>
-        <w:t>$</w:t>
-      </w:r>
-      <w:proofErr w:type="spellStart"/>
-      <w:r>
-        <w:rPr>
-          <w:rFonts w:ascii="Consolas" w:eastAsia="Times New Roman" w:hAnsi="Consolas" w:cs="Times New Roman"/>
-          <w:color w:val="0000FF"/>
-          <w:sz w:val="21"/>
-          <w:szCs w:val="21"/>
-          <w:lang w:eastAsia="fr-FR"/>
-        </w:rPr>
-        <w:t>this</w:t>
-      </w:r>
-      <w:proofErr w:type="spellEnd"/>
-      <w:r>
-        <w:rPr>
-          <w:rFonts w:ascii="Consolas" w:eastAsia="Times New Roman" w:hAnsi="Consolas" w:cs="Times New Roman"/>
-          <w:color w:val="000000"/>
-          <w:sz w:val="21"/>
-          <w:szCs w:val="21"/>
-          <w:lang w:eastAsia="fr-FR"/>
-        </w:rPr>
-        <w:t>-&gt;</w:t>
-      </w:r>
-      <w:proofErr w:type="spellStart"/>
-      <w:r>
-        <w:rPr>
-          <w:rFonts w:ascii="Consolas" w:eastAsia="Times New Roman" w:hAnsi="Consolas" w:cs="Times New Roman"/>
-          <w:color w:val="000000"/>
-          <w:sz w:val="21"/>
-          <w:szCs w:val="21"/>
-          <w:lang w:eastAsia="fr-FR"/>
-        </w:rPr>
-        <w:t>belongsTo</w:t>
-      </w:r>
-      <w:proofErr w:type="spellEnd"/>
-      <w:r>
-        <w:rPr>
-          <w:rFonts w:ascii="Consolas" w:eastAsia="Times New Roman" w:hAnsi="Consolas" w:cs="Times New Roman"/>
-          <w:color w:val="000000"/>
-          <w:sz w:val="21"/>
-          <w:szCs w:val="21"/>
-          <w:lang w:eastAsia="fr-FR"/>
-        </w:rPr>
-        <w:t>(</w:t>
-      </w:r>
-      <w:proofErr w:type="spellStart"/>
-      <w:r>
-        <w:rPr>
-          <w:rFonts w:ascii="Consolas" w:eastAsia="Times New Roman" w:hAnsi="Consolas" w:cs="Times New Roman"/>
-          <w:color w:val="000000"/>
-          <w:sz w:val="21"/>
-          <w:szCs w:val="21"/>
-          <w:lang w:eastAsia="fr-FR"/>
-        </w:rPr>
-        <w:t>Specialite</w:t>
-      </w:r>
-      <w:proofErr w:type="spellEnd"/>
-      <w:r>
-        <w:rPr>
-          <w:rFonts w:ascii="Consolas" w:eastAsia="Times New Roman" w:hAnsi="Consolas" w:cs="Times New Roman"/>
-          <w:color w:val="000000"/>
-          <w:sz w:val="21"/>
-          <w:szCs w:val="21"/>
-          <w:lang w:eastAsia="fr-FR"/>
-        </w:rPr>
-        <w:t>::</w:t>
-      </w:r>
-      <w:r>
-        <w:rPr>
-          <w:rFonts w:ascii="Consolas" w:eastAsia="Times New Roman" w:hAnsi="Consolas" w:cs="Times New Roman"/>
-          <w:color w:val="0000FF"/>
-          <w:sz w:val="21"/>
-          <w:szCs w:val="21"/>
-          <w:lang w:eastAsia="fr-FR"/>
-        </w:rPr>
-        <w:t>class</w:t>
-      </w:r>
-      <w:r>
-        <w:rPr>
-          <w:rFonts w:ascii="Consolas" w:eastAsia="Times New Roman" w:hAnsi="Consolas" w:cs="Times New Roman"/>
-          <w:color w:val="000000"/>
-          <w:sz w:val="21"/>
-          <w:szCs w:val="21"/>
-          <w:lang w:eastAsia="fr-FR"/>
-        </w:rPr>
-        <w:t>,</w:t>
-      </w:r>
-      <w:r>
-        <w:rPr>
-          <w:rFonts w:ascii="Consolas" w:eastAsia="Times New Roman" w:hAnsi="Consolas" w:cs="Times New Roman"/>
-          <w:color w:val="A31515"/>
-          <w:sz w:val="21"/>
-          <w:szCs w:val="21"/>
-          <w:shd w:val="clear" w:color="auto" w:fill="A8D08D" w:themeFill="accent6" w:themeFillTint="99"/>
-          <w:lang w:eastAsia="fr-FR"/>
-        </w:rPr>
-        <w:t>'</w:t>
-      </w:r>
-      <w:proofErr w:type="spellStart"/>
-      <w:r>
-        <w:rPr>
-          <w:rFonts w:ascii="Consolas" w:eastAsia="Times New Roman" w:hAnsi="Consolas" w:cs="Times New Roman"/>
-          <w:color w:val="A31515"/>
-          <w:sz w:val="21"/>
-          <w:szCs w:val="21"/>
-          <w:shd w:val="clear" w:color="auto" w:fill="A8D08D" w:themeFill="accent6" w:themeFillTint="99"/>
-          <w:lang w:eastAsia="fr-FR"/>
-        </w:rPr>
-        <w:t>editeur_id</w:t>
-      </w:r>
-      <w:proofErr w:type="spellEnd"/>
-      <w:r>
-        <w:rPr>
-          <w:rFonts w:ascii="Consolas" w:eastAsia="Times New Roman" w:hAnsi="Consolas" w:cs="Times New Roman"/>
-          <w:color w:val="A31515"/>
-          <w:sz w:val="21"/>
-          <w:szCs w:val="21"/>
-          <w:shd w:val="clear" w:color="auto" w:fill="A8D08D" w:themeFill="accent6" w:themeFillTint="99"/>
-          <w:lang w:eastAsia="fr-FR"/>
-        </w:rPr>
-        <w:t>'</w:t>
-      </w:r>
-      <w:r>
-        <w:rPr>
-          <w:rFonts w:ascii="Consolas" w:eastAsia="Times New Roman" w:hAnsi="Consolas" w:cs="Times New Roman"/>
-          <w:color w:val="000000"/>
-          <w:sz w:val="21"/>
-          <w:szCs w:val="21"/>
-          <w:shd w:val="clear" w:color="auto" w:fill="A8D08D" w:themeFill="accent6" w:themeFillTint="99"/>
-          <w:lang w:eastAsia="fr-FR"/>
-        </w:rPr>
-        <w:t>);</w:t>
-      </w:r>
-    </w:p>
-    <w:p>
-      <w:pPr>
-        <w:pBdr>
-          <w:top w:val="single" w:sz="4" w:space="1" w:color="auto"/>
-          <w:left w:val="single" w:sz="4" w:space="4" w:color="auto"/>
-          <w:bottom w:val="single" w:sz="4" w:space="1" w:color="auto"/>
-          <w:right w:val="single" w:sz="4" w:space="4" w:color="auto"/>
-        </w:pBdr>
-        <w:shd w:val="clear" w:color="auto" w:fill="FFFF00"/>
-        <w:spacing w:after="0" w:line="285" w:lineRule="atLeast"/>
-        <w:rPr>
-          <w:rFonts w:ascii="Consolas" w:eastAsia="Times New Roman" w:hAnsi="Consolas" w:cs="Times New Roman"/>
-          <w:color w:val="000000"/>
-          <w:sz w:val="21"/>
-          <w:szCs w:val="21"/>
-          <w:lang w:eastAsia="fr-FR"/>
-        </w:rPr>
-      </w:pPr>
-      <w:r>
-        <w:rPr>
-          <w:rFonts w:ascii="Consolas" w:eastAsia="Times New Roman" w:hAnsi="Consolas" w:cs="Times New Roman"/>
-          <w:color w:val="000000"/>
-          <w:sz w:val="21"/>
-          <w:szCs w:val="21"/>
-          <w:lang w:eastAsia="fr-FR"/>
-        </w:rPr>
-        <w:t>    }</w:t>
-      </w:r>
-    </w:p>
-    <w:p>
-      <w:pPr>
-        <w:pBdr>
-          <w:top w:val="single" w:sz="4" w:space="1" w:color="auto"/>
-          <w:left w:val="single" w:sz="4" w:space="4" w:color="auto"/>
-          <w:bottom w:val="single" w:sz="4" w:space="1" w:color="auto"/>
-          <w:right w:val="single" w:sz="4" w:space="4" w:color="auto"/>
-        </w:pBdr>
-        <w:shd w:val="clear" w:color="auto" w:fill="FFFF00"/>
-        <w:spacing w:after="0" w:line="285" w:lineRule="atLeast"/>
-        <w:rPr>
-          <w:rFonts w:ascii="Consolas" w:eastAsia="Times New Roman" w:hAnsi="Consolas" w:cs="Times New Roman"/>
-          <w:color w:val="000000"/>
-          <w:sz w:val="21"/>
-          <w:szCs w:val="21"/>
-          <w:lang w:eastAsia="fr-FR"/>
-        </w:rPr>
-      </w:pPr>
-      <w:r>
-        <w:rPr>
-          <w:rFonts w:ascii="Consolas" w:eastAsia="Times New Roman" w:hAnsi="Consolas" w:cs="Times New Roman"/>
-          <w:color w:val="000000"/>
-          <w:sz w:val="21"/>
-          <w:szCs w:val="21"/>
-          <w:lang w:eastAsia="fr-FR"/>
-        </w:rPr>
-        <w:t xml:space="preserve">    </w:t>
-      </w:r>
-    </w:p>
-    <w:p>
-      <w:pPr>
-        <w:pBdr>
-          <w:top w:val="single" w:sz="4" w:space="1" w:color="auto"/>
-          <w:left w:val="single" w:sz="4" w:space="4" w:color="auto"/>
-          <w:bottom w:val="single" w:sz="4" w:space="1" w:color="auto"/>
-          <w:right w:val="single" w:sz="4" w:space="4" w:color="auto"/>
-        </w:pBdr>
-        <w:shd w:val="clear" w:color="auto" w:fill="FFFF00"/>
-        <w:spacing w:after="0" w:line="285" w:lineRule="atLeast"/>
-        <w:rPr>
-          <w:rFonts w:ascii="Consolas" w:eastAsia="Times New Roman" w:hAnsi="Consolas" w:cs="Times New Roman"/>
-          <w:color w:val="000000"/>
-          <w:sz w:val="21"/>
-          <w:szCs w:val="21"/>
-          <w:lang w:eastAsia="fr-FR"/>
-        </w:rPr>
-      </w:pPr>
-      <w:r>
-        <w:rPr>
-          <w:rFonts w:ascii="Consolas" w:eastAsia="Times New Roman" w:hAnsi="Consolas" w:cs="Times New Roman"/>
-          <w:color w:val="000000"/>
-          <w:sz w:val="21"/>
-          <w:szCs w:val="21"/>
-          <w:lang w:eastAsia="fr-FR"/>
-        </w:rPr>
-        <w:t xml:space="preserve">    </w:t>
-      </w:r>
-      <w:proofErr w:type="gramStart"/>
-      <w:r>
-        <w:rPr>
-          <w:rFonts w:ascii="Consolas" w:eastAsia="Times New Roman" w:hAnsi="Consolas" w:cs="Times New Roman"/>
-          <w:color w:val="0000FF"/>
-          <w:sz w:val="21"/>
-          <w:szCs w:val="21"/>
-          <w:lang w:eastAsia="fr-FR"/>
-        </w:rPr>
-        <w:t>public</w:t>
-      </w:r>
-      <w:proofErr w:type="gramEnd"/>
-      <w:r>
-        <w:rPr>
-          <w:rFonts w:ascii="Consolas" w:eastAsia="Times New Roman" w:hAnsi="Consolas" w:cs="Times New Roman"/>
-          <w:color w:val="000000"/>
-          <w:sz w:val="21"/>
-          <w:szCs w:val="21"/>
-          <w:lang w:eastAsia="fr-FR"/>
-        </w:rPr>
-        <w:t xml:space="preserve"> </w:t>
-      </w:r>
-      <w:proofErr w:type="spellStart"/>
-      <w:r>
-        <w:rPr>
-          <w:rFonts w:ascii="Consolas" w:eastAsia="Times New Roman" w:hAnsi="Consolas" w:cs="Times New Roman"/>
-          <w:color w:val="0000FF"/>
-          <w:sz w:val="21"/>
-          <w:szCs w:val="21"/>
-          <w:lang w:eastAsia="fr-FR"/>
-        </w:rPr>
-        <w:t>function</w:t>
-      </w:r>
-      <w:proofErr w:type="spellEnd"/>
-      <w:r>
-        <w:rPr>
-          <w:rFonts w:ascii="Consolas" w:eastAsia="Times New Roman" w:hAnsi="Consolas" w:cs="Times New Roman"/>
-          <w:color w:val="000000"/>
-          <w:sz w:val="21"/>
-          <w:szCs w:val="21"/>
-          <w:lang w:eastAsia="fr-FR"/>
-        </w:rPr>
-        <w:t xml:space="preserve"> auteurs()</w:t>
-      </w:r>
-    </w:p>
-    <w:p>
-      <w:pPr>
-        <w:pBdr>
-          <w:top w:val="single" w:sz="4" w:space="1" w:color="auto"/>
-          <w:left w:val="single" w:sz="4" w:space="4" w:color="auto"/>
-          <w:bottom w:val="single" w:sz="4" w:space="1" w:color="auto"/>
-          <w:right w:val="single" w:sz="4" w:space="4" w:color="auto"/>
-        </w:pBdr>
-        <w:shd w:val="clear" w:color="auto" w:fill="FFFF00"/>
-        <w:spacing w:after="0" w:line="285" w:lineRule="atLeast"/>
-        <w:rPr>
-          <w:rFonts w:ascii="Consolas" w:eastAsia="Times New Roman" w:hAnsi="Consolas" w:cs="Times New Roman"/>
-          <w:color w:val="000000"/>
-          <w:sz w:val="21"/>
-          <w:szCs w:val="21"/>
-          <w:lang w:eastAsia="fr-FR"/>
-        </w:rPr>
-      </w:pPr>
-      <w:r>
-        <w:rPr>
-          <w:rFonts w:ascii="Consolas" w:eastAsia="Times New Roman" w:hAnsi="Consolas" w:cs="Times New Roman"/>
-          <w:color w:val="000000"/>
-          <w:sz w:val="21"/>
-          <w:szCs w:val="21"/>
-          <w:lang w:eastAsia="fr-FR"/>
-        </w:rPr>
-        <w:t>    {</w:t>
-      </w:r>
-    </w:p>
-    <w:p>
-      <w:pPr>
-        <w:pBdr>
-          <w:top w:val="single" w:sz="4" w:space="1" w:color="auto"/>
-          <w:left w:val="single" w:sz="4" w:space="4" w:color="auto"/>
-          <w:bottom w:val="single" w:sz="4" w:space="1" w:color="auto"/>
-          <w:right w:val="single" w:sz="4" w:space="4" w:color="auto"/>
-        </w:pBdr>
         <w:shd w:val="clear" w:color="auto" w:fill="A8D08D" w:themeFill="accent6" w:themeFillTint="99"/>
         <w:spacing w:after="0" w:line="285" w:lineRule="atLeast"/>
         <w:rPr>
@@ -12623,29 +12321,7 @@
           <w:szCs w:val="21"/>
           <w:lang w:eastAsia="fr-FR"/>
         </w:rPr>
-        <w:t xml:space="preserve">  </w:t>
-      </w:r>
-      <w:proofErr w:type="gramStart"/>
-      <w:r>
-        <w:rPr>
-          <w:rFonts w:ascii="Consolas" w:eastAsia="Times New Roman" w:hAnsi="Consolas" w:cs="Times New Roman"/>
-          <w:color w:val="000000"/>
-          <w:sz w:val="21"/>
-          <w:szCs w:val="21"/>
-          <w:lang w:eastAsia="fr-FR"/>
-        </w:rPr>
-        <w:t>return</w:t>
-      </w:r>
-      <w:proofErr w:type="gramEnd"/>
-      <w:r>
-        <w:rPr>
-          <w:rFonts w:ascii="Consolas" w:eastAsia="Times New Roman" w:hAnsi="Consolas" w:cs="Times New Roman"/>
-          <w:color w:val="000000"/>
-          <w:sz w:val="21"/>
-          <w:szCs w:val="21"/>
-          <w:lang w:eastAsia="fr-FR"/>
-        </w:rPr>
-        <w:t xml:space="preserve"> $</w:t>
+        <w:t xml:space="preserve">  return $</w:t>
       </w:r>
       <w:proofErr w:type="spellStart"/>
       <w:r>
@@ -12895,7 +12571,6 @@
           <w:lang w:val="en-US" w:eastAsia="fr-FR"/>
         </w:rPr>
       </w:pPr>
-      <w:proofErr w:type="gramStart"/>
       <w:r>
         <w:rPr>
           <w:rFonts w:ascii="Consolas" w:eastAsia="Times New Roman" w:hAnsi="Consolas" w:cs="Times New Roman"/>
@@ -12918,7 +12593,6 @@
         <w:t>php</w:t>
       </w:r>
       <w:proofErr w:type="spellEnd"/>
-      <w:proofErr w:type="gramEnd"/>
     </w:p>
     <w:p>
       <w:pPr>
@@ -13539,7 +13213,6 @@
         </w:rPr>
         <w:t xml:space="preserve"> </w:t>
       </w:r>
-      <w:proofErr w:type="gramStart"/>
       <w:r>
         <w:rPr>
           <w:rFonts w:ascii="Consolas" w:eastAsia="Times New Roman" w:hAnsi="Consolas" w:cs="Times New Roman"/>
@@ -13560,31 +13233,150 @@
           <w:highlight w:val="yellow"/>
           <w:lang w:val="en-US" w:eastAsia="fr-FR"/>
         </w:rPr>
+        <w:t>()</w:t>
+      </w:r>
+    </w:p>
+    <w:p>
+      <w:pPr>
+        <w:pBdr>
+          <w:top w:val="single" w:sz="4" w:space="1" w:color="auto"/>
+          <w:left w:val="single" w:sz="4" w:space="4" w:color="auto"/>
+          <w:bottom w:val="single" w:sz="4" w:space="1" w:color="auto"/>
+          <w:right w:val="single" w:sz="4" w:space="4" w:color="auto"/>
+        </w:pBdr>
+        <w:shd w:val="clear" w:color="auto" w:fill="FFFFFF"/>
+        <w:spacing w:after="0" w:line="285" w:lineRule="atLeast"/>
+        <w:rPr>
+          <w:rFonts w:ascii="Consolas" w:eastAsia="Times New Roman" w:hAnsi="Consolas" w:cs="Times New Roman"/>
+          <w:color w:val="000000"/>
+          <w:sz w:val="21"/>
+          <w:szCs w:val="21"/>
+          <w:highlight w:val="yellow"/>
+          <w:lang w:val="en-US" w:eastAsia="fr-FR"/>
+        </w:rPr>
+      </w:pPr>
+      <w:r>
+        <w:rPr>
+          <w:rFonts w:ascii="Consolas" w:eastAsia="Times New Roman" w:hAnsi="Consolas" w:cs="Times New Roman"/>
+          <w:color w:val="000000"/>
+          <w:sz w:val="21"/>
+          <w:szCs w:val="21"/>
+          <w:highlight w:val="yellow"/>
+          <w:lang w:val="en-US" w:eastAsia="fr-FR"/>
+        </w:rPr>
+        <w:t>    {</w:t>
+      </w:r>
+    </w:p>
+    <w:p>
+      <w:pPr>
+        <w:pBdr>
+          <w:top w:val="single" w:sz="4" w:space="1" w:color="auto"/>
+          <w:left w:val="single" w:sz="4" w:space="4" w:color="auto"/>
+          <w:bottom w:val="single" w:sz="4" w:space="1" w:color="auto"/>
+          <w:right w:val="single" w:sz="4" w:space="4" w:color="auto"/>
+        </w:pBdr>
+        <w:shd w:val="clear" w:color="auto" w:fill="FFFFFF"/>
+        <w:spacing w:after="0" w:line="285" w:lineRule="atLeast"/>
+        <w:rPr>
+          <w:rFonts w:ascii="Consolas" w:eastAsia="Times New Roman" w:hAnsi="Consolas" w:cs="Times New Roman"/>
+          <w:color w:val="000000"/>
+          <w:sz w:val="21"/>
+          <w:szCs w:val="21"/>
+          <w:highlight w:val="yellow"/>
+          <w:lang w:val="en-US" w:eastAsia="fr-FR"/>
+        </w:rPr>
+      </w:pPr>
+      <w:r>
+        <w:rPr>
+          <w:rFonts w:ascii="Consolas" w:eastAsia="Times New Roman" w:hAnsi="Consolas" w:cs="Times New Roman"/>
+          <w:color w:val="000000"/>
+          <w:sz w:val="21"/>
+          <w:szCs w:val="21"/>
+          <w:highlight w:val="yellow"/>
+          <w:lang w:val="en-US" w:eastAsia="fr-FR"/>
+        </w:rPr>
+        <w:t xml:space="preserve">        </w:t>
+      </w:r>
+      <w:r>
+        <w:rPr>
+          <w:rFonts w:ascii="Consolas" w:eastAsia="Times New Roman" w:hAnsi="Consolas" w:cs="Times New Roman"/>
+          <w:color w:val="AF00DB"/>
+          <w:sz w:val="21"/>
+          <w:szCs w:val="21"/>
+          <w:highlight w:val="yellow"/>
+          <w:lang w:val="en-US" w:eastAsia="fr-FR"/>
+        </w:rPr>
+        <w:t>return</w:t>
+      </w:r>
+      <w:r>
+        <w:rPr>
+          <w:rFonts w:ascii="Consolas" w:eastAsia="Times New Roman" w:hAnsi="Consolas" w:cs="Times New Roman"/>
+          <w:color w:val="000000"/>
+          <w:sz w:val="21"/>
+          <w:szCs w:val="21"/>
+          <w:highlight w:val="yellow"/>
+          <w:lang w:val="en-US" w:eastAsia="fr-FR"/>
+        </w:rPr>
+        <w:t xml:space="preserve"> </w:t>
+      </w:r>
+      <w:r>
+        <w:rPr>
+          <w:rFonts w:ascii="Consolas" w:eastAsia="Times New Roman" w:hAnsi="Consolas" w:cs="Times New Roman"/>
+          <w:color w:val="0000FF"/>
+          <w:sz w:val="21"/>
+          <w:szCs w:val="21"/>
+          <w:highlight w:val="yellow"/>
+          <w:lang w:val="en-US" w:eastAsia="fr-FR"/>
+        </w:rPr>
+        <w:t>$this</w:t>
+      </w:r>
+      <w:r>
+        <w:rPr>
+          <w:rFonts w:ascii="Consolas" w:eastAsia="Times New Roman" w:hAnsi="Consolas" w:cs="Times New Roman"/>
+          <w:color w:val="000000"/>
+          <w:sz w:val="21"/>
+          <w:szCs w:val="21"/>
+          <w:highlight w:val="yellow"/>
+          <w:lang w:val="en-US" w:eastAsia="fr-FR"/>
+        </w:rPr>
+        <w:t>-&gt;</w:t>
+      </w:r>
+      <w:proofErr w:type="spellStart"/>
+      <w:r>
+        <w:rPr>
+          <w:rFonts w:ascii="Consolas" w:eastAsia="Times New Roman" w:hAnsi="Consolas" w:cs="Times New Roman"/>
+          <w:color w:val="795E26"/>
+          <w:sz w:val="21"/>
+          <w:szCs w:val="21"/>
+          <w:highlight w:val="yellow"/>
+          <w:lang w:val="en-US" w:eastAsia="fr-FR"/>
+        </w:rPr>
+        <w:t>hasMany</w:t>
+      </w:r>
+      <w:proofErr w:type="spellEnd"/>
+      <w:r>
+        <w:rPr>
+          <w:rFonts w:ascii="Consolas" w:eastAsia="Times New Roman" w:hAnsi="Consolas" w:cs="Times New Roman"/>
+          <w:color w:val="000000"/>
+          <w:sz w:val="21"/>
+          <w:szCs w:val="21"/>
+          <w:highlight w:val="yellow"/>
+          <w:lang w:val="en-US" w:eastAsia="fr-FR"/>
+        </w:rPr>
         <w:t>(</w:t>
       </w:r>
-      <w:proofErr w:type="gramEnd"/>
-      <w:r>
-        <w:rPr>
-          <w:rFonts w:ascii="Consolas" w:eastAsia="Times New Roman" w:hAnsi="Consolas" w:cs="Times New Roman"/>
-          <w:color w:val="000000"/>
+      <w:r>
+        <w:rPr>
+          <w:rFonts w:ascii="Consolas" w:eastAsia="Times New Roman" w:hAnsi="Consolas" w:cs="Times New Roman"/>
+          <w:color w:val="267F99"/>
           <w:sz w:val="21"/>
           <w:szCs w:val="21"/>
           <w:highlight w:val="yellow"/>
           <w:lang w:val="en-US" w:eastAsia="fr-FR"/>
         </w:rPr>
-        <w:t>)</w:t>
-      </w:r>
-    </w:p>
-    <w:p>
-      <w:pPr>
-        <w:pBdr>
-          <w:top w:val="single" w:sz="4" w:space="1" w:color="auto"/>
-          <w:left w:val="single" w:sz="4" w:space="4" w:color="auto"/>
-          <w:bottom w:val="single" w:sz="4" w:space="1" w:color="auto"/>
-          <w:right w:val="single" w:sz="4" w:space="4" w:color="auto"/>
-        </w:pBdr>
-        <w:shd w:val="clear" w:color="auto" w:fill="FFFFFF"/>
-        <w:spacing w:after="0" w:line="285" w:lineRule="atLeast"/>
+        <w:t>Livre</w:t>
+      </w:r>
+      <w:r>
         <w:rPr>
           <w:rFonts w:ascii="Consolas" w:eastAsia="Times New Roman" w:hAnsi="Consolas" w:cs="Times New Roman"/>
           <w:color w:val="000000"/>
@@ -13593,141 +13385,8 @@
           <w:highlight w:val="yellow"/>
           <w:lang w:val="en-US" w:eastAsia="fr-FR"/>
         </w:rPr>
-      </w:pPr>
-      <w:r>
-        <w:rPr>
-          <w:rFonts w:ascii="Consolas" w:eastAsia="Times New Roman" w:hAnsi="Consolas" w:cs="Times New Roman"/>
-          <w:color w:val="000000"/>
-          <w:sz w:val="21"/>
-          <w:szCs w:val="21"/>
-          <w:highlight w:val="yellow"/>
-          <w:lang w:val="en-US" w:eastAsia="fr-FR"/>
-        </w:rPr>
-        <w:t>    {</w:t>
-      </w:r>
-    </w:p>
-    <w:p>
-      <w:pPr>
-        <w:pBdr>
-          <w:top w:val="single" w:sz="4" w:space="1" w:color="auto"/>
-          <w:left w:val="single" w:sz="4" w:space="4" w:color="auto"/>
-          <w:bottom w:val="single" w:sz="4" w:space="1" w:color="auto"/>
-          <w:right w:val="single" w:sz="4" w:space="4" w:color="auto"/>
-        </w:pBdr>
-        <w:shd w:val="clear" w:color="auto" w:fill="FFFFFF"/>
-        <w:spacing w:after="0" w:line="285" w:lineRule="atLeast"/>
-        <w:rPr>
-          <w:rFonts w:ascii="Consolas" w:eastAsia="Times New Roman" w:hAnsi="Consolas" w:cs="Times New Roman"/>
-          <w:color w:val="000000"/>
-          <w:sz w:val="21"/>
-          <w:szCs w:val="21"/>
-          <w:highlight w:val="yellow"/>
-          <w:lang w:val="en-US" w:eastAsia="fr-FR"/>
-        </w:rPr>
-      </w:pPr>
-      <w:r>
-        <w:rPr>
-          <w:rFonts w:ascii="Consolas" w:eastAsia="Times New Roman" w:hAnsi="Consolas" w:cs="Times New Roman"/>
-          <w:color w:val="000000"/>
-          <w:sz w:val="21"/>
-          <w:szCs w:val="21"/>
-          <w:highlight w:val="yellow"/>
-          <w:lang w:val="en-US" w:eastAsia="fr-FR"/>
-        </w:rPr>
-        <w:t xml:space="preserve">        </w:t>
-      </w:r>
-      <w:r>
-        <w:rPr>
-          <w:rFonts w:ascii="Consolas" w:eastAsia="Times New Roman" w:hAnsi="Consolas" w:cs="Times New Roman"/>
-          <w:color w:val="AF00DB"/>
-          <w:sz w:val="21"/>
-          <w:szCs w:val="21"/>
-          <w:highlight w:val="yellow"/>
-          <w:lang w:val="en-US" w:eastAsia="fr-FR"/>
-        </w:rPr>
-        <w:t>return</w:t>
-      </w:r>
-      <w:r>
-        <w:rPr>
-          <w:rFonts w:ascii="Consolas" w:eastAsia="Times New Roman" w:hAnsi="Consolas" w:cs="Times New Roman"/>
-          <w:color w:val="000000"/>
-          <w:sz w:val="21"/>
-          <w:szCs w:val="21"/>
-          <w:highlight w:val="yellow"/>
-          <w:lang w:val="en-US" w:eastAsia="fr-FR"/>
-        </w:rPr>
-        <w:t xml:space="preserve"> </w:t>
-      </w:r>
-      <w:r>
-        <w:rPr>
-          <w:rFonts w:ascii="Consolas" w:eastAsia="Times New Roman" w:hAnsi="Consolas" w:cs="Times New Roman"/>
-          <w:color w:val="0000FF"/>
-          <w:sz w:val="21"/>
-          <w:szCs w:val="21"/>
-          <w:highlight w:val="yellow"/>
-          <w:lang w:val="en-US" w:eastAsia="fr-FR"/>
-        </w:rPr>
-        <w:t>$this</w:t>
-      </w:r>
-      <w:r>
-        <w:rPr>
-          <w:rFonts w:ascii="Consolas" w:eastAsia="Times New Roman" w:hAnsi="Consolas" w:cs="Times New Roman"/>
-          <w:color w:val="000000"/>
-          <w:sz w:val="21"/>
-          <w:szCs w:val="21"/>
-          <w:highlight w:val="yellow"/>
-          <w:lang w:val="en-US" w:eastAsia="fr-FR"/>
-        </w:rPr>
-        <w:t>-&gt;</w:t>
-      </w:r>
-      <w:proofErr w:type="spellStart"/>
-      <w:r>
-        <w:rPr>
-          <w:rFonts w:ascii="Consolas" w:eastAsia="Times New Roman" w:hAnsi="Consolas" w:cs="Times New Roman"/>
-          <w:color w:val="795E26"/>
-          <w:sz w:val="21"/>
-          <w:szCs w:val="21"/>
-          <w:highlight w:val="yellow"/>
-          <w:lang w:val="en-US" w:eastAsia="fr-FR"/>
-        </w:rPr>
-        <w:t>hasMany</w:t>
-      </w:r>
-      <w:proofErr w:type="spellEnd"/>
-      <w:r>
-        <w:rPr>
-          <w:rFonts w:ascii="Consolas" w:eastAsia="Times New Roman" w:hAnsi="Consolas" w:cs="Times New Roman"/>
-          <w:color w:val="000000"/>
-          <w:sz w:val="21"/>
-          <w:szCs w:val="21"/>
-          <w:highlight w:val="yellow"/>
-          <w:lang w:val="en-US" w:eastAsia="fr-FR"/>
-        </w:rPr>
-        <w:t>(</w:t>
-      </w:r>
-      <w:proofErr w:type="gramStart"/>
-      <w:r>
-        <w:rPr>
-          <w:rFonts w:ascii="Consolas" w:eastAsia="Times New Roman" w:hAnsi="Consolas" w:cs="Times New Roman"/>
-          <w:color w:val="267F99"/>
-          <w:sz w:val="21"/>
-          <w:szCs w:val="21"/>
-          <w:highlight w:val="yellow"/>
-          <w:lang w:val="en-US" w:eastAsia="fr-FR"/>
-        </w:rPr>
-        <w:t>Livre</w:t>
-      </w:r>
-      <w:r>
-        <w:rPr>
-          <w:rFonts w:ascii="Consolas" w:eastAsia="Times New Roman" w:hAnsi="Consolas" w:cs="Times New Roman"/>
-          <w:color w:val="000000"/>
-          <w:sz w:val="21"/>
-          <w:szCs w:val="21"/>
-          <w:highlight w:val="yellow"/>
-          <w:lang w:val="en-US" w:eastAsia="fr-FR"/>
-        </w:rPr>
         <w:t>::</w:t>
       </w:r>
-      <w:proofErr w:type="gramEnd"/>
       <w:r>
         <w:rPr>
           <w:rFonts w:ascii="Consolas" w:eastAsia="Times New Roman" w:hAnsi="Consolas" w:cs="Times New Roman"/>
@@ -13867,7 +13526,6 @@
         </w:rPr>
       </w:pPr>
       <w:proofErr w:type="spellStart"/>
-      <w:proofErr w:type="gramStart"/>
       <w:r>
         <w:rPr>
           <w:rFonts w:ascii="Consolas" w:eastAsia="Times New Roman" w:hAnsi="Consolas" w:cs="Times New Roman"/>
@@ -13879,7 +13537,6 @@
         <w:t>php</w:t>
       </w:r>
       <w:proofErr w:type="spellEnd"/>
-      <w:proofErr w:type="gramEnd"/>
       <w:r>
         <w:rPr>
           <w:rFonts w:ascii="Consolas" w:eastAsia="Times New Roman" w:hAnsi="Consolas" w:cs="Times New Roman"/>
